--- a/3.13 Development and Prototyping/3.13 - 1 - Assembler Iteration 1.docx
+++ b/3.13 Development and Prototyping/3.13 - 1 - Assembler Iteration 1.docx
@@ -16,860 +16,2372 @@
       </w:r>
     </w:p>
     <w:p>
-      <w:r>
-        <w:rPr>
-          <w:noProof/>
-          <w:lang w:eastAsia="en-GB"/>
-        </w:rPr>
-        <mc:AlternateContent>
-          <mc:Choice Requires="wps">
-            <w:drawing>
-              <wp:anchor distT="0" distB="0" distL="114300" distR="114300" simplePos="0" relativeHeight="251659264" behindDoc="0" locked="0" layoutInCell="1" allowOverlap="1" wp14:anchorId="0CC68AFB" wp14:editId="37CE6A0B">
-                <wp:simplePos x="0" y="0"/>
-                <wp:positionH relativeFrom="column">
-                  <wp:posOffset>-9525</wp:posOffset>
-                </wp:positionH>
-                <wp:positionV relativeFrom="paragraph">
-                  <wp:posOffset>127000</wp:posOffset>
-                </wp:positionV>
-                <wp:extent cx="5638800" cy="4181475"/>
-                <wp:effectExtent l="0" t="0" r="19050" b="28575"/>
-                <wp:wrapNone/>
-                <wp:docPr id="307" name="Text Box 2"/>
-                <wp:cNvGraphicFramePr>
-                  <a:graphicFrameLocks xmlns:a="http://schemas.openxmlformats.org/drawingml/2006/main"/>
-                </wp:cNvGraphicFramePr>
-                <a:graphic xmlns:a="http://schemas.openxmlformats.org/drawingml/2006/main">
-                  <a:graphicData uri="http://schemas.microsoft.com/office/word/2010/wordprocessingShape">
-                    <wps:wsp>
-                      <wps:cNvSpPr txBox="1">
-                        <a:spLocks noChangeArrowheads="1"/>
-                      </wps:cNvSpPr>
-                      <wps:spPr bwMode="auto">
-                        <a:xfrm>
-                          <a:off x="0" y="0"/>
-                          <a:ext cx="5638800" cy="4181475"/>
-                        </a:xfrm>
-                        <a:prstGeom prst="rect">
-                          <a:avLst/>
-                        </a:prstGeom>
-                        <a:solidFill>
-                          <a:srgbClr val="FFFFFF"/>
-                        </a:solidFill>
-                        <a:ln w="9525">
-                          <a:solidFill>
-                            <a:srgbClr val="000000"/>
-                          </a:solidFill>
-                          <a:miter lim="800000"/>
-                          <a:headEnd/>
-                          <a:tailEnd/>
-                        </a:ln>
-                      </wps:spPr>
-                      <wps:txbx>
-                        <w:txbxContent>
-                          <w:p>
-                            <w:pPr>
-                              <w:pStyle w:val="NoSpacing"/>
-                              <w:rPr>
-                                <w:rFonts w:ascii="Consolas" w:hAnsi="Consolas" w:cs="Consolas"/>
-                                <w:sz w:val="20"/>
-                              </w:rPr>
-                            </w:pPr>
-                            <w:r>
-                              <w:rPr>
-                                <w:rFonts w:ascii="Consolas" w:hAnsi="Consolas" w:cs="Consolas"/>
-                                <w:sz w:val="20"/>
-                              </w:rPr>
-                              <w:t>def main(asmfile, out_format):</w:t>
-                            </w:r>
-                          </w:p>
-                          <w:p>
-                            <w:pPr>
-                              <w:pStyle w:val="NoSpacing"/>
-                              <w:rPr>
-                                <w:rFonts w:ascii="Consolas" w:hAnsi="Consolas" w:cs="Consolas"/>
-                                <w:sz w:val="20"/>
-                              </w:rPr>
-                            </w:pPr>
-                            <w:r>
-                              <w:rPr>
-                                <w:rFonts w:ascii="Consolas" w:hAnsi="Consolas" w:cs="Consolas"/>
-                                <w:sz w:val="20"/>
-                              </w:rPr>
-                              <w:t xml:space="preserve">    with open(asmfile, "rt") as file:</w:t>
-                            </w:r>
-                          </w:p>
-                          <w:p>
-                            <w:pPr>
-                              <w:pStyle w:val="NoSpacing"/>
-                              <w:rPr>
-                                <w:rFonts w:ascii="Consolas" w:hAnsi="Consolas" w:cs="Consolas"/>
-                                <w:sz w:val="20"/>
-                              </w:rPr>
-                            </w:pPr>
-                            <w:r>
-                              <w:rPr>
-                                <w:rFonts w:ascii="Consolas" w:hAnsi="Consolas" w:cs="Consolas"/>
-                                <w:sz w:val="20"/>
-                              </w:rPr>
-                              <w:t xml:space="preserve">        text = file.read()</w:t>
-                            </w:r>
-                          </w:p>
-                          <w:p>
-                            <w:pPr>
-                              <w:pStyle w:val="NoSpacing"/>
-                              <w:rPr>
-                                <w:rFonts w:ascii="Consolas" w:hAnsi="Consolas" w:cs="Consolas"/>
-                                <w:sz w:val="20"/>
-                              </w:rPr>
-                            </w:pPr>
-                          </w:p>
-                          <w:p>
-                            <w:pPr>
-                              <w:pStyle w:val="NoSpacing"/>
-                              <w:rPr>
-                                <w:rFonts w:ascii="Consolas" w:hAnsi="Consolas" w:cs="Consolas"/>
-                                <w:sz w:val="20"/>
-                              </w:rPr>
-                            </w:pPr>
-                            <w:r>
-                              <w:rPr>
-                                <w:rFonts w:ascii="Consolas" w:hAnsi="Consolas" w:cs="Consolas"/>
-                                <w:sz w:val="20"/>
-                              </w:rPr>
-                              <w:t xml:space="preserve">    # Now the text is available</w:t>
-                            </w:r>
-                          </w:p>
-                          <w:p>
-                            <w:pPr>
-                              <w:pStyle w:val="NoSpacing"/>
-                              <w:rPr>
-                                <w:rFonts w:ascii="Consolas" w:hAnsi="Consolas" w:cs="Consolas"/>
-                                <w:sz w:val="20"/>
-                              </w:rPr>
-                            </w:pPr>
-                          </w:p>
-                          <w:p>
-                            <w:pPr>
-                              <w:pStyle w:val="NoSpacing"/>
-                              <w:rPr>
-                                <w:rFonts w:ascii="Consolas" w:hAnsi="Consolas" w:cs="Consolas"/>
-                                <w:sz w:val="20"/>
-                              </w:rPr>
-                            </w:pPr>
-                            <w:r>
-                              <w:rPr>
-                                <w:rFonts w:ascii="Consolas" w:hAnsi="Consolas" w:cs="Consolas"/>
-                                <w:sz w:val="20"/>
-                              </w:rPr>
-                              <w:t xml:space="preserve">    # 1. PERFORM TEXT NORMALISATION</w:t>
-                            </w:r>
-                          </w:p>
-                          <w:p>
-                            <w:pPr>
-                              <w:pStyle w:val="NoSpacing"/>
-                              <w:rPr>
-                                <w:rFonts w:ascii="Consolas" w:hAnsi="Consolas" w:cs="Consolas"/>
-                                <w:sz w:val="20"/>
-                              </w:rPr>
-                            </w:pPr>
-                          </w:p>
-                          <w:p>
-                            <w:pPr>
-                              <w:pStyle w:val="NoSpacing"/>
-                              <w:rPr>
-                                <w:rFonts w:ascii="Consolas" w:hAnsi="Consolas" w:cs="Consolas"/>
-                                <w:sz w:val="20"/>
-                              </w:rPr>
-                            </w:pPr>
-                            <w:r>
-                              <w:rPr>
-                                <w:rFonts w:ascii="Consolas" w:hAnsi="Consolas" w:cs="Consolas"/>
-                                <w:sz w:val="20"/>
-                              </w:rPr>
-                              <w:t xml:space="preserve">    normalised_text = normalise_text(text)</w:t>
-                            </w:r>
-                          </w:p>
-                          <w:p>
-                            <w:pPr>
-                              <w:pStyle w:val="NoSpacing"/>
-                              <w:rPr>
-                                <w:rFonts w:ascii="Consolas" w:hAnsi="Consolas" w:cs="Consolas"/>
-                                <w:sz w:val="20"/>
-                              </w:rPr>
-                            </w:pPr>
-                            <w:r>
-                              <w:rPr>
-                                <w:rFonts w:ascii="Consolas" w:hAnsi="Consolas" w:cs="Consolas"/>
-                                <w:sz w:val="20"/>
-                              </w:rPr>
-                              <w:t xml:space="preserve">    print(normalised_text)</w:t>
-                            </w:r>
-                          </w:p>
-                          <w:p>
-                            <w:pPr>
-                              <w:pStyle w:val="NoSpacing"/>
-                              <w:rPr>
-                                <w:rFonts w:ascii="Consolas" w:hAnsi="Consolas" w:cs="Consolas"/>
-                                <w:sz w:val="20"/>
-                              </w:rPr>
-                            </w:pPr>
-                          </w:p>
-                          <w:p>
-                            <w:pPr>
-                              <w:pStyle w:val="NoSpacing"/>
-                              <w:rPr>
-                                <w:rFonts w:ascii="Consolas" w:hAnsi="Consolas" w:cs="Consolas"/>
-                                <w:sz w:val="20"/>
-                              </w:rPr>
-                            </w:pPr>
-                            <w:r>
-                              <w:rPr>
-                                <w:rFonts w:ascii="Consolas" w:hAnsi="Consolas" w:cs="Consolas"/>
-                                <w:sz w:val="20"/>
-                              </w:rPr>
-                              <w:t xml:space="preserve">    # 2. SPLIT DOCUMENT INTO SECTIONS</w:t>
-                            </w:r>
-                          </w:p>
-                          <w:p>
-                            <w:pPr>
-                              <w:pStyle w:val="NoSpacing"/>
-                              <w:rPr>
-                                <w:rFonts w:ascii="Consolas" w:hAnsi="Consolas" w:cs="Consolas"/>
-                                <w:sz w:val="20"/>
-                              </w:rPr>
-                            </w:pPr>
-                            <w:r>
-                              <w:rPr>
-                                <w:rFonts w:ascii="Consolas" w:hAnsi="Consolas" w:cs="Consolas"/>
-                                <w:sz w:val="20"/>
-                              </w:rPr>
-                              <w:t xml:space="preserve">    section_dict = split_into_sections(normalised_text)</w:t>
-                            </w:r>
-                          </w:p>
-                          <w:p>
-                            <w:pPr>
-                              <w:pStyle w:val="NoSpacing"/>
-                              <w:rPr>
-                                <w:rFonts w:ascii="Consolas" w:hAnsi="Consolas" w:cs="Consolas"/>
-                                <w:sz w:val="20"/>
-                              </w:rPr>
-                            </w:pPr>
-                            <w:r>
-                              <w:rPr>
-                                <w:rFonts w:ascii="Consolas" w:hAnsi="Consolas" w:cs="Consolas"/>
-                                <w:sz w:val="20"/>
-                              </w:rPr>
-                              <w:t xml:space="preserve">    pprint(section_dict)</w:t>
-                            </w:r>
-                          </w:p>
-                          <w:p>
-                            <w:pPr>
-                              <w:pStyle w:val="NoSpacing"/>
-                              <w:rPr>
-                                <w:rFonts w:ascii="Consolas" w:hAnsi="Consolas" w:cs="Consolas"/>
-                                <w:sz w:val="20"/>
-                              </w:rPr>
-                            </w:pPr>
-                          </w:p>
-                          <w:p>
-                            <w:pPr>
-                              <w:pStyle w:val="NoSpacing"/>
-                              <w:rPr>
-                                <w:rFonts w:ascii="Consolas" w:hAnsi="Consolas" w:cs="Consolas"/>
-                                <w:sz w:val="20"/>
-                              </w:rPr>
-                            </w:pPr>
-                            <w:r>
-                              <w:rPr>
-                                <w:rFonts w:ascii="Consolas" w:hAnsi="Consolas" w:cs="Consolas"/>
-                                <w:sz w:val="20"/>
-                              </w:rPr>
-                              <w:t xml:space="preserve">    # 3. DIVIDE LINES AND CONTEXTUALISE</w:t>
-                            </w:r>
-                          </w:p>
-                          <w:p>
-                            <w:pPr>
-                              <w:pStyle w:val="NoSpacing"/>
-                              <w:rPr>
-                                <w:rFonts w:ascii="Consolas" w:hAnsi="Consolas" w:cs="Consolas"/>
-                                <w:sz w:val="20"/>
-                              </w:rPr>
-                            </w:pPr>
-                            <w:r>
-                              <w:rPr>
-                                <w:rFonts w:ascii="Consolas" w:hAnsi="Consolas" w:cs="Consolas"/>
-                                <w:sz w:val="20"/>
-                              </w:rPr>
-                              <w:t xml:space="preserve">    config_dict, instruction_list = divide_and_contextualise(section_dict)</w:t>
-                            </w:r>
-                          </w:p>
-                          <w:p>
-                            <w:pPr>
-                              <w:pStyle w:val="NoSpacing"/>
-                              <w:rPr>
-                                <w:rFonts w:ascii="Consolas" w:hAnsi="Consolas" w:cs="Consolas"/>
-                                <w:sz w:val="20"/>
-                              </w:rPr>
-                            </w:pPr>
-                          </w:p>
-                          <w:p>
-                            <w:pPr>
-                              <w:pStyle w:val="NoSpacing"/>
-                              <w:rPr>
-                                <w:rFonts w:ascii="Consolas" w:hAnsi="Consolas" w:cs="Consolas"/>
-                                <w:sz w:val="20"/>
-                              </w:rPr>
-                            </w:pPr>
-                            <w:r>
-                              <w:rPr>
-                                <w:rFonts w:ascii="Consolas" w:hAnsi="Consolas" w:cs="Consolas"/>
-                                <w:sz w:val="20"/>
-                              </w:rPr>
-                              <w:t xml:space="preserve">    # 4. RECORD LABELS/VARIABLES</w:t>
-                            </w:r>
-                          </w:p>
-                          <w:p>
-                            <w:pPr>
-                              <w:pStyle w:val="NoSpacing"/>
-                              <w:rPr>
-                                <w:rFonts w:ascii="Consolas" w:hAnsi="Consolas" w:cs="Consolas"/>
-                                <w:sz w:val="20"/>
-                              </w:rPr>
-                            </w:pPr>
-                            <w:r>
-                              <w:rPr>
-                                <w:rFonts w:ascii="Consolas" w:hAnsi="Consolas" w:cs="Consolas"/>
-                                <w:sz w:val="20"/>
-                              </w:rPr>
-                              <w:t xml:space="preserve">    mem_table = record_labels_and_variables(instruction_list)</w:t>
-                            </w:r>
-                          </w:p>
-                          <w:p>
-                            <w:pPr>
-                              <w:pStyle w:val="NoSpacing"/>
-                              <w:rPr>
-                                <w:rFonts w:ascii="Consolas" w:hAnsi="Consolas" w:cs="Consolas"/>
-                                <w:sz w:val="20"/>
-                              </w:rPr>
-                            </w:pPr>
-                          </w:p>
-                          <w:p>
-                            <w:pPr>
-                              <w:pStyle w:val="NoSpacing"/>
-                              <w:rPr>
-                                <w:rFonts w:ascii="Consolas" w:hAnsi="Consolas" w:cs="Consolas"/>
-                                <w:sz w:val="20"/>
-                              </w:rPr>
-                            </w:pPr>
-                            <w:r>
-                              <w:rPr>
-                                <w:rFonts w:ascii="Consolas" w:hAnsi="Consolas" w:cs="Consolas"/>
-                                <w:sz w:val="20"/>
-                              </w:rPr>
-                              <w:t xml:space="preserve">    # 5. CONVERT EACH LINE TO BYTES</w:t>
-                            </w:r>
-                          </w:p>
-                          <w:p>
-                            <w:pPr>
-                              <w:pStyle w:val="NoSpacing"/>
-                              <w:rPr>
-                                <w:rFonts w:ascii="Consolas" w:hAnsi="Consolas" w:cs="Consolas"/>
-                                <w:sz w:val="20"/>
-                              </w:rPr>
-                            </w:pPr>
-                            <w:r>
-                              <w:rPr>
-                                <w:rFonts w:ascii="Consolas" w:hAnsi="Consolas" w:cs="Consolas"/>
-                                <w:sz w:val="20"/>
-                              </w:rPr>
-                              <w:t xml:space="preserve">    place_memory_addresses(mem_table, instruction_list)</w:t>
-                            </w:r>
-                          </w:p>
-                          <w:p>
-                            <w:pPr>
-                              <w:pStyle w:val="NoSpacing"/>
-                              <w:rPr>
-                                <w:rFonts w:ascii="Consolas" w:hAnsi="Consolas" w:cs="Consolas"/>
-                                <w:sz w:val="20"/>
-                              </w:rPr>
-                            </w:pPr>
-                          </w:p>
-                          <w:p>
-                            <w:pPr>
-                              <w:pStyle w:val="NoSpacing"/>
-                              <w:rPr>
-                                <w:rFonts w:ascii="Consolas" w:hAnsi="Consolas" w:cs="Consolas"/>
-                                <w:sz w:val="20"/>
-                              </w:rPr>
-                            </w:pPr>
-                            <w:r>
-                              <w:rPr>
-                                <w:rFonts w:ascii="Consolas" w:hAnsi="Consolas" w:cs="Consolas"/>
-                                <w:sz w:val="20"/>
-                              </w:rPr>
-                              <w:t xml:space="preserve">    bytecode = b""</w:t>
-                            </w:r>
-                          </w:p>
-                          <w:p>
-                            <w:pPr>
-                              <w:pStyle w:val="NoSpacing"/>
-                              <w:rPr>
-                                <w:rFonts w:ascii="Consolas" w:hAnsi="Consolas" w:cs="Consolas"/>
-                                <w:sz w:val="20"/>
-                              </w:rPr>
-                            </w:pPr>
-                            <w:r>
-                              <w:rPr>
-                                <w:rFonts w:ascii="Consolas" w:hAnsi="Consolas" w:cs="Consolas"/>
-                                <w:sz w:val="20"/>
-                              </w:rPr>
-                              <w:t xml:space="preserve">    bytecode += encode_metadata(config_dict)</w:t>
-                            </w:r>
-                          </w:p>
-                          <w:p>
-                            <w:pPr>
-                              <w:pStyle w:val="NoSpacing"/>
-                              <w:rPr>
-                                <w:rFonts w:ascii="Consolas" w:hAnsi="Consolas" w:cs="Consolas"/>
-                                <w:sz w:val="20"/>
-                              </w:rPr>
-                            </w:pPr>
-                            <w:r>
-                              <w:rPr>
-                                <w:rFonts w:ascii="Consolas" w:hAnsi="Consolas" w:cs="Consolas"/>
-                                <w:sz w:val="20"/>
-                              </w:rPr>
-                              <w:t xml:space="preserve">    bytecode += encode_instruction_list(instruction_list, mem_table)</w:t>
-                            </w:r>
-                          </w:p>
-                        </w:txbxContent>
-                      </wps:txbx>
-                      <wps:bodyPr rot="0" vert="horz" wrap="square" lIns="91440" tIns="45720" rIns="91440" bIns="45720" anchor="t" anchorCtr="0">
-                        <a:noAutofit/>
-                      </wps:bodyPr>
-                    </wps:wsp>
-                  </a:graphicData>
-                </a:graphic>
-                <wp14:sizeRelH relativeFrom="margin">
-                  <wp14:pctWidth>0</wp14:pctWidth>
-                </wp14:sizeRelH>
-                <wp14:sizeRelV relativeFrom="margin">
-                  <wp14:pctHeight>0</wp14:pctHeight>
-                </wp14:sizeRelV>
-              </wp:anchor>
-            </w:drawing>
-          </mc:Choice>
-          <mc:Fallback>
-            <w:pict>
-              <v:shapetype id="_x0000_t202" coordsize="21600,21600" o:spt="202" path="m,l,21600r21600,l21600,xe">
-                <v:stroke joinstyle="miter"/>
-                <v:path gradientshapeok="t" o:connecttype="rect"/>
-              </v:shapetype>
-              <v:shape id="Text Box 2" o:spid="_x0000_s1026" type="#_x0000_t202" style="position:absolute;margin-left:-.75pt;margin-top:10pt;width:444pt;height:329.25pt;z-index:251659264;visibility:visible;mso-wrap-style:square;mso-width-percent:0;mso-height-percent:0;mso-wrap-distance-left:9pt;mso-wrap-distance-top:0;mso-wrap-distance-right:9pt;mso-wrap-distance-bottom:0;mso-position-horizontal:absolute;mso-position-horizontal-relative:text;mso-position-vertical:absolute;mso-position-vertical-relative:text;mso-width-percent:0;mso-height-percent:0;mso-width-relative:margin;mso-height-relative:margin;v-text-anchor:top" o:gfxdata="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">
-                <v:textbox>
-                  <w:txbxContent>
-                    <w:p>
-                      <w:pPr>
-                        <w:pStyle w:val="NoSpacing"/>
-                        <w:rPr>
-                          <w:rFonts w:ascii="Consolas" w:hAnsi="Consolas" w:cs="Consolas"/>
-                          <w:sz w:val="20"/>
-                        </w:rPr>
-                      </w:pPr>
-                      <w:r>
-                        <w:rPr>
-                          <w:rFonts w:ascii="Consolas" w:hAnsi="Consolas" w:cs="Consolas"/>
-                          <w:sz w:val="20"/>
-                        </w:rPr>
-                        <w:t>def main(asmfile, out_format):</w:t>
-                      </w:r>
-                    </w:p>
-                    <w:p>
-                      <w:pPr>
-                        <w:pStyle w:val="NoSpacing"/>
-                        <w:rPr>
-                          <w:rFonts w:ascii="Consolas" w:hAnsi="Consolas" w:cs="Consolas"/>
-                          <w:sz w:val="20"/>
-                        </w:rPr>
-                      </w:pPr>
-                      <w:r>
-                        <w:rPr>
-                          <w:rFonts w:ascii="Consolas" w:hAnsi="Consolas" w:cs="Consolas"/>
-                          <w:sz w:val="20"/>
-                        </w:rPr>
-                        <w:t xml:space="preserve">    with open(asmfile, "rt") as file:</w:t>
-                      </w:r>
-                    </w:p>
-                    <w:p>
-                      <w:pPr>
-                        <w:pStyle w:val="NoSpacing"/>
-                        <w:rPr>
-                          <w:rFonts w:ascii="Consolas" w:hAnsi="Consolas" w:cs="Consolas"/>
-                          <w:sz w:val="20"/>
-                        </w:rPr>
-                      </w:pPr>
-                      <w:r>
-                        <w:rPr>
-                          <w:rFonts w:ascii="Consolas" w:hAnsi="Consolas" w:cs="Consolas"/>
-                          <w:sz w:val="20"/>
-                        </w:rPr>
-                        <w:t xml:space="preserve">        text = file.read()</w:t>
-                      </w:r>
-                    </w:p>
-                    <w:p>
-                      <w:pPr>
-                        <w:pStyle w:val="NoSpacing"/>
-                        <w:rPr>
-                          <w:rFonts w:ascii="Consolas" w:hAnsi="Consolas" w:cs="Consolas"/>
-                          <w:sz w:val="20"/>
-                        </w:rPr>
-                      </w:pPr>
-                    </w:p>
-                    <w:p>
-                      <w:pPr>
-                        <w:pStyle w:val="NoSpacing"/>
-                        <w:rPr>
-                          <w:rFonts w:ascii="Consolas" w:hAnsi="Consolas" w:cs="Consolas"/>
-                          <w:sz w:val="20"/>
-                        </w:rPr>
-                      </w:pPr>
-                      <w:r>
-                        <w:rPr>
-                          <w:rFonts w:ascii="Consolas" w:hAnsi="Consolas" w:cs="Consolas"/>
-                          <w:sz w:val="20"/>
-                        </w:rPr>
-                        <w:t xml:space="preserve">    # Now the text is available</w:t>
-                      </w:r>
-                    </w:p>
-                    <w:p>
-                      <w:pPr>
-                        <w:pStyle w:val="NoSpacing"/>
-                        <w:rPr>
-                          <w:rFonts w:ascii="Consolas" w:hAnsi="Consolas" w:cs="Consolas"/>
-                          <w:sz w:val="20"/>
-                        </w:rPr>
-                      </w:pPr>
-                    </w:p>
-                    <w:p>
-                      <w:pPr>
-                        <w:pStyle w:val="NoSpacing"/>
-                        <w:rPr>
-                          <w:rFonts w:ascii="Consolas" w:hAnsi="Consolas" w:cs="Consolas"/>
-                          <w:sz w:val="20"/>
-                        </w:rPr>
-                      </w:pPr>
-                      <w:r>
-                        <w:rPr>
-                          <w:rFonts w:ascii="Consolas" w:hAnsi="Consolas" w:cs="Consolas"/>
-                          <w:sz w:val="20"/>
-                        </w:rPr>
-                        <w:t xml:space="preserve">    # 1. PERFORM TEXT NORMALISATION</w:t>
-                      </w:r>
-                    </w:p>
-                    <w:p>
-                      <w:pPr>
-                        <w:pStyle w:val="NoSpacing"/>
-                        <w:rPr>
-                          <w:rFonts w:ascii="Consolas" w:hAnsi="Consolas" w:cs="Consolas"/>
-                          <w:sz w:val="20"/>
-                        </w:rPr>
-                      </w:pPr>
-                    </w:p>
-                    <w:p>
-                      <w:pPr>
-                        <w:pStyle w:val="NoSpacing"/>
-                        <w:rPr>
-                          <w:rFonts w:ascii="Consolas" w:hAnsi="Consolas" w:cs="Consolas"/>
-                          <w:sz w:val="20"/>
-                        </w:rPr>
-                      </w:pPr>
-                      <w:r>
-                        <w:rPr>
-                          <w:rFonts w:ascii="Consolas" w:hAnsi="Consolas" w:cs="Consolas"/>
-                          <w:sz w:val="20"/>
-                        </w:rPr>
-                        <w:t xml:space="preserve">    normalised_text = normalise_text(text)</w:t>
-                      </w:r>
-                    </w:p>
-                    <w:p>
-                      <w:pPr>
-                        <w:pStyle w:val="NoSpacing"/>
-                        <w:rPr>
-                          <w:rFonts w:ascii="Consolas" w:hAnsi="Consolas" w:cs="Consolas"/>
-                          <w:sz w:val="20"/>
-                        </w:rPr>
-                      </w:pPr>
-                      <w:r>
-                        <w:rPr>
-                          <w:rFonts w:ascii="Consolas" w:hAnsi="Consolas" w:cs="Consolas"/>
-                          <w:sz w:val="20"/>
-                        </w:rPr>
-                        <w:t xml:space="preserve">    print(normalised_text)</w:t>
-                      </w:r>
-                    </w:p>
-                    <w:p>
-                      <w:pPr>
-                        <w:pStyle w:val="NoSpacing"/>
-                        <w:rPr>
-                          <w:rFonts w:ascii="Consolas" w:hAnsi="Consolas" w:cs="Consolas"/>
-                          <w:sz w:val="20"/>
-                        </w:rPr>
-                      </w:pPr>
-                    </w:p>
-                    <w:p>
-                      <w:pPr>
-                        <w:pStyle w:val="NoSpacing"/>
-                        <w:rPr>
-                          <w:rFonts w:ascii="Consolas" w:hAnsi="Consolas" w:cs="Consolas"/>
-                          <w:sz w:val="20"/>
-                        </w:rPr>
-                      </w:pPr>
-                      <w:r>
-                        <w:rPr>
-                          <w:rFonts w:ascii="Consolas" w:hAnsi="Consolas" w:cs="Consolas"/>
-                          <w:sz w:val="20"/>
-                        </w:rPr>
-                        <w:t xml:space="preserve">    # 2. SPLIT DOCUMENT INTO SECTIONS</w:t>
-                      </w:r>
-                    </w:p>
-                    <w:p>
-                      <w:pPr>
-                        <w:pStyle w:val="NoSpacing"/>
-                        <w:rPr>
-                          <w:rFonts w:ascii="Consolas" w:hAnsi="Consolas" w:cs="Consolas"/>
-                          <w:sz w:val="20"/>
-                        </w:rPr>
-                      </w:pPr>
-                      <w:r>
-                        <w:rPr>
-                          <w:rFonts w:ascii="Consolas" w:hAnsi="Consolas" w:cs="Consolas"/>
-                          <w:sz w:val="20"/>
-                        </w:rPr>
-                        <w:t xml:space="preserve">    section_dict = split_into_sections(normalised_text)</w:t>
-                      </w:r>
-                    </w:p>
-                    <w:p>
-                      <w:pPr>
-                        <w:pStyle w:val="NoSpacing"/>
-                        <w:rPr>
-                          <w:rFonts w:ascii="Consolas" w:hAnsi="Consolas" w:cs="Consolas"/>
-                          <w:sz w:val="20"/>
-                        </w:rPr>
-                      </w:pPr>
-                      <w:r>
-                        <w:rPr>
-                          <w:rFonts w:ascii="Consolas" w:hAnsi="Consolas" w:cs="Consolas"/>
-                          <w:sz w:val="20"/>
-                        </w:rPr>
-                        <w:t xml:space="preserve">    pprint(section_dict)</w:t>
-                      </w:r>
-                    </w:p>
-                    <w:p>
-                      <w:pPr>
-                        <w:pStyle w:val="NoSpacing"/>
-                        <w:rPr>
-                          <w:rFonts w:ascii="Consolas" w:hAnsi="Consolas" w:cs="Consolas"/>
-                          <w:sz w:val="20"/>
-                        </w:rPr>
-                      </w:pPr>
-                    </w:p>
-                    <w:p>
-                      <w:pPr>
-                        <w:pStyle w:val="NoSpacing"/>
-                        <w:rPr>
-                          <w:rFonts w:ascii="Consolas" w:hAnsi="Consolas" w:cs="Consolas"/>
-                          <w:sz w:val="20"/>
-                        </w:rPr>
-                      </w:pPr>
-                      <w:r>
-                        <w:rPr>
-                          <w:rFonts w:ascii="Consolas" w:hAnsi="Consolas" w:cs="Consolas"/>
-                          <w:sz w:val="20"/>
-                        </w:rPr>
-                        <w:t xml:space="preserve">    # 3. DIVIDE LINES AND CONTEXTUALISE</w:t>
-                      </w:r>
-                    </w:p>
-                    <w:p>
-                      <w:pPr>
-                        <w:pStyle w:val="NoSpacing"/>
-                        <w:rPr>
-                          <w:rFonts w:ascii="Consolas" w:hAnsi="Consolas" w:cs="Consolas"/>
-                          <w:sz w:val="20"/>
-                        </w:rPr>
-                      </w:pPr>
-                      <w:r>
-                        <w:rPr>
-                          <w:rFonts w:ascii="Consolas" w:hAnsi="Consolas" w:cs="Consolas"/>
-                          <w:sz w:val="20"/>
-                        </w:rPr>
-                        <w:t xml:space="preserve">    config_dict, instruction_list = divide_and_contextualise(section_dict)</w:t>
-                      </w:r>
-                    </w:p>
-                    <w:p>
-                      <w:pPr>
-                        <w:pStyle w:val="NoSpacing"/>
-                        <w:rPr>
-                          <w:rFonts w:ascii="Consolas" w:hAnsi="Consolas" w:cs="Consolas"/>
-                          <w:sz w:val="20"/>
-                        </w:rPr>
-                      </w:pPr>
-                    </w:p>
-                    <w:p>
-                      <w:pPr>
-                        <w:pStyle w:val="NoSpacing"/>
-                        <w:rPr>
-                          <w:rFonts w:ascii="Consolas" w:hAnsi="Consolas" w:cs="Consolas"/>
-                          <w:sz w:val="20"/>
-                        </w:rPr>
-                      </w:pPr>
-                      <w:r>
-                        <w:rPr>
-                          <w:rFonts w:ascii="Consolas" w:hAnsi="Consolas" w:cs="Consolas"/>
-                          <w:sz w:val="20"/>
-                        </w:rPr>
-                        <w:t xml:space="preserve">    # 4. RECORD LABELS/VARIABLES</w:t>
-                      </w:r>
-                    </w:p>
-                    <w:p>
-                      <w:pPr>
-                        <w:pStyle w:val="NoSpacing"/>
-                        <w:rPr>
-                          <w:rFonts w:ascii="Consolas" w:hAnsi="Consolas" w:cs="Consolas"/>
-                          <w:sz w:val="20"/>
-                        </w:rPr>
-                      </w:pPr>
-                      <w:r>
-                        <w:rPr>
-                          <w:rFonts w:ascii="Consolas" w:hAnsi="Consolas" w:cs="Consolas"/>
-                          <w:sz w:val="20"/>
-                        </w:rPr>
-                        <w:t xml:space="preserve">    mem_table = record_labels_and_variables(instruction_list)</w:t>
-                      </w:r>
-                    </w:p>
-                    <w:p>
-                      <w:pPr>
-                        <w:pStyle w:val="NoSpacing"/>
-                        <w:rPr>
-                          <w:rFonts w:ascii="Consolas" w:hAnsi="Consolas" w:cs="Consolas"/>
-                          <w:sz w:val="20"/>
-                        </w:rPr>
-                      </w:pPr>
-                    </w:p>
-                    <w:p>
-                      <w:pPr>
-                        <w:pStyle w:val="NoSpacing"/>
-                        <w:rPr>
-                          <w:rFonts w:ascii="Consolas" w:hAnsi="Consolas" w:cs="Consolas"/>
-                          <w:sz w:val="20"/>
-                        </w:rPr>
-                      </w:pPr>
-                      <w:r>
-                        <w:rPr>
-                          <w:rFonts w:ascii="Consolas" w:hAnsi="Consolas" w:cs="Consolas"/>
-                          <w:sz w:val="20"/>
-                        </w:rPr>
-                        <w:t xml:space="preserve">    # 5. CONVERT EACH LINE TO BYTES</w:t>
-                      </w:r>
-                    </w:p>
-                    <w:p>
-                      <w:pPr>
-                        <w:pStyle w:val="NoSpacing"/>
-                        <w:rPr>
-                          <w:rFonts w:ascii="Consolas" w:hAnsi="Consolas" w:cs="Consolas"/>
-                          <w:sz w:val="20"/>
-                        </w:rPr>
-                      </w:pPr>
-                      <w:r>
-                        <w:rPr>
-                          <w:rFonts w:ascii="Consolas" w:hAnsi="Consolas" w:cs="Consolas"/>
-                          <w:sz w:val="20"/>
-                        </w:rPr>
-                        <w:t xml:space="preserve">    place_memory_addresses(mem_table, instruction_list)</w:t>
-                      </w:r>
-                    </w:p>
-                    <w:p>
-                      <w:pPr>
-                        <w:pStyle w:val="NoSpacing"/>
-                        <w:rPr>
-                          <w:rFonts w:ascii="Consolas" w:hAnsi="Consolas" w:cs="Consolas"/>
-                          <w:sz w:val="20"/>
-                        </w:rPr>
-                      </w:pPr>
-                    </w:p>
-                    <w:p>
-                      <w:pPr>
-                        <w:pStyle w:val="NoSpacing"/>
-                        <w:rPr>
-                          <w:rFonts w:ascii="Consolas" w:hAnsi="Consolas" w:cs="Consolas"/>
-                          <w:sz w:val="20"/>
-                        </w:rPr>
-                      </w:pPr>
-                      <w:r>
-                        <w:rPr>
-                          <w:rFonts w:ascii="Consolas" w:hAnsi="Consolas" w:cs="Consolas"/>
-                          <w:sz w:val="20"/>
-                        </w:rPr>
-                        <w:t xml:space="preserve">    bytecode = b""</w:t>
-                      </w:r>
-                    </w:p>
-                    <w:p>
-                      <w:pPr>
-                        <w:pStyle w:val="NoSpacing"/>
-                        <w:rPr>
-                          <w:rFonts w:ascii="Consolas" w:hAnsi="Consolas" w:cs="Consolas"/>
-                          <w:sz w:val="20"/>
-                        </w:rPr>
-                      </w:pPr>
-                      <w:r>
-                        <w:rPr>
-                          <w:rFonts w:ascii="Consolas" w:hAnsi="Consolas" w:cs="Consolas"/>
-                          <w:sz w:val="20"/>
-                        </w:rPr>
-                        <w:t xml:space="preserve">    bytecode += encode_metadata(config_dict)</w:t>
-                      </w:r>
-                    </w:p>
-                    <w:p>
-                      <w:pPr>
-                        <w:pStyle w:val="NoSpacing"/>
-                        <w:rPr>
-                          <w:rFonts w:ascii="Consolas" w:hAnsi="Consolas" w:cs="Consolas"/>
-                          <w:sz w:val="20"/>
-                        </w:rPr>
-                      </w:pPr>
-                      <w:r>
-                        <w:rPr>
-                          <w:rFonts w:ascii="Consolas" w:hAnsi="Consolas" w:cs="Consolas"/>
-                          <w:sz w:val="20"/>
-                        </w:rPr>
-                        <w:t xml:space="preserve">    bytecode += encode_instruction_list(instruction_list, mem_table)</w:t>
-                      </w:r>
-                    </w:p>
-                  </w:txbxContent>
-                </v:textbox>
-              </v:shape>
-            </w:pict>
-          </mc:Fallback>
-        </mc:AlternateContent>
+      <w:pPr>
+        <w:pStyle w:val="HTMLPreformatted"/>
+        <w:shd w:val="clear" w:color="auto" w:fill="2B2B2B"/>
+        <w:rPr>
+          <w:color w:val="A9B7C6"/>
+          <w:sz w:val="18"/>
+          <w:szCs w:val="18"/>
+        </w:rPr>
+      </w:pPr>
+      <w:proofErr w:type="spellStart"/>
+      <w:proofErr w:type="gramStart"/>
+      <w:r>
+        <w:rPr>
+          <w:b/>
+          <w:bCs/>
+          <w:color w:val="CC7832"/>
+          <w:sz w:val="18"/>
+          <w:szCs w:val="18"/>
+        </w:rPr>
+        <w:t>def</w:t>
+      </w:r>
+      <w:proofErr w:type="spellEnd"/>
+      <w:proofErr w:type="gramEnd"/>
+      <w:r>
+        <w:rPr>
+          <w:b/>
+          <w:bCs/>
+          <w:color w:val="CC7832"/>
+          <w:sz w:val="18"/>
+          <w:szCs w:val="18"/>
+        </w:rPr>
+        <w:t xml:space="preserve"> </w:t>
+      </w:r>
+      <w:r>
+        <w:rPr>
+          <w:b/>
+          <w:bCs/>
+          <w:color w:val="A9B7C6"/>
+          <w:sz w:val="18"/>
+          <w:szCs w:val="18"/>
+        </w:rPr>
+        <w:t>main</w:t>
+      </w:r>
+      <w:r>
+        <w:rPr>
+          <w:color w:val="A9B7C6"/>
+          <w:sz w:val="18"/>
+          <w:szCs w:val="18"/>
+        </w:rPr>
+        <w:t>(</w:t>
+      </w:r>
+      <w:proofErr w:type="spellStart"/>
+      <w:r>
+        <w:rPr>
+          <w:color w:val="A9B7C6"/>
+          <w:sz w:val="18"/>
+          <w:szCs w:val="18"/>
+        </w:rPr>
+        <w:t>asmfile</w:t>
+      </w:r>
+      <w:proofErr w:type="spellEnd"/>
+      <w:r>
+        <w:rPr>
+          <w:color w:val="CC7832"/>
+          <w:sz w:val="18"/>
+          <w:szCs w:val="18"/>
+        </w:rPr>
+        <w:t xml:space="preserve">, </w:t>
+      </w:r>
+      <w:proofErr w:type="spellStart"/>
+      <w:r>
+        <w:rPr>
+          <w:color w:val="A9B7C6"/>
+          <w:sz w:val="18"/>
+          <w:szCs w:val="18"/>
+        </w:rPr>
+        <w:t>out_format</w:t>
+      </w:r>
+      <w:proofErr w:type="spellEnd"/>
+      <w:r>
+        <w:rPr>
+          <w:color w:val="A9B7C6"/>
+          <w:sz w:val="18"/>
+          <w:szCs w:val="18"/>
+        </w:rPr>
+        <w:t>):</w:t>
+      </w:r>
+      <w:r>
+        <w:rPr>
+          <w:color w:val="A9B7C6"/>
+          <w:sz w:val="18"/>
+          <w:szCs w:val="18"/>
+        </w:rPr>
+        <w:br/>
+        <w:t xml:space="preserve">    </w:t>
+      </w:r>
+      <w:r>
+        <w:rPr>
+          <w:b/>
+          <w:bCs/>
+          <w:color w:val="CC7832"/>
+          <w:sz w:val="18"/>
+          <w:szCs w:val="18"/>
+        </w:rPr>
+        <w:t xml:space="preserve">with </w:t>
+      </w:r>
+      <w:r>
+        <w:rPr>
+          <w:color w:val="8888C6"/>
+          <w:sz w:val="18"/>
+          <w:szCs w:val="18"/>
+        </w:rPr>
+        <w:t>open</w:t>
+      </w:r>
+      <w:r>
+        <w:rPr>
+          <w:color w:val="A9B7C6"/>
+          <w:sz w:val="18"/>
+          <w:szCs w:val="18"/>
+        </w:rPr>
+        <w:t>(</w:t>
+      </w:r>
+      <w:proofErr w:type="spellStart"/>
+      <w:r>
+        <w:rPr>
+          <w:color w:val="A9B7C6"/>
+          <w:sz w:val="18"/>
+          <w:szCs w:val="18"/>
+        </w:rPr>
+        <w:t>asmfile</w:t>
+      </w:r>
+      <w:proofErr w:type="spellEnd"/>
+      <w:r>
+        <w:rPr>
+          <w:color w:val="CC7832"/>
+          <w:sz w:val="18"/>
+          <w:szCs w:val="18"/>
+        </w:rPr>
+        <w:t xml:space="preserve">, </w:t>
+      </w:r>
+      <w:r>
+        <w:rPr>
+          <w:color w:val="008080"/>
+          <w:sz w:val="18"/>
+          <w:szCs w:val="18"/>
+        </w:rPr>
+        <w:t>"</w:t>
+      </w:r>
+      <w:proofErr w:type="spellStart"/>
+      <w:r>
+        <w:rPr>
+          <w:color w:val="008080"/>
+          <w:sz w:val="18"/>
+          <w:szCs w:val="18"/>
+        </w:rPr>
+        <w:t>rt</w:t>
+      </w:r>
+      <w:proofErr w:type="spellEnd"/>
+      <w:r>
+        <w:rPr>
+          <w:color w:val="008080"/>
+          <w:sz w:val="18"/>
+          <w:szCs w:val="18"/>
+        </w:rPr>
+        <w:t>"</w:t>
+      </w:r>
+      <w:r>
+        <w:rPr>
+          <w:color w:val="A9B7C6"/>
+          <w:sz w:val="18"/>
+          <w:szCs w:val="18"/>
+        </w:rPr>
+        <w:t xml:space="preserve">) </w:t>
+      </w:r>
+      <w:r>
+        <w:rPr>
+          <w:b/>
+          <w:bCs/>
+          <w:color w:val="CC7832"/>
+          <w:sz w:val="18"/>
+          <w:szCs w:val="18"/>
+        </w:rPr>
+        <w:t xml:space="preserve">as </w:t>
+      </w:r>
+      <w:r>
+        <w:rPr>
+          <w:color w:val="A9B7C6"/>
+          <w:sz w:val="18"/>
+          <w:szCs w:val="18"/>
+        </w:rPr>
+        <w:t>file:</w:t>
+      </w:r>
+      <w:r>
+        <w:rPr>
+          <w:color w:val="A9B7C6"/>
+          <w:sz w:val="18"/>
+          <w:szCs w:val="18"/>
+        </w:rPr>
+        <w:br/>
+        <w:t xml:space="preserve">        text = </w:t>
+      </w:r>
+      <w:proofErr w:type="spellStart"/>
+      <w:r>
+        <w:rPr>
+          <w:color w:val="A9B7C6"/>
+          <w:sz w:val="18"/>
+          <w:szCs w:val="18"/>
+        </w:rPr>
+        <w:t>file.read</w:t>
+      </w:r>
+      <w:proofErr w:type="spellEnd"/>
+      <w:r>
+        <w:rPr>
+          <w:color w:val="A9B7C6"/>
+          <w:sz w:val="18"/>
+          <w:szCs w:val="18"/>
+        </w:rPr>
+        <w:t>()</w:t>
+      </w:r>
+      <w:r>
+        <w:rPr>
+          <w:color w:val="A9B7C6"/>
+          <w:sz w:val="18"/>
+          <w:szCs w:val="18"/>
+        </w:rPr>
+        <w:br/>
+      </w:r>
+      <w:r>
+        <w:rPr>
+          <w:color w:val="A9B7C6"/>
+          <w:sz w:val="18"/>
+          <w:szCs w:val="18"/>
+        </w:rPr>
+        <w:br/>
+        <w:t xml:space="preserve">    </w:t>
+      </w:r>
+      <w:r>
+        <w:rPr>
+          <w:color w:val="808080"/>
+          <w:sz w:val="18"/>
+          <w:szCs w:val="18"/>
+        </w:rPr>
+        <w:t># Now the text is available</w:t>
+      </w:r>
+      <w:r>
+        <w:rPr>
+          <w:color w:val="808080"/>
+          <w:sz w:val="18"/>
+          <w:szCs w:val="18"/>
+        </w:rPr>
+        <w:br/>
+      </w:r>
+      <w:r>
+        <w:rPr>
+          <w:color w:val="808080"/>
+          <w:sz w:val="18"/>
+          <w:szCs w:val="18"/>
+        </w:rPr>
+        <w:br/>
+        <w:t xml:space="preserve">    # 1. PERFORM TEXT NORMALISATION</w:t>
+      </w:r>
+      <w:r>
+        <w:rPr>
+          <w:color w:val="808080"/>
+          <w:sz w:val="18"/>
+          <w:szCs w:val="18"/>
+        </w:rPr>
+        <w:br/>
+      </w:r>
+      <w:r>
+        <w:rPr>
+          <w:color w:val="808080"/>
+          <w:sz w:val="18"/>
+          <w:szCs w:val="18"/>
+        </w:rPr>
+        <w:br/>
+        <w:t xml:space="preserve">    </w:t>
+      </w:r>
+      <w:proofErr w:type="spellStart"/>
+      <w:r>
+        <w:rPr>
+          <w:color w:val="A9B7C6"/>
+          <w:sz w:val="18"/>
+          <w:szCs w:val="18"/>
+        </w:rPr>
+        <w:t>normalised_text</w:t>
+      </w:r>
+      <w:proofErr w:type="spellEnd"/>
+      <w:r>
+        <w:rPr>
+          <w:color w:val="A9B7C6"/>
+          <w:sz w:val="18"/>
+          <w:szCs w:val="18"/>
+        </w:rPr>
+        <w:t xml:space="preserve"> = </w:t>
+      </w:r>
+      <w:proofErr w:type="spellStart"/>
+      <w:r>
+        <w:rPr>
+          <w:color w:val="A9B7C6"/>
+          <w:sz w:val="18"/>
+          <w:szCs w:val="18"/>
+        </w:rPr>
+        <w:t>normalise_</w:t>
+      </w:r>
+      <w:proofErr w:type="gramStart"/>
+      <w:r>
+        <w:rPr>
+          <w:color w:val="A9B7C6"/>
+          <w:sz w:val="18"/>
+          <w:szCs w:val="18"/>
+        </w:rPr>
+        <w:t>text</w:t>
+      </w:r>
+      <w:proofErr w:type="spellEnd"/>
+      <w:r>
+        <w:rPr>
+          <w:color w:val="A9B7C6"/>
+          <w:sz w:val="18"/>
+          <w:szCs w:val="18"/>
+        </w:rPr>
+        <w:t>(</w:t>
+      </w:r>
+      <w:proofErr w:type="gramEnd"/>
+      <w:r>
+        <w:rPr>
+          <w:color w:val="A9B7C6"/>
+          <w:sz w:val="18"/>
+          <w:szCs w:val="18"/>
+        </w:rPr>
+        <w:t>text)</w:t>
+      </w:r>
+      <w:r>
+        <w:rPr>
+          <w:color w:val="A9B7C6"/>
+          <w:sz w:val="18"/>
+          <w:szCs w:val="18"/>
+        </w:rPr>
+        <w:br/>
+        <w:t xml:space="preserve">    </w:t>
+      </w:r>
+      <w:r>
+        <w:rPr>
+          <w:color w:val="8888C6"/>
+          <w:sz w:val="18"/>
+          <w:szCs w:val="18"/>
+        </w:rPr>
+        <w:t>print</w:t>
+      </w:r>
+      <w:r>
+        <w:rPr>
+          <w:color w:val="A9B7C6"/>
+          <w:sz w:val="18"/>
+          <w:szCs w:val="18"/>
+        </w:rPr>
+        <w:t>(</w:t>
+      </w:r>
+      <w:proofErr w:type="spellStart"/>
+      <w:r>
+        <w:rPr>
+          <w:color w:val="A9B7C6"/>
+          <w:sz w:val="18"/>
+          <w:szCs w:val="18"/>
+        </w:rPr>
+        <w:t>normalised_text</w:t>
+      </w:r>
+      <w:proofErr w:type="spellEnd"/>
+      <w:r>
+        <w:rPr>
+          <w:color w:val="A9B7C6"/>
+          <w:sz w:val="18"/>
+          <w:szCs w:val="18"/>
+        </w:rPr>
+        <w:t>)</w:t>
+      </w:r>
+      <w:r>
+        <w:rPr>
+          <w:color w:val="A9B7C6"/>
+          <w:sz w:val="18"/>
+          <w:szCs w:val="18"/>
+        </w:rPr>
+        <w:br/>
+      </w:r>
+      <w:r>
+        <w:rPr>
+          <w:color w:val="A9B7C6"/>
+          <w:sz w:val="18"/>
+          <w:szCs w:val="18"/>
+        </w:rPr>
+        <w:br/>
+        <w:t xml:space="preserve">    </w:t>
+      </w:r>
+      <w:r>
+        <w:rPr>
+          <w:color w:val="808080"/>
+          <w:sz w:val="18"/>
+          <w:szCs w:val="18"/>
+        </w:rPr>
+        <w:t># 2. SPLIT DOCUMENT INTO SECTIONS</w:t>
+      </w:r>
+      <w:r>
+        <w:rPr>
+          <w:color w:val="808080"/>
+          <w:sz w:val="18"/>
+          <w:szCs w:val="18"/>
+        </w:rPr>
+        <w:br/>
+        <w:t xml:space="preserve">    </w:t>
+      </w:r>
+      <w:proofErr w:type="spellStart"/>
+      <w:r>
+        <w:rPr>
+          <w:color w:val="A9B7C6"/>
+          <w:sz w:val="18"/>
+          <w:szCs w:val="18"/>
+        </w:rPr>
+        <w:t>section_dict</w:t>
+      </w:r>
+      <w:proofErr w:type="spellEnd"/>
+      <w:r>
+        <w:rPr>
+          <w:color w:val="A9B7C6"/>
+          <w:sz w:val="18"/>
+          <w:szCs w:val="18"/>
+        </w:rPr>
+        <w:t xml:space="preserve"> = </w:t>
+      </w:r>
+      <w:proofErr w:type="spellStart"/>
+      <w:r>
+        <w:rPr>
+          <w:color w:val="A9B7C6"/>
+          <w:sz w:val="18"/>
+          <w:szCs w:val="18"/>
+        </w:rPr>
+        <w:t>split_into_</w:t>
+      </w:r>
+      <w:proofErr w:type="gramStart"/>
+      <w:r>
+        <w:rPr>
+          <w:color w:val="A9B7C6"/>
+          <w:sz w:val="18"/>
+          <w:szCs w:val="18"/>
+        </w:rPr>
+        <w:t>sections</w:t>
+      </w:r>
+      <w:proofErr w:type="spellEnd"/>
+      <w:r>
+        <w:rPr>
+          <w:color w:val="A9B7C6"/>
+          <w:sz w:val="18"/>
+          <w:szCs w:val="18"/>
+        </w:rPr>
+        <w:t>(</w:t>
+      </w:r>
+      <w:proofErr w:type="spellStart"/>
+      <w:proofErr w:type="gramEnd"/>
+      <w:r>
+        <w:rPr>
+          <w:color w:val="A9B7C6"/>
+          <w:sz w:val="18"/>
+          <w:szCs w:val="18"/>
+        </w:rPr>
+        <w:t>normalised_text</w:t>
+      </w:r>
+      <w:proofErr w:type="spellEnd"/>
+      <w:r>
+        <w:rPr>
+          <w:color w:val="A9B7C6"/>
+          <w:sz w:val="18"/>
+          <w:szCs w:val="18"/>
+        </w:rPr>
+        <w:t>)</w:t>
+      </w:r>
+      <w:r>
+        <w:rPr>
+          <w:color w:val="A9B7C6"/>
+          <w:sz w:val="18"/>
+          <w:szCs w:val="18"/>
+        </w:rPr>
+        <w:br/>
+        <w:t xml:space="preserve">    </w:t>
+      </w:r>
+      <w:proofErr w:type="spellStart"/>
+      <w:r>
+        <w:rPr>
+          <w:color w:val="A9B7C6"/>
+          <w:sz w:val="18"/>
+          <w:szCs w:val="18"/>
+        </w:rPr>
+        <w:t>pprint</w:t>
+      </w:r>
+      <w:proofErr w:type="spellEnd"/>
+      <w:r>
+        <w:rPr>
+          <w:color w:val="A9B7C6"/>
+          <w:sz w:val="18"/>
+          <w:szCs w:val="18"/>
+        </w:rPr>
+        <w:t>(</w:t>
+      </w:r>
+      <w:proofErr w:type="spellStart"/>
+      <w:r>
+        <w:rPr>
+          <w:color w:val="A9B7C6"/>
+          <w:sz w:val="18"/>
+          <w:szCs w:val="18"/>
+        </w:rPr>
+        <w:t>section_dict</w:t>
+      </w:r>
+      <w:proofErr w:type="spellEnd"/>
+      <w:r>
+        <w:rPr>
+          <w:color w:val="A9B7C6"/>
+          <w:sz w:val="18"/>
+          <w:szCs w:val="18"/>
+        </w:rPr>
+        <w:t>)</w:t>
+      </w:r>
+      <w:r>
+        <w:rPr>
+          <w:color w:val="A9B7C6"/>
+          <w:sz w:val="18"/>
+          <w:szCs w:val="18"/>
+        </w:rPr>
+        <w:br/>
+      </w:r>
+      <w:r>
+        <w:rPr>
+          <w:color w:val="A9B7C6"/>
+          <w:sz w:val="18"/>
+          <w:szCs w:val="18"/>
+        </w:rPr>
+        <w:br/>
+        <w:t xml:space="preserve">    </w:t>
+      </w:r>
+      <w:r>
+        <w:rPr>
+          <w:color w:val="808080"/>
+          <w:sz w:val="18"/>
+          <w:szCs w:val="18"/>
+        </w:rPr>
+        <w:t># 3. DIVIDE LINES AND CONTEXTUALISE</w:t>
+      </w:r>
+      <w:r>
+        <w:rPr>
+          <w:color w:val="808080"/>
+          <w:sz w:val="18"/>
+          <w:szCs w:val="18"/>
+        </w:rPr>
+        <w:br/>
+        <w:t xml:space="preserve">    </w:t>
+      </w:r>
+      <w:proofErr w:type="spellStart"/>
+      <w:r>
+        <w:rPr>
+          <w:color w:val="A9B7C6"/>
+          <w:sz w:val="18"/>
+          <w:szCs w:val="18"/>
+        </w:rPr>
+        <w:t>config_dict</w:t>
+      </w:r>
+      <w:proofErr w:type="spellEnd"/>
+      <w:r>
+        <w:rPr>
+          <w:color w:val="CC7832"/>
+          <w:sz w:val="18"/>
+          <w:szCs w:val="18"/>
+        </w:rPr>
+        <w:t xml:space="preserve">, </w:t>
+      </w:r>
+      <w:proofErr w:type="spellStart"/>
+      <w:r>
+        <w:rPr>
+          <w:color w:val="A9B7C6"/>
+          <w:sz w:val="18"/>
+          <w:szCs w:val="18"/>
+        </w:rPr>
+        <w:t>instruction_list</w:t>
+      </w:r>
+      <w:proofErr w:type="spellEnd"/>
+      <w:r>
+        <w:rPr>
+          <w:color w:val="A9B7C6"/>
+          <w:sz w:val="18"/>
+          <w:szCs w:val="18"/>
+        </w:rPr>
+        <w:t xml:space="preserve"> = </w:t>
+      </w:r>
+      <w:proofErr w:type="spellStart"/>
+      <w:r>
+        <w:rPr>
+          <w:color w:val="A9B7C6"/>
+          <w:sz w:val="18"/>
+          <w:szCs w:val="18"/>
+        </w:rPr>
+        <w:t>divide_and_</w:t>
+      </w:r>
+      <w:proofErr w:type="gramStart"/>
+      <w:r>
+        <w:rPr>
+          <w:color w:val="A9B7C6"/>
+          <w:sz w:val="18"/>
+          <w:szCs w:val="18"/>
+        </w:rPr>
+        <w:t>contextualise</w:t>
+      </w:r>
+      <w:proofErr w:type="spellEnd"/>
+      <w:r>
+        <w:rPr>
+          <w:color w:val="A9B7C6"/>
+          <w:sz w:val="18"/>
+          <w:szCs w:val="18"/>
+        </w:rPr>
+        <w:t>(</w:t>
+      </w:r>
+      <w:proofErr w:type="spellStart"/>
+      <w:proofErr w:type="gramEnd"/>
+      <w:r>
+        <w:rPr>
+          <w:color w:val="A9B7C6"/>
+          <w:sz w:val="18"/>
+          <w:szCs w:val="18"/>
+        </w:rPr>
+        <w:t>section_dict</w:t>
+      </w:r>
+      <w:proofErr w:type="spellEnd"/>
+      <w:r>
+        <w:rPr>
+          <w:color w:val="A9B7C6"/>
+          <w:sz w:val="18"/>
+          <w:szCs w:val="18"/>
+        </w:rPr>
+        <w:t>)</w:t>
+      </w:r>
+      <w:r>
+        <w:rPr>
+          <w:color w:val="A9B7C6"/>
+          <w:sz w:val="18"/>
+          <w:szCs w:val="18"/>
+        </w:rPr>
+        <w:br/>
+      </w:r>
+      <w:r>
+        <w:rPr>
+          <w:color w:val="A9B7C6"/>
+          <w:sz w:val="18"/>
+          <w:szCs w:val="18"/>
+        </w:rPr>
+        <w:br/>
+        <w:t xml:space="preserve">    </w:t>
+      </w:r>
+      <w:r>
+        <w:rPr>
+          <w:color w:val="808080"/>
+          <w:sz w:val="18"/>
+          <w:szCs w:val="18"/>
+        </w:rPr>
+        <w:t># 4. RECORD LABELS/VARIABLES</w:t>
+      </w:r>
+      <w:r>
+        <w:rPr>
+          <w:color w:val="808080"/>
+          <w:sz w:val="18"/>
+          <w:szCs w:val="18"/>
+        </w:rPr>
+        <w:br/>
+        <w:t xml:space="preserve">    </w:t>
+      </w:r>
+      <w:proofErr w:type="spellStart"/>
+      <w:r>
+        <w:rPr>
+          <w:color w:val="A9B7C6"/>
+          <w:sz w:val="18"/>
+          <w:szCs w:val="18"/>
+        </w:rPr>
+        <w:t>mem_table</w:t>
+      </w:r>
+      <w:proofErr w:type="spellEnd"/>
+      <w:r>
+        <w:rPr>
+          <w:color w:val="A9B7C6"/>
+          <w:sz w:val="18"/>
+          <w:szCs w:val="18"/>
+        </w:rPr>
+        <w:t xml:space="preserve"> = </w:t>
+      </w:r>
+      <w:proofErr w:type="spellStart"/>
+      <w:r>
+        <w:rPr>
+          <w:color w:val="A9B7C6"/>
+          <w:sz w:val="18"/>
+          <w:szCs w:val="18"/>
+        </w:rPr>
+        <w:t>record_labels_and_</w:t>
+      </w:r>
+      <w:proofErr w:type="gramStart"/>
+      <w:r>
+        <w:rPr>
+          <w:color w:val="A9B7C6"/>
+          <w:sz w:val="18"/>
+          <w:szCs w:val="18"/>
+        </w:rPr>
+        <w:t>variables</w:t>
+      </w:r>
+      <w:proofErr w:type="spellEnd"/>
+      <w:r>
+        <w:rPr>
+          <w:color w:val="A9B7C6"/>
+          <w:sz w:val="18"/>
+          <w:szCs w:val="18"/>
+        </w:rPr>
+        <w:t>(</w:t>
+      </w:r>
+      <w:proofErr w:type="spellStart"/>
+      <w:proofErr w:type="gramEnd"/>
+      <w:r>
+        <w:rPr>
+          <w:color w:val="A9B7C6"/>
+          <w:sz w:val="18"/>
+          <w:szCs w:val="18"/>
+        </w:rPr>
+        <w:t>instruction_list</w:t>
+      </w:r>
+      <w:proofErr w:type="spellEnd"/>
+      <w:r>
+        <w:rPr>
+          <w:color w:val="A9B7C6"/>
+          <w:sz w:val="18"/>
+          <w:szCs w:val="18"/>
+        </w:rPr>
+        <w:t>)</w:t>
+      </w:r>
+      <w:r>
+        <w:rPr>
+          <w:color w:val="A9B7C6"/>
+          <w:sz w:val="18"/>
+          <w:szCs w:val="18"/>
+        </w:rPr>
+        <w:br/>
+      </w:r>
+      <w:r>
+        <w:rPr>
+          <w:color w:val="A9B7C6"/>
+          <w:sz w:val="18"/>
+          <w:szCs w:val="18"/>
+        </w:rPr>
+        <w:br/>
+        <w:t xml:space="preserve">    </w:t>
+      </w:r>
+      <w:r>
+        <w:rPr>
+          <w:color w:val="808080"/>
+          <w:sz w:val="18"/>
+          <w:szCs w:val="18"/>
+        </w:rPr>
+        <w:t># 5. CONVERT EACH LINE TO BYTES</w:t>
+      </w:r>
+      <w:r>
+        <w:rPr>
+          <w:color w:val="808080"/>
+          <w:sz w:val="18"/>
+          <w:szCs w:val="18"/>
+        </w:rPr>
+        <w:br/>
+        <w:t xml:space="preserve">    </w:t>
+      </w:r>
+      <w:proofErr w:type="spellStart"/>
+      <w:r>
+        <w:rPr>
+          <w:color w:val="A9B7C6"/>
+          <w:sz w:val="18"/>
+          <w:szCs w:val="18"/>
+        </w:rPr>
+        <w:t>place_memory_</w:t>
+      </w:r>
+      <w:proofErr w:type="gramStart"/>
+      <w:r>
+        <w:rPr>
+          <w:color w:val="A9B7C6"/>
+          <w:sz w:val="18"/>
+          <w:szCs w:val="18"/>
+        </w:rPr>
+        <w:t>addresses</w:t>
+      </w:r>
+      <w:proofErr w:type="spellEnd"/>
+      <w:r>
+        <w:rPr>
+          <w:color w:val="A9B7C6"/>
+          <w:sz w:val="18"/>
+          <w:szCs w:val="18"/>
+        </w:rPr>
+        <w:t>(</w:t>
+      </w:r>
+      <w:proofErr w:type="spellStart"/>
+      <w:proofErr w:type="gramEnd"/>
+      <w:r>
+        <w:rPr>
+          <w:color w:val="A9B7C6"/>
+          <w:sz w:val="18"/>
+          <w:szCs w:val="18"/>
+        </w:rPr>
+        <w:t>mem_table</w:t>
+      </w:r>
+      <w:proofErr w:type="spellEnd"/>
+      <w:r>
+        <w:rPr>
+          <w:color w:val="CC7832"/>
+          <w:sz w:val="18"/>
+          <w:szCs w:val="18"/>
+        </w:rPr>
+        <w:t xml:space="preserve">, </w:t>
+      </w:r>
+      <w:proofErr w:type="spellStart"/>
+      <w:r>
+        <w:rPr>
+          <w:color w:val="A9B7C6"/>
+          <w:sz w:val="18"/>
+          <w:szCs w:val="18"/>
+        </w:rPr>
+        <w:t>instruction_list</w:t>
+      </w:r>
+      <w:proofErr w:type="spellEnd"/>
+      <w:r>
+        <w:rPr>
+          <w:color w:val="A9B7C6"/>
+          <w:sz w:val="18"/>
+          <w:szCs w:val="18"/>
+        </w:rPr>
+        <w:t>)</w:t>
+      </w:r>
+      <w:r>
+        <w:rPr>
+          <w:color w:val="A9B7C6"/>
+          <w:sz w:val="18"/>
+          <w:szCs w:val="18"/>
+        </w:rPr>
+        <w:br/>
+      </w:r>
+      <w:r>
+        <w:rPr>
+          <w:color w:val="A9B7C6"/>
+          <w:sz w:val="18"/>
+          <w:szCs w:val="18"/>
+        </w:rPr>
+        <w:br/>
+        <w:t xml:space="preserve">    bytecode = </w:t>
+      </w:r>
+      <w:r>
+        <w:rPr>
+          <w:color w:val="A5C261"/>
+          <w:sz w:val="18"/>
+          <w:szCs w:val="18"/>
+        </w:rPr>
+        <w:t>b""</w:t>
+      </w:r>
+      <w:r>
+        <w:rPr>
+          <w:color w:val="A5C261"/>
+          <w:sz w:val="18"/>
+          <w:szCs w:val="18"/>
+        </w:rPr>
+        <w:br/>
+        <w:t xml:space="preserve">    </w:t>
+      </w:r>
+      <w:r>
+        <w:rPr>
+          <w:color w:val="A9B7C6"/>
+          <w:sz w:val="18"/>
+          <w:szCs w:val="18"/>
+        </w:rPr>
+        <w:t xml:space="preserve">bytecode += </w:t>
+      </w:r>
+      <w:proofErr w:type="spellStart"/>
+      <w:r>
+        <w:rPr>
+          <w:color w:val="A9B7C6"/>
+          <w:sz w:val="18"/>
+          <w:szCs w:val="18"/>
+        </w:rPr>
+        <w:t>encode_metadata</w:t>
+      </w:r>
+      <w:proofErr w:type="spellEnd"/>
+      <w:r>
+        <w:rPr>
+          <w:color w:val="A9B7C6"/>
+          <w:sz w:val="18"/>
+          <w:szCs w:val="18"/>
+        </w:rPr>
+        <w:t>(</w:t>
+      </w:r>
+      <w:proofErr w:type="spellStart"/>
+      <w:r>
+        <w:rPr>
+          <w:color w:val="A9B7C6"/>
+          <w:sz w:val="18"/>
+          <w:szCs w:val="18"/>
+        </w:rPr>
+        <w:t>config_dict</w:t>
+      </w:r>
+      <w:proofErr w:type="spellEnd"/>
+      <w:r>
+        <w:rPr>
+          <w:color w:val="A9B7C6"/>
+          <w:sz w:val="18"/>
+          <w:szCs w:val="18"/>
+        </w:rPr>
+        <w:t>)</w:t>
+      </w:r>
+      <w:r>
+        <w:rPr>
+          <w:color w:val="A9B7C6"/>
+          <w:sz w:val="18"/>
+          <w:szCs w:val="18"/>
+        </w:rPr>
+        <w:br/>
+        <w:t xml:space="preserve">    bytecode += </w:t>
+      </w:r>
+      <w:proofErr w:type="spellStart"/>
+      <w:r>
+        <w:rPr>
+          <w:color w:val="A9B7C6"/>
+          <w:sz w:val="18"/>
+          <w:szCs w:val="18"/>
+        </w:rPr>
+        <w:t>encode_instruction_list</w:t>
+      </w:r>
+      <w:proofErr w:type="spellEnd"/>
+      <w:r>
+        <w:rPr>
+          <w:color w:val="A9B7C6"/>
+          <w:sz w:val="18"/>
+          <w:szCs w:val="18"/>
+        </w:rPr>
+        <w:t>(</w:t>
+      </w:r>
+      <w:proofErr w:type="spellStart"/>
+      <w:r>
+        <w:rPr>
+          <w:color w:val="A9B7C6"/>
+          <w:sz w:val="18"/>
+          <w:szCs w:val="18"/>
+        </w:rPr>
+        <w:t>instruction_list</w:t>
+      </w:r>
+      <w:proofErr w:type="spellEnd"/>
+      <w:r>
+        <w:rPr>
+          <w:color w:val="CC7832"/>
+          <w:sz w:val="18"/>
+          <w:szCs w:val="18"/>
+        </w:rPr>
+        <w:t xml:space="preserve">, </w:t>
+      </w:r>
+      <w:proofErr w:type="spellStart"/>
+      <w:r>
+        <w:rPr>
+          <w:color w:val="A9B7C6"/>
+          <w:sz w:val="18"/>
+          <w:szCs w:val="18"/>
+        </w:rPr>
+        <w:t>mem_table</w:t>
+      </w:r>
+      <w:proofErr w:type="spellEnd"/>
+      <w:r>
+        <w:rPr>
+          <w:color w:val="A9B7C6"/>
+          <w:sz w:val="18"/>
+          <w:szCs w:val="18"/>
+        </w:rPr>
+        <w:t>)</w:t>
       </w:r>
     </w:p>
     <w:p/>
-    <w:p/>
-    <w:p/>
-    <w:p/>
-    <w:p/>
-    <w:p/>
-    <w:p/>
-    <w:p/>
-    <w:p/>
-    <w:p/>
-    <w:p/>
-    <w:p/>
-    <w:p/>
     <w:p>
       <w:r>
         <w:t>This is an outline of the main structure of the program. At present, none of those functions exist, and the purpose of initially writing this was simply to start with an overall view of the program. In order to permit testing, as I was moving through the program I commented out lines calling functions that did not yet exist, and adding in temporary print statements to view the output of the functions.</w:t>
       </w:r>
+      <w:r>
+        <w:t xml:space="preserve"> </w:t>
+      </w:r>
+    </w:p>
+    <w:p>
+      <w:pPr>
+        <w:pStyle w:val="Heading2"/>
+      </w:pPr>
+      <w:r>
+        <w:t>Text normalisation</w:t>
+      </w:r>
+    </w:p>
+    <w:p>
+      <w:r>
+        <w:t>I naturally decided to write my program from beginning to end, so I began with the text normalisation function. At the time of writing, it looks like this:</w:t>
+      </w:r>
+    </w:p>
+    <w:p>
+      <w:pPr>
+        <w:shd w:val="clear" w:color="auto" w:fill="2B2B2B"/>
+        <w:tabs>
+          <w:tab w:val="left" w:pos="916"/>
+          <w:tab w:val="left" w:pos="1832"/>
+          <w:tab w:val="left" w:pos="2748"/>
+          <w:tab w:val="left" w:pos="3664"/>
+          <w:tab w:val="left" w:pos="4580"/>
+          <w:tab w:val="left" w:pos="5496"/>
+          <w:tab w:val="left" w:pos="6412"/>
+          <w:tab w:val="left" w:pos="7328"/>
+          <w:tab w:val="left" w:pos="8244"/>
+          <w:tab w:val="left" w:pos="9160"/>
+          <w:tab w:val="left" w:pos="10076"/>
+          <w:tab w:val="left" w:pos="10992"/>
+          <w:tab w:val="left" w:pos="11908"/>
+          <w:tab w:val="left" w:pos="12824"/>
+          <w:tab w:val="left" w:pos="13740"/>
+          <w:tab w:val="left" w:pos="14656"/>
+        </w:tabs>
+        <w:spacing w:after="0" w:line="240" w:lineRule="auto"/>
+        <w:rPr>
+          <w:rFonts w:ascii="Courier New" w:eastAsia="Times New Roman" w:hAnsi="Courier New" w:cs="Courier New"/>
+          <w:color w:val="A9B7C6"/>
+          <w:sz w:val="18"/>
+          <w:szCs w:val="18"/>
+          <w:lang w:eastAsia="en-GB"/>
+        </w:rPr>
+      </w:pPr>
+      <w:proofErr w:type="spellStart"/>
+      <w:proofErr w:type="gramStart"/>
+      <w:r>
+        <w:rPr>
+          <w:rFonts w:ascii="Courier New" w:eastAsia="Times New Roman" w:hAnsi="Courier New" w:cs="Courier New"/>
+          <w:b/>
+          <w:bCs/>
+          <w:color w:val="CC7832"/>
+          <w:sz w:val="18"/>
+          <w:szCs w:val="18"/>
+          <w:lang w:eastAsia="en-GB"/>
+        </w:rPr>
+        <w:t>def</w:t>
+      </w:r>
+      <w:proofErr w:type="spellEnd"/>
+      <w:proofErr w:type="gramEnd"/>
+      <w:r>
+        <w:rPr>
+          <w:rFonts w:ascii="Courier New" w:eastAsia="Times New Roman" w:hAnsi="Courier New" w:cs="Courier New"/>
+          <w:b/>
+          <w:bCs/>
+          <w:color w:val="CC7832"/>
+          <w:sz w:val="18"/>
+          <w:szCs w:val="18"/>
+          <w:lang w:eastAsia="en-GB"/>
+        </w:rPr>
+        <w:t xml:space="preserve"> </w:t>
+      </w:r>
+      <w:proofErr w:type="spellStart"/>
+      <w:r>
+        <w:rPr>
+          <w:rFonts w:ascii="Courier New" w:eastAsia="Times New Roman" w:hAnsi="Courier New" w:cs="Courier New"/>
+          <w:b/>
+          <w:bCs/>
+          <w:color w:val="A9B7C6"/>
+          <w:sz w:val="18"/>
+          <w:szCs w:val="18"/>
+          <w:lang w:eastAsia="en-GB"/>
+        </w:rPr>
+        <w:t>normalise_text</w:t>
+      </w:r>
+      <w:proofErr w:type="spellEnd"/>
+      <w:r>
+        <w:rPr>
+          <w:rFonts w:ascii="Courier New" w:eastAsia="Times New Roman" w:hAnsi="Courier New" w:cs="Courier New"/>
+          <w:color w:val="A9B7C6"/>
+          <w:sz w:val="18"/>
+          <w:szCs w:val="18"/>
+          <w:lang w:eastAsia="en-GB"/>
+        </w:rPr>
+        <w:t>(text):</w:t>
+      </w:r>
+      <w:r>
+        <w:rPr>
+          <w:rFonts w:ascii="Courier New" w:eastAsia="Times New Roman" w:hAnsi="Courier New" w:cs="Courier New"/>
+          <w:color w:val="A9B7C6"/>
+          <w:sz w:val="18"/>
+          <w:szCs w:val="18"/>
+          <w:lang w:eastAsia="en-GB"/>
+        </w:rPr>
+        <w:br/>
+        <w:t xml:space="preserve">    </w:t>
+      </w:r>
+      <w:r>
+        <w:rPr>
+          <w:rFonts w:ascii="Courier New" w:eastAsia="Times New Roman" w:hAnsi="Courier New" w:cs="Courier New"/>
+          <w:i/>
+          <w:iCs/>
+          <w:color w:val="629755"/>
+          <w:sz w:val="18"/>
+          <w:szCs w:val="18"/>
+          <w:lang w:eastAsia="en-GB"/>
+        </w:rPr>
+        <w:t>"""</w:t>
+      </w:r>
+      <w:r>
+        <w:rPr>
+          <w:rFonts w:ascii="Courier New" w:eastAsia="Times New Roman" w:hAnsi="Courier New" w:cs="Courier New"/>
+          <w:i/>
+          <w:iCs/>
+          <w:color w:val="629755"/>
+          <w:sz w:val="18"/>
+          <w:szCs w:val="18"/>
+          <w:lang w:eastAsia="en-GB"/>
+        </w:rPr>
+        <w:br/>
+        <w:t xml:space="preserve">    Removes comments, unnecessary whitespace and empty lines</w:t>
+      </w:r>
+      <w:r>
+        <w:rPr>
+          <w:rFonts w:ascii="Courier New" w:eastAsia="Times New Roman" w:hAnsi="Courier New" w:cs="Courier New"/>
+          <w:i/>
+          <w:iCs/>
+          <w:color w:val="629755"/>
+          <w:sz w:val="18"/>
+          <w:szCs w:val="18"/>
+          <w:lang w:eastAsia="en-GB"/>
+        </w:rPr>
+        <w:br/>
+        <w:t xml:space="preserve">    </w:t>
+      </w:r>
+      <w:r>
+        <w:rPr>
+          <w:rFonts w:ascii="Courier New" w:eastAsia="Times New Roman" w:hAnsi="Courier New" w:cs="Courier New"/>
+          <w:b/>
+          <w:bCs/>
+          <w:i/>
+          <w:iCs/>
+          <w:color w:val="629755"/>
+          <w:sz w:val="18"/>
+          <w:szCs w:val="18"/>
+          <w:lang w:eastAsia="en-GB"/>
+        </w:rPr>
+        <w:t>:</w:t>
+      </w:r>
+      <w:proofErr w:type="spellStart"/>
+      <w:r>
+        <w:rPr>
+          <w:rFonts w:ascii="Courier New" w:eastAsia="Times New Roman" w:hAnsi="Courier New" w:cs="Courier New"/>
+          <w:b/>
+          <w:bCs/>
+          <w:i/>
+          <w:iCs/>
+          <w:color w:val="629755"/>
+          <w:sz w:val="18"/>
+          <w:szCs w:val="18"/>
+          <w:lang w:eastAsia="en-GB"/>
+        </w:rPr>
+        <w:t>param</w:t>
+      </w:r>
+      <w:proofErr w:type="spellEnd"/>
+      <w:r>
+        <w:rPr>
+          <w:rFonts w:ascii="Courier New" w:eastAsia="Times New Roman" w:hAnsi="Courier New" w:cs="Courier New"/>
+          <w:i/>
+          <w:iCs/>
+          <w:color w:val="629755"/>
+          <w:sz w:val="18"/>
+          <w:szCs w:val="18"/>
+          <w:lang w:eastAsia="en-GB"/>
+        </w:rPr>
+        <w:t xml:space="preserve"> text:</w:t>
+      </w:r>
+      <w:r>
+        <w:rPr>
+          <w:rFonts w:ascii="Courier New" w:eastAsia="Times New Roman" w:hAnsi="Courier New" w:cs="Courier New"/>
+          <w:i/>
+          <w:iCs/>
+          <w:color w:val="629755"/>
+          <w:sz w:val="18"/>
+          <w:szCs w:val="18"/>
+          <w:lang w:eastAsia="en-GB"/>
+        </w:rPr>
+        <w:br/>
+        <w:t xml:space="preserve">    </w:t>
+      </w:r>
+      <w:r>
+        <w:rPr>
+          <w:rFonts w:ascii="Courier New" w:eastAsia="Times New Roman" w:hAnsi="Courier New" w:cs="Courier New"/>
+          <w:b/>
+          <w:bCs/>
+          <w:i/>
+          <w:iCs/>
+          <w:color w:val="629755"/>
+          <w:sz w:val="18"/>
+          <w:szCs w:val="18"/>
+          <w:lang w:eastAsia="en-GB"/>
+        </w:rPr>
+        <w:t>:return</w:t>
+      </w:r>
+      <w:r>
+        <w:rPr>
+          <w:rFonts w:ascii="Courier New" w:eastAsia="Times New Roman" w:hAnsi="Courier New" w:cs="Courier New"/>
+          <w:i/>
+          <w:iCs/>
+          <w:color w:val="629755"/>
+          <w:sz w:val="18"/>
+          <w:szCs w:val="18"/>
+          <w:lang w:eastAsia="en-GB"/>
+        </w:rPr>
+        <w:t>:</w:t>
+      </w:r>
+      <w:r>
+        <w:rPr>
+          <w:rFonts w:ascii="Courier New" w:eastAsia="Times New Roman" w:hAnsi="Courier New" w:cs="Courier New"/>
+          <w:i/>
+          <w:iCs/>
+          <w:color w:val="629755"/>
+          <w:sz w:val="18"/>
+          <w:szCs w:val="18"/>
+          <w:lang w:eastAsia="en-GB"/>
+        </w:rPr>
+        <w:br/>
+        <w:t xml:space="preserve">    """</w:t>
+      </w:r>
+      <w:r>
+        <w:rPr>
+          <w:rFonts w:ascii="Courier New" w:eastAsia="Times New Roman" w:hAnsi="Courier New" w:cs="Courier New"/>
+          <w:i/>
+          <w:iCs/>
+          <w:color w:val="629755"/>
+          <w:sz w:val="18"/>
+          <w:szCs w:val="18"/>
+          <w:lang w:eastAsia="en-GB"/>
+        </w:rPr>
+        <w:br/>
+        <w:t xml:space="preserve">    </w:t>
+      </w:r>
+      <w:r>
+        <w:rPr>
+          <w:rFonts w:ascii="Courier New" w:eastAsia="Times New Roman" w:hAnsi="Courier New" w:cs="Courier New"/>
+          <w:color w:val="808080"/>
+          <w:sz w:val="18"/>
+          <w:szCs w:val="18"/>
+          <w:lang w:eastAsia="en-GB"/>
+        </w:rPr>
+        <w:t># 1.1. Split text into lines</w:t>
+      </w:r>
+      <w:r>
+        <w:rPr>
+          <w:rFonts w:ascii="Courier New" w:eastAsia="Times New Roman" w:hAnsi="Courier New" w:cs="Courier New"/>
+          <w:color w:val="808080"/>
+          <w:sz w:val="18"/>
+          <w:szCs w:val="18"/>
+          <w:lang w:eastAsia="en-GB"/>
+        </w:rPr>
+        <w:br/>
+      </w:r>
+      <w:r>
+        <w:rPr>
+          <w:rFonts w:ascii="Courier New" w:eastAsia="Times New Roman" w:hAnsi="Courier New" w:cs="Courier New"/>
+          <w:color w:val="808080"/>
+          <w:sz w:val="18"/>
+          <w:szCs w:val="18"/>
+          <w:lang w:eastAsia="en-GB"/>
+        </w:rPr>
+        <w:br/>
+        <w:t xml:space="preserve">    </w:t>
+      </w:r>
+      <w:proofErr w:type="spellStart"/>
+      <w:r>
+        <w:rPr>
+          <w:rFonts w:ascii="Courier New" w:eastAsia="Times New Roman" w:hAnsi="Courier New" w:cs="Courier New"/>
+          <w:color w:val="A9B7C6"/>
+          <w:sz w:val="18"/>
+          <w:szCs w:val="18"/>
+          <w:lang w:eastAsia="en-GB"/>
+        </w:rPr>
+        <w:t>lines</w:t>
+      </w:r>
+      <w:proofErr w:type="spellEnd"/>
+      <w:r>
+        <w:rPr>
+          <w:rFonts w:ascii="Courier New" w:eastAsia="Times New Roman" w:hAnsi="Courier New" w:cs="Courier New"/>
+          <w:color w:val="A9B7C6"/>
+          <w:sz w:val="18"/>
+          <w:szCs w:val="18"/>
+          <w:lang w:eastAsia="en-GB"/>
+        </w:rPr>
+        <w:t xml:space="preserve"> = </w:t>
+      </w:r>
+      <w:proofErr w:type="spellStart"/>
+      <w:proofErr w:type="gramStart"/>
+      <w:r>
+        <w:rPr>
+          <w:rFonts w:ascii="Courier New" w:eastAsia="Times New Roman" w:hAnsi="Courier New" w:cs="Courier New"/>
+          <w:color w:val="A9B7C6"/>
+          <w:sz w:val="18"/>
+          <w:szCs w:val="18"/>
+          <w:lang w:eastAsia="en-GB"/>
+        </w:rPr>
+        <w:t>text.split</w:t>
+      </w:r>
+      <w:proofErr w:type="spellEnd"/>
+      <w:r>
+        <w:rPr>
+          <w:rFonts w:ascii="Courier New" w:eastAsia="Times New Roman" w:hAnsi="Courier New" w:cs="Courier New"/>
+          <w:color w:val="A9B7C6"/>
+          <w:sz w:val="18"/>
+          <w:szCs w:val="18"/>
+          <w:lang w:eastAsia="en-GB"/>
+        </w:rPr>
+        <w:t>(</w:t>
+      </w:r>
+      <w:proofErr w:type="gramEnd"/>
+      <w:r>
+        <w:rPr>
+          <w:rFonts w:ascii="Courier New" w:eastAsia="Times New Roman" w:hAnsi="Courier New" w:cs="Courier New"/>
+          <w:color w:val="008080"/>
+          <w:sz w:val="18"/>
+          <w:szCs w:val="18"/>
+          <w:lang w:eastAsia="en-GB"/>
+        </w:rPr>
+        <w:t>"\n"</w:t>
+      </w:r>
+      <w:r>
+        <w:rPr>
+          <w:rFonts w:ascii="Courier New" w:eastAsia="Times New Roman" w:hAnsi="Courier New" w:cs="Courier New"/>
+          <w:color w:val="A9B7C6"/>
+          <w:sz w:val="18"/>
+          <w:szCs w:val="18"/>
+          <w:lang w:eastAsia="en-GB"/>
+        </w:rPr>
+        <w:t>)</w:t>
+      </w:r>
+      <w:r>
+        <w:rPr>
+          <w:rFonts w:ascii="Courier New" w:eastAsia="Times New Roman" w:hAnsi="Courier New" w:cs="Courier New"/>
+          <w:color w:val="A9B7C6"/>
+          <w:sz w:val="18"/>
+          <w:szCs w:val="18"/>
+          <w:lang w:eastAsia="en-GB"/>
+        </w:rPr>
+        <w:br/>
+      </w:r>
+      <w:r>
+        <w:rPr>
+          <w:rFonts w:ascii="Courier New" w:eastAsia="Times New Roman" w:hAnsi="Courier New" w:cs="Courier New"/>
+          <w:color w:val="A9B7C6"/>
+          <w:sz w:val="18"/>
+          <w:szCs w:val="18"/>
+          <w:lang w:eastAsia="en-GB"/>
+        </w:rPr>
+        <w:br/>
+        <w:t xml:space="preserve">    </w:t>
+      </w:r>
+      <w:r>
+        <w:rPr>
+          <w:rFonts w:ascii="Courier New" w:eastAsia="Times New Roman" w:hAnsi="Courier New" w:cs="Courier New"/>
+          <w:b/>
+          <w:bCs/>
+          <w:color w:val="CC7832"/>
+          <w:sz w:val="18"/>
+          <w:szCs w:val="18"/>
+          <w:lang w:eastAsia="en-GB"/>
+        </w:rPr>
+        <w:t xml:space="preserve">for </w:t>
+      </w:r>
+      <w:proofErr w:type="spellStart"/>
+      <w:r>
+        <w:rPr>
+          <w:rFonts w:ascii="Courier New" w:eastAsia="Times New Roman" w:hAnsi="Courier New" w:cs="Courier New"/>
+          <w:color w:val="A9B7C6"/>
+          <w:sz w:val="18"/>
+          <w:szCs w:val="18"/>
+          <w:lang w:eastAsia="en-GB"/>
+        </w:rPr>
+        <w:t>i</w:t>
+      </w:r>
+      <w:proofErr w:type="spellEnd"/>
+      <w:r>
+        <w:rPr>
+          <w:rFonts w:ascii="Courier New" w:eastAsia="Times New Roman" w:hAnsi="Courier New" w:cs="Courier New"/>
+          <w:color w:val="CC7832"/>
+          <w:sz w:val="18"/>
+          <w:szCs w:val="18"/>
+          <w:lang w:eastAsia="en-GB"/>
+        </w:rPr>
+        <w:t xml:space="preserve">, </w:t>
+      </w:r>
+      <w:r>
+        <w:rPr>
+          <w:rFonts w:ascii="Courier New" w:eastAsia="Times New Roman" w:hAnsi="Courier New" w:cs="Courier New"/>
+          <w:color w:val="A9B7C6"/>
+          <w:sz w:val="18"/>
+          <w:szCs w:val="18"/>
+          <w:lang w:eastAsia="en-GB"/>
+        </w:rPr>
+        <w:t xml:space="preserve">line </w:t>
+      </w:r>
+      <w:r>
+        <w:rPr>
+          <w:rFonts w:ascii="Courier New" w:eastAsia="Times New Roman" w:hAnsi="Courier New" w:cs="Courier New"/>
+          <w:b/>
+          <w:bCs/>
+          <w:color w:val="CC7832"/>
+          <w:sz w:val="18"/>
+          <w:szCs w:val="18"/>
+          <w:lang w:eastAsia="en-GB"/>
+        </w:rPr>
+        <w:t xml:space="preserve">in </w:t>
+      </w:r>
+      <w:r>
+        <w:rPr>
+          <w:rFonts w:ascii="Courier New" w:eastAsia="Times New Roman" w:hAnsi="Courier New" w:cs="Courier New"/>
+          <w:color w:val="8888C6"/>
+          <w:sz w:val="18"/>
+          <w:szCs w:val="18"/>
+          <w:lang w:eastAsia="en-GB"/>
+        </w:rPr>
+        <w:t>enumerate</w:t>
+      </w:r>
+      <w:r>
+        <w:rPr>
+          <w:rFonts w:ascii="Courier New" w:eastAsia="Times New Roman" w:hAnsi="Courier New" w:cs="Courier New"/>
+          <w:color w:val="A9B7C6"/>
+          <w:sz w:val="18"/>
+          <w:szCs w:val="18"/>
+          <w:lang w:eastAsia="en-GB"/>
+        </w:rPr>
+        <w:t>(lines):</w:t>
+      </w:r>
+      <w:r>
+        <w:rPr>
+          <w:rFonts w:ascii="Courier New" w:eastAsia="Times New Roman" w:hAnsi="Courier New" w:cs="Courier New"/>
+          <w:color w:val="A9B7C6"/>
+          <w:sz w:val="18"/>
+          <w:szCs w:val="18"/>
+          <w:lang w:eastAsia="en-GB"/>
+        </w:rPr>
+        <w:br/>
+        <w:t xml:space="preserve">        </w:t>
+      </w:r>
+      <w:r>
+        <w:rPr>
+          <w:rFonts w:ascii="Courier New" w:eastAsia="Times New Roman" w:hAnsi="Courier New" w:cs="Courier New"/>
+          <w:color w:val="808080"/>
+          <w:sz w:val="18"/>
+          <w:szCs w:val="18"/>
+          <w:lang w:eastAsia="en-GB"/>
+        </w:rPr>
+        <w:t># 1.2. For each line, if there is a semicolon, remove everything after the first semicolon</w:t>
+      </w:r>
+      <w:r>
+        <w:rPr>
+          <w:rFonts w:ascii="Courier New" w:eastAsia="Times New Roman" w:hAnsi="Courier New" w:cs="Courier New"/>
+          <w:color w:val="808080"/>
+          <w:sz w:val="18"/>
+          <w:szCs w:val="18"/>
+          <w:lang w:eastAsia="en-GB"/>
+        </w:rPr>
+        <w:br/>
+        <w:t xml:space="preserve">        </w:t>
+      </w:r>
+      <w:r>
+        <w:rPr>
+          <w:rFonts w:ascii="Courier New" w:eastAsia="Times New Roman" w:hAnsi="Courier New" w:cs="Courier New"/>
+          <w:color w:val="A9B7C6"/>
+          <w:sz w:val="18"/>
+          <w:szCs w:val="18"/>
+          <w:lang w:eastAsia="en-GB"/>
+        </w:rPr>
+        <w:t>lines[</w:t>
+      </w:r>
+      <w:proofErr w:type="spellStart"/>
+      <w:r>
+        <w:rPr>
+          <w:rFonts w:ascii="Courier New" w:eastAsia="Times New Roman" w:hAnsi="Courier New" w:cs="Courier New"/>
+          <w:color w:val="A9B7C6"/>
+          <w:sz w:val="18"/>
+          <w:szCs w:val="18"/>
+          <w:lang w:eastAsia="en-GB"/>
+        </w:rPr>
+        <w:t>i</w:t>
+      </w:r>
+      <w:proofErr w:type="spellEnd"/>
+      <w:r>
+        <w:rPr>
+          <w:rFonts w:ascii="Courier New" w:eastAsia="Times New Roman" w:hAnsi="Courier New" w:cs="Courier New"/>
+          <w:color w:val="A9B7C6"/>
+          <w:sz w:val="18"/>
+          <w:szCs w:val="18"/>
+          <w:lang w:eastAsia="en-GB"/>
+        </w:rPr>
+        <w:t>] = lines[</w:t>
+      </w:r>
+      <w:proofErr w:type="spellStart"/>
+      <w:r>
+        <w:rPr>
+          <w:rFonts w:ascii="Courier New" w:eastAsia="Times New Roman" w:hAnsi="Courier New" w:cs="Courier New"/>
+          <w:color w:val="A9B7C6"/>
+          <w:sz w:val="18"/>
+          <w:szCs w:val="18"/>
+          <w:lang w:eastAsia="en-GB"/>
+        </w:rPr>
+        <w:t>i</w:t>
+      </w:r>
+      <w:proofErr w:type="spellEnd"/>
+      <w:r>
+        <w:rPr>
+          <w:rFonts w:ascii="Courier New" w:eastAsia="Times New Roman" w:hAnsi="Courier New" w:cs="Courier New"/>
+          <w:color w:val="A9B7C6"/>
+          <w:sz w:val="18"/>
+          <w:szCs w:val="18"/>
+          <w:lang w:eastAsia="en-GB"/>
+        </w:rPr>
+        <w:t>].</w:t>
+      </w:r>
+      <w:proofErr w:type="gramStart"/>
+      <w:r>
+        <w:rPr>
+          <w:rFonts w:ascii="Courier New" w:eastAsia="Times New Roman" w:hAnsi="Courier New" w:cs="Courier New"/>
+          <w:color w:val="A9B7C6"/>
+          <w:sz w:val="18"/>
+          <w:szCs w:val="18"/>
+          <w:lang w:eastAsia="en-GB"/>
+        </w:rPr>
+        <w:t>split(</w:t>
+      </w:r>
+      <w:proofErr w:type="gramEnd"/>
+      <w:r>
+        <w:rPr>
+          <w:rFonts w:ascii="Courier New" w:eastAsia="Times New Roman" w:hAnsi="Courier New" w:cs="Courier New"/>
+          <w:color w:val="008080"/>
+          <w:sz w:val="18"/>
+          <w:szCs w:val="18"/>
+          <w:lang w:eastAsia="en-GB"/>
+        </w:rPr>
+        <w:t>";"</w:t>
+      </w:r>
+      <w:r>
+        <w:rPr>
+          <w:rFonts w:ascii="Courier New" w:eastAsia="Times New Roman" w:hAnsi="Courier New" w:cs="Courier New"/>
+          <w:color w:val="A9B7C6"/>
+          <w:sz w:val="18"/>
+          <w:szCs w:val="18"/>
+          <w:lang w:eastAsia="en-GB"/>
+        </w:rPr>
+        <w:t>)[</w:t>
+      </w:r>
+      <w:r>
+        <w:rPr>
+          <w:rFonts w:ascii="Courier New" w:eastAsia="Times New Roman" w:hAnsi="Courier New" w:cs="Courier New"/>
+          <w:color w:val="6897BB"/>
+          <w:sz w:val="18"/>
+          <w:szCs w:val="18"/>
+          <w:lang w:eastAsia="en-GB"/>
+        </w:rPr>
+        <w:t>0</w:t>
+      </w:r>
+      <w:r>
+        <w:rPr>
+          <w:rFonts w:ascii="Courier New" w:eastAsia="Times New Roman" w:hAnsi="Courier New" w:cs="Courier New"/>
+          <w:color w:val="A9B7C6"/>
+          <w:sz w:val="18"/>
+          <w:szCs w:val="18"/>
+          <w:lang w:eastAsia="en-GB"/>
+        </w:rPr>
+        <w:t>]</w:t>
+      </w:r>
+      <w:r>
+        <w:rPr>
+          <w:rFonts w:ascii="Courier New" w:eastAsia="Times New Roman" w:hAnsi="Courier New" w:cs="Courier New"/>
+          <w:color w:val="A9B7C6"/>
+          <w:sz w:val="18"/>
+          <w:szCs w:val="18"/>
+          <w:lang w:eastAsia="en-GB"/>
+        </w:rPr>
+        <w:br/>
+      </w:r>
+      <w:r>
+        <w:rPr>
+          <w:rFonts w:ascii="Courier New" w:eastAsia="Times New Roman" w:hAnsi="Courier New" w:cs="Courier New"/>
+          <w:color w:val="A9B7C6"/>
+          <w:sz w:val="18"/>
+          <w:szCs w:val="18"/>
+          <w:lang w:eastAsia="en-GB"/>
+        </w:rPr>
+        <w:br/>
+        <w:t xml:space="preserve">        </w:t>
+      </w:r>
+      <w:r>
+        <w:rPr>
+          <w:rFonts w:ascii="Courier New" w:eastAsia="Times New Roman" w:hAnsi="Courier New" w:cs="Courier New"/>
+          <w:color w:val="808080"/>
+          <w:sz w:val="18"/>
+          <w:szCs w:val="18"/>
+          <w:lang w:eastAsia="en-GB"/>
+        </w:rPr>
+        <w:t># 1.3. Strip all whitespace from the start and end of every line</w:t>
+      </w:r>
+      <w:r>
+        <w:rPr>
+          <w:rFonts w:ascii="Courier New" w:eastAsia="Times New Roman" w:hAnsi="Courier New" w:cs="Courier New"/>
+          <w:color w:val="808080"/>
+          <w:sz w:val="18"/>
+          <w:szCs w:val="18"/>
+          <w:lang w:eastAsia="en-GB"/>
+        </w:rPr>
+        <w:br/>
+        <w:t xml:space="preserve">        </w:t>
+      </w:r>
+      <w:r>
+        <w:rPr>
+          <w:rFonts w:ascii="Courier New" w:eastAsia="Times New Roman" w:hAnsi="Courier New" w:cs="Courier New"/>
+          <w:color w:val="A9B7C6"/>
+          <w:sz w:val="18"/>
+          <w:szCs w:val="18"/>
+          <w:lang w:eastAsia="en-GB"/>
+        </w:rPr>
+        <w:t>lines[</w:t>
+      </w:r>
+      <w:proofErr w:type="spellStart"/>
+      <w:r>
+        <w:rPr>
+          <w:rFonts w:ascii="Courier New" w:eastAsia="Times New Roman" w:hAnsi="Courier New" w:cs="Courier New"/>
+          <w:color w:val="A9B7C6"/>
+          <w:sz w:val="18"/>
+          <w:szCs w:val="18"/>
+          <w:lang w:eastAsia="en-GB"/>
+        </w:rPr>
+        <w:t>i</w:t>
+      </w:r>
+      <w:proofErr w:type="spellEnd"/>
+      <w:r>
+        <w:rPr>
+          <w:rFonts w:ascii="Courier New" w:eastAsia="Times New Roman" w:hAnsi="Courier New" w:cs="Courier New"/>
+          <w:color w:val="A9B7C6"/>
+          <w:sz w:val="18"/>
+          <w:szCs w:val="18"/>
+          <w:lang w:eastAsia="en-GB"/>
+        </w:rPr>
+        <w:t>] = lines[</w:t>
+      </w:r>
+      <w:proofErr w:type="spellStart"/>
+      <w:r>
+        <w:rPr>
+          <w:rFonts w:ascii="Courier New" w:eastAsia="Times New Roman" w:hAnsi="Courier New" w:cs="Courier New"/>
+          <w:color w:val="A9B7C6"/>
+          <w:sz w:val="18"/>
+          <w:szCs w:val="18"/>
+          <w:lang w:eastAsia="en-GB"/>
+        </w:rPr>
+        <w:t>i</w:t>
+      </w:r>
+      <w:proofErr w:type="spellEnd"/>
+      <w:r>
+        <w:rPr>
+          <w:rFonts w:ascii="Courier New" w:eastAsia="Times New Roman" w:hAnsi="Courier New" w:cs="Courier New"/>
+          <w:color w:val="A9B7C6"/>
+          <w:sz w:val="18"/>
+          <w:szCs w:val="18"/>
+          <w:lang w:eastAsia="en-GB"/>
+        </w:rPr>
+        <w:t>].</w:t>
+      </w:r>
+      <w:proofErr w:type="gramStart"/>
+      <w:r>
+        <w:rPr>
+          <w:rFonts w:ascii="Courier New" w:eastAsia="Times New Roman" w:hAnsi="Courier New" w:cs="Courier New"/>
+          <w:color w:val="A9B7C6"/>
+          <w:sz w:val="18"/>
+          <w:szCs w:val="18"/>
+          <w:lang w:eastAsia="en-GB"/>
+        </w:rPr>
+        <w:t>strip(</w:t>
+      </w:r>
+      <w:proofErr w:type="gramEnd"/>
+      <w:r>
+        <w:rPr>
+          <w:rFonts w:ascii="Courier New" w:eastAsia="Times New Roman" w:hAnsi="Courier New" w:cs="Courier New"/>
+          <w:color w:val="A9B7C6"/>
+          <w:sz w:val="18"/>
+          <w:szCs w:val="18"/>
+          <w:lang w:eastAsia="en-GB"/>
+        </w:rPr>
+        <w:t>)</w:t>
+      </w:r>
+      <w:r>
+        <w:rPr>
+          <w:rFonts w:ascii="Courier New" w:eastAsia="Times New Roman" w:hAnsi="Courier New" w:cs="Courier New"/>
+          <w:color w:val="A9B7C6"/>
+          <w:sz w:val="18"/>
+          <w:szCs w:val="18"/>
+          <w:lang w:eastAsia="en-GB"/>
+        </w:rPr>
+        <w:br/>
+      </w:r>
+      <w:r>
+        <w:rPr>
+          <w:rFonts w:ascii="Courier New" w:eastAsia="Times New Roman" w:hAnsi="Courier New" w:cs="Courier New"/>
+          <w:color w:val="A9B7C6"/>
+          <w:sz w:val="18"/>
+          <w:szCs w:val="18"/>
+          <w:lang w:eastAsia="en-GB"/>
+        </w:rPr>
+        <w:lastRenderedPageBreak/>
+        <w:br/>
+        <w:t xml:space="preserve">    </w:t>
+      </w:r>
+      <w:r>
+        <w:rPr>
+          <w:rFonts w:ascii="Courier New" w:eastAsia="Times New Roman" w:hAnsi="Courier New" w:cs="Courier New"/>
+          <w:color w:val="808080"/>
+          <w:sz w:val="18"/>
+          <w:szCs w:val="18"/>
+          <w:lang w:eastAsia="en-GB"/>
+        </w:rPr>
+        <w:t># 1.4. Remove empty lines</w:t>
+      </w:r>
+      <w:r>
+        <w:rPr>
+          <w:rFonts w:ascii="Courier New" w:eastAsia="Times New Roman" w:hAnsi="Courier New" w:cs="Courier New"/>
+          <w:color w:val="808080"/>
+          <w:sz w:val="18"/>
+          <w:szCs w:val="18"/>
+          <w:lang w:eastAsia="en-GB"/>
+        </w:rPr>
+        <w:br/>
+        <w:t xml:space="preserve">    </w:t>
+      </w:r>
+      <w:proofErr w:type="spellStart"/>
+      <w:r>
+        <w:rPr>
+          <w:rFonts w:ascii="Courier New" w:eastAsia="Times New Roman" w:hAnsi="Courier New" w:cs="Courier New"/>
+          <w:color w:val="A9B7C6"/>
+          <w:sz w:val="18"/>
+          <w:szCs w:val="18"/>
+          <w:lang w:eastAsia="en-GB"/>
+        </w:rPr>
+        <w:t>lines</w:t>
+      </w:r>
+      <w:proofErr w:type="spellEnd"/>
+      <w:r>
+        <w:rPr>
+          <w:rFonts w:ascii="Courier New" w:eastAsia="Times New Roman" w:hAnsi="Courier New" w:cs="Courier New"/>
+          <w:color w:val="A9B7C6"/>
+          <w:sz w:val="18"/>
+          <w:szCs w:val="18"/>
+          <w:lang w:eastAsia="en-GB"/>
+        </w:rPr>
+        <w:t xml:space="preserve"> = [line </w:t>
+      </w:r>
+      <w:r>
+        <w:rPr>
+          <w:rFonts w:ascii="Courier New" w:eastAsia="Times New Roman" w:hAnsi="Courier New" w:cs="Courier New"/>
+          <w:b/>
+          <w:bCs/>
+          <w:color w:val="CC7832"/>
+          <w:sz w:val="18"/>
+          <w:szCs w:val="18"/>
+          <w:lang w:eastAsia="en-GB"/>
+        </w:rPr>
+        <w:t xml:space="preserve">for </w:t>
+      </w:r>
+      <w:r>
+        <w:rPr>
+          <w:rFonts w:ascii="Courier New" w:eastAsia="Times New Roman" w:hAnsi="Courier New" w:cs="Courier New"/>
+          <w:color w:val="A9B7C6"/>
+          <w:sz w:val="18"/>
+          <w:szCs w:val="18"/>
+          <w:lang w:eastAsia="en-GB"/>
+        </w:rPr>
+        <w:t xml:space="preserve">line </w:t>
+      </w:r>
+      <w:r>
+        <w:rPr>
+          <w:rFonts w:ascii="Courier New" w:eastAsia="Times New Roman" w:hAnsi="Courier New" w:cs="Courier New"/>
+          <w:b/>
+          <w:bCs/>
+          <w:color w:val="CC7832"/>
+          <w:sz w:val="18"/>
+          <w:szCs w:val="18"/>
+          <w:lang w:eastAsia="en-GB"/>
+        </w:rPr>
+        <w:t xml:space="preserve">in </w:t>
+      </w:r>
+      <w:r>
+        <w:rPr>
+          <w:rFonts w:ascii="Courier New" w:eastAsia="Times New Roman" w:hAnsi="Courier New" w:cs="Courier New"/>
+          <w:color w:val="A9B7C6"/>
+          <w:sz w:val="18"/>
+          <w:szCs w:val="18"/>
+          <w:lang w:eastAsia="en-GB"/>
+        </w:rPr>
+        <w:t xml:space="preserve">lines </w:t>
+      </w:r>
+      <w:r>
+        <w:rPr>
+          <w:rFonts w:ascii="Courier New" w:eastAsia="Times New Roman" w:hAnsi="Courier New" w:cs="Courier New"/>
+          <w:b/>
+          <w:bCs/>
+          <w:color w:val="CC7832"/>
+          <w:sz w:val="18"/>
+          <w:szCs w:val="18"/>
+          <w:lang w:eastAsia="en-GB"/>
+        </w:rPr>
+        <w:t xml:space="preserve">if </w:t>
+      </w:r>
+      <w:proofErr w:type="gramStart"/>
+      <w:r>
+        <w:rPr>
+          <w:rFonts w:ascii="Courier New" w:eastAsia="Times New Roman" w:hAnsi="Courier New" w:cs="Courier New"/>
+          <w:color w:val="A9B7C6"/>
+          <w:sz w:val="18"/>
+          <w:szCs w:val="18"/>
+          <w:lang w:eastAsia="en-GB"/>
+        </w:rPr>
+        <w:t>line !</w:t>
+      </w:r>
+      <w:proofErr w:type="gramEnd"/>
+      <w:r>
+        <w:rPr>
+          <w:rFonts w:ascii="Courier New" w:eastAsia="Times New Roman" w:hAnsi="Courier New" w:cs="Courier New"/>
+          <w:color w:val="A9B7C6"/>
+          <w:sz w:val="18"/>
+          <w:szCs w:val="18"/>
+          <w:lang w:eastAsia="en-GB"/>
+        </w:rPr>
+        <w:t xml:space="preserve">= </w:t>
+      </w:r>
+      <w:r>
+        <w:rPr>
+          <w:rFonts w:ascii="Courier New" w:eastAsia="Times New Roman" w:hAnsi="Courier New" w:cs="Courier New"/>
+          <w:color w:val="008080"/>
+          <w:sz w:val="18"/>
+          <w:szCs w:val="18"/>
+          <w:lang w:eastAsia="en-GB"/>
+        </w:rPr>
+        <w:t>""</w:t>
+      </w:r>
+      <w:r>
+        <w:rPr>
+          <w:rFonts w:ascii="Courier New" w:eastAsia="Times New Roman" w:hAnsi="Courier New" w:cs="Courier New"/>
+          <w:color w:val="A9B7C6"/>
+          <w:sz w:val="18"/>
+          <w:szCs w:val="18"/>
+          <w:lang w:eastAsia="en-GB"/>
+        </w:rPr>
+        <w:t>]</w:t>
+      </w:r>
+      <w:r>
+        <w:rPr>
+          <w:rFonts w:ascii="Courier New" w:eastAsia="Times New Roman" w:hAnsi="Courier New" w:cs="Courier New"/>
+          <w:color w:val="A9B7C6"/>
+          <w:sz w:val="18"/>
+          <w:szCs w:val="18"/>
+          <w:lang w:eastAsia="en-GB"/>
+        </w:rPr>
+        <w:br/>
+      </w:r>
+      <w:r>
+        <w:rPr>
+          <w:rFonts w:ascii="Courier New" w:eastAsia="Times New Roman" w:hAnsi="Courier New" w:cs="Courier New"/>
+          <w:color w:val="A9B7C6"/>
+          <w:sz w:val="18"/>
+          <w:szCs w:val="18"/>
+          <w:lang w:eastAsia="en-GB"/>
+        </w:rPr>
+        <w:br/>
+        <w:t xml:space="preserve">    </w:t>
+      </w:r>
+      <w:r>
+        <w:rPr>
+          <w:rFonts w:ascii="Courier New" w:eastAsia="Times New Roman" w:hAnsi="Courier New" w:cs="Courier New"/>
+          <w:color w:val="808080"/>
+          <w:sz w:val="18"/>
+          <w:szCs w:val="18"/>
+          <w:lang w:eastAsia="en-GB"/>
+        </w:rPr>
+        <w:t># 1.5. Remove duplicate whitespace</w:t>
+      </w:r>
+      <w:r>
+        <w:rPr>
+          <w:rFonts w:ascii="Courier New" w:eastAsia="Times New Roman" w:hAnsi="Courier New" w:cs="Courier New"/>
+          <w:color w:val="808080"/>
+          <w:sz w:val="18"/>
+          <w:szCs w:val="18"/>
+          <w:lang w:eastAsia="en-GB"/>
+        </w:rPr>
+        <w:br/>
+        <w:t xml:space="preserve">    </w:t>
+      </w:r>
+      <w:proofErr w:type="spellStart"/>
+      <w:r>
+        <w:rPr>
+          <w:rFonts w:ascii="Courier New" w:eastAsia="Times New Roman" w:hAnsi="Courier New" w:cs="Courier New"/>
+          <w:color w:val="A9B7C6"/>
+          <w:sz w:val="18"/>
+          <w:szCs w:val="18"/>
+          <w:lang w:eastAsia="en-GB"/>
+        </w:rPr>
+        <w:t>multiple_whitespace</w:t>
+      </w:r>
+      <w:proofErr w:type="spellEnd"/>
+      <w:r>
+        <w:rPr>
+          <w:rFonts w:ascii="Courier New" w:eastAsia="Times New Roman" w:hAnsi="Courier New" w:cs="Courier New"/>
+          <w:color w:val="A9B7C6"/>
+          <w:sz w:val="18"/>
+          <w:szCs w:val="18"/>
+          <w:lang w:eastAsia="en-GB"/>
+        </w:rPr>
+        <w:t xml:space="preserve"> = </w:t>
+      </w:r>
+      <w:proofErr w:type="spellStart"/>
+      <w:r>
+        <w:rPr>
+          <w:rFonts w:ascii="Courier New" w:eastAsia="Times New Roman" w:hAnsi="Courier New" w:cs="Courier New"/>
+          <w:color w:val="A9B7C6"/>
+          <w:sz w:val="18"/>
+          <w:szCs w:val="18"/>
+          <w:lang w:eastAsia="en-GB"/>
+        </w:rPr>
+        <w:t>re.compile</w:t>
+      </w:r>
+      <w:proofErr w:type="spellEnd"/>
+      <w:r>
+        <w:rPr>
+          <w:rFonts w:ascii="Courier New" w:eastAsia="Times New Roman" w:hAnsi="Courier New" w:cs="Courier New"/>
+          <w:color w:val="A9B7C6"/>
+          <w:sz w:val="18"/>
+          <w:szCs w:val="18"/>
+          <w:lang w:eastAsia="en-GB"/>
+        </w:rPr>
+        <w:t>(</w:t>
+      </w:r>
+      <w:r>
+        <w:rPr>
+          <w:rFonts w:ascii="Courier New" w:eastAsia="Times New Roman" w:hAnsi="Courier New" w:cs="Courier New"/>
+          <w:color w:val="008080"/>
+          <w:sz w:val="18"/>
+          <w:szCs w:val="18"/>
+          <w:lang w:eastAsia="en-GB"/>
+        </w:rPr>
+        <w:t>r"\s+"</w:t>
+      </w:r>
+      <w:r>
+        <w:rPr>
+          <w:rFonts w:ascii="Courier New" w:eastAsia="Times New Roman" w:hAnsi="Courier New" w:cs="Courier New"/>
+          <w:color w:val="A9B7C6"/>
+          <w:sz w:val="18"/>
+          <w:szCs w:val="18"/>
+          <w:lang w:eastAsia="en-GB"/>
+        </w:rPr>
+        <w:t>)</w:t>
+      </w:r>
+      <w:r>
+        <w:rPr>
+          <w:rFonts w:ascii="Courier New" w:eastAsia="Times New Roman" w:hAnsi="Courier New" w:cs="Courier New"/>
+          <w:color w:val="A9B7C6"/>
+          <w:sz w:val="18"/>
+          <w:szCs w:val="18"/>
+          <w:lang w:eastAsia="en-GB"/>
+        </w:rPr>
+        <w:br/>
+        <w:t xml:space="preserve">    </w:t>
+      </w:r>
+      <w:r>
+        <w:rPr>
+          <w:rFonts w:ascii="Courier New" w:eastAsia="Times New Roman" w:hAnsi="Courier New" w:cs="Courier New"/>
+          <w:b/>
+          <w:bCs/>
+          <w:color w:val="CC7832"/>
+          <w:sz w:val="18"/>
+          <w:szCs w:val="18"/>
+          <w:lang w:eastAsia="en-GB"/>
+        </w:rPr>
+        <w:t xml:space="preserve">for </w:t>
+      </w:r>
+      <w:proofErr w:type="spellStart"/>
+      <w:r>
+        <w:rPr>
+          <w:rFonts w:ascii="Courier New" w:eastAsia="Times New Roman" w:hAnsi="Courier New" w:cs="Courier New"/>
+          <w:color w:val="A9B7C6"/>
+          <w:sz w:val="18"/>
+          <w:szCs w:val="18"/>
+          <w:lang w:eastAsia="en-GB"/>
+        </w:rPr>
+        <w:t>i</w:t>
+      </w:r>
+      <w:proofErr w:type="spellEnd"/>
+      <w:r>
+        <w:rPr>
+          <w:rFonts w:ascii="Courier New" w:eastAsia="Times New Roman" w:hAnsi="Courier New" w:cs="Courier New"/>
+          <w:color w:val="CC7832"/>
+          <w:sz w:val="18"/>
+          <w:szCs w:val="18"/>
+          <w:lang w:eastAsia="en-GB"/>
+        </w:rPr>
+        <w:t xml:space="preserve">, </w:t>
+      </w:r>
+      <w:r>
+        <w:rPr>
+          <w:rFonts w:ascii="Courier New" w:eastAsia="Times New Roman" w:hAnsi="Courier New" w:cs="Courier New"/>
+          <w:color w:val="A9B7C6"/>
+          <w:sz w:val="18"/>
+          <w:szCs w:val="18"/>
+          <w:lang w:eastAsia="en-GB"/>
+        </w:rPr>
+        <w:t xml:space="preserve">line </w:t>
+      </w:r>
+      <w:r>
+        <w:rPr>
+          <w:rFonts w:ascii="Courier New" w:eastAsia="Times New Roman" w:hAnsi="Courier New" w:cs="Courier New"/>
+          <w:b/>
+          <w:bCs/>
+          <w:color w:val="CC7832"/>
+          <w:sz w:val="18"/>
+          <w:szCs w:val="18"/>
+          <w:lang w:eastAsia="en-GB"/>
+        </w:rPr>
+        <w:t xml:space="preserve">in </w:t>
+      </w:r>
+      <w:proofErr w:type="gramStart"/>
+      <w:r>
+        <w:rPr>
+          <w:rFonts w:ascii="Courier New" w:eastAsia="Times New Roman" w:hAnsi="Courier New" w:cs="Courier New"/>
+          <w:color w:val="8888C6"/>
+          <w:sz w:val="18"/>
+          <w:szCs w:val="18"/>
+          <w:lang w:eastAsia="en-GB"/>
+        </w:rPr>
+        <w:t>enumerate</w:t>
+      </w:r>
+      <w:r>
+        <w:rPr>
+          <w:rFonts w:ascii="Courier New" w:eastAsia="Times New Roman" w:hAnsi="Courier New" w:cs="Courier New"/>
+          <w:color w:val="A9B7C6"/>
+          <w:sz w:val="18"/>
+          <w:szCs w:val="18"/>
+          <w:lang w:eastAsia="en-GB"/>
+        </w:rPr>
+        <w:t>(</w:t>
+      </w:r>
+      <w:proofErr w:type="gramEnd"/>
+      <w:r>
+        <w:rPr>
+          <w:rFonts w:ascii="Courier New" w:eastAsia="Times New Roman" w:hAnsi="Courier New" w:cs="Courier New"/>
+          <w:color w:val="A9B7C6"/>
+          <w:sz w:val="18"/>
+          <w:szCs w:val="18"/>
+          <w:lang w:eastAsia="en-GB"/>
+        </w:rPr>
+        <w:t>lines):</w:t>
+      </w:r>
+      <w:r>
+        <w:rPr>
+          <w:rFonts w:ascii="Courier New" w:eastAsia="Times New Roman" w:hAnsi="Courier New" w:cs="Courier New"/>
+          <w:color w:val="A9B7C6"/>
+          <w:sz w:val="18"/>
+          <w:szCs w:val="18"/>
+          <w:lang w:eastAsia="en-GB"/>
+        </w:rPr>
+        <w:br/>
+        <w:t xml:space="preserve">        lines[</w:t>
+      </w:r>
+      <w:proofErr w:type="spellStart"/>
+      <w:r>
+        <w:rPr>
+          <w:rFonts w:ascii="Courier New" w:eastAsia="Times New Roman" w:hAnsi="Courier New" w:cs="Courier New"/>
+          <w:color w:val="A9B7C6"/>
+          <w:sz w:val="18"/>
+          <w:szCs w:val="18"/>
+          <w:lang w:eastAsia="en-GB"/>
+        </w:rPr>
+        <w:t>i</w:t>
+      </w:r>
+      <w:proofErr w:type="spellEnd"/>
+      <w:r>
+        <w:rPr>
+          <w:rFonts w:ascii="Courier New" w:eastAsia="Times New Roman" w:hAnsi="Courier New" w:cs="Courier New"/>
+          <w:color w:val="A9B7C6"/>
+          <w:sz w:val="18"/>
+          <w:szCs w:val="18"/>
+          <w:lang w:eastAsia="en-GB"/>
+        </w:rPr>
+        <w:t xml:space="preserve">] = </w:t>
+      </w:r>
+      <w:proofErr w:type="spellStart"/>
+      <w:r>
+        <w:rPr>
+          <w:rFonts w:ascii="Courier New" w:eastAsia="Times New Roman" w:hAnsi="Courier New" w:cs="Courier New"/>
+          <w:color w:val="A9B7C6"/>
+          <w:sz w:val="18"/>
+          <w:szCs w:val="18"/>
+          <w:lang w:eastAsia="en-GB"/>
+        </w:rPr>
+        <w:t>multiple_whitespace.sub</w:t>
+      </w:r>
+      <w:proofErr w:type="spellEnd"/>
+      <w:r>
+        <w:rPr>
+          <w:rFonts w:ascii="Courier New" w:eastAsia="Times New Roman" w:hAnsi="Courier New" w:cs="Courier New"/>
+          <w:color w:val="A9B7C6"/>
+          <w:sz w:val="18"/>
+          <w:szCs w:val="18"/>
+          <w:lang w:eastAsia="en-GB"/>
+        </w:rPr>
+        <w:t>(</w:t>
+      </w:r>
+      <w:r>
+        <w:rPr>
+          <w:rFonts w:ascii="Courier New" w:eastAsia="Times New Roman" w:hAnsi="Courier New" w:cs="Courier New"/>
+          <w:color w:val="008080"/>
+          <w:sz w:val="18"/>
+          <w:szCs w:val="18"/>
+          <w:lang w:eastAsia="en-GB"/>
+        </w:rPr>
+        <w:t>" "</w:t>
+      </w:r>
+      <w:r>
+        <w:rPr>
+          <w:rFonts w:ascii="Courier New" w:eastAsia="Times New Roman" w:hAnsi="Courier New" w:cs="Courier New"/>
+          <w:color w:val="CC7832"/>
+          <w:sz w:val="18"/>
+          <w:szCs w:val="18"/>
+          <w:lang w:eastAsia="en-GB"/>
+        </w:rPr>
+        <w:t xml:space="preserve">, </w:t>
+      </w:r>
+      <w:r>
+        <w:rPr>
+          <w:rFonts w:ascii="Courier New" w:eastAsia="Times New Roman" w:hAnsi="Courier New" w:cs="Courier New"/>
+          <w:color w:val="A9B7C6"/>
+          <w:sz w:val="18"/>
+          <w:szCs w:val="18"/>
+          <w:lang w:eastAsia="en-GB"/>
+        </w:rPr>
+        <w:t>line)</w:t>
+      </w:r>
+      <w:r>
+        <w:rPr>
+          <w:rFonts w:ascii="Courier New" w:eastAsia="Times New Roman" w:hAnsi="Courier New" w:cs="Courier New"/>
+          <w:color w:val="A9B7C6"/>
+          <w:sz w:val="18"/>
+          <w:szCs w:val="18"/>
+          <w:lang w:eastAsia="en-GB"/>
+        </w:rPr>
+        <w:br/>
+      </w:r>
+      <w:r>
+        <w:rPr>
+          <w:rFonts w:ascii="Courier New" w:eastAsia="Times New Roman" w:hAnsi="Courier New" w:cs="Courier New"/>
+          <w:color w:val="A9B7C6"/>
+          <w:sz w:val="18"/>
+          <w:szCs w:val="18"/>
+          <w:lang w:eastAsia="en-GB"/>
+        </w:rPr>
+        <w:br/>
+        <w:t xml:space="preserve">    </w:t>
+      </w:r>
+      <w:r>
+        <w:rPr>
+          <w:rFonts w:ascii="Courier New" w:eastAsia="Times New Roman" w:hAnsi="Courier New" w:cs="Courier New"/>
+          <w:color w:val="808080"/>
+          <w:sz w:val="18"/>
+          <w:szCs w:val="18"/>
+          <w:lang w:eastAsia="en-GB"/>
+        </w:rPr>
+        <w:t># 1.6. Put the lines back together</w:t>
+      </w:r>
+      <w:r>
+        <w:rPr>
+          <w:rFonts w:ascii="Courier New" w:eastAsia="Times New Roman" w:hAnsi="Courier New" w:cs="Courier New"/>
+          <w:color w:val="808080"/>
+          <w:sz w:val="18"/>
+          <w:szCs w:val="18"/>
+          <w:lang w:eastAsia="en-GB"/>
+        </w:rPr>
+        <w:br/>
+        <w:t xml:space="preserve">    </w:t>
+      </w:r>
+      <w:proofErr w:type="spellStart"/>
+      <w:r>
+        <w:rPr>
+          <w:rFonts w:ascii="Courier New" w:eastAsia="Times New Roman" w:hAnsi="Courier New" w:cs="Courier New"/>
+          <w:color w:val="A9B7C6"/>
+          <w:sz w:val="18"/>
+          <w:szCs w:val="18"/>
+          <w:lang w:eastAsia="en-GB"/>
+        </w:rPr>
+        <w:t>normalised_text</w:t>
+      </w:r>
+      <w:proofErr w:type="spellEnd"/>
+      <w:r>
+        <w:rPr>
+          <w:rFonts w:ascii="Courier New" w:eastAsia="Times New Roman" w:hAnsi="Courier New" w:cs="Courier New"/>
+          <w:color w:val="A9B7C6"/>
+          <w:sz w:val="18"/>
+          <w:szCs w:val="18"/>
+          <w:lang w:eastAsia="en-GB"/>
+        </w:rPr>
+        <w:t xml:space="preserve"> = </w:t>
+      </w:r>
+      <w:r>
+        <w:rPr>
+          <w:rFonts w:ascii="Courier New" w:eastAsia="Times New Roman" w:hAnsi="Courier New" w:cs="Courier New"/>
+          <w:color w:val="008080"/>
+          <w:sz w:val="18"/>
+          <w:szCs w:val="18"/>
+          <w:lang w:eastAsia="en-GB"/>
+        </w:rPr>
+        <w:t>"\</w:t>
+      </w:r>
+      <w:proofErr w:type="spellStart"/>
+      <w:r>
+        <w:rPr>
+          <w:rFonts w:ascii="Courier New" w:eastAsia="Times New Roman" w:hAnsi="Courier New" w:cs="Courier New"/>
+          <w:color w:val="008080"/>
+          <w:sz w:val="18"/>
+          <w:szCs w:val="18"/>
+          <w:lang w:eastAsia="en-GB"/>
+        </w:rPr>
+        <w:t>n"</w:t>
+      </w:r>
+      <w:r>
+        <w:rPr>
+          <w:rFonts w:ascii="Courier New" w:eastAsia="Times New Roman" w:hAnsi="Courier New" w:cs="Courier New"/>
+          <w:color w:val="A9B7C6"/>
+          <w:sz w:val="18"/>
+          <w:szCs w:val="18"/>
+          <w:lang w:eastAsia="en-GB"/>
+        </w:rPr>
+        <w:t>.</w:t>
+      </w:r>
+      <w:proofErr w:type="gramStart"/>
+      <w:r>
+        <w:rPr>
+          <w:rFonts w:ascii="Courier New" w:eastAsia="Times New Roman" w:hAnsi="Courier New" w:cs="Courier New"/>
+          <w:color w:val="A9B7C6"/>
+          <w:sz w:val="18"/>
+          <w:szCs w:val="18"/>
+          <w:lang w:eastAsia="en-GB"/>
+        </w:rPr>
+        <w:t>join</w:t>
+      </w:r>
+      <w:proofErr w:type="spellEnd"/>
+      <w:r>
+        <w:rPr>
+          <w:rFonts w:ascii="Courier New" w:eastAsia="Times New Roman" w:hAnsi="Courier New" w:cs="Courier New"/>
+          <w:color w:val="A9B7C6"/>
+          <w:sz w:val="18"/>
+          <w:szCs w:val="18"/>
+          <w:lang w:eastAsia="en-GB"/>
+        </w:rPr>
+        <w:t>(</w:t>
+      </w:r>
+      <w:proofErr w:type="spellStart"/>
+      <w:proofErr w:type="gramEnd"/>
+      <w:r>
+        <w:rPr>
+          <w:rFonts w:ascii="Courier New" w:eastAsia="Times New Roman" w:hAnsi="Courier New" w:cs="Courier New"/>
+          <w:color w:val="A9B7C6"/>
+          <w:sz w:val="18"/>
+          <w:szCs w:val="18"/>
+          <w:lang w:eastAsia="en-GB"/>
+        </w:rPr>
+        <w:t>line.strip</w:t>
+      </w:r>
+      <w:proofErr w:type="spellEnd"/>
+      <w:r>
+        <w:rPr>
+          <w:rFonts w:ascii="Courier New" w:eastAsia="Times New Roman" w:hAnsi="Courier New" w:cs="Courier New"/>
+          <w:color w:val="A9B7C6"/>
+          <w:sz w:val="18"/>
+          <w:szCs w:val="18"/>
+          <w:lang w:eastAsia="en-GB"/>
+        </w:rPr>
+        <w:t xml:space="preserve">() </w:t>
+      </w:r>
+      <w:r>
+        <w:rPr>
+          <w:rFonts w:ascii="Courier New" w:eastAsia="Times New Roman" w:hAnsi="Courier New" w:cs="Courier New"/>
+          <w:b/>
+          <w:bCs/>
+          <w:color w:val="CC7832"/>
+          <w:sz w:val="18"/>
+          <w:szCs w:val="18"/>
+          <w:lang w:eastAsia="en-GB"/>
+        </w:rPr>
+        <w:t xml:space="preserve">for </w:t>
+      </w:r>
+      <w:r>
+        <w:rPr>
+          <w:rFonts w:ascii="Courier New" w:eastAsia="Times New Roman" w:hAnsi="Courier New" w:cs="Courier New"/>
+          <w:color w:val="A9B7C6"/>
+          <w:sz w:val="18"/>
+          <w:szCs w:val="18"/>
+          <w:lang w:eastAsia="en-GB"/>
+        </w:rPr>
+        <w:t xml:space="preserve">line </w:t>
+      </w:r>
+      <w:r>
+        <w:rPr>
+          <w:rFonts w:ascii="Courier New" w:eastAsia="Times New Roman" w:hAnsi="Courier New" w:cs="Courier New"/>
+          <w:b/>
+          <w:bCs/>
+          <w:color w:val="CC7832"/>
+          <w:sz w:val="18"/>
+          <w:szCs w:val="18"/>
+          <w:lang w:eastAsia="en-GB"/>
+        </w:rPr>
+        <w:t xml:space="preserve">in </w:t>
+      </w:r>
+      <w:r>
+        <w:rPr>
+          <w:rFonts w:ascii="Courier New" w:eastAsia="Times New Roman" w:hAnsi="Courier New" w:cs="Courier New"/>
+          <w:color w:val="A9B7C6"/>
+          <w:sz w:val="18"/>
+          <w:szCs w:val="18"/>
+          <w:lang w:eastAsia="en-GB"/>
+        </w:rPr>
+        <w:t>lines)</w:t>
+      </w:r>
+      <w:r>
+        <w:rPr>
+          <w:rFonts w:ascii="Courier New" w:eastAsia="Times New Roman" w:hAnsi="Courier New" w:cs="Courier New"/>
+          <w:color w:val="A9B7C6"/>
+          <w:sz w:val="18"/>
+          <w:szCs w:val="18"/>
+          <w:lang w:eastAsia="en-GB"/>
+        </w:rPr>
+        <w:br/>
+      </w:r>
+      <w:r>
+        <w:rPr>
+          <w:rFonts w:ascii="Courier New" w:eastAsia="Times New Roman" w:hAnsi="Courier New" w:cs="Courier New"/>
+          <w:color w:val="A9B7C6"/>
+          <w:sz w:val="18"/>
+          <w:szCs w:val="18"/>
+          <w:lang w:eastAsia="en-GB"/>
+        </w:rPr>
+        <w:br/>
+        <w:t xml:space="preserve">    </w:t>
+      </w:r>
+      <w:r>
+        <w:rPr>
+          <w:rFonts w:ascii="Courier New" w:eastAsia="Times New Roman" w:hAnsi="Courier New" w:cs="Courier New"/>
+          <w:b/>
+          <w:bCs/>
+          <w:color w:val="CC7832"/>
+          <w:sz w:val="18"/>
+          <w:szCs w:val="18"/>
+          <w:lang w:eastAsia="en-GB"/>
+        </w:rPr>
+        <w:t xml:space="preserve">return </w:t>
+      </w:r>
+      <w:proofErr w:type="spellStart"/>
+      <w:r>
+        <w:rPr>
+          <w:rFonts w:ascii="Courier New" w:eastAsia="Times New Roman" w:hAnsi="Courier New" w:cs="Courier New"/>
+          <w:color w:val="A9B7C6"/>
+          <w:sz w:val="18"/>
+          <w:szCs w:val="18"/>
+          <w:lang w:eastAsia="en-GB"/>
+        </w:rPr>
+        <w:t>normalised_text</w:t>
+      </w:r>
+      <w:proofErr w:type="spellEnd"/>
+    </w:p>
+    <w:p>
       <w:bookmarkStart w:id="0" w:name="_GoBack"/>
       <w:bookmarkEnd w:id="0"/>
     </w:p>
@@ -1073,7 +2585,6 @@
     <w:next w:val="Normal"/>
     <w:link w:val="Heading2Char"/>
     <w:uiPriority w:val="9"/>
-    <w:semiHidden/>
     <w:unhideWhenUsed/>
     <w:qFormat/>
     <w:rsid w:val="00EC5B3F"/>
@@ -1302,7 +2813,6 @@
     <w:basedOn w:val="DefaultParagraphFont"/>
     <w:link w:val="Heading2"/>
     <w:uiPriority w:val="9"/>
-    <w:semiHidden/>
     <w:rsid w:val="00EC5B3F"/>
     <w:rPr>
       <w:rFonts w:asciiTheme="majorHAnsi" w:eastAsiaTheme="majorEastAsia" w:hAnsiTheme="majorHAnsi" w:cstheme="majorBidi"/>
@@ -1723,6 +3233,56 @@
       <w:rFonts w:ascii="Tahoma" w:hAnsi="Tahoma" w:cs="Tahoma"/>
       <w:sz w:val="16"/>
       <w:szCs w:val="16"/>
+    </w:rPr>
+  </w:style>
+  <w:style w:type="paragraph" w:styleId="HTMLPreformatted">
+    <w:name w:val="HTML Preformatted"/>
+    <w:basedOn w:val="Normal"/>
+    <w:link w:val="HTMLPreformattedChar"/>
+    <w:uiPriority w:val="99"/>
+    <w:semiHidden/>
+    <w:unhideWhenUsed/>
+    <w:rsid w:val="000D30DB"/>
+    <w:pPr>
+      <w:tabs>
+        <w:tab w:val="left" w:pos="916"/>
+        <w:tab w:val="left" w:pos="1832"/>
+        <w:tab w:val="left" w:pos="2748"/>
+        <w:tab w:val="left" w:pos="3664"/>
+        <w:tab w:val="left" w:pos="4580"/>
+        <w:tab w:val="left" w:pos="5496"/>
+        <w:tab w:val="left" w:pos="6412"/>
+        <w:tab w:val="left" w:pos="7328"/>
+        <w:tab w:val="left" w:pos="8244"/>
+        <w:tab w:val="left" w:pos="9160"/>
+        <w:tab w:val="left" w:pos="10076"/>
+        <w:tab w:val="left" w:pos="10992"/>
+        <w:tab w:val="left" w:pos="11908"/>
+        <w:tab w:val="left" w:pos="12824"/>
+        <w:tab w:val="left" w:pos="13740"/>
+        <w:tab w:val="left" w:pos="14656"/>
+      </w:tabs>
+      <w:spacing w:after="0" w:line="240" w:lineRule="auto"/>
+    </w:pPr>
+    <w:rPr>
+      <w:rFonts w:ascii="Courier New" w:eastAsia="Times New Roman" w:hAnsi="Courier New" w:cs="Courier New"/>
+      <w:sz w:val="20"/>
+      <w:szCs w:val="20"/>
+      <w:lang w:eastAsia="en-GB"/>
+    </w:rPr>
+  </w:style>
+  <w:style w:type="character" w:customStyle="1" w:styleId="HTMLPreformattedChar">
+    <w:name w:val="HTML Preformatted Char"/>
+    <w:basedOn w:val="DefaultParagraphFont"/>
+    <w:link w:val="HTMLPreformatted"/>
+    <w:uiPriority w:val="99"/>
+    <w:semiHidden/>
+    <w:rsid w:val="000D30DB"/>
+    <w:rPr>
+      <w:rFonts w:ascii="Courier New" w:eastAsia="Times New Roman" w:hAnsi="Courier New" w:cs="Courier New"/>
+      <w:sz w:val="20"/>
+      <w:szCs w:val="20"/>
+      <w:lang w:eastAsia="en-GB"/>
     </w:rPr>
   </w:style>
 </w:styles>
@@ -1918,7 +3478,6 @@
     <w:next w:val="Normal"/>
     <w:link w:val="Heading2Char"/>
     <w:uiPriority w:val="9"/>
-    <w:semiHidden/>
     <w:unhideWhenUsed/>
     <w:qFormat/>
     <w:rsid w:val="00EC5B3F"/>
@@ -2147,7 +3706,6 @@
     <w:basedOn w:val="DefaultParagraphFont"/>
     <w:link w:val="Heading2"/>
     <w:uiPriority w:val="9"/>
-    <w:semiHidden/>
     <w:rsid w:val="00EC5B3F"/>
     <w:rPr>
       <w:rFonts w:asciiTheme="majorHAnsi" w:eastAsiaTheme="majorEastAsia" w:hAnsiTheme="majorHAnsi" w:cstheme="majorBidi"/>
@@ -2568,6 +4126,56 @@
       <w:rFonts w:ascii="Tahoma" w:hAnsi="Tahoma" w:cs="Tahoma"/>
       <w:sz w:val="16"/>
       <w:szCs w:val="16"/>
+    </w:rPr>
+  </w:style>
+  <w:style w:type="paragraph" w:styleId="HTMLPreformatted">
+    <w:name w:val="HTML Preformatted"/>
+    <w:basedOn w:val="Normal"/>
+    <w:link w:val="HTMLPreformattedChar"/>
+    <w:uiPriority w:val="99"/>
+    <w:semiHidden/>
+    <w:unhideWhenUsed/>
+    <w:rsid w:val="000D30DB"/>
+    <w:pPr>
+      <w:tabs>
+        <w:tab w:val="left" w:pos="916"/>
+        <w:tab w:val="left" w:pos="1832"/>
+        <w:tab w:val="left" w:pos="2748"/>
+        <w:tab w:val="left" w:pos="3664"/>
+        <w:tab w:val="left" w:pos="4580"/>
+        <w:tab w:val="left" w:pos="5496"/>
+        <w:tab w:val="left" w:pos="6412"/>
+        <w:tab w:val="left" w:pos="7328"/>
+        <w:tab w:val="left" w:pos="8244"/>
+        <w:tab w:val="left" w:pos="9160"/>
+        <w:tab w:val="left" w:pos="10076"/>
+        <w:tab w:val="left" w:pos="10992"/>
+        <w:tab w:val="left" w:pos="11908"/>
+        <w:tab w:val="left" w:pos="12824"/>
+        <w:tab w:val="left" w:pos="13740"/>
+        <w:tab w:val="left" w:pos="14656"/>
+      </w:tabs>
+      <w:spacing w:after="0" w:line="240" w:lineRule="auto"/>
+    </w:pPr>
+    <w:rPr>
+      <w:rFonts w:ascii="Courier New" w:eastAsia="Times New Roman" w:hAnsi="Courier New" w:cs="Courier New"/>
+      <w:sz w:val="20"/>
+      <w:szCs w:val="20"/>
+      <w:lang w:eastAsia="en-GB"/>
+    </w:rPr>
+  </w:style>
+  <w:style w:type="character" w:customStyle="1" w:styleId="HTMLPreformattedChar">
+    <w:name w:val="HTML Preformatted Char"/>
+    <w:basedOn w:val="DefaultParagraphFont"/>
+    <w:link w:val="HTMLPreformatted"/>
+    <w:uiPriority w:val="99"/>
+    <w:semiHidden/>
+    <w:rsid w:val="000D30DB"/>
+    <w:rPr>
+      <w:rFonts w:ascii="Courier New" w:eastAsia="Times New Roman" w:hAnsi="Courier New" w:cs="Courier New"/>
+      <w:sz w:val="20"/>
+      <w:szCs w:val="20"/>
+      <w:lang w:eastAsia="en-GB"/>
     </w:rPr>
   </w:style>
 </w:styles>

--- a/3.13 Development and Prototyping/3.13 - 1 - Assembler Iteration 1.docx
+++ b/3.13 Development and Prototyping/3.13 - 1 - Assembler Iteration 1.docx
@@ -1,6 +1,6 @@
 
 <file path=word/document.xml><?xml version="1.0" encoding="utf-8"?>
-<w:document xmlns:wpc="http://schemas.microsoft.com/office/word/2010/wordprocessingCanvas" xmlns:cx="http://schemas.microsoft.com/office/drawing/2014/chartex" xmlns:cx1="http://schemas.microsoft.com/office/drawing/2015/9/8/chartex" xmlns:cx2="http://schemas.microsoft.com/office/drawing/2015/10/21/chartex" xmlns:cx3="http://schemas.microsoft.com/office/drawing/2016/5/9/chartex" xmlns:cx4="http://schemas.microsoft.com/office/drawing/2016/5/10/chartex" xmlns:cx5="http://schemas.microsoft.com/office/drawing/2016/5/11/chartex" xmlns:cx6="http://schemas.microsoft.com/office/drawing/2016/5/12/chartex" xmlns:cx7="http://schemas.microsoft.com/office/drawing/2016/5/13/chartex" xmlns:cx8="http://schemas.microsoft.com/office/drawing/2016/5/14/chartex" xmlns:mc="http://schemas.openxmlformats.org/markup-compatibility/2006" xmlns:aink="http://schemas.microsoft.com/office/drawing/2016/ink" xmlns:am3d="http://schemas.microsoft.com/office/drawing/2017/model3d" xmlns:o="urn:schemas-microsoft-com:office:office" xmlns:r="http://schemas.openxmlformats.org/officeDocument/2006/relationships" xmlns:m="http://schemas.openxmlformats.org/officeDocument/2006/math" xmlns:v="urn:schemas-microsoft-com:vml" xmlns:wp14="http://schemas.microsoft.com/office/word/2010/wordprocessingDrawing" xmlns:wp="http://schemas.openxmlformats.org/drawingml/2006/wordprocessingDrawing" xmlns:w10="urn:schemas-microsoft-com:office:word" xmlns:w="http://schemas.openxmlformats.org/wordprocessingml/2006/main" xmlns:w14="http://schemas.microsoft.com/office/word/2010/wordml" xmlns:w15="http://schemas.microsoft.com/office/word/2012/wordml" xmlns:w16cid="http://schemas.microsoft.com/office/word/2016/wordml/cid" xmlns:w16se="http://schemas.microsoft.com/office/word/2015/wordml/symex" xmlns:wpg="http://schemas.microsoft.com/office/word/2010/wordprocessingGroup" xmlns:wpi="http://schemas.microsoft.com/office/word/2010/wordprocessingInk" xmlns:wne="http://schemas.microsoft.com/office/word/2006/wordml" xmlns:wps="http://schemas.microsoft.com/office/word/2010/wordprocessingShape" mc:Ignorable="w14 w15 w16se w16cid wp14">
+<w:document xmlns:wpc="http://schemas.microsoft.com/office/word/2010/wordprocessingCanvas" xmlns:mc="http://schemas.openxmlformats.org/markup-compatibility/2006" xmlns:o="urn:schemas-microsoft-com:office:office" xmlns:r="http://schemas.openxmlformats.org/officeDocument/2006/relationships" xmlns:m="http://schemas.openxmlformats.org/officeDocument/2006/math" xmlns:v="urn:schemas-microsoft-com:vml" xmlns:wp14="http://schemas.microsoft.com/office/word/2010/wordprocessingDrawing" xmlns:wp="http://schemas.openxmlformats.org/drawingml/2006/wordprocessingDrawing" xmlns:w10="urn:schemas-microsoft-com:office:word" xmlns:w="http://schemas.openxmlformats.org/wordprocessingml/2006/main" xmlns:w14="http://schemas.microsoft.com/office/word/2010/wordml" xmlns:wpg="http://schemas.microsoft.com/office/word/2010/wordprocessingGroup" xmlns:wpi="http://schemas.microsoft.com/office/word/2010/wordprocessingInk" xmlns:wne="http://schemas.microsoft.com/office/word/2006/wordml" xmlns:wps="http://schemas.microsoft.com/office/word/2010/wordprocessingShape" mc:Ignorable="w14 wp14">
   <w:body>
     <w:p>
       <w:pPr>
@@ -25,21 +25,34 @@
           <w:szCs w:val="18"/>
         </w:rPr>
       </w:pPr>
-      <w:r>
-        <w:rPr>
-          <w:b/>
-          <w:bCs/>
-          <w:color w:val="CC7832"/>
-          <w:sz w:val="18"/>
-          <w:szCs w:val="18"/>
-        </w:rPr>
-        <w:t xml:space="preserve">def </w:t>
-      </w:r>
+      <w:proofErr w:type="spellStart"/>
       <w:proofErr w:type="gramStart"/>
       <w:r>
         <w:rPr>
           <w:b/>
           <w:bCs/>
+          <w:color w:val="CC7832"/>
+          <w:sz w:val="18"/>
+          <w:szCs w:val="18"/>
+        </w:rPr>
+        <w:t>def</w:t>
+      </w:r>
+      <w:proofErr w:type="spellEnd"/>
+      <w:proofErr w:type="gramEnd"/>
+      <w:r>
+        <w:rPr>
+          <w:b/>
+          <w:bCs/>
+          <w:color w:val="CC7832"/>
+          <w:sz w:val="18"/>
+          <w:szCs w:val="18"/>
+        </w:rPr>
+        <w:t xml:space="preserve"> </w:t>
+      </w:r>
+      <w:r>
+        <w:rPr>
+          <w:b/>
+          <w:bCs/>
           <w:color w:val="A9B7C6"/>
           <w:sz w:val="18"/>
           <w:szCs w:val="18"/>
@@ -55,7 +68,6 @@
         <w:t>(</w:t>
       </w:r>
       <w:proofErr w:type="spellStart"/>
-      <w:proofErr w:type="gramEnd"/>
       <w:r>
         <w:rPr>
           <w:color w:val="A9B7C6"/>
@@ -960,15 +972,29 @@
           <w:szCs w:val="18"/>
         </w:rPr>
       </w:pPr>
-      <w:r>
-        <w:rPr>
-          <w:b/>
-          <w:bCs/>
-          <w:color w:val="CC7832"/>
-          <w:sz w:val="18"/>
-          <w:szCs w:val="18"/>
-        </w:rPr>
-        <w:t xml:space="preserve">def </w:t>
+      <w:proofErr w:type="spellStart"/>
+      <w:proofErr w:type="gramStart"/>
+      <w:r>
+        <w:rPr>
+          <w:b/>
+          <w:bCs/>
+          <w:color w:val="CC7832"/>
+          <w:sz w:val="18"/>
+          <w:szCs w:val="18"/>
+        </w:rPr>
+        <w:t>def</w:t>
+      </w:r>
+      <w:proofErr w:type="spellEnd"/>
+      <w:proofErr w:type="gramEnd"/>
+      <w:r>
+        <w:rPr>
+          <w:b/>
+          <w:bCs/>
+          <w:color w:val="CC7832"/>
+          <w:sz w:val="18"/>
+          <w:szCs w:val="18"/>
+        </w:rPr>
+        <w:t xml:space="preserve"> </w:t>
       </w:r>
       <w:proofErr w:type="spellStart"/>
       <w:r>
@@ -1029,19 +1055,21 @@
           <w:szCs w:val="18"/>
         </w:rPr>
         <w:br/>
-        <w:t xml:space="preserve">  </w:t>
-      </w:r>
-      <w:proofErr w:type="gramStart"/>
-      <w:r>
-        <w:rPr>
+        <w:t xml:space="preserve">    </w:t>
+      </w:r>
+      <w:r>
+        <w:rPr>
+          <w:b/>
+          <w:bCs/>
           <w:i/>
           <w:iCs/>
           <w:color w:val="629755"/>
           <w:sz w:val="18"/>
           <w:szCs w:val="18"/>
         </w:rPr>
-        <w:t xml:space="preserve">  </w:t>
-      </w:r>
+        <w:t>:</w:t>
+      </w:r>
+      <w:proofErr w:type="spellStart"/>
       <w:r>
         <w:rPr>
           <w:b/>
@@ -1052,23 +1080,19 @@
           <w:sz w:val="18"/>
           <w:szCs w:val="18"/>
         </w:rPr>
-        <w:t>:</w:t>
-      </w:r>
-      <w:proofErr w:type="spellStart"/>
-      <w:r>
-        <w:rPr>
-          <w:b/>
-          <w:bCs/>
+        <w:t>param</w:t>
+      </w:r>
+      <w:proofErr w:type="spellEnd"/>
+      <w:r>
+        <w:rPr>
           <w:i/>
           <w:iCs/>
           <w:color w:val="629755"/>
           <w:sz w:val="18"/>
           <w:szCs w:val="18"/>
         </w:rPr>
-        <w:t>param</w:t>
-      </w:r>
-      <w:proofErr w:type="spellEnd"/>
-      <w:proofErr w:type="gramEnd"/>
+        <w:t xml:space="preserve"> text:</w:t>
+      </w:r>
       <w:r>
         <w:rPr>
           <w:i/>
@@ -1077,30 +1101,30 @@
           <w:sz w:val="18"/>
           <w:szCs w:val="18"/>
         </w:rPr>
-        <w:t xml:space="preserve"> text:</w:t>
-      </w:r>
-      <w:r>
-        <w:rPr>
+        <w:br/>
+        <w:t xml:space="preserve">    </w:t>
+      </w:r>
+      <w:r>
+        <w:rPr>
+          <w:b/>
+          <w:bCs/>
           <w:i/>
           <w:iCs/>
           <w:color w:val="629755"/>
           <w:sz w:val="18"/>
           <w:szCs w:val="18"/>
         </w:rPr>
-        <w:br/>
-        <w:t xml:space="preserve">    </w:t>
-      </w:r>
-      <w:r>
-        <w:rPr>
-          <w:b/>
-          <w:bCs/>
+        <w:t>:return</w:t>
+      </w:r>
+      <w:r>
+        <w:rPr>
           <w:i/>
           <w:iCs/>
           <w:color w:val="629755"/>
           <w:sz w:val="18"/>
           <w:szCs w:val="18"/>
         </w:rPr>
-        <w:t>:return</w:t>
+        <w:t>:</w:t>
       </w:r>
       <w:r>
         <w:rPr>
@@ -1110,7 +1134,8 @@
           <w:sz w:val="18"/>
           <w:szCs w:val="18"/>
         </w:rPr>
-        <w:t>:</w:t>
+        <w:br/>
+        <w:t xml:space="preserve">    """</w:t>
       </w:r>
       <w:r>
         <w:rPr>
@@ -1121,17 +1146,6 @@
           <w:szCs w:val="18"/>
         </w:rPr>
         <w:br/>
-        <w:t xml:space="preserve">    """</w:t>
-      </w:r>
-      <w:r>
-        <w:rPr>
-          <w:i/>
-          <w:iCs/>
-          <w:color w:val="629755"/>
-          <w:sz w:val="18"/>
-          <w:szCs w:val="18"/>
-        </w:rPr>
-        <w:br/>
         <w:t xml:space="preserve">    </w:t>
       </w:r>
       <w:r>
@@ -1178,9 +1192,505 @@
         <w:t>text.split</w:t>
       </w:r>
       <w:proofErr w:type="spellEnd"/>
+      <w:r>
+        <w:rPr>
+          <w:color w:val="A9B7C6"/>
+          <w:sz w:val="18"/>
+          <w:szCs w:val="18"/>
+        </w:rPr>
+        <w:t>(</w:t>
+      </w:r>
       <w:proofErr w:type="gramEnd"/>
       <w:r>
         <w:rPr>
+          <w:color w:val="008080"/>
+          <w:sz w:val="18"/>
+          <w:szCs w:val="18"/>
+        </w:rPr>
+        <w:t>"\n"</w:t>
+      </w:r>
+      <w:r>
+        <w:rPr>
+          <w:color w:val="A9B7C6"/>
+          <w:sz w:val="18"/>
+          <w:szCs w:val="18"/>
+        </w:rPr>
+        <w:t>)</w:t>
+      </w:r>
+      <w:r>
+        <w:rPr>
+          <w:color w:val="A9B7C6"/>
+          <w:sz w:val="18"/>
+          <w:szCs w:val="18"/>
+        </w:rPr>
+        <w:br/>
+      </w:r>
+      <w:r>
+        <w:rPr>
+          <w:color w:val="A9B7C6"/>
+          <w:sz w:val="18"/>
+          <w:szCs w:val="18"/>
+        </w:rPr>
+        <w:br/>
+        <w:t xml:space="preserve">    </w:t>
+      </w:r>
+      <w:r>
+        <w:rPr>
+          <w:b/>
+          <w:bCs/>
+          <w:color w:val="CC7832"/>
+          <w:sz w:val="18"/>
+          <w:szCs w:val="18"/>
+        </w:rPr>
+        <w:t xml:space="preserve">for </w:t>
+      </w:r>
+      <w:proofErr w:type="spellStart"/>
+      <w:r>
+        <w:rPr>
+          <w:color w:val="A9B7C6"/>
+          <w:sz w:val="18"/>
+          <w:szCs w:val="18"/>
+        </w:rPr>
+        <w:t>i</w:t>
+      </w:r>
+      <w:proofErr w:type="spellEnd"/>
+      <w:r>
+        <w:rPr>
+          <w:color w:val="CC7832"/>
+          <w:sz w:val="18"/>
+          <w:szCs w:val="18"/>
+        </w:rPr>
+        <w:t xml:space="preserve">, </w:t>
+      </w:r>
+      <w:r>
+        <w:rPr>
+          <w:color w:val="A9B7C6"/>
+          <w:sz w:val="18"/>
+          <w:szCs w:val="18"/>
+        </w:rPr>
+        <w:t xml:space="preserve">line </w:t>
+      </w:r>
+      <w:r>
+        <w:rPr>
+          <w:b/>
+          <w:bCs/>
+          <w:color w:val="CC7832"/>
+          <w:sz w:val="18"/>
+          <w:szCs w:val="18"/>
+        </w:rPr>
+        <w:t xml:space="preserve">in </w:t>
+      </w:r>
+      <w:r>
+        <w:rPr>
+          <w:color w:val="8888C6"/>
+          <w:sz w:val="18"/>
+          <w:szCs w:val="18"/>
+        </w:rPr>
+        <w:t>enumerate</w:t>
+      </w:r>
+      <w:r>
+        <w:rPr>
+          <w:color w:val="A9B7C6"/>
+          <w:sz w:val="18"/>
+          <w:szCs w:val="18"/>
+        </w:rPr>
+        <w:t>(lines):</w:t>
+      </w:r>
+      <w:r>
+        <w:rPr>
+          <w:color w:val="A9B7C6"/>
+          <w:sz w:val="18"/>
+          <w:szCs w:val="18"/>
+        </w:rPr>
+        <w:br/>
+        <w:t xml:space="preserve">        </w:t>
+      </w:r>
+      <w:r>
+        <w:rPr>
+          <w:color w:val="808080"/>
+          <w:sz w:val="18"/>
+          <w:szCs w:val="18"/>
+        </w:rPr>
+        <w:t># 1.2. For each line, if there is a semicolon, remove everything after the first semicolon</w:t>
+      </w:r>
+      <w:r>
+        <w:rPr>
+          <w:color w:val="808080"/>
+          <w:sz w:val="18"/>
+          <w:szCs w:val="18"/>
+        </w:rPr>
+        <w:br/>
+        <w:t xml:space="preserve">        </w:t>
+      </w:r>
+      <w:r>
+        <w:rPr>
+          <w:color w:val="A9B7C6"/>
+          <w:sz w:val="18"/>
+          <w:szCs w:val="18"/>
+        </w:rPr>
+        <w:t>lines[</w:t>
+      </w:r>
+      <w:proofErr w:type="spellStart"/>
+      <w:r>
+        <w:rPr>
+          <w:color w:val="A9B7C6"/>
+          <w:sz w:val="18"/>
+          <w:szCs w:val="18"/>
+        </w:rPr>
+        <w:t>i</w:t>
+      </w:r>
+      <w:proofErr w:type="spellEnd"/>
+      <w:r>
+        <w:rPr>
+          <w:color w:val="A9B7C6"/>
+          <w:sz w:val="18"/>
+          <w:szCs w:val="18"/>
+        </w:rPr>
+        <w:t>] = lines[</w:t>
+      </w:r>
+      <w:proofErr w:type="spellStart"/>
+      <w:r>
+        <w:rPr>
+          <w:color w:val="A9B7C6"/>
+          <w:sz w:val="18"/>
+          <w:szCs w:val="18"/>
+        </w:rPr>
+        <w:t>i</w:t>
+      </w:r>
+      <w:proofErr w:type="spellEnd"/>
+      <w:r>
+        <w:rPr>
+          <w:color w:val="A9B7C6"/>
+          <w:sz w:val="18"/>
+          <w:szCs w:val="18"/>
+        </w:rPr>
+        <w:t>].</w:t>
+      </w:r>
+      <w:proofErr w:type="gramStart"/>
+      <w:r>
+        <w:rPr>
+          <w:color w:val="A9B7C6"/>
+          <w:sz w:val="18"/>
+          <w:szCs w:val="18"/>
+        </w:rPr>
+        <w:t>split(</w:t>
+      </w:r>
+      <w:proofErr w:type="gramEnd"/>
+      <w:r>
+        <w:rPr>
+          <w:color w:val="008080"/>
+          <w:sz w:val="18"/>
+          <w:szCs w:val="18"/>
+        </w:rPr>
+        <w:t>";"</w:t>
+      </w:r>
+      <w:r>
+        <w:rPr>
+          <w:color w:val="A9B7C6"/>
+          <w:sz w:val="18"/>
+          <w:szCs w:val="18"/>
+        </w:rPr>
+        <w:t>)[</w:t>
+      </w:r>
+      <w:r>
+        <w:rPr>
+          <w:color w:val="6897BB"/>
+          <w:sz w:val="18"/>
+          <w:szCs w:val="18"/>
+        </w:rPr>
+        <w:t>0</w:t>
+      </w:r>
+      <w:r>
+        <w:rPr>
+          <w:color w:val="A9B7C6"/>
+          <w:sz w:val="18"/>
+          <w:szCs w:val="18"/>
+        </w:rPr>
+        <w:t>]</w:t>
+      </w:r>
+      <w:r>
+        <w:rPr>
+          <w:color w:val="A9B7C6"/>
+          <w:sz w:val="18"/>
+          <w:szCs w:val="18"/>
+        </w:rPr>
+        <w:br/>
+      </w:r>
+      <w:r>
+        <w:rPr>
+          <w:color w:val="A9B7C6"/>
+          <w:sz w:val="18"/>
+          <w:szCs w:val="18"/>
+        </w:rPr>
+        <w:br/>
+        <w:t xml:space="preserve">        </w:t>
+      </w:r>
+      <w:r>
+        <w:rPr>
+          <w:color w:val="808080"/>
+          <w:sz w:val="18"/>
+          <w:szCs w:val="18"/>
+        </w:rPr>
+        <w:t># 1.3. Strip all whitespace from the start and end of every line</w:t>
+      </w:r>
+      <w:r>
+        <w:rPr>
+          <w:color w:val="808080"/>
+          <w:sz w:val="18"/>
+          <w:szCs w:val="18"/>
+        </w:rPr>
+        <w:br/>
+        <w:t xml:space="preserve">        </w:t>
+      </w:r>
+      <w:r>
+        <w:rPr>
+          <w:color w:val="A9B7C6"/>
+          <w:sz w:val="18"/>
+          <w:szCs w:val="18"/>
+        </w:rPr>
+        <w:t>lines[</w:t>
+      </w:r>
+      <w:proofErr w:type="spellStart"/>
+      <w:r>
+        <w:rPr>
+          <w:color w:val="A9B7C6"/>
+          <w:sz w:val="18"/>
+          <w:szCs w:val="18"/>
+        </w:rPr>
+        <w:t>i</w:t>
+      </w:r>
+      <w:proofErr w:type="spellEnd"/>
+      <w:r>
+        <w:rPr>
+          <w:color w:val="A9B7C6"/>
+          <w:sz w:val="18"/>
+          <w:szCs w:val="18"/>
+        </w:rPr>
+        <w:t>] = lines[</w:t>
+      </w:r>
+      <w:proofErr w:type="spellStart"/>
+      <w:r>
+        <w:rPr>
+          <w:color w:val="A9B7C6"/>
+          <w:sz w:val="18"/>
+          <w:szCs w:val="18"/>
+        </w:rPr>
+        <w:t>i</w:t>
+      </w:r>
+      <w:proofErr w:type="spellEnd"/>
+      <w:r>
+        <w:rPr>
+          <w:color w:val="A9B7C6"/>
+          <w:sz w:val="18"/>
+          <w:szCs w:val="18"/>
+        </w:rPr>
+        <w:t>].</w:t>
+      </w:r>
+      <w:proofErr w:type="gramStart"/>
+      <w:r>
+        <w:rPr>
+          <w:color w:val="A9B7C6"/>
+          <w:sz w:val="18"/>
+          <w:szCs w:val="18"/>
+        </w:rPr>
+        <w:t>strip(</w:t>
+      </w:r>
+      <w:proofErr w:type="gramEnd"/>
+      <w:r>
+        <w:rPr>
+          <w:color w:val="A9B7C6"/>
+          <w:sz w:val="18"/>
+          <w:szCs w:val="18"/>
+        </w:rPr>
+        <w:t>)</w:t>
+      </w:r>
+      <w:r>
+        <w:rPr>
+          <w:color w:val="A9B7C6"/>
+          <w:sz w:val="18"/>
+          <w:szCs w:val="18"/>
+        </w:rPr>
+        <w:br/>
+      </w:r>
+      <w:r>
+        <w:rPr>
+          <w:color w:val="A9B7C6"/>
+          <w:sz w:val="18"/>
+          <w:szCs w:val="18"/>
+        </w:rPr>
+        <w:lastRenderedPageBreak/>
+        <w:br/>
+        <w:t xml:space="preserve">    </w:t>
+      </w:r>
+      <w:r>
+        <w:rPr>
+          <w:color w:val="808080"/>
+          <w:sz w:val="18"/>
+          <w:szCs w:val="18"/>
+        </w:rPr>
+        <w:t># 1.4. Remove empty lines</w:t>
+      </w:r>
+      <w:r>
+        <w:rPr>
+          <w:color w:val="808080"/>
+          <w:sz w:val="18"/>
+          <w:szCs w:val="18"/>
+        </w:rPr>
+        <w:br/>
+        <w:t xml:space="preserve">    </w:t>
+      </w:r>
+      <w:r>
+        <w:rPr>
+          <w:color w:val="A9B7C6"/>
+          <w:sz w:val="18"/>
+          <w:szCs w:val="18"/>
+        </w:rPr>
+        <w:t xml:space="preserve">lines = [line </w:t>
+      </w:r>
+      <w:r>
+        <w:rPr>
+          <w:b/>
+          <w:bCs/>
+          <w:color w:val="CC7832"/>
+          <w:sz w:val="18"/>
+          <w:szCs w:val="18"/>
+        </w:rPr>
+        <w:t xml:space="preserve">for </w:t>
+      </w:r>
+      <w:r>
+        <w:rPr>
+          <w:color w:val="A9B7C6"/>
+          <w:sz w:val="18"/>
+          <w:szCs w:val="18"/>
+        </w:rPr>
+        <w:t xml:space="preserve">line </w:t>
+      </w:r>
+      <w:r>
+        <w:rPr>
+          <w:b/>
+          <w:bCs/>
+          <w:color w:val="CC7832"/>
+          <w:sz w:val="18"/>
+          <w:szCs w:val="18"/>
+        </w:rPr>
+        <w:t xml:space="preserve">in </w:t>
+      </w:r>
+      <w:r>
+        <w:rPr>
+          <w:color w:val="A9B7C6"/>
+          <w:sz w:val="18"/>
+          <w:szCs w:val="18"/>
+        </w:rPr>
+        <w:t xml:space="preserve">lines </w:t>
+      </w:r>
+      <w:r>
+        <w:rPr>
+          <w:b/>
+          <w:bCs/>
+          <w:color w:val="CC7832"/>
+          <w:sz w:val="18"/>
+          <w:szCs w:val="18"/>
+        </w:rPr>
+        <w:t xml:space="preserve">if </w:t>
+      </w:r>
+      <w:proofErr w:type="gramStart"/>
+      <w:r>
+        <w:rPr>
+          <w:color w:val="A9B7C6"/>
+          <w:sz w:val="18"/>
+          <w:szCs w:val="18"/>
+        </w:rPr>
+        <w:t>line !</w:t>
+      </w:r>
+      <w:proofErr w:type="gramEnd"/>
+      <w:r>
+        <w:rPr>
+          <w:color w:val="A9B7C6"/>
+          <w:sz w:val="18"/>
+          <w:szCs w:val="18"/>
+        </w:rPr>
+        <w:t xml:space="preserve">= </w:t>
+      </w:r>
+      <w:r>
+        <w:rPr>
+          <w:color w:val="008080"/>
+          <w:sz w:val="18"/>
+          <w:szCs w:val="18"/>
+        </w:rPr>
+        <w:t>""</w:t>
+      </w:r>
+      <w:r>
+        <w:rPr>
+          <w:color w:val="A9B7C6"/>
+          <w:sz w:val="18"/>
+          <w:szCs w:val="18"/>
+        </w:rPr>
+        <w:t>]</w:t>
+      </w:r>
+      <w:r>
+        <w:rPr>
+          <w:color w:val="A9B7C6"/>
+          <w:sz w:val="18"/>
+          <w:szCs w:val="18"/>
+        </w:rPr>
+        <w:br/>
+      </w:r>
+      <w:r>
+        <w:rPr>
+          <w:color w:val="A9B7C6"/>
+          <w:sz w:val="18"/>
+          <w:szCs w:val="18"/>
+        </w:rPr>
+        <w:br/>
+        <w:t xml:space="preserve">    </w:t>
+      </w:r>
+      <w:r>
+        <w:rPr>
+          <w:color w:val="808080"/>
+          <w:sz w:val="18"/>
+          <w:szCs w:val="18"/>
+        </w:rPr>
+        <w:t># 1.5. Remove duplicate whitespace</w:t>
+      </w:r>
+      <w:r>
+        <w:rPr>
+          <w:color w:val="808080"/>
+          <w:sz w:val="18"/>
+          <w:szCs w:val="18"/>
+        </w:rPr>
+        <w:br/>
+        <w:t xml:space="preserve">    </w:t>
+      </w:r>
+      <w:proofErr w:type="spellStart"/>
+      <w:r>
+        <w:rPr>
+          <w:color w:val="A9B7C6"/>
+          <w:sz w:val="18"/>
+          <w:szCs w:val="18"/>
+        </w:rPr>
+        <w:t>multiple_whitespace</w:t>
+      </w:r>
+      <w:proofErr w:type="spellEnd"/>
+      <w:r>
+        <w:rPr>
+          <w:color w:val="A9B7C6"/>
+          <w:sz w:val="18"/>
+          <w:szCs w:val="18"/>
+        </w:rPr>
+        <w:t xml:space="preserve"> = </w:t>
+      </w:r>
+      <w:proofErr w:type="spellStart"/>
+      <w:r>
+        <w:rPr>
+          <w:color w:val="A9B7C6"/>
+          <w:sz w:val="18"/>
+          <w:szCs w:val="18"/>
+        </w:rPr>
+        <w:t>re.compile</w:t>
+      </w:r>
+      <w:proofErr w:type="spellEnd"/>
+      <w:r>
+        <w:rPr>
           <w:color w:val="A9B7C6"/>
           <w:sz w:val="18"/>
           <w:szCs w:val="18"/>
@@ -1193,7 +1703,7 @@
           <w:sz w:val="18"/>
           <w:szCs w:val="18"/>
         </w:rPr>
-        <w:t>"\n"</w:t>
+        <w:t>r"\s+"</w:t>
       </w:r>
       <w:r>
         <w:rPr>
@@ -1210,14 +1720,6 @@
           <w:szCs w:val="18"/>
         </w:rPr>
         <w:br/>
-      </w:r>
-      <w:r>
-        <w:rPr>
-          <w:color w:val="A9B7C6"/>
-          <w:sz w:val="18"/>
-          <w:szCs w:val="18"/>
-        </w:rPr>
-        <w:br/>
         <w:t xml:space="preserve">    </w:t>
       </w:r>
       <w:r>
@@ -1266,6 +1768,7 @@
         </w:rPr>
         <w:t xml:space="preserve">in </w:t>
       </w:r>
+      <w:proofErr w:type="gramStart"/>
       <w:r>
         <w:rPr>
           <w:color w:val="8888C6"/>
@@ -1280,16 +1783,102 @@
           <w:sz w:val="18"/>
           <w:szCs w:val="18"/>
         </w:rPr>
-        <w:t>(lines):</w:t>
-      </w:r>
-      <w:r>
-        <w:rPr>
-          <w:color w:val="A9B7C6"/>
-          <w:sz w:val="18"/>
-          <w:szCs w:val="18"/>
-        </w:rPr>
-        <w:br/>
-        <w:t xml:space="preserve">        </w:t>
+        <w:t>(</w:t>
+      </w:r>
+      <w:proofErr w:type="gramEnd"/>
+      <w:r>
+        <w:rPr>
+          <w:color w:val="A9B7C6"/>
+          <w:sz w:val="18"/>
+          <w:szCs w:val="18"/>
+        </w:rPr>
+        <w:t>lines):</w:t>
+      </w:r>
+      <w:r>
+        <w:rPr>
+          <w:color w:val="A9B7C6"/>
+          <w:sz w:val="18"/>
+          <w:szCs w:val="18"/>
+        </w:rPr>
+        <w:br/>
+        <w:t xml:space="preserve">        lines[</w:t>
+      </w:r>
+      <w:proofErr w:type="spellStart"/>
+      <w:r>
+        <w:rPr>
+          <w:color w:val="A9B7C6"/>
+          <w:sz w:val="18"/>
+          <w:szCs w:val="18"/>
+        </w:rPr>
+        <w:t>i</w:t>
+      </w:r>
+      <w:proofErr w:type="spellEnd"/>
+      <w:r>
+        <w:rPr>
+          <w:color w:val="A9B7C6"/>
+          <w:sz w:val="18"/>
+          <w:szCs w:val="18"/>
+        </w:rPr>
+        <w:t xml:space="preserve">] = </w:t>
+      </w:r>
+      <w:proofErr w:type="spellStart"/>
+      <w:r>
+        <w:rPr>
+          <w:color w:val="A9B7C6"/>
+          <w:sz w:val="18"/>
+          <w:szCs w:val="18"/>
+        </w:rPr>
+        <w:t>multiple_whitespace.sub</w:t>
+      </w:r>
+      <w:proofErr w:type="spellEnd"/>
+      <w:r>
+        <w:rPr>
+          <w:color w:val="A9B7C6"/>
+          <w:sz w:val="18"/>
+          <w:szCs w:val="18"/>
+        </w:rPr>
+        <w:t>(</w:t>
+      </w:r>
+      <w:r>
+        <w:rPr>
+          <w:color w:val="008080"/>
+          <w:sz w:val="18"/>
+          <w:szCs w:val="18"/>
+        </w:rPr>
+        <w:t>" "</w:t>
+      </w:r>
+      <w:r>
+        <w:rPr>
+          <w:color w:val="CC7832"/>
+          <w:sz w:val="18"/>
+          <w:szCs w:val="18"/>
+        </w:rPr>
+        <w:t xml:space="preserve">, </w:t>
+      </w:r>
+      <w:r>
+        <w:rPr>
+          <w:color w:val="A9B7C6"/>
+          <w:sz w:val="18"/>
+          <w:szCs w:val="18"/>
+        </w:rPr>
+        <w:t>line)</w:t>
+      </w:r>
+      <w:r>
+        <w:rPr>
+          <w:color w:val="A9B7C6"/>
+          <w:sz w:val="18"/>
+          <w:szCs w:val="18"/>
+        </w:rPr>
+        <w:br/>
+      </w:r>
+      <w:r>
+        <w:rPr>
+          <w:color w:val="A9B7C6"/>
+          <w:sz w:val="18"/>
+          <w:szCs w:val="18"/>
+        </w:rPr>
+        <w:br/>
+        <w:t xml:space="preserve">    </w:t>
       </w:r>
       <w:r>
         <w:rPr>
@@ -1297,7 +1886,7 @@
           <w:sz w:val="18"/>
           <w:szCs w:val="18"/>
         </w:rPr>
-        <w:t># 1.2. For each line, if there is a semicolon, remove everything after the first semicolon</w:t>
+        <w:t># 1.6. Put the lines back together</w:t>
       </w:r>
       <w:r>
         <w:rPr>
@@ -1306,44 +1895,51 @@
           <w:szCs w:val="18"/>
         </w:rPr>
         <w:br/>
-        <w:t xml:space="preserve">        </w:t>
-      </w:r>
-      <w:r>
-        <w:rPr>
-          <w:color w:val="A9B7C6"/>
-          <w:sz w:val="18"/>
-          <w:szCs w:val="18"/>
-        </w:rPr>
-        <w:t>lines[</w:t>
-      </w:r>
-      <w:proofErr w:type="spellStart"/>
-      <w:r>
-        <w:rPr>
-          <w:color w:val="A9B7C6"/>
-          <w:sz w:val="18"/>
-          <w:szCs w:val="18"/>
-        </w:rPr>
-        <w:t>i</w:t>
-      </w:r>
-      <w:proofErr w:type="spellEnd"/>
-      <w:r>
-        <w:rPr>
-          <w:color w:val="A9B7C6"/>
-          <w:sz w:val="18"/>
-          <w:szCs w:val="18"/>
-        </w:rPr>
-        <w:t>] = lines[</w:t>
-      </w:r>
-      <w:proofErr w:type="spellStart"/>
-      <w:r>
-        <w:rPr>
-          <w:color w:val="A9B7C6"/>
-          <w:sz w:val="18"/>
-          <w:szCs w:val="18"/>
-        </w:rPr>
-        <w:t>i</w:t>
-      </w:r>
-      <w:proofErr w:type="spellEnd"/>
+        <w:t xml:space="preserve">    </w:t>
+      </w:r>
+      <w:proofErr w:type="spellStart"/>
+      <w:r>
+        <w:rPr>
+          <w:color w:val="A9B7C6"/>
+          <w:sz w:val="18"/>
+          <w:szCs w:val="18"/>
+        </w:rPr>
+        <w:t>normalised_text</w:t>
+      </w:r>
+      <w:proofErr w:type="spellEnd"/>
+      <w:r>
+        <w:rPr>
+          <w:color w:val="A9B7C6"/>
+          <w:sz w:val="18"/>
+          <w:szCs w:val="18"/>
+        </w:rPr>
+        <w:t xml:space="preserve"> = </w:t>
+      </w:r>
+      <w:r>
+        <w:rPr>
+          <w:color w:val="008080"/>
+          <w:sz w:val="18"/>
+          <w:szCs w:val="18"/>
+        </w:rPr>
+        <w:t>"\</w:t>
+      </w:r>
+      <w:proofErr w:type="spellStart"/>
+      <w:r>
+        <w:rPr>
+          <w:color w:val="008080"/>
+          <w:sz w:val="18"/>
+          <w:szCs w:val="18"/>
+        </w:rPr>
+        <w:t>n"</w:t>
+      </w:r>
+      <w:r>
+        <w:rPr>
+          <w:color w:val="A9B7C6"/>
+          <w:sz w:val="18"/>
+          <w:szCs w:val="18"/>
+        </w:rPr>
+        <w:t>.</w:t>
+      </w:r>
       <w:proofErr w:type="gramStart"/>
       <w:r>
         <w:rPr>
@@ -1351,585 +1947,19 @@
           <w:sz w:val="18"/>
           <w:szCs w:val="18"/>
         </w:rPr>
-        <w:t>].split</w:t>
-      </w:r>
+        <w:t>join</w:t>
+      </w:r>
+      <w:proofErr w:type="spellEnd"/>
+      <w:r>
+        <w:rPr>
+          <w:color w:val="A9B7C6"/>
+          <w:sz w:val="18"/>
+          <w:szCs w:val="18"/>
+        </w:rPr>
+        <w:t>(</w:t>
+      </w:r>
+      <w:proofErr w:type="spellStart"/>
       <w:proofErr w:type="gramEnd"/>
-      <w:r>
-        <w:rPr>
-          <w:color w:val="A9B7C6"/>
-          <w:sz w:val="18"/>
-          <w:szCs w:val="18"/>
-        </w:rPr>
-        <w:t>(</w:t>
-      </w:r>
-      <w:r>
-        <w:rPr>
-          <w:color w:val="008080"/>
-          <w:sz w:val="18"/>
-          <w:szCs w:val="18"/>
-        </w:rPr>
-        <w:t>";"</w:t>
-      </w:r>
-      <w:r>
-        <w:rPr>
-          <w:color w:val="A9B7C6"/>
-          <w:sz w:val="18"/>
-          <w:szCs w:val="18"/>
-        </w:rPr>
-        <w:t>)[</w:t>
-      </w:r>
-      <w:r>
-        <w:rPr>
-          <w:color w:val="6897BB"/>
-          <w:sz w:val="18"/>
-          <w:szCs w:val="18"/>
-        </w:rPr>
-        <w:t>0</w:t>
-      </w:r>
-      <w:r>
-        <w:rPr>
-          <w:color w:val="A9B7C6"/>
-          <w:sz w:val="18"/>
-          <w:szCs w:val="18"/>
-        </w:rPr>
-        <w:t>]</w:t>
-      </w:r>
-      <w:r>
-        <w:rPr>
-          <w:color w:val="A9B7C6"/>
-          <w:sz w:val="18"/>
-          <w:szCs w:val="18"/>
-        </w:rPr>
-        <w:br/>
-      </w:r>
-      <w:r>
-        <w:rPr>
-          <w:color w:val="A9B7C6"/>
-          <w:sz w:val="18"/>
-          <w:szCs w:val="18"/>
-        </w:rPr>
-        <w:br/>
-        <w:t xml:space="preserve">        </w:t>
-      </w:r>
-      <w:r>
-        <w:rPr>
-          <w:color w:val="808080"/>
-          <w:sz w:val="18"/>
-          <w:szCs w:val="18"/>
-        </w:rPr>
-        <w:t># 1.3. Strip all whitespace from the start and end of every line</w:t>
-      </w:r>
-      <w:r>
-        <w:rPr>
-          <w:color w:val="808080"/>
-          <w:sz w:val="18"/>
-          <w:szCs w:val="18"/>
-        </w:rPr>
-        <w:br/>
-        <w:t xml:space="preserve">        </w:t>
-      </w:r>
-      <w:r>
-        <w:rPr>
-          <w:color w:val="A9B7C6"/>
-          <w:sz w:val="18"/>
-          <w:szCs w:val="18"/>
-        </w:rPr>
-        <w:t>lines[</w:t>
-      </w:r>
-      <w:proofErr w:type="spellStart"/>
-      <w:r>
-        <w:rPr>
-          <w:color w:val="A9B7C6"/>
-          <w:sz w:val="18"/>
-          <w:szCs w:val="18"/>
-        </w:rPr>
-        <w:t>i</w:t>
-      </w:r>
-      <w:proofErr w:type="spellEnd"/>
-      <w:r>
-        <w:rPr>
-          <w:color w:val="A9B7C6"/>
-          <w:sz w:val="18"/>
-          <w:szCs w:val="18"/>
-        </w:rPr>
-        <w:t>] = lines[</w:t>
-      </w:r>
-      <w:proofErr w:type="spellStart"/>
-      <w:r>
-        <w:rPr>
-          <w:color w:val="A9B7C6"/>
-          <w:sz w:val="18"/>
-          <w:szCs w:val="18"/>
-        </w:rPr>
-        <w:t>i</w:t>
-      </w:r>
-      <w:proofErr w:type="spellEnd"/>
-      <w:proofErr w:type="gramStart"/>
-      <w:r>
-        <w:rPr>
-          <w:color w:val="A9B7C6"/>
-          <w:sz w:val="18"/>
-          <w:szCs w:val="18"/>
-        </w:rPr>
-        <w:t>].strip</w:t>
-      </w:r>
-      <w:proofErr w:type="gramEnd"/>
-      <w:r>
-        <w:rPr>
-          <w:color w:val="A9B7C6"/>
-          <w:sz w:val="18"/>
-          <w:szCs w:val="18"/>
-        </w:rPr>
-        <w:t>()</w:t>
-      </w:r>
-      <w:r>
-        <w:rPr>
-          <w:color w:val="A9B7C6"/>
-          <w:sz w:val="18"/>
-          <w:szCs w:val="18"/>
-        </w:rPr>
-        <w:br/>
-      </w:r>
-      <w:r>
-        <w:rPr>
-          <w:color w:val="A9B7C6"/>
-          <w:sz w:val="18"/>
-          <w:szCs w:val="18"/>
-        </w:rPr>
-        <w:lastRenderedPageBreak/>
-        <w:br/>
-        <w:t xml:space="preserve">    </w:t>
-      </w:r>
-      <w:r>
-        <w:rPr>
-          <w:color w:val="808080"/>
-          <w:sz w:val="18"/>
-          <w:szCs w:val="18"/>
-        </w:rPr>
-        <w:t># 1.4. Remove empty lines</w:t>
-      </w:r>
-      <w:r>
-        <w:rPr>
-          <w:color w:val="808080"/>
-          <w:sz w:val="18"/>
-          <w:szCs w:val="18"/>
-        </w:rPr>
-        <w:br/>
-        <w:t xml:space="preserve">    </w:t>
-      </w:r>
-      <w:r>
-        <w:rPr>
-          <w:color w:val="A9B7C6"/>
-          <w:sz w:val="18"/>
-          <w:szCs w:val="18"/>
-        </w:rPr>
-        <w:t xml:space="preserve">lines = [line </w:t>
-      </w:r>
-      <w:r>
-        <w:rPr>
-          <w:b/>
-          <w:bCs/>
-          <w:color w:val="CC7832"/>
-          <w:sz w:val="18"/>
-          <w:szCs w:val="18"/>
-        </w:rPr>
-        <w:t xml:space="preserve">for </w:t>
-      </w:r>
-      <w:r>
-        <w:rPr>
-          <w:color w:val="A9B7C6"/>
-          <w:sz w:val="18"/>
-          <w:szCs w:val="18"/>
-        </w:rPr>
-        <w:t xml:space="preserve">line </w:t>
-      </w:r>
-      <w:r>
-        <w:rPr>
-          <w:b/>
-          <w:bCs/>
-          <w:color w:val="CC7832"/>
-          <w:sz w:val="18"/>
-          <w:szCs w:val="18"/>
-        </w:rPr>
-        <w:t xml:space="preserve">in </w:t>
-      </w:r>
-      <w:r>
-        <w:rPr>
-          <w:color w:val="A9B7C6"/>
-          <w:sz w:val="18"/>
-          <w:szCs w:val="18"/>
-        </w:rPr>
-        <w:t xml:space="preserve">lines </w:t>
-      </w:r>
-      <w:r>
-        <w:rPr>
-          <w:b/>
-          <w:bCs/>
-          <w:color w:val="CC7832"/>
-          <w:sz w:val="18"/>
-          <w:szCs w:val="18"/>
-        </w:rPr>
-        <w:t xml:space="preserve">if </w:t>
-      </w:r>
-      <w:proofErr w:type="gramStart"/>
-      <w:r>
-        <w:rPr>
-          <w:color w:val="A9B7C6"/>
-          <w:sz w:val="18"/>
-          <w:szCs w:val="18"/>
-        </w:rPr>
-        <w:t>line !</w:t>
-      </w:r>
-      <w:proofErr w:type="gramEnd"/>
-      <w:r>
-        <w:rPr>
-          <w:color w:val="A9B7C6"/>
-          <w:sz w:val="18"/>
-          <w:szCs w:val="18"/>
-        </w:rPr>
-        <w:t xml:space="preserve">= </w:t>
-      </w:r>
-      <w:r>
-        <w:rPr>
-          <w:color w:val="008080"/>
-          <w:sz w:val="18"/>
-          <w:szCs w:val="18"/>
-        </w:rPr>
-        <w:t>""</w:t>
-      </w:r>
-      <w:r>
-        <w:rPr>
-          <w:color w:val="A9B7C6"/>
-          <w:sz w:val="18"/>
-          <w:szCs w:val="18"/>
-        </w:rPr>
-        <w:t>]</w:t>
-      </w:r>
-      <w:r>
-        <w:rPr>
-          <w:color w:val="A9B7C6"/>
-          <w:sz w:val="18"/>
-          <w:szCs w:val="18"/>
-        </w:rPr>
-        <w:br/>
-      </w:r>
-      <w:r>
-        <w:rPr>
-          <w:color w:val="A9B7C6"/>
-          <w:sz w:val="18"/>
-          <w:szCs w:val="18"/>
-        </w:rPr>
-        <w:br/>
-        <w:t xml:space="preserve">    </w:t>
-      </w:r>
-      <w:r>
-        <w:rPr>
-          <w:color w:val="808080"/>
-          <w:sz w:val="18"/>
-          <w:szCs w:val="18"/>
-        </w:rPr>
-        <w:t># 1.5. Remove duplicate whitespace</w:t>
-      </w:r>
-      <w:r>
-        <w:rPr>
-          <w:color w:val="808080"/>
-          <w:sz w:val="18"/>
-          <w:szCs w:val="18"/>
-        </w:rPr>
-        <w:br/>
-        <w:t xml:space="preserve">    </w:t>
-      </w:r>
-      <w:proofErr w:type="spellStart"/>
-      <w:r>
-        <w:rPr>
-          <w:color w:val="A9B7C6"/>
-          <w:sz w:val="18"/>
-          <w:szCs w:val="18"/>
-        </w:rPr>
-        <w:t>multiple_whitespace</w:t>
-      </w:r>
-      <w:proofErr w:type="spellEnd"/>
-      <w:r>
-        <w:rPr>
-          <w:color w:val="A9B7C6"/>
-          <w:sz w:val="18"/>
-          <w:szCs w:val="18"/>
-        </w:rPr>
-        <w:t xml:space="preserve"> = </w:t>
-      </w:r>
-      <w:proofErr w:type="spellStart"/>
-      <w:proofErr w:type="gramStart"/>
-      <w:r>
-        <w:rPr>
-          <w:color w:val="A9B7C6"/>
-          <w:sz w:val="18"/>
-          <w:szCs w:val="18"/>
-        </w:rPr>
-        <w:t>re.compile</w:t>
-      </w:r>
-      <w:proofErr w:type="spellEnd"/>
-      <w:proofErr w:type="gramEnd"/>
-      <w:r>
-        <w:rPr>
-          <w:color w:val="A9B7C6"/>
-          <w:sz w:val="18"/>
-          <w:szCs w:val="18"/>
-        </w:rPr>
-        <w:t>(</w:t>
-      </w:r>
-      <w:r>
-        <w:rPr>
-          <w:color w:val="008080"/>
-          <w:sz w:val="18"/>
-          <w:szCs w:val="18"/>
-        </w:rPr>
-        <w:t>r"\s+"</w:t>
-      </w:r>
-      <w:r>
-        <w:rPr>
-          <w:color w:val="A9B7C6"/>
-          <w:sz w:val="18"/>
-          <w:szCs w:val="18"/>
-        </w:rPr>
-        <w:t>)</w:t>
-      </w:r>
-      <w:r>
-        <w:rPr>
-          <w:color w:val="A9B7C6"/>
-          <w:sz w:val="18"/>
-          <w:szCs w:val="18"/>
-        </w:rPr>
-        <w:br/>
-        <w:t xml:space="preserve">    </w:t>
-      </w:r>
-      <w:r>
-        <w:rPr>
-          <w:b/>
-          <w:bCs/>
-          <w:color w:val="CC7832"/>
-          <w:sz w:val="18"/>
-          <w:szCs w:val="18"/>
-        </w:rPr>
-        <w:t xml:space="preserve">for </w:t>
-      </w:r>
-      <w:proofErr w:type="spellStart"/>
-      <w:r>
-        <w:rPr>
-          <w:color w:val="A9B7C6"/>
-          <w:sz w:val="18"/>
-          <w:szCs w:val="18"/>
-        </w:rPr>
-        <w:t>i</w:t>
-      </w:r>
-      <w:proofErr w:type="spellEnd"/>
-      <w:r>
-        <w:rPr>
-          <w:color w:val="CC7832"/>
-          <w:sz w:val="18"/>
-          <w:szCs w:val="18"/>
-        </w:rPr>
-        <w:t xml:space="preserve">, </w:t>
-      </w:r>
-      <w:r>
-        <w:rPr>
-          <w:color w:val="A9B7C6"/>
-          <w:sz w:val="18"/>
-          <w:szCs w:val="18"/>
-        </w:rPr>
-        <w:t xml:space="preserve">line </w:t>
-      </w:r>
-      <w:r>
-        <w:rPr>
-          <w:b/>
-          <w:bCs/>
-          <w:color w:val="CC7832"/>
-          <w:sz w:val="18"/>
-          <w:szCs w:val="18"/>
-        </w:rPr>
-        <w:t xml:space="preserve">in </w:t>
-      </w:r>
-      <w:r>
-        <w:rPr>
-          <w:color w:val="8888C6"/>
-          <w:sz w:val="18"/>
-          <w:szCs w:val="18"/>
-        </w:rPr>
-        <w:t>enumerate</w:t>
-      </w:r>
-      <w:r>
-        <w:rPr>
-          <w:color w:val="A9B7C6"/>
-          <w:sz w:val="18"/>
-          <w:szCs w:val="18"/>
-        </w:rPr>
-        <w:t>(lines):</w:t>
-      </w:r>
-      <w:r>
-        <w:rPr>
-          <w:color w:val="A9B7C6"/>
-          <w:sz w:val="18"/>
-          <w:szCs w:val="18"/>
-        </w:rPr>
-        <w:br/>
-        <w:t xml:space="preserve">        lines[</w:t>
-      </w:r>
-      <w:proofErr w:type="spellStart"/>
-      <w:r>
-        <w:rPr>
-          <w:color w:val="A9B7C6"/>
-          <w:sz w:val="18"/>
-          <w:szCs w:val="18"/>
-        </w:rPr>
-        <w:t>i</w:t>
-      </w:r>
-      <w:proofErr w:type="spellEnd"/>
-      <w:r>
-        <w:rPr>
-          <w:color w:val="A9B7C6"/>
-          <w:sz w:val="18"/>
-          <w:szCs w:val="18"/>
-        </w:rPr>
-        <w:t xml:space="preserve">] = </w:t>
-      </w:r>
-      <w:proofErr w:type="spellStart"/>
-      <w:r>
-        <w:rPr>
-          <w:color w:val="A9B7C6"/>
-          <w:sz w:val="18"/>
-          <w:szCs w:val="18"/>
-        </w:rPr>
-        <w:t>multiple_whitespace.sub</w:t>
-      </w:r>
-      <w:proofErr w:type="spellEnd"/>
-      <w:r>
-        <w:rPr>
-          <w:color w:val="A9B7C6"/>
-          <w:sz w:val="18"/>
-          <w:szCs w:val="18"/>
-        </w:rPr>
-        <w:t>(</w:t>
-      </w:r>
-      <w:r>
-        <w:rPr>
-          <w:color w:val="008080"/>
-          <w:sz w:val="18"/>
-          <w:szCs w:val="18"/>
-        </w:rPr>
-        <w:t>" "</w:t>
-      </w:r>
-      <w:r>
-        <w:rPr>
-          <w:color w:val="CC7832"/>
-          <w:sz w:val="18"/>
-          <w:szCs w:val="18"/>
-        </w:rPr>
-        <w:t xml:space="preserve">, </w:t>
-      </w:r>
-      <w:r>
-        <w:rPr>
-          <w:color w:val="A9B7C6"/>
-          <w:sz w:val="18"/>
-          <w:szCs w:val="18"/>
-        </w:rPr>
-        <w:t>line)</w:t>
-      </w:r>
-      <w:r>
-        <w:rPr>
-          <w:color w:val="A9B7C6"/>
-          <w:sz w:val="18"/>
-          <w:szCs w:val="18"/>
-        </w:rPr>
-        <w:br/>
-      </w:r>
-      <w:r>
-        <w:rPr>
-          <w:color w:val="A9B7C6"/>
-          <w:sz w:val="18"/>
-          <w:szCs w:val="18"/>
-        </w:rPr>
-        <w:br/>
-        <w:t xml:space="preserve">    </w:t>
-      </w:r>
-      <w:r>
-        <w:rPr>
-          <w:color w:val="808080"/>
-          <w:sz w:val="18"/>
-          <w:szCs w:val="18"/>
-        </w:rPr>
-        <w:t># 1.6. Put the lines back together</w:t>
-      </w:r>
-      <w:r>
-        <w:rPr>
-          <w:color w:val="808080"/>
-          <w:sz w:val="18"/>
-          <w:szCs w:val="18"/>
-        </w:rPr>
-        <w:br/>
-        <w:t xml:space="preserve">    </w:t>
-      </w:r>
-      <w:proofErr w:type="spellStart"/>
-      <w:r>
-        <w:rPr>
-          <w:color w:val="A9B7C6"/>
-          <w:sz w:val="18"/>
-          <w:szCs w:val="18"/>
-        </w:rPr>
-        <w:t>normalised_text</w:t>
-      </w:r>
-      <w:proofErr w:type="spellEnd"/>
-      <w:r>
-        <w:rPr>
-          <w:color w:val="A9B7C6"/>
-          <w:sz w:val="18"/>
-          <w:szCs w:val="18"/>
-        </w:rPr>
-        <w:t xml:space="preserve"> = </w:t>
-      </w:r>
-      <w:r>
-        <w:rPr>
-          <w:color w:val="008080"/>
-          <w:sz w:val="18"/>
-          <w:szCs w:val="18"/>
-        </w:rPr>
-        <w:t>"\</w:t>
-      </w:r>
-      <w:proofErr w:type="spellStart"/>
-      <w:r>
-        <w:rPr>
-          <w:color w:val="008080"/>
-          <w:sz w:val="18"/>
-          <w:szCs w:val="18"/>
-        </w:rPr>
-        <w:t>n</w:t>
-      </w:r>
-      <w:proofErr w:type="gramStart"/>
-      <w:r>
-        <w:rPr>
-          <w:color w:val="008080"/>
-          <w:sz w:val="18"/>
-          <w:szCs w:val="18"/>
-        </w:rPr>
-        <w:t>"</w:t>
-      </w:r>
-      <w:r>
-        <w:rPr>
-          <w:color w:val="A9B7C6"/>
-          <w:sz w:val="18"/>
-          <w:szCs w:val="18"/>
-        </w:rPr>
-        <w:t>.join</w:t>
-      </w:r>
-      <w:proofErr w:type="spellEnd"/>
-      <w:proofErr w:type="gramEnd"/>
-      <w:r>
-        <w:rPr>
-          <w:color w:val="A9B7C6"/>
-          <w:sz w:val="18"/>
-          <w:szCs w:val="18"/>
-        </w:rPr>
-        <w:t>(</w:t>
-      </w:r>
-      <w:proofErr w:type="spellStart"/>
       <w:r>
         <w:rPr>
           <w:color w:val="A9B7C6"/>
@@ -2031,15 +2061,7 @@
     </w:p>
     <w:p>
       <w:r>
-        <w:t xml:space="preserve">This is quite </w:t>
-      </w:r>
-      <w:proofErr w:type="gramStart"/>
-      <w:r>
-        <w:t>simple</w:t>
-      </w:r>
-      <w:proofErr w:type="gramEnd"/>
-      <w:r>
-        <w:t xml:space="preserve"> and the purpose of each part is annotated in comments. It was not difficult to write, and ad-hoc testing showed it to be for the most part successful. The only change I had to make </w:t>
+        <w:t xml:space="preserve">This is quite simple and the purpose of each part is annotated in comments. It was not difficult to write, and ad-hoc testing showed it to be for the most part successful. The only change I had to make </w:t>
       </w:r>
       <w:r>
         <w:t xml:space="preserve">was in the second last line, to remove the whitespace from the end of the lines before joining them together. This was to avoid a bug where there were some trailing newlines. </w:t>
@@ -2088,17 +2110,31 @@
           <w:lang w:eastAsia="en-GB"/>
         </w:rPr>
       </w:pPr>
-      <w:r>
-        <w:rPr>
-          <w:rFonts w:ascii="Courier New" w:eastAsia="Times New Roman" w:hAnsi="Courier New" w:cs="Courier New"/>
-          <w:b/>
-          <w:bCs/>
-          <w:color w:val="CC7832"/>
-          <w:sz w:val="18"/>
-          <w:szCs w:val="18"/>
-          <w:lang w:eastAsia="en-GB"/>
-        </w:rPr>
-        <w:t xml:space="preserve">def </w:t>
+      <w:proofErr w:type="spellStart"/>
+      <w:r>
+        <w:rPr>
+          <w:rFonts w:ascii="Courier New" w:eastAsia="Times New Roman" w:hAnsi="Courier New" w:cs="Courier New"/>
+          <w:b/>
+          <w:bCs/>
+          <w:color w:val="CC7832"/>
+          <w:sz w:val="18"/>
+          <w:szCs w:val="18"/>
+          <w:lang w:eastAsia="en-GB"/>
+        </w:rPr>
+        <w:t>def</w:t>
+      </w:r>
+      <w:proofErr w:type="spellEnd"/>
+      <w:r>
+        <w:rPr>
+          <w:rFonts w:ascii="Courier New" w:eastAsia="Times New Roman" w:hAnsi="Courier New" w:cs="Courier New"/>
+          <w:b/>
+          <w:bCs/>
+          <w:color w:val="CC7832"/>
+          <w:sz w:val="18"/>
+          <w:szCs w:val="18"/>
+          <w:lang w:eastAsia="en-GB"/>
+        </w:rPr>
+        <w:t xml:space="preserve"> </w:t>
       </w:r>
       <w:proofErr w:type="spellStart"/>
       <w:r>
@@ -3297,15 +3333,7 @@
     </w:p>
     <w:p>
       <w:r>
-        <w:t xml:space="preserve">This section also worked quite well from the initial writing. The lines checking for the presence of all three section names was added </w:t>
-      </w:r>
-      <w:proofErr w:type="gramStart"/>
-      <w:r>
-        <w:t>as a result of</w:t>
-      </w:r>
-      <w:proofErr w:type="gramEnd"/>
-      <w:r>
-        <w:t xml:space="preserve"> Post-Development Test A203</w:t>
+        <w:t>This section also worked quite well from the initial writing. The lines checking for the presence of all three section names was added as a result of Post-Development Test A203</w:t>
       </w:r>
       <w:r>
         <w:t xml:space="preserve">, as the code did not initially check that all the parts were present. </w:t>
@@ -3321,15 +3349,7 @@
     </w:p>
     <w:p>
       <w:r>
-        <w:t xml:space="preserve">This is the first of the large sections. It could be considered the most important part of the program, because it does all the work of calculating the semantics of the bytecode provided, and everything after this just performs tweaking operations on the objects produced here. This took some time to write, and I will go through it here in blocks approximately </w:t>
-      </w:r>
-      <w:proofErr w:type="gramStart"/>
-      <w:r>
-        <w:t>similar to</w:t>
-      </w:r>
-      <w:proofErr w:type="gramEnd"/>
-      <w:r>
-        <w:t xml:space="preserve"> the way in which I wrote it. The first block of code is this:</w:t>
+        <w:t>This is the first of the large sections. It could be considered the most important part of the program, because it does all the work of calculating the semantics of the bytecode provided, and everything after this just performs tweaking operations on the objects produced here. This took some time to write, and I will go through it here in blocks approximately similar to the way in which I wrote it. The first block of code is this:</w:t>
       </w:r>
     </w:p>
     <w:p/>
@@ -3363,6 +3383,8 @@
           <w:lang w:eastAsia="en-GB"/>
         </w:rPr>
       </w:pPr>
+      <w:proofErr w:type="spellStart"/>
+      <w:proofErr w:type="gramStart"/>
       <w:r>
         <w:rPr>
           <w:rFonts w:ascii="Courier New" w:eastAsia="Times New Roman" w:hAnsi="Courier New" w:cs="Courier New"/>
@@ -3374,33 +3396,34 @@
           <w:lang w:eastAsia="en-GB"/>
         </w:rPr>
         <w:lastRenderedPageBreak/>
-        <w:t xml:space="preserve">def </w:t>
-      </w:r>
-      <w:proofErr w:type="spellStart"/>
-      <w:r>
-        <w:rPr>
-          <w:rFonts w:ascii="Courier New" w:eastAsia="Times New Roman" w:hAnsi="Courier New" w:cs="Courier New"/>
-          <w:b/>
-          <w:bCs/>
-          <w:color w:val="A9B7C6"/>
-          <w:sz w:val="18"/>
-          <w:szCs w:val="18"/>
-          <w:lang w:eastAsia="en-GB"/>
-        </w:rPr>
-        <w:t>divide_and_</w:t>
-      </w:r>
-      <w:proofErr w:type="gramStart"/>
-      <w:r>
-        <w:rPr>
-          <w:rFonts w:ascii="Courier New" w:eastAsia="Times New Roman" w:hAnsi="Courier New" w:cs="Courier New"/>
-          <w:b/>
-          <w:bCs/>
-          <w:color w:val="A9B7C6"/>
-          <w:sz w:val="18"/>
-          <w:szCs w:val="18"/>
-          <w:lang w:eastAsia="en-GB"/>
-        </w:rPr>
-        <w:t>contextualise</w:t>
+        <w:t>def</w:t>
+      </w:r>
+      <w:proofErr w:type="spellEnd"/>
+      <w:proofErr w:type="gramEnd"/>
+      <w:r>
+        <w:rPr>
+          <w:rFonts w:ascii="Courier New" w:eastAsia="Times New Roman" w:hAnsi="Courier New" w:cs="Courier New"/>
+          <w:b/>
+          <w:bCs/>
+          <w:color w:val="CC7832"/>
+          <w:sz w:val="18"/>
+          <w:szCs w:val="18"/>
+          <w:lang w:eastAsia="en-GB"/>
+        </w:rPr>
+        <w:t xml:space="preserve"> </w:t>
+      </w:r>
+      <w:proofErr w:type="spellStart"/>
+      <w:r>
+        <w:rPr>
+          <w:rFonts w:ascii="Courier New" w:eastAsia="Times New Roman" w:hAnsi="Courier New" w:cs="Courier New"/>
+          <w:b/>
+          <w:bCs/>
+          <w:color w:val="A9B7C6"/>
+          <w:sz w:val="18"/>
+          <w:szCs w:val="18"/>
+          <w:lang w:eastAsia="en-GB"/>
+        </w:rPr>
+        <w:t>divide_and_contextualise</w:t>
       </w:r>
       <w:proofErr w:type="spellEnd"/>
       <w:r>
@@ -3414,7 +3437,6 @@
         <w:t>(</w:t>
       </w:r>
       <w:proofErr w:type="spellStart"/>
-      <w:proofErr w:type="gramEnd"/>
       <w:r>
         <w:rPr>
           <w:rFonts w:ascii="Courier New" w:eastAsia="Times New Roman" w:hAnsi="Courier New" w:cs="Courier New"/>
@@ -4056,35 +4078,21 @@
         <w:rPr>
           <w:rFonts w:cstheme="minorHAnsi"/>
         </w:rPr>
-        <w:t xml:space="preserve">, which stores the default values for properties given in the meta section. I create a copy, so that the alterations made do not influence the global copy. Then any changes made in the assembly code are made to this dict. The process is </w:t>
+        <w:t xml:space="preserve">, which stores the default values for properties given in the meta section. I create a copy, so that the alterations made do not influence the global copy. Then any changes made in the assembly code are made to this dict. The process is fairly quick. At present, there is actually only one value that the </w:t>
       </w:r>
       <w:proofErr w:type="gramStart"/>
       <w:r>
         <w:rPr>
           <w:rFonts w:cstheme="minorHAnsi"/>
         </w:rPr>
-        <w:t>fairly quick</w:t>
+        <w:t>meta</w:t>
       </w:r>
       <w:proofErr w:type="gramEnd"/>
       <w:r>
         <w:rPr>
           <w:rFonts w:cstheme="minorHAnsi"/>
         </w:rPr>
-        <w:t xml:space="preserve">. At present, there is </w:t>
-      </w:r>
-      <w:proofErr w:type="gramStart"/>
-      <w:r>
-        <w:rPr>
-          <w:rFonts w:cstheme="minorHAnsi"/>
-        </w:rPr>
-        <w:t>actually only</w:t>
-      </w:r>
-      <w:proofErr w:type="gramEnd"/>
-      <w:r>
-        <w:rPr>
-          <w:rFonts w:cstheme="minorHAnsi"/>
-        </w:rPr>
-        <w:t xml:space="preserve"> one value that the meta section should specify, though this will grow in future iterations. Therefore, the definition of the default dictionary looks like this:</w:t>
+        <w:t xml:space="preserve"> section should specify, though this will grow in future iterations. Therefore, the definition of the default dictionary looks like this:</w:t>
       </w:r>
     </w:p>
     <w:p>
@@ -4275,7 +4283,29 @@
           <w:szCs w:val="18"/>
           <w:lang w:eastAsia="en-GB"/>
         </w:rPr>
-        <w:t xml:space="preserve"># Config </w:t>
+        <w:t xml:space="preserve"># </w:t>
+      </w:r>
+      <w:proofErr w:type="spellStart"/>
+      <w:r>
+        <w:rPr>
+          <w:rFonts w:ascii="Courier New" w:eastAsia="Times New Roman" w:hAnsi="Courier New" w:cs="Courier New"/>
+          <w:color w:val="808080"/>
+          <w:sz w:val="16"/>
+          <w:szCs w:val="18"/>
+          <w:lang w:eastAsia="en-GB"/>
+        </w:rPr>
+        <w:t>Config</w:t>
+      </w:r>
+      <w:proofErr w:type="spellEnd"/>
+      <w:r>
+        <w:rPr>
+          <w:rFonts w:ascii="Courier New" w:eastAsia="Times New Roman" w:hAnsi="Courier New" w:cs="Courier New"/>
+          <w:color w:val="808080"/>
+          <w:sz w:val="16"/>
+          <w:szCs w:val="18"/>
+          <w:lang w:eastAsia="en-GB"/>
+        </w:rPr>
+        <w:t xml:space="preserve"> </w:t>
       </w:r>
       <w:proofErr w:type="spellStart"/>
       <w:r>
@@ -5164,19 +5194,11 @@
           <w:rFonts w:cstheme="minorHAnsi"/>
         </w:rPr>
       </w:pPr>
-      <w:proofErr w:type="gramStart"/>
       <w:r>
         <w:rPr>
           <w:rFonts w:cstheme="minorHAnsi"/>
         </w:rPr>
-        <w:t>In reality, when</w:t>
-      </w:r>
-      <w:proofErr w:type="gramEnd"/>
-      <w:r>
-        <w:rPr>
-          <w:rFonts w:cstheme="minorHAnsi"/>
-        </w:rPr>
-        <w:t xml:space="preserve"> it is turned into bytes, this </w:t>
+        <w:t xml:space="preserve">In reality, when it is turned into bytes, this </w:t>
       </w:r>
       <w:r>
         <w:rPr>
@@ -5271,17 +5293,31 @@
           <w:lang w:eastAsia="en-GB"/>
         </w:rPr>
       </w:pPr>
-      <w:r>
-        <w:rPr>
-          <w:rFonts w:ascii="Courier New" w:eastAsia="Times New Roman" w:hAnsi="Courier New" w:cs="Courier New"/>
-          <w:b/>
-          <w:bCs/>
-          <w:color w:val="CC7832"/>
-          <w:sz w:val="18"/>
-          <w:szCs w:val="18"/>
-          <w:lang w:eastAsia="en-GB"/>
-        </w:rPr>
-        <w:t xml:space="preserve">class </w:t>
+      <w:proofErr w:type="gramStart"/>
+      <w:r>
+        <w:rPr>
+          <w:rFonts w:ascii="Courier New" w:eastAsia="Times New Roman" w:hAnsi="Courier New" w:cs="Courier New"/>
+          <w:b/>
+          <w:bCs/>
+          <w:color w:val="CC7832"/>
+          <w:sz w:val="18"/>
+          <w:szCs w:val="18"/>
+          <w:lang w:eastAsia="en-GB"/>
+        </w:rPr>
+        <w:t>class</w:t>
+      </w:r>
+      <w:proofErr w:type="gramEnd"/>
+      <w:r>
+        <w:rPr>
+          <w:rFonts w:ascii="Courier New" w:eastAsia="Times New Roman" w:hAnsi="Courier New" w:cs="Courier New"/>
+          <w:b/>
+          <w:bCs/>
+          <w:color w:val="CC7832"/>
+          <w:sz w:val="18"/>
+          <w:szCs w:val="18"/>
+          <w:lang w:eastAsia="en-GB"/>
+        </w:rPr>
+        <w:t xml:space="preserve"> </w:t>
       </w:r>
       <w:r>
         <w:rPr>
@@ -5316,17 +5352,31 @@
         <w:br/>
         <w:t xml:space="preserve">    </w:t>
       </w:r>
-      <w:r>
-        <w:rPr>
-          <w:rFonts w:ascii="Courier New" w:eastAsia="Times New Roman" w:hAnsi="Courier New" w:cs="Courier New"/>
-          <w:b/>
-          <w:bCs/>
-          <w:color w:val="CC7832"/>
-          <w:sz w:val="18"/>
-          <w:szCs w:val="18"/>
-          <w:lang w:eastAsia="en-GB"/>
-        </w:rPr>
-        <w:t xml:space="preserve">def </w:t>
+      <w:proofErr w:type="spellStart"/>
+      <w:r>
+        <w:rPr>
+          <w:rFonts w:ascii="Courier New" w:eastAsia="Times New Roman" w:hAnsi="Courier New" w:cs="Courier New"/>
+          <w:b/>
+          <w:bCs/>
+          <w:color w:val="CC7832"/>
+          <w:sz w:val="18"/>
+          <w:szCs w:val="18"/>
+          <w:lang w:eastAsia="en-GB"/>
+        </w:rPr>
+        <w:t>def</w:t>
+      </w:r>
+      <w:proofErr w:type="spellEnd"/>
+      <w:r>
+        <w:rPr>
+          <w:rFonts w:ascii="Courier New" w:eastAsia="Times New Roman" w:hAnsi="Courier New" w:cs="Courier New"/>
+          <w:b/>
+          <w:bCs/>
+          <w:color w:val="CC7832"/>
+          <w:sz w:val="18"/>
+          <w:szCs w:val="18"/>
+          <w:lang w:eastAsia="en-GB"/>
+        </w:rPr>
+        <w:t xml:space="preserve"> </w:t>
       </w:r>
       <w:r>
         <w:rPr>
@@ -5358,18 +5408,7 @@
           <w:szCs w:val="18"/>
           <w:lang w:eastAsia="en-GB"/>
         </w:rPr>
-        <w:t>_</w:t>
-      </w:r>
-      <w:proofErr w:type="gramStart"/>
-      <w:r>
-        <w:rPr>
-          <w:rFonts w:ascii="Courier New" w:eastAsia="Times New Roman" w:hAnsi="Courier New" w:cs="Courier New"/>
-          <w:color w:val="B200B2"/>
-          <w:sz w:val="18"/>
-          <w:szCs w:val="18"/>
-          <w:lang w:eastAsia="en-GB"/>
-        </w:rPr>
-        <w:t>_</w:t>
+        <w:t>__</w:t>
       </w:r>
       <w:r>
         <w:rPr>
@@ -5381,7 +5420,6 @@
         </w:rPr>
         <w:t>(</w:t>
       </w:r>
-      <w:proofErr w:type="gramEnd"/>
       <w:r>
         <w:rPr>
           <w:rFonts w:ascii="Courier New" w:eastAsia="Times New Roman" w:hAnsi="Courier New" w:cs="Courier New"/>
@@ -5500,17 +5538,31 @@
         <w:br/>
         <w:t xml:space="preserve">    </w:t>
       </w:r>
-      <w:r>
-        <w:rPr>
-          <w:rFonts w:ascii="Courier New" w:eastAsia="Times New Roman" w:hAnsi="Courier New" w:cs="Courier New"/>
-          <w:b/>
-          <w:bCs/>
-          <w:color w:val="CC7832"/>
-          <w:sz w:val="18"/>
-          <w:szCs w:val="18"/>
-          <w:lang w:eastAsia="en-GB"/>
-        </w:rPr>
-        <w:t xml:space="preserve">def </w:t>
+      <w:proofErr w:type="spellStart"/>
+      <w:r>
+        <w:rPr>
+          <w:rFonts w:ascii="Courier New" w:eastAsia="Times New Roman" w:hAnsi="Courier New" w:cs="Courier New"/>
+          <w:b/>
+          <w:bCs/>
+          <w:color w:val="CC7832"/>
+          <w:sz w:val="18"/>
+          <w:szCs w:val="18"/>
+          <w:lang w:eastAsia="en-GB"/>
+        </w:rPr>
+        <w:t>def</w:t>
+      </w:r>
+      <w:proofErr w:type="spellEnd"/>
+      <w:r>
+        <w:rPr>
+          <w:rFonts w:ascii="Courier New" w:eastAsia="Times New Roman" w:hAnsi="Courier New" w:cs="Courier New"/>
+          <w:b/>
+          <w:bCs/>
+          <w:color w:val="CC7832"/>
+          <w:sz w:val="18"/>
+          <w:szCs w:val="18"/>
+          <w:lang w:eastAsia="en-GB"/>
+        </w:rPr>
+        <w:t xml:space="preserve"> </w:t>
       </w:r>
       <w:proofErr w:type="spellStart"/>
       <w:r>
@@ -5642,17 +5694,31 @@
         <w:br/>
         <w:t xml:space="preserve">    </w:t>
       </w:r>
-      <w:r>
-        <w:rPr>
-          <w:rFonts w:ascii="Courier New" w:eastAsia="Times New Roman" w:hAnsi="Courier New" w:cs="Courier New"/>
-          <w:b/>
-          <w:bCs/>
-          <w:color w:val="CC7832"/>
-          <w:sz w:val="18"/>
-          <w:szCs w:val="18"/>
-          <w:lang w:eastAsia="en-GB"/>
-        </w:rPr>
-        <w:t xml:space="preserve">def </w:t>
+      <w:proofErr w:type="spellStart"/>
+      <w:r>
+        <w:rPr>
+          <w:rFonts w:ascii="Courier New" w:eastAsia="Times New Roman" w:hAnsi="Courier New" w:cs="Courier New"/>
+          <w:b/>
+          <w:bCs/>
+          <w:color w:val="CC7832"/>
+          <w:sz w:val="18"/>
+          <w:szCs w:val="18"/>
+          <w:lang w:eastAsia="en-GB"/>
+        </w:rPr>
+        <w:t>def</w:t>
+      </w:r>
+      <w:proofErr w:type="spellEnd"/>
+      <w:r>
+        <w:rPr>
+          <w:rFonts w:ascii="Courier New" w:eastAsia="Times New Roman" w:hAnsi="Courier New" w:cs="Courier New"/>
+          <w:b/>
+          <w:bCs/>
+          <w:color w:val="CC7832"/>
+          <w:sz w:val="18"/>
+          <w:szCs w:val="18"/>
+          <w:lang w:eastAsia="en-GB"/>
+        </w:rPr>
+        <w:t xml:space="preserve"> </w:t>
       </w:r>
       <w:proofErr w:type="spellStart"/>
       <w:r>
@@ -6042,17 +6108,31 @@
         <w:br/>
         <w:t xml:space="preserve">    </w:t>
       </w:r>
-      <w:r>
-        <w:rPr>
-          <w:rFonts w:ascii="Courier New" w:eastAsia="Times New Roman" w:hAnsi="Courier New" w:cs="Courier New"/>
-          <w:b/>
-          <w:bCs/>
-          <w:color w:val="CC7832"/>
-          <w:sz w:val="18"/>
-          <w:szCs w:val="18"/>
-          <w:lang w:eastAsia="en-GB"/>
-        </w:rPr>
-        <w:t xml:space="preserve">def </w:t>
+      <w:proofErr w:type="spellStart"/>
+      <w:r>
+        <w:rPr>
+          <w:rFonts w:ascii="Courier New" w:eastAsia="Times New Roman" w:hAnsi="Courier New" w:cs="Courier New"/>
+          <w:b/>
+          <w:bCs/>
+          <w:color w:val="CC7832"/>
+          <w:sz w:val="18"/>
+          <w:szCs w:val="18"/>
+          <w:lang w:eastAsia="en-GB"/>
+        </w:rPr>
+        <w:t>def</w:t>
+      </w:r>
+      <w:proofErr w:type="spellEnd"/>
+      <w:r>
+        <w:rPr>
+          <w:rFonts w:ascii="Courier New" w:eastAsia="Times New Roman" w:hAnsi="Courier New" w:cs="Courier New"/>
+          <w:b/>
+          <w:bCs/>
+          <w:color w:val="CC7832"/>
+          <w:sz w:val="18"/>
+          <w:szCs w:val="18"/>
+          <w:lang w:eastAsia="en-GB"/>
+        </w:rPr>
+        <w:t xml:space="preserve"> </w:t>
       </w:r>
       <w:r>
         <w:rPr>
@@ -6526,15 +6606,29 @@
           <w:szCs w:val="18"/>
         </w:rPr>
       </w:pPr>
-      <w:r>
-        <w:rPr>
-          <w:b/>
-          <w:bCs/>
-          <w:color w:val="CC7832"/>
-          <w:sz w:val="18"/>
-          <w:szCs w:val="18"/>
-        </w:rPr>
-        <w:t xml:space="preserve">def </w:t>
+      <w:proofErr w:type="spellStart"/>
+      <w:proofErr w:type="gramStart"/>
+      <w:r>
+        <w:rPr>
+          <w:b/>
+          <w:bCs/>
+          <w:color w:val="CC7832"/>
+          <w:sz w:val="18"/>
+          <w:szCs w:val="18"/>
+        </w:rPr>
+        <w:t>def</w:t>
+      </w:r>
+      <w:proofErr w:type="spellEnd"/>
+      <w:proofErr w:type="gramEnd"/>
+      <w:r>
+        <w:rPr>
+          <w:b/>
+          <w:bCs/>
+          <w:color w:val="CC7832"/>
+          <w:sz w:val="18"/>
+          <w:szCs w:val="18"/>
+        </w:rPr>
+        <w:t xml:space="preserve"> </w:t>
       </w:r>
       <w:proofErr w:type="spellStart"/>
       <w:r>
@@ -6624,7 +6718,6 @@
         </w:rPr>
         <w:t xml:space="preserve">+ </w:t>
       </w:r>
-      <w:proofErr w:type="gramStart"/>
       <w:r>
         <w:rPr>
           <w:color w:val="94558D"/>
@@ -6642,7 +6735,6 @@
         <w:t>._</w:t>
       </w:r>
       <w:proofErr w:type="spellStart"/>
-      <w:proofErr w:type="gramEnd"/>
       <w:r>
         <w:rPr>
           <w:color w:val="A9B7C6"/>
@@ -6704,15 +6796,27 @@
           <w:szCs w:val="18"/>
         </w:rPr>
       </w:pPr>
-      <w:r>
-        <w:rPr>
-          <w:b/>
-          <w:bCs/>
-          <w:color w:val="CC7832"/>
-          <w:sz w:val="18"/>
-          <w:szCs w:val="18"/>
-        </w:rPr>
-        <w:t xml:space="preserve">def </w:t>
+      <w:proofErr w:type="spellStart"/>
+      <w:r>
+        <w:rPr>
+          <w:b/>
+          <w:bCs/>
+          <w:color w:val="CC7832"/>
+          <w:sz w:val="18"/>
+          <w:szCs w:val="18"/>
+        </w:rPr>
+        <w:t>def</w:t>
+      </w:r>
+      <w:proofErr w:type="spellEnd"/>
+      <w:r>
+        <w:rPr>
+          <w:b/>
+          <w:bCs/>
+          <w:color w:val="CC7832"/>
+          <w:sz w:val="18"/>
+          <w:szCs w:val="18"/>
+        </w:rPr>
+        <w:t xml:space="preserve"> </w:t>
       </w:r>
       <w:r>
         <w:rPr>
@@ -7357,15 +7461,27 @@
           <w:szCs w:val="18"/>
         </w:rPr>
       </w:pPr>
-      <w:r>
-        <w:rPr>
-          <w:b/>
-          <w:bCs/>
-          <w:color w:val="CC7832"/>
-          <w:sz w:val="18"/>
-          <w:szCs w:val="18"/>
-        </w:rPr>
-        <w:t xml:space="preserve">def </w:t>
+      <w:proofErr w:type="spellStart"/>
+      <w:r>
+        <w:rPr>
+          <w:b/>
+          <w:bCs/>
+          <w:color w:val="CC7832"/>
+          <w:sz w:val="18"/>
+          <w:szCs w:val="18"/>
+        </w:rPr>
+        <w:t>def</w:t>
+      </w:r>
+      <w:proofErr w:type="spellEnd"/>
+      <w:r>
+        <w:rPr>
+          <w:b/>
+          <w:bCs/>
+          <w:color w:val="CC7832"/>
+          <w:sz w:val="18"/>
+          <w:szCs w:val="18"/>
+        </w:rPr>
+        <w:t xml:space="preserve"> </w:t>
       </w:r>
       <w:proofErr w:type="spellStart"/>
       <w:r>
@@ -8691,15 +8807,27 @@
         <w:br/>
         <w:t xml:space="preserve">    </w:t>
       </w:r>
-      <w:r>
-        <w:rPr>
-          <w:b/>
-          <w:bCs/>
-          <w:color w:val="CC7832"/>
-          <w:sz w:val="18"/>
-          <w:szCs w:val="18"/>
-        </w:rPr>
-        <w:t xml:space="preserve">return </w:t>
+      <w:proofErr w:type="spellStart"/>
+      <w:r>
+        <w:rPr>
+          <w:b/>
+          <w:bCs/>
+          <w:color w:val="CC7832"/>
+          <w:sz w:val="18"/>
+          <w:szCs w:val="18"/>
+        </w:rPr>
+        <w:t>return</w:t>
+      </w:r>
+      <w:proofErr w:type="spellEnd"/>
+      <w:r>
+        <w:rPr>
+          <w:b/>
+          <w:bCs/>
+          <w:color w:val="CC7832"/>
+          <w:sz w:val="18"/>
+          <w:szCs w:val="18"/>
+        </w:rPr>
+        <w:t xml:space="preserve"> </w:t>
       </w:r>
       <w:proofErr w:type="spellStart"/>
       <w:r>
@@ -8874,6 +9002,14 @@
         <w:t>x.strip</w:t>
       </w:r>
       <w:proofErr w:type="spellEnd"/>
+      <w:r>
+        <w:rPr>
+          <w:color w:val="A9B7C6"/>
+          <w:sz w:val="18"/>
+          <w:szCs w:val="18"/>
+        </w:rPr>
+        <w:t>(</w:t>
+      </w:r>
       <w:proofErr w:type="gramEnd"/>
       <w:r>
         <w:rPr>
@@ -8881,7 +9017,7 @@
           <w:sz w:val="18"/>
           <w:szCs w:val="18"/>
         </w:rPr>
-        <w:t xml:space="preserve">() </w:t>
+        <w:t xml:space="preserve">) </w:t>
       </w:r>
       <w:r>
         <w:rPr>
@@ -9185,6 +9321,7 @@
         </w:rPr>
         <w:t xml:space="preserve">if not </w:t>
       </w:r>
+      <w:proofErr w:type="gramStart"/>
       <w:r>
         <w:rPr>
           <w:color w:val="A9B7C6"/>
@@ -9193,6 +9330,7 @@
         </w:rPr>
         <w:t>parts[</w:t>
       </w:r>
+      <w:proofErr w:type="gramEnd"/>
       <w:r>
         <w:rPr>
           <w:color w:val="6897BB"/>
@@ -9201,23 +9339,13 @@
         </w:rPr>
         <w:t>0</w:t>
       </w:r>
-      <w:proofErr w:type="gramStart"/>
-      <w:r>
-        <w:rPr>
-          <w:color w:val="A9B7C6"/>
-          <w:sz w:val="18"/>
-          <w:szCs w:val="18"/>
-        </w:rPr>
-        <w:t>].upper</w:t>
-      </w:r>
-      <w:proofErr w:type="gramEnd"/>
-      <w:r>
-        <w:rPr>
-          <w:color w:val="A9B7C6"/>
-          <w:sz w:val="18"/>
-          <w:szCs w:val="18"/>
-        </w:rPr>
-        <w:t xml:space="preserve">() </w:t>
+      <w:r>
+        <w:rPr>
+          <w:color w:val="A9B7C6"/>
+          <w:sz w:val="18"/>
+          <w:szCs w:val="18"/>
+        </w:rPr>
+        <w:t xml:space="preserve">].upper() </w:t>
       </w:r>
       <w:r>
         <w:rPr>
@@ -10145,14 +10273,6 @@
           <w:szCs w:val="18"/>
         </w:rPr>
       </w:pPr>
-      <w:r>
-        <w:rPr>
-          <w:color w:val="A9B7C6"/>
-          <w:sz w:val="18"/>
-          <w:szCs w:val="18"/>
-        </w:rPr>
-        <w:t xml:space="preserve">mnemonic = </w:t>
-      </w:r>
       <w:proofErr w:type="gramStart"/>
       <w:r>
         <w:rPr>
@@ -10160,9 +10280,17 @@
           <w:sz w:val="18"/>
           <w:szCs w:val="18"/>
         </w:rPr>
-        <w:t>parts[</w:t>
+        <w:t>mnemonic</w:t>
       </w:r>
       <w:proofErr w:type="gramEnd"/>
+      <w:r>
+        <w:rPr>
+          <w:color w:val="A9B7C6"/>
+          <w:sz w:val="18"/>
+          <w:szCs w:val="18"/>
+        </w:rPr>
+        <w:t xml:space="preserve"> = parts[</w:t>
+      </w:r>
       <w:r>
         <w:rPr>
           <w:color w:val="6897BB"/>
@@ -10809,15 +10937,7 @@
     </w:p>
     <w:p>
       <w:r>
-        <w:t xml:space="preserve">The function to interpret an operand is itself </w:t>
-      </w:r>
-      <w:proofErr w:type="gramStart"/>
-      <w:r>
-        <w:t>fairly large</w:t>
-      </w:r>
-      <w:proofErr w:type="gramEnd"/>
-      <w:r>
-        <w:t>. The start of it looks like this:</w:t>
+        <w:t>The function to interpret an operand is itself fairly large. The start of it looks like this:</w:t>
       </w:r>
     </w:p>
     <w:p>
@@ -10830,15 +10950,6 @@
           <w:szCs w:val="18"/>
         </w:rPr>
       </w:pPr>
-      <w:r>
-        <w:rPr>
-          <w:color w:val="A9B7C6"/>
-          <w:sz w:val="18"/>
-          <w:szCs w:val="18"/>
-        </w:rPr>
-        <w:t xml:space="preserve">string = </w:t>
-      </w:r>
-      <w:proofErr w:type="spellStart"/>
       <w:proofErr w:type="gramStart"/>
       <w:r>
         <w:rPr>
@@ -10846,10 +10957,27 @@
           <w:sz w:val="18"/>
           <w:szCs w:val="18"/>
         </w:rPr>
+        <w:t>string</w:t>
+      </w:r>
+      <w:proofErr w:type="gramEnd"/>
+      <w:r>
+        <w:rPr>
+          <w:color w:val="A9B7C6"/>
+          <w:sz w:val="18"/>
+          <w:szCs w:val="18"/>
+        </w:rPr>
+        <w:t xml:space="preserve"> = </w:t>
+      </w:r>
+      <w:proofErr w:type="spellStart"/>
+      <w:r>
+        <w:rPr>
+          <w:color w:val="A9B7C6"/>
+          <w:sz w:val="18"/>
+          <w:szCs w:val="18"/>
+        </w:rPr>
         <w:t>string.strip</w:t>
       </w:r>
       <w:proofErr w:type="spellEnd"/>
-      <w:proofErr w:type="gramEnd"/>
       <w:r>
         <w:rPr>
           <w:color w:val="A9B7C6"/>
@@ -11558,20 +11686,31 @@
         </w:rPr>
         <w:br/>
       </w:r>
-      <w:r>
-        <w:rPr>
-          <w:b/>
-          <w:bCs/>
-          <w:color w:val="CC7832"/>
-          <w:sz w:val="18"/>
-          <w:szCs w:val="18"/>
-        </w:rPr>
-        <w:t xml:space="preserve">if </w:t>
-      </w:r>
-      <w:proofErr w:type="spellStart"/>
       <w:proofErr w:type="gramStart"/>
       <w:r>
         <w:rPr>
+          <w:b/>
+          <w:bCs/>
+          <w:color w:val="CC7832"/>
+          <w:sz w:val="18"/>
+          <w:szCs w:val="18"/>
+        </w:rPr>
+        <w:t>if</w:t>
+      </w:r>
+      <w:proofErr w:type="gramEnd"/>
+      <w:r>
+        <w:rPr>
+          <w:b/>
+          <w:bCs/>
+          <w:color w:val="CC7832"/>
+          <w:sz w:val="18"/>
+          <w:szCs w:val="18"/>
+        </w:rPr>
+        <w:t xml:space="preserve"> </w:t>
+      </w:r>
+      <w:proofErr w:type="spellStart"/>
+      <w:r>
+        <w:rPr>
           <w:color w:val="A9B7C6"/>
           <w:sz w:val="18"/>
           <w:szCs w:val="18"/>
@@ -11579,7 +11718,6 @@
         <w:t>string.isalnum</w:t>
       </w:r>
       <w:proofErr w:type="spellEnd"/>
-      <w:proofErr w:type="gramEnd"/>
       <w:r>
         <w:rPr>
           <w:color w:val="A9B7C6"/>
@@ -11666,26 +11804,36 @@
         </w:rPr>
         <w:br/>
       </w:r>
-      <w:r>
-        <w:rPr>
-          <w:b/>
-          <w:bCs/>
-          <w:color w:val="CC7832"/>
-          <w:sz w:val="18"/>
-          <w:szCs w:val="18"/>
-        </w:rPr>
-        <w:t xml:space="preserve">if </w:t>
-      </w:r>
       <w:proofErr w:type="gramStart"/>
       <w:r>
         <w:rPr>
+          <w:b/>
+          <w:bCs/>
+          <w:color w:val="CC7832"/>
+          <w:sz w:val="18"/>
+          <w:szCs w:val="18"/>
+        </w:rPr>
+        <w:t>if</w:t>
+      </w:r>
+      <w:proofErr w:type="gramEnd"/>
+      <w:r>
+        <w:rPr>
+          <w:b/>
+          <w:bCs/>
+          <w:color w:val="CC7832"/>
+          <w:sz w:val="18"/>
+          <w:szCs w:val="18"/>
+        </w:rPr>
+        <w:t xml:space="preserve"> </w:t>
+      </w:r>
+      <w:r>
+        <w:rPr>
           <w:color w:val="A9B7C6"/>
           <w:sz w:val="18"/>
           <w:szCs w:val="18"/>
         </w:rPr>
         <w:t>string[</w:t>
       </w:r>
-      <w:proofErr w:type="gramEnd"/>
       <w:r>
         <w:rPr>
           <w:color w:val="6897BB"/>
@@ -11966,7 +12114,6 @@
       <w:r>
         <w:t xml:space="preserve">Operand objects are objects that describe operands. There are four types: immediate, register, memory and arithmetic. All are represented by a subclass of </w:t>
       </w:r>
-      <w:proofErr w:type="gramStart"/>
       <w:r>
         <w:rPr>
           <w:rFonts w:ascii="Consolas" w:hAnsi="Consolas"/>
@@ -11977,14 +12124,7 @@
         <w:rPr>
           <w:rFonts w:cstheme="minorHAnsi"/>
         </w:rPr>
-        <w:t>,</w:t>
-      </w:r>
-      <w:proofErr w:type="gramEnd"/>
-      <w:r>
-        <w:rPr>
-          <w:rFonts w:cstheme="minorHAnsi"/>
-        </w:rPr>
-        <w:t xml:space="preserve"> whose definition is this:</w:t>
+        <w:t>, whose definition is this:</w:t>
       </w:r>
     </w:p>
     <w:p>
@@ -12034,15 +12174,27 @@
         <w:br/>
         <w:t xml:space="preserve">    </w:t>
       </w:r>
-      <w:r>
-        <w:rPr>
-          <w:b/>
-          <w:bCs/>
-          <w:color w:val="CC7832"/>
-          <w:sz w:val="18"/>
-          <w:szCs w:val="18"/>
-        </w:rPr>
-        <w:t xml:space="preserve">def </w:t>
+      <w:proofErr w:type="spellStart"/>
+      <w:r>
+        <w:rPr>
+          <w:b/>
+          <w:bCs/>
+          <w:color w:val="CC7832"/>
+          <w:sz w:val="18"/>
+          <w:szCs w:val="18"/>
+        </w:rPr>
+        <w:t>def</w:t>
+      </w:r>
+      <w:proofErr w:type="spellEnd"/>
+      <w:r>
+        <w:rPr>
+          <w:b/>
+          <w:bCs/>
+          <w:color w:val="CC7832"/>
+          <w:sz w:val="18"/>
+          <w:szCs w:val="18"/>
+        </w:rPr>
+        <w:t xml:space="preserve"> </w:t>
       </w:r>
       <w:r>
         <w:rPr>
@@ -12213,15 +12365,27 @@
         <w:br/>
         <w:t xml:space="preserve">    </w:t>
       </w:r>
-      <w:r>
-        <w:rPr>
-          <w:b/>
-          <w:bCs/>
-          <w:color w:val="CC7832"/>
-          <w:sz w:val="18"/>
-          <w:szCs w:val="18"/>
-        </w:rPr>
-        <w:t xml:space="preserve">def </w:t>
+      <w:proofErr w:type="spellStart"/>
+      <w:r>
+        <w:rPr>
+          <w:b/>
+          <w:bCs/>
+          <w:color w:val="CC7832"/>
+          <w:sz w:val="18"/>
+          <w:szCs w:val="18"/>
+        </w:rPr>
+        <w:t>def</w:t>
+      </w:r>
+      <w:proofErr w:type="spellEnd"/>
+      <w:r>
+        <w:rPr>
+          <w:b/>
+          <w:bCs/>
+          <w:color w:val="CC7832"/>
+          <w:sz w:val="18"/>
+          <w:szCs w:val="18"/>
+        </w:rPr>
+        <w:t xml:space="preserve"> </w:t>
       </w:r>
       <w:proofErr w:type="spellStart"/>
       <w:r>
@@ -12321,15 +12485,27 @@
         <w:br/>
         <w:t xml:space="preserve">    </w:t>
       </w:r>
-      <w:r>
-        <w:rPr>
-          <w:b/>
-          <w:bCs/>
-          <w:color w:val="CC7832"/>
-          <w:sz w:val="18"/>
-          <w:szCs w:val="18"/>
-        </w:rPr>
-        <w:t xml:space="preserve">def </w:t>
+      <w:proofErr w:type="spellStart"/>
+      <w:r>
+        <w:rPr>
+          <w:b/>
+          <w:bCs/>
+          <w:color w:val="CC7832"/>
+          <w:sz w:val="18"/>
+          <w:szCs w:val="18"/>
+        </w:rPr>
+        <w:t>def</w:t>
+      </w:r>
+      <w:proofErr w:type="spellEnd"/>
+      <w:r>
+        <w:rPr>
+          <w:b/>
+          <w:bCs/>
+          <w:color w:val="CC7832"/>
+          <w:sz w:val="18"/>
+          <w:szCs w:val="18"/>
+        </w:rPr>
+        <w:t xml:space="preserve"> </w:t>
       </w:r>
       <w:proofErr w:type="spellStart"/>
       <w:r>
@@ -12429,15 +12605,27 @@
         <w:br/>
         <w:t xml:space="preserve">    </w:t>
       </w:r>
-      <w:r>
-        <w:rPr>
-          <w:b/>
-          <w:bCs/>
-          <w:color w:val="CC7832"/>
-          <w:sz w:val="18"/>
-          <w:szCs w:val="18"/>
-        </w:rPr>
-        <w:t xml:space="preserve">def </w:t>
+      <w:proofErr w:type="spellStart"/>
+      <w:r>
+        <w:rPr>
+          <w:b/>
+          <w:bCs/>
+          <w:color w:val="CC7832"/>
+          <w:sz w:val="18"/>
+          <w:szCs w:val="18"/>
+        </w:rPr>
+        <w:t>def</w:t>
+      </w:r>
+      <w:proofErr w:type="spellEnd"/>
+      <w:r>
+        <w:rPr>
+          <w:b/>
+          <w:bCs/>
+          <w:color w:val="CC7832"/>
+          <w:sz w:val="18"/>
+          <w:szCs w:val="18"/>
+        </w:rPr>
+        <w:t xml:space="preserve"> </w:t>
       </w:r>
       <w:proofErr w:type="spellStart"/>
       <w:r>
@@ -12631,15 +12819,27 @@
           <w:szCs w:val="18"/>
         </w:rPr>
       </w:pPr>
-      <w:r>
-        <w:rPr>
-          <w:b/>
-          <w:bCs/>
-          <w:color w:val="CC7832"/>
-          <w:sz w:val="18"/>
-          <w:szCs w:val="18"/>
-        </w:rPr>
-        <w:t xml:space="preserve">class </w:t>
+      <w:proofErr w:type="gramStart"/>
+      <w:r>
+        <w:rPr>
+          <w:b/>
+          <w:bCs/>
+          <w:color w:val="CC7832"/>
+          <w:sz w:val="18"/>
+          <w:szCs w:val="18"/>
+        </w:rPr>
+        <w:t>class</w:t>
+      </w:r>
+      <w:proofErr w:type="gramEnd"/>
+      <w:r>
+        <w:rPr>
+          <w:b/>
+          <w:bCs/>
+          <w:color w:val="CC7832"/>
+          <w:sz w:val="18"/>
+          <w:szCs w:val="18"/>
+        </w:rPr>
+        <w:t xml:space="preserve"> </w:t>
       </w:r>
       <w:proofErr w:type="spellStart"/>
       <w:r>
@@ -12670,15 +12870,27 @@
         <w:br/>
         <w:t xml:space="preserve">    </w:t>
       </w:r>
-      <w:r>
-        <w:rPr>
-          <w:b/>
-          <w:bCs/>
-          <w:color w:val="CC7832"/>
-          <w:sz w:val="18"/>
-          <w:szCs w:val="18"/>
-        </w:rPr>
-        <w:t xml:space="preserve">def </w:t>
+      <w:proofErr w:type="spellStart"/>
+      <w:r>
+        <w:rPr>
+          <w:b/>
+          <w:bCs/>
+          <w:color w:val="CC7832"/>
+          <w:sz w:val="18"/>
+          <w:szCs w:val="18"/>
+        </w:rPr>
+        <w:t>def</w:t>
+      </w:r>
+      <w:proofErr w:type="spellEnd"/>
+      <w:r>
+        <w:rPr>
+          <w:b/>
+          <w:bCs/>
+          <w:color w:val="CC7832"/>
+          <w:sz w:val="18"/>
+          <w:szCs w:val="18"/>
+        </w:rPr>
+        <w:t xml:space="preserve"> </w:t>
       </w:r>
       <w:r>
         <w:rPr>
@@ -12704,16 +12916,7 @@
           <w:sz w:val="18"/>
           <w:szCs w:val="18"/>
         </w:rPr>
-        <w:t>_</w:t>
-      </w:r>
-      <w:proofErr w:type="gramStart"/>
-      <w:r>
-        <w:rPr>
-          <w:color w:val="B200B2"/>
-          <w:sz w:val="18"/>
-          <w:szCs w:val="18"/>
-        </w:rPr>
-        <w:t>_</w:t>
+        <w:t>__</w:t>
       </w:r>
       <w:r>
         <w:rPr>
@@ -12723,7 +12926,6 @@
         </w:rPr>
         <w:t>(</w:t>
       </w:r>
-      <w:proofErr w:type="gramEnd"/>
       <w:r>
         <w:rPr>
           <w:color w:val="94558D"/>
@@ -13052,7 +13254,104 @@
           <w:sz w:val="18"/>
           <w:szCs w:val="18"/>
         </w:rPr>
-        <w:t xml:space="preserve"># </w:t>
+        <w:t># ... Omitted some internal python methods ...</w:t>
+      </w:r>
+      <w:bookmarkEnd w:id="0"/>
+      <w:r>
+        <w:rPr>
+          <w:color w:val="A9B7C6"/>
+          <w:sz w:val="18"/>
+          <w:szCs w:val="18"/>
+        </w:rPr>
+        <w:br/>
+      </w:r>
+      <w:r>
+        <w:rPr>
+          <w:color w:val="A9B7C6"/>
+          <w:sz w:val="18"/>
+          <w:szCs w:val="18"/>
+        </w:rPr>
+        <w:br/>
+        <w:t xml:space="preserve">    </w:t>
+      </w:r>
+      <w:proofErr w:type="spellStart"/>
+      <w:r>
+        <w:rPr>
+          <w:b/>
+          <w:bCs/>
+          <w:color w:val="CC7832"/>
+          <w:sz w:val="18"/>
+          <w:szCs w:val="18"/>
+        </w:rPr>
+        <w:t>def</w:t>
+      </w:r>
+      <w:proofErr w:type="spellEnd"/>
+      <w:r>
+        <w:rPr>
+          <w:b/>
+          <w:bCs/>
+          <w:color w:val="CC7832"/>
+          <w:sz w:val="18"/>
+          <w:szCs w:val="18"/>
+        </w:rPr>
+        <w:t xml:space="preserve"> </w:t>
+      </w:r>
+      <w:proofErr w:type="spellStart"/>
+      <w:r>
+        <w:rPr>
+          <w:b/>
+          <w:bCs/>
+          <w:color w:val="A9B7C6"/>
+          <w:sz w:val="18"/>
+          <w:szCs w:val="18"/>
+        </w:rPr>
+        <w:t>get_</w:t>
+      </w:r>
+      <w:proofErr w:type="gramStart"/>
+      <w:r>
+        <w:rPr>
+          <w:b/>
+          <w:bCs/>
+          <w:color w:val="A9B7C6"/>
+          <w:sz w:val="18"/>
+          <w:szCs w:val="18"/>
+        </w:rPr>
+        <w:t>bytes</w:t>
+      </w:r>
+      <w:proofErr w:type="spellEnd"/>
+      <w:r>
+        <w:rPr>
+          <w:color w:val="A9B7C6"/>
+          <w:sz w:val="18"/>
+          <w:szCs w:val="18"/>
+        </w:rPr>
+        <w:t>(</w:t>
+      </w:r>
+      <w:proofErr w:type="gramEnd"/>
+      <w:r>
+        <w:rPr>
+          <w:color w:val="94558D"/>
+          <w:sz w:val="18"/>
+          <w:szCs w:val="18"/>
+        </w:rPr>
+        <w:t>self</w:t>
+      </w:r>
+      <w:r>
+        <w:rPr>
+          <w:color w:val="A9B7C6"/>
+          <w:sz w:val="18"/>
+          <w:szCs w:val="18"/>
+        </w:rPr>
+        <w:t>):</w:t>
+      </w:r>
+      <w:r>
+        <w:rPr>
+          <w:color w:val="A9B7C6"/>
+          <w:sz w:val="18"/>
+          <w:szCs w:val="18"/>
+        </w:rPr>
+        <w:br/>
+        <w:t xml:space="preserve">        </w:t>
       </w:r>
       <w:r>
         <w:rPr>
@@ -13060,75 +13359,11 @@
           <w:sz w:val="18"/>
           <w:szCs w:val="18"/>
         </w:rPr>
-        <w:t>... Omitted some internal python methods ...</w:t>
-      </w:r>
-      <w:bookmarkEnd w:id="0"/>
-      <w:r>
-        <w:rPr>
-          <w:color w:val="A9B7C6"/>
-          <w:sz w:val="18"/>
-          <w:szCs w:val="18"/>
-        </w:rPr>
-        <w:br/>
-      </w:r>
-      <w:r>
-        <w:rPr>
-          <w:color w:val="A9B7C6"/>
-          <w:sz w:val="18"/>
-          <w:szCs w:val="18"/>
-        </w:rPr>
-        <w:br/>
-        <w:t xml:space="preserve">    </w:t>
-      </w:r>
-      <w:r>
-        <w:rPr>
-          <w:b/>
-          <w:bCs/>
-          <w:color w:val="CC7832"/>
-          <w:sz w:val="18"/>
-          <w:szCs w:val="18"/>
-        </w:rPr>
-        <w:t xml:space="preserve">def </w:t>
-      </w:r>
-      <w:proofErr w:type="spellStart"/>
-      <w:r>
-        <w:rPr>
-          <w:b/>
-          <w:bCs/>
-          <w:color w:val="A9B7C6"/>
-          <w:sz w:val="18"/>
-          <w:szCs w:val="18"/>
-        </w:rPr>
-        <w:t>get_bytes</w:t>
-      </w:r>
-      <w:proofErr w:type="spellEnd"/>
-      <w:r>
-        <w:rPr>
-          <w:color w:val="A9B7C6"/>
-          <w:sz w:val="18"/>
-          <w:szCs w:val="18"/>
-        </w:rPr>
-        <w:t>(</w:t>
-      </w:r>
-      <w:r>
-        <w:rPr>
-          <w:color w:val="94558D"/>
-          <w:sz w:val="18"/>
-          <w:szCs w:val="18"/>
-        </w:rPr>
-        <w:t>self</w:t>
-      </w:r>
-      <w:r>
-        <w:rPr>
-          <w:color w:val="A9B7C6"/>
-          <w:sz w:val="18"/>
-          <w:szCs w:val="18"/>
-        </w:rPr>
-        <w:t>):</w:t>
-      </w:r>
-      <w:r>
-        <w:rPr>
-          <w:color w:val="A9B7C6"/>
+        <w:t># Basically turn the numerical register number into a byte</w:t>
+      </w:r>
+      <w:r>
+        <w:rPr>
+          <w:color w:val="808080"/>
           <w:sz w:val="18"/>
           <w:szCs w:val="18"/>
         </w:rPr>
@@ -13137,23 +13372,6 @@
       </w:r>
       <w:r>
         <w:rPr>
-          <w:color w:val="808080"/>
-          <w:sz w:val="18"/>
-          <w:szCs w:val="18"/>
-        </w:rPr>
-        <w:t># Basically turn the numerical register number into a byte</w:t>
-      </w:r>
-      <w:r>
-        <w:rPr>
-          <w:color w:val="808080"/>
-          <w:sz w:val="18"/>
-          <w:szCs w:val="18"/>
-        </w:rPr>
-        <w:br/>
-        <w:t xml:space="preserve">        </w:t>
-      </w:r>
-      <w:r>
-        <w:rPr>
           <w:b/>
           <w:bCs/>
           <w:color w:val="CC7832"/>
@@ -13163,7 +13381,6 @@
         <w:t xml:space="preserve">return </w:t>
       </w:r>
       <w:proofErr w:type="spellStart"/>
-      <w:proofErr w:type="gramStart"/>
       <w:r>
         <w:rPr>
           <w:color w:val="A9B7C6"/>
@@ -13173,7 +13390,6 @@
         <w:t>struct.pack</w:t>
       </w:r>
       <w:proofErr w:type="spellEnd"/>
-      <w:proofErr w:type="gramEnd"/>
       <w:r>
         <w:rPr>
           <w:color w:val="A9B7C6"/>
@@ -13235,21 +13451,7 @@
         <w:rPr>
           <w:rFonts w:cstheme="minorHAnsi"/>
         </w:rPr>
-        <w:t xml:space="preserve">Again, I have omitted some objects that tell Python how to perform certain processes on the object. Importantly, the constructor stores the register name </w:t>
-      </w:r>
-      <w:proofErr w:type="gramStart"/>
-      <w:r>
-        <w:rPr>
-          <w:rFonts w:cstheme="minorHAnsi"/>
-        </w:rPr>
-        <w:t>and also</w:t>
-      </w:r>
-      <w:proofErr w:type="gramEnd"/>
-      <w:r>
-        <w:rPr>
-          <w:rFonts w:cstheme="minorHAnsi"/>
-        </w:rPr>
-        <w:t xml:space="preserve"> looks up the numerical format for this register, as well as setting the pieces of information required by </w:t>
+        <w:t xml:space="preserve">Again, I have omitted some objects that tell Python how to perform certain processes on the object. Importantly, the constructor stores the register name and also looks up the numerical format for this register, as well as setting the pieces of information required by </w:t>
       </w:r>
       <w:r>
         <w:rPr>
@@ -13342,15 +13544,27 @@
         <w:br/>
         <w:t xml:space="preserve">    </w:t>
       </w:r>
-      <w:r>
-        <w:rPr>
-          <w:b/>
-          <w:bCs/>
-          <w:color w:val="CC7832"/>
-          <w:sz w:val="17"/>
-          <w:szCs w:val="17"/>
-        </w:rPr>
-        <w:t xml:space="preserve">def </w:t>
+      <w:proofErr w:type="spellStart"/>
+      <w:r>
+        <w:rPr>
+          <w:b/>
+          <w:bCs/>
+          <w:color w:val="CC7832"/>
+          <w:sz w:val="17"/>
+          <w:szCs w:val="17"/>
+        </w:rPr>
+        <w:t>def</w:t>
+      </w:r>
+      <w:proofErr w:type="spellEnd"/>
+      <w:r>
+        <w:rPr>
+          <w:b/>
+          <w:bCs/>
+          <w:color w:val="CC7832"/>
+          <w:sz w:val="17"/>
+          <w:szCs w:val="17"/>
+        </w:rPr>
+        <w:t xml:space="preserve"> </w:t>
       </w:r>
       <w:r>
         <w:rPr>
@@ -14438,15 +14652,27 @@
         <w:br/>
         <w:t xml:space="preserve">    </w:t>
       </w:r>
-      <w:r>
-        <w:rPr>
-          <w:b/>
-          <w:bCs/>
-          <w:color w:val="CC7832"/>
-          <w:sz w:val="17"/>
-          <w:szCs w:val="17"/>
-        </w:rPr>
-        <w:t xml:space="preserve">def </w:t>
+      <w:proofErr w:type="spellStart"/>
+      <w:r>
+        <w:rPr>
+          <w:b/>
+          <w:bCs/>
+          <w:color w:val="CC7832"/>
+          <w:sz w:val="17"/>
+          <w:szCs w:val="17"/>
+        </w:rPr>
+        <w:t>def</w:t>
+      </w:r>
+      <w:proofErr w:type="spellEnd"/>
+      <w:r>
+        <w:rPr>
+          <w:b/>
+          <w:bCs/>
+          <w:color w:val="CC7832"/>
+          <w:sz w:val="17"/>
+          <w:szCs w:val="17"/>
+        </w:rPr>
+        <w:t xml:space="preserve"> </w:t>
       </w:r>
       <w:r>
         <w:rPr>
@@ -15206,15 +15432,27 @@
         <w:br/>
         <w:t xml:space="preserve">    </w:t>
       </w:r>
-      <w:r>
-        <w:rPr>
-          <w:b/>
-          <w:bCs/>
-          <w:color w:val="CC7832"/>
-          <w:sz w:val="17"/>
-          <w:szCs w:val="17"/>
-        </w:rPr>
-        <w:t xml:space="preserve">def </w:t>
+      <w:proofErr w:type="spellStart"/>
+      <w:r>
+        <w:rPr>
+          <w:b/>
+          <w:bCs/>
+          <w:color w:val="CC7832"/>
+          <w:sz w:val="17"/>
+          <w:szCs w:val="17"/>
+        </w:rPr>
+        <w:t>def</w:t>
+      </w:r>
+      <w:proofErr w:type="spellEnd"/>
+      <w:r>
+        <w:rPr>
+          <w:b/>
+          <w:bCs/>
+          <w:color w:val="CC7832"/>
+          <w:sz w:val="17"/>
+          <w:szCs w:val="17"/>
+        </w:rPr>
+        <w:t xml:space="preserve"> </w:t>
       </w:r>
       <w:proofErr w:type="spellStart"/>
       <w:r>
@@ -15481,17 +15719,31 @@
           <w:lang w:eastAsia="en-GB"/>
         </w:rPr>
       </w:pPr>
-      <w:r>
-        <w:rPr>
-          <w:rFonts w:ascii="Courier New" w:eastAsia="Times New Roman" w:hAnsi="Courier New" w:cs="Courier New"/>
-          <w:b/>
-          <w:bCs/>
-          <w:color w:val="CC7832"/>
-          <w:sz w:val="18"/>
-          <w:szCs w:val="18"/>
-          <w:lang w:eastAsia="en-GB"/>
-        </w:rPr>
-        <w:t xml:space="preserve">class </w:t>
+      <w:proofErr w:type="gramStart"/>
+      <w:r>
+        <w:rPr>
+          <w:rFonts w:ascii="Courier New" w:eastAsia="Times New Roman" w:hAnsi="Courier New" w:cs="Courier New"/>
+          <w:b/>
+          <w:bCs/>
+          <w:color w:val="CC7832"/>
+          <w:sz w:val="18"/>
+          <w:szCs w:val="18"/>
+          <w:lang w:eastAsia="en-GB"/>
+        </w:rPr>
+        <w:t>class</w:t>
+      </w:r>
+      <w:proofErr w:type="gramEnd"/>
+      <w:r>
+        <w:rPr>
+          <w:rFonts w:ascii="Courier New" w:eastAsia="Times New Roman" w:hAnsi="Courier New" w:cs="Courier New"/>
+          <w:b/>
+          <w:bCs/>
+          <w:color w:val="CC7832"/>
+          <w:sz w:val="18"/>
+          <w:szCs w:val="18"/>
+          <w:lang w:eastAsia="en-GB"/>
+        </w:rPr>
+        <w:t xml:space="preserve"> </w:t>
       </w:r>
       <w:proofErr w:type="spellStart"/>
       <w:r>
@@ -15528,17 +15780,31 @@
         <w:br/>
         <w:t xml:space="preserve">    </w:t>
       </w:r>
-      <w:r>
-        <w:rPr>
-          <w:rFonts w:ascii="Courier New" w:eastAsia="Times New Roman" w:hAnsi="Courier New" w:cs="Courier New"/>
-          <w:b/>
-          <w:bCs/>
-          <w:color w:val="CC7832"/>
-          <w:sz w:val="18"/>
-          <w:szCs w:val="18"/>
-          <w:lang w:eastAsia="en-GB"/>
-        </w:rPr>
-        <w:t xml:space="preserve">def </w:t>
+      <w:proofErr w:type="spellStart"/>
+      <w:r>
+        <w:rPr>
+          <w:rFonts w:ascii="Courier New" w:eastAsia="Times New Roman" w:hAnsi="Courier New" w:cs="Courier New"/>
+          <w:b/>
+          <w:bCs/>
+          <w:color w:val="CC7832"/>
+          <w:sz w:val="18"/>
+          <w:szCs w:val="18"/>
+          <w:lang w:eastAsia="en-GB"/>
+        </w:rPr>
+        <w:t>def</w:t>
+      </w:r>
+      <w:proofErr w:type="spellEnd"/>
+      <w:r>
+        <w:rPr>
+          <w:rFonts w:ascii="Courier New" w:eastAsia="Times New Roman" w:hAnsi="Courier New" w:cs="Courier New"/>
+          <w:b/>
+          <w:bCs/>
+          <w:color w:val="CC7832"/>
+          <w:sz w:val="18"/>
+          <w:szCs w:val="18"/>
+          <w:lang w:eastAsia="en-GB"/>
+        </w:rPr>
+        <w:t xml:space="preserve"> </w:t>
       </w:r>
       <w:r>
         <w:rPr>
@@ -15570,9 +15836,79 @@
           <w:szCs w:val="18"/>
           <w:lang w:eastAsia="en-GB"/>
         </w:rPr>
-        <w:t>_</w:t>
-      </w:r>
-      <w:proofErr w:type="gramStart"/>
+        <w:t>__</w:t>
+      </w:r>
+      <w:r>
+        <w:rPr>
+          <w:rFonts w:ascii="Courier New" w:eastAsia="Times New Roman" w:hAnsi="Courier New" w:cs="Courier New"/>
+          <w:color w:val="A9B7C6"/>
+          <w:sz w:val="18"/>
+          <w:szCs w:val="18"/>
+          <w:lang w:eastAsia="en-GB"/>
+        </w:rPr>
+        <w:t>(</w:t>
+      </w:r>
+      <w:r>
+        <w:rPr>
+          <w:rFonts w:ascii="Courier New" w:eastAsia="Times New Roman" w:hAnsi="Courier New" w:cs="Courier New"/>
+          <w:color w:val="94558D"/>
+          <w:sz w:val="18"/>
+          <w:szCs w:val="18"/>
+          <w:lang w:eastAsia="en-GB"/>
+        </w:rPr>
+        <w:t>self</w:t>
+      </w:r>
+      <w:r>
+        <w:rPr>
+          <w:rFonts w:ascii="Courier New" w:eastAsia="Times New Roman" w:hAnsi="Courier New" w:cs="Courier New"/>
+          <w:color w:val="CC7832"/>
+          <w:sz w:val="18"/>
+          <w:szCs w:val="18"/>
+          <w:lang w:eastAsia="en-GB"/>
+        </w:rPr>
+        <w:t xml:space="preserve">, </w:t>
+      </w:r>
+      <w:r>
+        <w:rPr>
+          <w:rFonts w:ascii="Courier New" w:eastAsia="Times New Roman" w:hAnsi="Courier New" w:cs="Courier New"/>
+          <w:color w:val="A9B7C6"/>
+          <w:sz w:val="18"/>
+          <w:szCs w:val="18"/>
+          <w:lang w:eastAsia="en-GB"/>
+        </w:rPr>
+        <w:t>address):</w:t>
+      </w:r>
+      <w:r>
+        <w:rPr>
+          <w:rFonts w:ascii="Courier New" w:eastAsia="Times New Roman" w:hAnsi="Courier New" w:cs="Courier New"/>
+          <w:color w:val="A9B7C6"/>
+          <w:sz w:val="18"/>
+          <w:szCs w:val="18"/>
+          <w:lang w:eastAsia="en-GB"/>
+        </w:rPr>
+        <w:br/>
+        <w:t xml:space="preserve">        </w:t>
+      </w:r>
+      <w:r>
+        <w:rPr>
+          <w:rFonts w:ascii="Courier New" w:eastAsia="Times New Roman" w:hAnsi="Courier New" w:cs="Courier New"/>
+          <w:color w:val="8888C6"/>
+          <w:sz w:val="18"/>
+          <w:szCs w:val="18"/>
+          <w:lang w:eastAsia="en-GB"/>
+        </w:rPr>
+        <w:t>super</w:t>
+      </w:r>
+      <w:r>
+        <w:rPr>
+          <w:rFonts w:ascii="Courier New" w:eastAsia="Times New Roman" w:hAnsi="Courier New" w:cs="Courier New"/>
+          <w:color w:val="A9B7C6"/>
+          <w:sz w:val="18"/>
+          <w:szCs w:val="18"/>
+          <w:lang w:eastAsia="en-GB"/>
+        </w:rPr>
+        <w:t>().</w:t>
+      </w:r>
       <w:r>
         <w:rPr>
           <w:rFonts w:ascii="Courier New" w:eastAsia="Times New Roman" w:hAnsi="Courier New" w:cs="Courier New"/>
@@ -15581,19 +15917,52 @@
           <w:szCs w:val="18"/>
           <w:lang w:eastAsia="en-GB"/>
         </w:rPr>
-        <w:t>_</w:t>
-      </w:r>
-      <w:r>
-        <w:rPr>
-          <w:rFonts w:ascii="Courier New" w:eastAsia="Times New Roman" w:hAnsi="Courier New" w:cs="Courier New"/>
-          <w:color w:val="A9B7C6"/>
-          <w:sz w:val="18"/>
-          <w:szCs w:val="18"/>
-          <w:lang w:eastAsia="en-GB"/>
-        </w:rPr>
-        <w:t>(</w:t>
-      </w:r>
-      <w:proofErr w:type="gramEnd"/>
+        <w:t>__</w:t>
+      </w:r>
+      <w:proofErr w:type="spellStart"/>
+      <w:r>
+        <w:rPr>
+          <w:rFonts w:ascii="Courier New" w:eastAsia="Times New Roman" w:hAnsi="Courier New" w:cs="Courier New"/>
+          <w:color w:val="B200B2"/>
+          <w:sz w:val="18"/>
+          <w:szCs w:val="18"/>
+          <w:lang w:eastAsia="en-GB"/>
+        </w:rPr>
+        <w:t>init</w:t>
+      </w:r>
+      <w:proofErr w:type="spellEnd"/>
+      <w:r>
+        <w:rPr>
+          <w:rFonts w:ascii="Courier New" w:eastAsia="Times New Roman" w:hAnsi="Courier New" w:cs="Courier New"/>
+          <w:color w:val="B200B2"/>
+          <w:sz w:val="18"/>
+          <w:szCs w:val="18"/>
+          <w:lang w:eastAsia="en-GB"/>
+        </w:rPr>
+        <w:t>__</w:t>
+      </w:r>
+      <w:r>
+        <w:rPr>
+          <w:rFonts w:ascii="Courier New" w:eastAsia="Times New Roman" w:hAnsi="Courier New" w:cs="Courier New"/>
+          <w:color w:val="A9B7C6"/>
+          <w:sz w:val="18"/>
+          <w:szCs w:val="18"/>
+          <w:lang w:eastAsia="en-GB"/>
+        </w:rPr>
+        <w:t>()</w:t>
+      </w:r>
+      <w:r>
+        <w:rPr>
+          <w:rFonts w:ascii="Courier New" w:eastAsia="Times New Roman" w:hAnsi="Courier New" w:cs="Courier New"/>
+          <w:color w:val="A9B7C6"/>
+          <w:sz w:val="18"/>
+          <w:szCs w:val="18"/>
+          <w:lang w:eastAsia="en-GB"/>
+        </w:rPr>
+        <w:br/>
+        <w:t xml:space="preserve">        </w:t>
+      </w:r>
+      <w:proofErr w:type="spellStart"/>
       <w:r>
         <w:rPr>
           <w:rFonts w:ascii="Courier New" w:eastAsia="Times New Roman" w:hAnsi="Courier New" w:cs="Courier New"/>
@@ -15607,22 +15976,23 @@
       <w:r>
         <w:rPr>
           <w:rFonts w:ascii="Courier New" w:eastAsia="Times New Roman" w:hAnsi="Courier New" w:cs="Courier New"/>
-          <w:color w:val="CC7832"/>
-          <w:sz w:val="18"/>
-          <w:szCs w:val="18"/>
-          <w:lang w:eastAsia="en-GB"/>
-        </w:rPr>
-        <w:t xml:space="preserve">, </w:t>
-      </w:r>
-      <w:r>
-        <w:rPr>
-          <w:rFonts w:ascii="Courier New" w:eastAsia="Times New Roman" w:hAnsi="Courier New" w:cs="Courier New"/>
-          <w:color w:val="A9B7C6"/>
-          <w:sz w:val="18"/>
-          <w:szCs w:val="18"/>
-          <w:lang w:eastAsia="en-GB"/>
-        </w:rPr>
-        <w:t>address):</w:t>
+          <w:color w:val="A9B7C6"/>
+          <w:sz w:val="18"/>
+          <w:szCs w:val="18"/>
+          <w:lang w:eastAsia="en-GB"/>
+        </w:rPr>
+        <w:t>.addr</w:t>
+      </w:r>
+      <w:proofErr w:type="spellEnd"/>
+      <w:r>
+        <w:rPr>
+          <w:rFonts w:ascii="Courier New" w:eastAsia="Times New Roman" w:hAnsi="Courier New" w:cs="Courier New"/>
+          <w:color w:val="A9B7C6"/>
+          <w:sz w:val="18"/>
+          <w:szCs w:val="18"/>
+          <w:lang w:eastAsia="en-GB"/>
+        </w:rPr>
+        <w:t xml:space="preserve"> = address</w:t>
       </w:r>
       <w:r>
         <w:rPr>
@@ -15638,69 +16008,59 @@
       <w:r>
         <w:rPr>
           <w:rFonts w:ascii="Courier New" w:eastAsia="Times New Roman" w:hAnsi="Courier New" w:cs="Courier New"/>
-          <w:color w:val="8888C6"/>
-          <w:sz w:val="18"/>
-          <w:szCs w:val="18"/>
-          <w:lang w:eastAsia="en-GB"/>
-        </w:rPr>
-        <w:t>super</w:t>
-      </w:r>
-      <w:r>
-        <w:rPr>
-          <w:rFonts w:ascii="Courier New" w:eastAsia="Times New Roman" w:hAnsi="Courier New" w:cs="Courier New"/>
-          <w:color w:val="A9B7C6"/>
-          <w:sz w:val="18"/>
-          <w:szCs w:val="18"/>
-          <w:lang w:eastAsia="en-GB"/>
-        </w:rPr>
-        <w:t>().</w:t>
-      </w:r>
-      <w:r>
-        <w:rPr>
-          <w:rFonts w:ascii="Courier New" w:eastAsia="Times New Roman" w:hAnsi="Courier New" w:cs="Courier New"/>
-          <w:color w:val="B200B2"/>
-          <w:sz w:val="18"/>
-          <w:szCs w:val="18"/>
-          <w:lang w:eastAsia="en-GB"/>
-        </w:rPr>
-        <w:t>__</w:t>
-      </w:r>
-      <w:proofErr w:type="spellStart"/>
-      <w:r>
-        <w:rPr>
-          <w:rFonts w:ascii="Courier New" w:eastAsia="Times New Roman" w:hAnsi="Courier New" w:cs="Courier New"/>
-          <w:color w:val="B200B2"/>
-          <w:sz w:val="18"/>
-          <w:szCs w:val="18"/>
-          <w:lang w:eastAsia="en-GB"/>
-        </w:rPr>
-        <w:t>init</w:t>
-      </w:r>
-      <w:proofErr w:type="spellEnd"/>
-      <w:r>
-        <w:rPr>
-          <w:rFonts w:ascii="Courier New" w:eastAsia="Times New Roman" w:hAnsi="Courier New" w:cs="Courier New"/>
-          <w:color w:val="B200B2"/>
-          <w:sz w:val="18"/>
-          <w:szCs w:val="18"/>
-          <w:lang w:eastAsia="en-GB"/>
-        </w:rPr>
-        <w:t>__</w:t>
-      </w:r>
-      <w:r>
-        <w:rPr>
-          <w:rFonts w:ascii="Courier New" w:eastAsia="Times New Roman" w:hAnsi="Courier New" w:cs="Courier New"/>
-          <w:color w:val="A9B7C6"/>
-          <w:sz w:val="18"/>
-          <w:szCs w:val="18"/>
-          <w:lang w:eastAsia="en-GB"/>
-        </w:rPr>
-        <w:t>()</w:t>
-      </w:r>
-      <w:r>
-        <w:rPr>
-          <w:rFonts w:ascii="Courier New" w:eastAsia="Times New Roman" w:hAnsi="Courier New" w:cs="Courier New"/>
-          <w:color w:val="A9B7C6"/>
+          <w:color w:val="94558D"/>
+          <w:sz w:val="18"/>
+          <w:szCs w:val="18"/>
+          <w:lang w:eastAsia="en-GB"/>
+        </w:rPr>
+        <w:t>self</w:t>
+      </w:r>
+      <w:r>
+        <w:rPr>
+          <w:rFonts w:ascii="Courier New" w:eastAsia="Times New Roman" w:hAnsi="Courier New" w:cs="Courier New"/>
+          <w:color w:val="A9B7C6"/>
+          <w:sz w:val="18"/>
+          <w:szCs w:val="18"/>
+          <w:lang w:eastAsia="en-GB"/>
+        </w:rPr>
+        <w:t>._</w:t>
+      </w:r>
+      <w:proofErr w:type="spellStart"/>
+      <w:r>
+        <w:rPr>
+          <w:rFonts w:ascii="Courier New" w:eastAsia="Times New Roman" w:hAnsi="Courier New" w:cs="Courier New"/>
+          <w:color w:val="A9B7C6"/>
+          <w:sz w:val="18"/>
+          <w:szCs w:val="18"/>
+          <w:lang w:eastAsia="en-GB"/>
+        </w:rPr>
+        <w:t>bit_designation</w:t>
+      </w:r>
+      <w:proofErr w:type="spellEnd"/>
+      <w:r>
+        <w:rPr>
+          <w:rFonts w:ascii="Courier New" w:eastAsia="Times New Roman" w:hAnsi="Courier New" w:cs="Courier New"/>
+          <w:color w:val="A9B7C6"/>
+          <w:sz w:val="18"/>
+          <w:szCs w:val="18"/>
+          <w:lang w:eastAsia="en-GB"/>
+        </w:rPr>
+        <w:t xml:space="preserve"> = </w:t>
+      </w:r>
+      <w:r>
+        <w:rPr>
+          <w:rFonts w:ascii="Courier New" w:eastAsia="Times New Roman" w:hAnsi="Courier New" w:cs="Courier New"/>
+          <w:color w:val="6897BB"/>
+          <w:sz w:val="18"/>
+          <w:szCs w:val="18"/>
+          <w:lang w:eastAsia="en-GB"/>
+        </w:rPr>
+        <w:t>5</w:t>
+      </w:r>
+      <w:r>
+        <w:rPr>
+          <w:rFonts w:ascii="Courier New" w:eastAsia="Times New Roman" w:hAnsi="Courier New" w:cs="Courier New"/>
+          <w:color w:val="6897BB"/>
           <w:sz w:val="18"/>
           <w:szCs w:val="18"/>
           <w:lang w:eastAsia="en-GB"/>
@@ -15708,7 +16068,6 @@
         <w:br/>
         <w:t xml:space="preserve">        </w:t>
       </w:r>
-      <w:proofErr w:type="spellStart"/>
       <w:r>
         <w:rPr>
           <w:rFonts w:ascii="Courier New" w:eastAsia="Times New Roman" w:hAnsi="Courier New" w:cs="Courier New"/>
@@ -15727,48 +16086,6 @@
           <w:szCs w:val="18"/>
           <w:lang w:eastAsia="en-GB"/>
         </w:rPr>
-        <w:t>.addr</w:t>
-      </w:r>
-      <w:proofErr w:type="spellEnd"/>
-      <w:r>
-        <w:rPr>
-          <w:rFonts w:ascii="Courier New" w:eastAsia="Times New Roman" w:hAnsi="Courier New" w:cs="Courier New"/>
-          <w:color w:val="A9B7C6"/>
-          <w:sz w:val="18"/>
-          <w:szCs w:val="18"/>
-          <w:lang w:eastAsia="en-GB"/>
-        </w:rPr>
-        <w:t xml:space="preserve"> = address</w:t>
-      </w:r>
-      <w:r>
-        <w:rPr>
-          <w:rFonts w:ascii="Courier New" w:eastAsia="Times New Roman" w:hAnsi="Courier New" w:cs="Courier New"/>
-          <w:color w:val="A9B7C6"/>
-          <w:sz w:val="18"/>
-          <w:szCs w:val="18"/>
-          <w:lang w:eastAsia="en-GB"/>
-        </w:rPr>
-        <w:br/>
-        <w:t xml:space="preserve">        </w:t>
-      </w:r>
-      <w:r>
-        <w:rPr>
-          <w:rFonts w:ascii="Courier New" w:eastAsia="Times New Roman" w:hAnsi="Courier New" w:cs="Courier New"/>
-          <w:color w:val="94558D"/>
-          <w:sz w:val="18"/>
-          <w:szCs w:val="18"/>
-          <w:lang w:eastAsia="en-GB"/>
-        </w:rPr>
-        <w:t>self</w:t>
-      </w:r>
-      <w:r>
-        <w:rPr>
-          <w:rFonts w:ascii="Courier New" w:eastAsia="Times New Roman" w:hAnsi="Courier New" w:cs="Courier New"/>
-          <w:color w:val="A9B7C6"/>
-          <w:sz w:val="18"/>
-          <w:szCs w:val="18"/>
-          <w:lang w:eastAsia="en-GB"/>
-        </w:rPr>
         <w:t>._</w:t>
       </w:r>
       <w:proofErr w:type="spellStart"/>
@@ -15780,7 +16097,7 @@
           <w:szCs w:val="18"/>
           <w:lang w:eastAsia="en-GB"/>
         </w:rPr>
-        <w:t>bit_designation</w:t>
+        <w:t>required_length</w:t>
       </w:r>
       <w:proofErr w:type="spellEnd"/>
       <w:r>
@@ -15801,7 +16118,7 @@
           <w:szCs w:val="18"/>
           <w:lang w:eastAsia="en-GB"/>
         </w:rPr>
-        <w:t>5</w:t>
+        <w:t>4</w:t>
       </w:r>
       <w:r>
         <w:rPr>
@@ -15812,49 +16129,6 @@
           <w:lang w:eastAsia="en-GB"/>
         </w:rPr>
         <w:br/>
-        <w:t xml:space="preserve">        </w:t>
-      </w:r>
-      <w:r>
-        <w:rPr>
-          <w:rFonts w:ascii="Courier New" w:eastAsia="Times New Roman" w:hAnsi="Courier New" w:cs="Courier New"/>
-          <w:color w:val="94558D"/>
-          <w:sz w:val="18"/>
-          <w:szCs w:val="18"/>
-          <w:lang w:eastAsia="en-GB"/>
-        </w:rPr>
-        <w:t>self</w:t>
-      </w:r>
-      <w:r>
-        <w:rPr>
-          <w:rFonts w:ascii="Courier New" w:eastAsia="Times New Roman" w:hAnsi="Courier New" w:cs="Courier New"/>
-          <w:color w:val="A9B7C6"/>
-          <w:sz w:val="18"/>
-          <w:szCs w:val="18"/>
-          <w:lang w:eastAsia="en-GB"/>
-        </w:rPr>
-        <w:t>._</w:t>
-      </w:r>
-      <w:proofErr w:type="spellStart"/>
-      <w:r>
-        <w:rPr>
-          <w:rFonts w:ascii="Courier New" w:eastAsia="Times New Roman" w:hAnsi="Courier New" w:cs="Courier New"/>
-          <w:color w:val="A9B7C6"/>
-          <w:sz w:val="18"/>
-          <w:szCs w:val="18"/>
-          <w:lang w:eastAsia="en-GB"/>
-        </w:rPr>
-        <w:t>required_length</w:t>
-      </w:r>
-      <w:proofErr w:type="spellEnd"/>
-      <w:r>
-        <w:rPr>
-          <w:rFonts w:ascii="Courier New" w:eastAsia="Times New Roman" w:hAnsi="Courier New" w:cs="Courier New"/>
-          <w:color w:val="A9B7C6"/>
-          <w:sz w:val="18"/>
-          <w:szCs w:val="18"/>
-          <w:lang w:eastAsia="en-GB"/>
-        </w:rPr>
-        <w:t xml:space="preserve"> = </w:t>
       </w:r>
       <w:r>
         <w:rPr>
@@ -15864,26 +16138,6 @@
           <w:szCs w:val="18"/>
           <w:lang w:eastAsia="en-GB"/>
         </w:rPr>
-        <w:t>4</w:t>
-      </w:r>
-      <w:r>
-        <w:rPr>
-          <w:rFonts w:ascii="Courier New" w:eastAsia="Times New Roman" w:hAnsi="Courier New" w:cs="Courier New"/>
-          <w:color w:val="6897BB"/>
-          <w:sz w:val="18"/>
-          <w:szCs w:val="18"/>
-          <w:lang w:eastAsia="en-GB"/>
-        </w:rPr>
-        <w:br/>
-      </w:r>
-      <w:r>
-        <w:rPr>
-          <w:rFonts w:ascii="Courier New" w:eastAsia="Times New Roman" w:hAnsi="Courier New" w:cs="Courier New"/>
-          <w:color w:val="6897BB"/>
-          <w:sz w:val="18"/>
-          <w:szCs w:val="18"/>
-          <w:lang w:eastAsia="en-GB"/>
-        </w:rPr>
         <w:br/>
       </w:r>
       <w:r>
@@ -15917,17 +16171,31 @@
         <w:br/>
         <w:t xml:space="preserve">    </w:t>
       </w:r>
-      <w:r>
-        <w:rPr>
-          <w:rFonts w:ascii="Courier New" w:eastAsia="Times New Roman" w:hAnsi="Courier New" w:cs="Courier New"/>
-          <w:b/>
-          <w:bCs/>
-          <w:color w:val="CC7832"/>
-          <w:sz w:val="18"/>
-          <w:szCs w:val="18"/>
-          <w:lang w:eastAsia="en-GB"/>
-        </w:rPr>
-        <w:t xml:space="preserve">def </w:t>
+      <w:proofErr w:type="spellStart"/>
+      <w:r>
+        <w:rPr>
+          <w:rFonts w:ascii="Courier New" w:eastAsia="Times New Roman" w:hAnsi="Courier New" w:cs="Courier New"/>
+          <w:b/>
+          <w:bCs/>
+          <w:color w:val="CC7832"/>
+          <w:sz w:val="18"/>
+          <w:szCs w:val="18"/>
+          <w:lang w:eastAsia="en-GB"/>
+        </w:rPr>
+        <w:t>def</w:t>
+      </w:r>
+      <w:proofErr w:type="spellEnd"/>
+      <w:r>
+        <w:rPr>
+          <w:rFonts w:ascii="Courier New" w:eastAsia="Times New Roman" w:hAnsi="Courier New" w:cs="Courier New"/>
+          <w:b/>
+          <w:bCs/>
+          <w:color w:val="CC7832"/>
+          <w:sz w:val="18"/>
+          <w:szCs w:val="18"/>
+          <w:lang w:eastAsia="en-GB"/>
+        </w:rPr>
+        <w:t xml:space="preserve"> </w:t>
       </w:r>
       <w:proofErr w:type="spellStart"/>
       <w:r>
@@ -16388,21 +16656,7 @@
         <w:rPr>
           <w:rFonts w:cstheme="minorHAnsi"/>
         </w:rPr>
-        <w:t xml:space="preserve">, which will help processing later. Also, note the comments to the </w:t>
-      </w:r>
-      <w:proofErr w:type="gramStart"/>
-      <w:r>
-        <w:rPr>
-          <w:rFonts w:cstheme="minorHAnsi"/>
-        </w:rPr>
-        <w:t>right hand</w:t>
-      </w:r>
-      <w:proofErr w:type="gramEnd"/>
-      <w:r>
-        <w:rPr>
-          <w:rFonts w:cstheme="minorHAnsi"/>
-        </w:rPr>
-        <w:t xml:space="preserve"> side which show what each type represents.</w:t>
+        <w:t>, which will help processing later. Also, note the comments to the right hand side which show what each type represents.</w:t>
       </w:r>
     </w:p>
     <w:p>
@@ -16452,15 +16706,27 @@
           <w:szCs w:val="17"/>
         </w:rPr>
       </w:pPr>
-      <w:r>
-        <w:rPr>
-          <w:b/>
-          <w:bCs/>
-          <w:color w:val="CC7832"/>
-          <w:sz w:val="16"/>
-          <w:szCs w:val="17"/>
-        </w:rPr>
-        <w:t xml:space="preserve">def </w:t>
+      <w:proofErr w:type="spellStart"/>
+      <w:r>
+        <w:rPr>
+          <w:b/>
+          <w:bCs/>
+          <w:color w:val="CC7832"/>
+          <w:sz w:val="16"/>
+          <w:szCs w:val="17"/>
+        </w:rPr>
+        <w:t>def</w:t>
+      </w:r>
+      <w:proofErr w:type="spellEnd"/>
+      <w:r>
+        <w:rPr>
+          <w:b/>
+          <w:bCs/>
+          <w:color w:val="CC7832"/>
+          <w:sz w:val="16"/>
+          <w:szCs w:val="17"/>
+        </w:rPr>
+        <w:t xml:space="preserve"> </w:t>
       </w:r>
       <w:r>
         <w:rPr>
@@ -19214,21 +19480,7 @@
         <w:rPr>
           <w:rFonts w:cstheme="minorHAnsi"/>
         </w:rPr>
-        <w:t xml:space="preserve">This stores how this operand appears as a string, then moves on to working out which, if any, of the sequences corresponds to the given string. While some simplification and refactoring </w:t>
-      </w:r>
-      <w:proofErr w:type="gramStart"/>
-      <w:r>
-        <w:rPr>
-          <w:rFonts w:cstheme="minorHAnsi"/>
-        </w:rPr>
-        <w:t>is</w:t>
-      </w:r>
-      <w:proofErr w:type="gramEnd"/>
-      <w:r>
-        <w:rPr>
-          <w:rFonts w:cstheme="minorHAnsi"/>
-        </w:rPr>
-        <w:t xml:space="preserve"> most likely </w:t>
+        <w:t xml:space="preserve">This stores how this operand appears as a string, then moves on to working out which, if any, of the sequences corresponds to the given string. While some simplification and refactoring is most likely </w:t>
       </w:r>
       <w:r>
         <w:rPr>
@@ -19292,15 +19544,29 @@
           <w:szCs w:val="18"/>
         </w:rPr>
       </w:pPr>
-      <w:r>
-        <w:rPr>
-          <w:b/>
-          <w:bCs/>
-          <w:color w:val="CC7832"/>
-          <w:sz w:val="16"/>
-          <w:szCs w:val="18"/>
-        </w:rPr>
-        <w:t xml:space="preserve">def </w:t>
+      <w:proofErr w:type="spellStart"/>
+      <w:proofErr w:type="gramStart"/>
+      <w:r>
+        <w:rPr>
+          <w:b/>
+          <w:bCs/>
+          <w:color w:val="CC7832"/>
+          <w:sz w:val="16"/>
+          <w:szCs w:val="18"/>
+        </w:rPr>
+        <w:t>def</w:t>
+      </w:r>
+      <w:proofErr w:type="spellEnd"/>
+      <w:proofErr w:type="gramEnd"/>
+      <w:r>
+        <w:rPr>
+          <w:b/>
+          <w:bCs/>
+          <w:color w:val="CC7832"/>
+          <w:sz w:val="16"/>
+          <w:szCs w:val="18"/>
+        </w:rPr>
+        <w:t xml:space="preserve"> </w:t>
       </w:r>
       <w:r>
         <w:rPr>
@@ -19321,18 +19587,7 @@
           <w:sz w:val="16"/>
           <w:szCs w:val="18"/>
         </w:rPr>
-        <w:t>interpret_</w:t>
-      </w:r>
-      <w:proofErr w:type="gramStart"/>
-      <w:r>
-        <w:rPr>
-          <w:b/>
-          <w:bCs/>
-          <w:color w:val="A9B7C6"/>
-          <w:sz w:val="16"/>
-          <w:szCs w:val="18"/>
-        </w:rPr>
-        <w:t>value</w:t>
+        <w:t>interpret_value</w:t>
       </w:r>
       <w:proofErr w:type="spellEnd"/>
       <w:r>
@@ -19343,7 +19598,6 @@
         </w:rPr>
         <w:t>(</w:t>
       </w:r>
-      <w:proofErr w:type="gramEnd"/>
       <w:r>
         <w:rPr>
           <w:color w:val="94558D"/>
@@ -19969,26 +20223,49 @@
           <w:szCs w:val="18"/>
         </w:rPr>
       </w:pPr>
-      <w:r>
-        <w:rPr>
-          <w:b/>
-          <w:bCs/>
-          <w:color w:val="CC7832"/>
-          <w:sz w:val="16"/>
-          <w:szCs w:val="18"/>
-        </w:rPr>
-        <w:t xml:space="preserve">def </w:t>
-      </w:r>
-      <w:proofErr w:type="spellStart"/>
-      <w:r>
-        <w:rPr>
-          <w:b/>
-          <w:bCs/>
-          <w:color w:val="A9B7C6"/>
-          <w:sz w:val="16"/>
-          <w:szCs w:val="18"/>
-        </w:rPr>
-        <w:t>get_bytes</w:t>
+      <w:proofErr w:type="spellStart"/>
+      <w:r>
+        <w:rPr>
+          <w:b/>
+          <w:bCs/>
+          <w:color w:val="CC7832"/>
+          <w:sz w:val="16"/>
+          <w:szCs w:val="18"/>
+        </w:rPr>
+        <w:t>def</w:t>
+      </w:r>
+      <w:proofErr w:type="spellEnd"/>
+      <w:r>
+        <w:rPr>
+          <w:b/>
+          <w:bCs/>
+          <w:color w:val="CC7832"/>
+          <w:sz w:val="16"/>
+          <w:szCs w:val="18"/>
+        </w:rPr>
+        <w:t xml:space="preserve"> </w:t>
+      </w:r>
+      <w:proofErr w:type="spellStart"/>
+      <w:r>
+        <w:rPr>
+          <w:b/>
+          <w:bCs/>
+          <w:color w:val="A9B7C6"/>
+          <w:sz w:val="16"/>
+          <w:szCs w:val="18"/>
+        </w:rPr>
+        <w:t>get_</w:t>
+      </w:r>
+      <w:proofErr w:type="gramStart"/>
+      <w:r>
+        <w:rPr>
+          <w:b/>
+          <w:bCs/>
+          <w:color w:val="A9B7C6"/>
+          <w:sz w:val="16"/>
+          <w:szCs w:val="18"/>
+        </w:rPr>
+        <w:t>bytes</w:t>
       </w:r>
       <w:proofErr w:type="spellEnd"/>
       <w:r>
@@ -19999,6 +20276,7 @@
         </w:rPr>
         <w:t>(</w:t>
       </w:r>
+      <w:proofErr w:type="gramEnd"/>
       <w:r>
         <w:rPr>
           <w:color w:val="94558D"/>
@@ -20088,7 +20366,6 @@
         <w:t>(</w:t>
       </w:r>
       <w:proofErr w:type="spellStart"/>
-      <w:proofErr w:type="gramStart"/>
       <w:r>
         <w:rPr>
           <w:color w:val="94558D"/>
@@ -20106,7 +20383,6 @@
         <w:t>.a</w:t>
       </w:r>
       <w:proofErr w:type="spellEnd"/>
-      <w:proofErr w:type="gramEnd"/>
       <w:r>
         <w:rPr>
           <w:color w:val="CC7832"/>
@@ -20469,15 +20745,7 @@
           <w:sz w:val="18"/>
           <w:szCs w:val="18"/>
         </w:rPr>
-        <w:t xml:space="preserve">    </w:t>
-      </w:r>
-      <w:r>
-        <w:rPr>
-          <w:color w:val="808080"/>
-          <w:sz w:val="18"/>
-          <w:szCs w:val="18"/>
-        </w:rPr>
-        <w:t># We now have both operands; that's everything</w:t>
+        <w:t xml:space="preserve">    # We now have both operands; that's everything</w:t>
       </w:r>
       <w:r>
         <w:rPr>
@@ -20897,15 +21165,27 @@
         <w:br/>
         <w:t xml:space="preserve">    </w:t>
       </w:r>
-      <w:r>
-        <w:rPr>
-          <w:b/>
-          <w:bCs/>
-          <w:color w:val="CC7832"/>
-          <w:sz w:val="18"/>
-          <w:szCs w:val="18"/>
-        </w:rPr>
-        <w:t xml:space="preserve">def </w:t>
+      <w:proofErr w:type="spellStart"/>
+      <w:r>
+        <w:rPr>
+          <w:b/>
+          <w:bCs/>
+          <w:color w:val="CC7832"/>
+          <w:sz w:val="18"/>
+          <w:szCs w:val="18"/>
+        </w:rPr>
+        <w:t>def</w:t>
+      </w:r>
+      <w:proofErr w:type="spellEnd"/>
+      <w:r>
+        <w:rPr>
+          <w:b/>
+          <w:bCs/>
+          <w:color w:val="CC7832"/>
+          <w:sz w:val="18"/>
+          <w:szCs w:val="18"/>
+        </w:rPr>
+        <w:t xml:space="preserve"> </w:t>
       </w:r>
       <w:r>
         <w:rPr>
@@ -21935,21 +22215,7 @@
         <w:rPr>
           <w:rFonts w:cstheme="minorHAnsi"/>
         </w:rPr>
-        <w:t xml:space="preserve">This takes in </w:t>
-      </w:r>
-      <w:proofErr w:type="gramStart"/>
-      <w:r>
-        <w:rPr>
-          <w:rFonts w:cstheme="minorHAnsi"/>
-        </w:rPr>
-        <w:t>all of</w:t>
-      </w:r>
-      <w:proofErr w:type="gramEnd"/>
-      <w:r>
-        <w:rPr>
-          <w:rFonts w:cstheme="minorHAnsi"/>
-        </w:rPr>
-        <w:t xml:space="preserve"> the possible pieces of information about an instruction in the text section. It simply writes down the opcode mnemonic, data type, operands and label. The rest of the code is used to specify a data type if one was not given, based on the operands. I have omitted a few internal python methods, so the next method is:</w:t>
+        <w:t>This takes in all of the possible pieces of information about an instruction in the text section. It simply writes down the opcode mnemonic, data type, operands and label. The rest of the code is used to specify a data type if one was not given, based on the operands. I have omitted a few internal python methods, so the next method is:</w:t>
       </w:r>
     </w:p>
     <w:p>
@@ -21962,15 +22228,29 @@
           <w:szCs w:val="18"/>
         </w:rPr>
       </w:pPr>
-      <w:r>
-        <w:rPr>
-          <w:b/>
-          <w:bCs/>
-          <w:color w:val="CC7832"/>
-          <w:sz w:val="18"/>
-          <w:szCs w:val="18"/>
-        </w:rPr>
-        <w:t xml:space="preserve">def </w:t>
+      <w:proofErr w:type="spellStart"/>
+      <w:proofErr w:type="gramStart"/>
+      <w:r>
+        <w:rPr>
+          <w:b/>
+          <w:bCs/>
+          <w:color w:val="CC7832"/>
+          <w:sz w:val="18"/>
+          <w:szCs w:val="18"/>
+        </w:rPr>
+        <w:t>def</w:t>
+      </w:r>
+      <w:proofErr w:type="spellEnd"/>
+      <w:proofErr w:type="gramEnd"/>
+      <w:r>
+        <w:rPr>
+          <w:b/>
+          <w:bCs/>
+          <w:color w:val="CC7832"/>
+          <w:sz w:val="18"/>
+          <w:szCs w:val="18"/>
+        </w:rPr>
+        <w:t xml:space="preserve"> </w:t>
       </w:r>
       <w:proofErr w:type="spellStart"/>
       <w:r>
@@ -22069,7 +22349,6 @@
         </w:rPr>
         <w:t xml:space="preserve">if </w:t>
       </w:r>
-      <w:proofErr w:type="gramStart"/>
       <w:r>
         <w:rPr>
           <w:color w:val="94558D"/>
@@ -22084,16 +22363,7 @@
           <w:sz w:val="18"/>
           <w:szCs w:val="18"/>
         </w:rPr>
-        <w:t>.operand</w:t>
-      </w:r>
-      <w:proofErr w:type="gramEnd"/>
-      <w:r>
-        <w:rPr>
-          <w:color w:val="A9B7C6"/>
-          <w:sz w:val="18"/>
-          <w:szCs w:val="18"/>
-        </w:rPr>
-        <w:t xml:space="preserve">1 </w:t>
+        <w:t xml:space="preserve">.operand1 </w:t>
       </w:r>
       <w:r>
         <w:rPr>
@@ -22322,15 +22592,29 @@
           <w:szCs w:val="18"/>
         </w:rPr>
       </w:pPr>
-      <w:r>
-        <w:rPr>
-          <w:b/>
-          <w:bCs/>
-          <w:color w:val="CC7832"/>
-          <w:sz w:val="16"/>
-          <w:szCs w:val="18"/>
-        </w:rPr>
-        <w:t xml:space="preserve">def </w:t>
+      <w:proofErr w:type="spellStart"/>
+      <w:proofErr w:type="gramStart"/>
+      <w:r>
+        <w:rPr>
+          <w:b/>
+          <w:bCs/>
+          <w:color w:val="CC7832"/>
+          <w:sz w:val="16"/>
+          <w:szCs w:val="18"/>
+        </w:rPr>
+        <w:t>def</w:t>
+      </w:r>
+      <w:proofErr w:type="spellEnd"/>
+      <w:proofErr w:type="gramEnd"/>
+      <w:r>
+        <w:rPr>
+          <w:b/>
+          <w:bCs/>
+          <w:color w:val="CC7832"/>
+          <w:sz w:val="16"/>
+          <w:szCs w:val="18"/>
+        </w:rPr>
+        <w:t xml:space="preserve"> </w:t>
       </w:r>
       <w:proofErr w:type="spellStart"/>
       <w:r>
@@ -22720,6 +23004,3002 @@
           <w:rFonts w:cstheme="minorHAnsi"/>
         </w:rPr>
       </w:pPr>
+      <w:r>
+        <w:rPr>
+          <w:rFonts w:cstheme="minorHAnsi"/>
+        </w:rPr>
+        <w:t>This will find the numeric form of the opcode if it is a command that does not depend on the data type. If a data type or size is necessary for the opcode, then the next part of the code finds that:</w:t>
+      </w:r>
+    </w:p>
+    <w:p>
+      <w:pPr>
+        <w:shd w:val="clear" w:color="auto" w:fill="2B2B2B"/>
+        <w:tabs>
+          <w:tab w:val="left" w:pos="916"/>
+          <w:tab w:val="left" w:pos="1832"/>
+          <w:tab w:val="left" w:pos="2748"/>
+          <w:tab w:val="left" w:pos="3664"/>
+          <w:tab w:val="left" w:pos="4580"/>
+          <w:tab w:val="left" w:pos="5496"/>
+          <w:tab w:val="left" w:pos="6412"/>
+          <w:tab w:val="left" w:pos="7328"/>
+          <w:tab w:val="left" w:pos="8244"/>
+          <w:tab w:val="left" w:pos="9160"/>
+          <w:tab w:val="left" w:pos="10076"/>
+          <w:tab w:val="left" w:pos="10992"/>
+          <w:tab w:val="left" w:pos="11908"/>
+          <w:tab w:val="left" w:pos="12824"/>
+          <w:tab w:val="left" w:pos="13740"/>
+          <w:tab w:val="left" w:pos="14656"/>
+        </w:tabs>
+        <w:spacing w:after="0" w:line="240" w:lineRule="auto"/>
+        <w:rPr>
+          <w:rFonts w:ascii="Courier New" w:eastAsia="Times New Roman" w:hAnsi="Courier New" w:cs="Courier New"/>
+          <w:color w:val="A9B7C6"/>
+          <w:sz w:val="16"/>
+          <w:szCs w:val="18"/>
+          <w:lang w:eastAsia="en-GB"/>
+        </w:rPr>
+      </w:pPr>
+      <w:r>
+        <w:rPr>
+          <w:rFonts w:ascii="Courier New" w:eastAsia="Times New Roman" w:hAnsi="Courier New" w:cs="Courier New"/>
+          <w:color w:val="808080"/>
+          <w:sz w:val="16"/>
+          <w:szCs w:val="18"/>
+          <w:lang w:eastAsia="en-GB"/>
+        </w:rPr>
+        <w:t xml:space="preserve"># </w:t>
+      </w:r>
+      <w:proofErr w:type="gramStart"/>
+      <w:r>
+        <w:rPr>
+          <w:rFonts w:ascii="Courier New" w:eastAsia="Times New Roman" w:hAnsi="Courier New" w:cs="Courier New"/>
+          <w:color w:val="808080"/>
+          <w:sz w:val="16"/>
+          <w:szCs w:val="18"/>
+          <w:lang w:eastAsia="en-GB"/>
+        </w:rPr>
+        <w:t>Is</w:t>
+      </w:r>
+      <w:proofErr w:type="gramEnd"/>
+      <w:r>
+        <w:rPr>
+          <w:rFonts w:ascii="Courier New" w:eastAsia="Times New Roman" w:hAnsi="Courier New" w:cs="Courier New"/>
+          <w:color w:val="808080"/>
+          <w:sz w:val="16"/>
+          <w:szCs w:val="18"/>
+          <w:lang w:eastAsia="en-GB"/>
+        </w:rPr>
+        <w:t xml:space="preserve"> it based on a data type?</w:t>
+      </w:r>
+      <w:r>
+        <w:rPr>
+          <w:rFonts w:ascii="Courier New" w:eastAsia="Times New Roman" w:hAnsi="Courier New" w:cs="Courier New"/>
+          <w:color w:val="808080"/>
+          <w:sz w:val="16"/>
+          <w:szCs w:val="18"/>
+          <w:lang w:eastAsia="en-GB"/>
+        </w:rPr>
+        <w:br/>
+      </w:r>
+      <w:proofErr w:type="spellStart"/>
+      <w:r>
+        <w:rPr>
+          <w:rFonts w:ascii="Courier New" w:eastAsia="Times New Roman" w:hAnsi="Courier New" w:cs="Courier New"/>
+          <w:b/>
+          <w:bCs/>
+          <w:color w:val="CC7832"/>
+          <w:sz w:val="16"/>
+          <w:szCs w:val="18"/>
+          <w:lang w:eastAsia="en-GB"/>
+        </w:rPr>
+        <w:t>elif</w:t>
+      </w:r>
+      <w:proofErr w:type="spellEnd"/>
+      <w:r>
+        <w:rPr>
+          <w:rFonts w:ascii="Courier New" w:eastAsia="Times New Roman" w:hAnsi="Courier New" w:cs="Courier New"/>
+          <w:b/>
+          <w:bCs/>
+          <w:color w:val="CC7832"/>
+          <w:sz w:val="16"/>
+          <w:szCs w:val="18"/>
+          <w:lang w:eastAsia="en-GB"/>
+        </w:rPr>
+        <w:t xml:space="preserve"> </w:t>
+      </w:r>
+      <w:r>
+        <w:rPr>
+          <w:rFonts w:ascii="Courier New" w:eastAsia="Times New Roman" w:hAnsi="Courier New" w:cs="Courier New"/>
+          <w:color w:val="A9B7C6"/>
+          <w:sz w:val="16"/>
+          <w:szCs w:val="18"/>
+          <w:lang w:eastAsia="en-GB"/>
+        </w:rPr>
+        <w:t>(</w:t>
+      </w:r>
+      <w:proofErr w:type="spellStart"/>
+      <w:r>
+        <w:rPr>
+          <w:rFonts w:ascii="Courier New" w:eastAsia="Times New Roman" w:hAnsi="Courier New" w:cs="Courier New"/>
+          <w:color w:val="94558D"/>
+          <w:sz w:val="16"/>
+          <w:szCs w:val="18"/>
+          <w:lang w:eastAsia="en-GB"/>
+        </w:rPr>
+        <w:t>self</w:t>
+      </w:r>
+      <w:r>
+        <w:rPr>
+          <w:rFonts w:ascii="Courier New" w:eastAsia="Times New Roman" w:hAnsi="Courier New" w:cs="Courier New"/>
+          <w:color w:val="A9B7C6"/>
+          <w:sz w:val="16"/>
+          <w:szCs w:val="18"/>
+          <w:lang w:eastAsia="en-GB"/>
+        </w:rPr>
+        <w:t>.opcode_mnemonic</w:t>
+      </w:r>
+      <w:proofErr w:type="spellEnd"/>
+      <w:r>
+        <w:rPr>
+          <w:rFonts w:ascii="Courier New" w:eastAsia="Times New Roman" w:hAnsi="Courier New" w:cs="Courier New"/>
+          <w:color w:val="A9B7C6"/>
+          <w:sz w:val="16"/>
+          <w:szCs w:val="18"/>
+          <w:lang w:eastAsia="en-GB"/>
+        </w:rPr>
+        <w:t xml:space="preserve"> + </w:t>
+      </w:r>
+      <w:r>
+        <w:rPr>
+          <w:rFonts w:ascii="Courier New" w:eastAsia="Times New Roman" w:hAnsi="Courier New" w:cs="Courier New"/>
+          <w:color w:val="008080"/>
+          <w:sz w:val="16"/>
+          <w:szCs w:val="18"/>
+          <w:lang w:eastAsia="en-GB"/>
+        </w:rPr>
+        <w:t xml:space="preserve">"_" </w:t>
+      </w:r>
+      <w:r>
+        <w:rPr>
+          <w:rFonts w:ascii="Courier New" w:eastAsia="Times New Roman" w:hAnsi="Courier New" w:cs="Courier New"/>
+          <w:color w:val="A9B7C6"/>
+          <w:sz w:val="16"/>
+          <w:szCs w:val="18"/>
+          <w:lang w:eastAsia="en-GB"/>
+        </w:rPr>
+        <w:t xml:space="preserve">+ </w:t>
+      </w:r>
+      <w:proofErr w:type="spellStart"/>
+      <w:r>
+        <w:rPr>
+          <w:rFonts w:ascii="Courier New" w:eastAsia="Times New Roman" w:hAnsi="Courier New" w:cs="Courier New"/>
+          <w:color w:val="94558D"/>
+          <w:sz w:val="16"/>
+          <w:szCs w:val="18"/>
+          <w:lang w:eastAsia="en-GB"/>
+        </w:rPr>
+        <w:t>self</w:t>
+      </w:r>
+      <w:r>
+        <w:rPr>
+          <w:rFonts w:ascii="Courier New" w:eastAsia="Times New Roman" w:hAnsi="Courier New" w:cs="Courier New"/>
+          <w:color w:val="A9B7C6"/>
+          <w:sz w:val="16"/>
+          <w:szCs w:val="18"/>
+          <w:lang w:eastAsia="en-GB"/>
+        </w:rPr>
+        <w:t>.data_type</w:t>
+      </w:r>
+      <w:proofErr w:type="spellEnd"/>
+      <w:r>
+        <w:rPr>
+          <w:rFonts w:ascii="Courier New" w:eastAsia="Times New Roman" w:hAnsi="Courier New" w:cs="Courier New"/>
+          <w:color w:val="A9B7C6"/>
+          <w:sz w:val="16"/>
+          <w:szCs w:val="18"/>
+          <w:lang w:eastAsia="en-GB"/>
+        </w:rPr>
+        <w:t xml:space="preserve">) </w:t>
+      </w:r>
+      <w:r>
+        <w:rPr>
+          <w:rFonts w:ascii="Courier New" w:eastAsia="Times New Roman" w:hAnsi="Courier New" w:cs="Courier New"/>
+          <w:b/>
+          <w:bCs/>
+          <w:color w:val="CC7832"/>
+          <w:sz w:val="16"/>
+          <w:szCs w:val="18"/>
+          <w:lang w:eastAsia="en-GB"/>
+        </w:rPr>
+        <w:t xml:space="preserve">in </w:t>
+      </w:r>
+      <w:proofErr w:type="spellStart"/>
+      <w:r>
+        <w:rPr>
+          <w:rFonts w:ascii="Courier New" w:eastAsia="Times New Roman" w:hAnsi="Courier New" w:cs="Courier New"/>
+          <w:color w:val="A9B7C6"/>
+          <w:sz w:val="16"/>
+          <w:szCs w:val="18"/>
+          <w:lang w:eastAsia="en-GB"/>
+        </w:rPr>
+        <w:t>OPCODES.keys</w:t>
+      </w:r>
+      <w:proofErr w:type="spellEnd"/>
+      <w:r>
+        <w:rPr>
+          <w:rFonts w:ascii="Courier New" w:eastAsia="Times New Roman" w:hAnsi="Courier New" w:cs="Courier New"/>
+          <w:color w:val="A9B7C6"/>
+          <w:sz w:val="16"/>
+          <w:szCs w:val="18"/>
+          <w:lang w:eastAsia="en-GB"/>
+        </w:rPr>
+        <w:t>():</w:t>
+      </w:r>
+      <w:r>
+        <w:rPr>
+          <w:rFonts w:ascii="Courier New" w:eastAsia="Times New Roman" w:hAnsi="Courier New" w:cs="Courier New"/>
+          <w:color w:val="A9B7C6"/>
+          <w:sz w:val="16"/>
+          <w:szCs w:val="18"/>
+          <w:lang w:eastAsia="en-GB"/>
+        </w:rPr>
+        <w:br/>
+        <w:t xml:space="preserve">    </w:t>
+      </w:r>
+      <w:proofErr w:type="spellStart"/>
+      <w:r>
+        <w:rPr>
+          <w:rFonts w:ascii="Courier New" w:eastAsia="Times New Roman" w:hAnsi="Courier New" w:cs="Courier New"/>
+          <w:color w:val="A9B7C6"/>
+          <w:sz w:val="16"/>
+          <w:szCs w:val="18"/>
+          <w:lang w:eastAsia="en-GB"/>
+        </w:rPr>
+        <w:t>opcode_num</w:t>
+      </w:r>
+      <w:proofErr w:type="spellEnd"/>
+      <w:r>
+        <w:rPr>
+          <w:rFonts w:ascii="Courier New" w:eastAsia="Times New Roman" w:hAnsi="Courier New" w:cs="Courier New"/>
+          <w:color w:val="A9B7C6"/>
+          <w:sz w:val="16"/>
+          <w:szCs w:val="18"/>
+          <w:lang w:eastAsia="en-GB"/>
+        </w:rPr>
+        <w:t xml:space="preserve"> = OPCODES[</w:t>
+      </w:r>
+      <w:proofErr w:type="spellStart"/>
+      <w:r>
+        <w:rPr>
+          <w:rFonts w:ascii="Courier New" w:eastAsia="Times New Roman" w:hAnsi="Courier New" w:cs="Courier New"/>
+          <w:color w:val="94558D"/>
+          <w:sz w:val="16"/>
+          <w:szCs w:val="18"/>
+          <w:lang w:eastAsia="en-GB"/>
+        </w:rPr>
+        <w:t>self</w:t>
+      </w:r>
+      <w:r>
+        <w:rPr>
+          <w:rFonts w:ascii="Courier New" w:eastAsia="Times New Roman" w:hAnsi="Courier New" w:cs="Courier New"/>
+          <w:color w:val="A9B7C6"/>
+          <w:sz w:val="16"/>
+          <w:szCs w:val="18"/>
+          <w:lang w:eastAsia="en-GB"/>
+        </w:rPr>
+        <w:t>.opcode_mnemonic</w:t>
+      </w:r>
+      <w:proofErr w:type="spellEnd"/>
+      <w:r>
+        <w:rPr>
+          <w:rFonts w:ascii="Courier New" w:eastAsia="Times New Roman" w:hAnsi="Courier New" w:cs="Courier New"/>
+          <w:color w:val="A9B7C6"/>
+          <w:sz w:val="16"/>
+          <w:szCs w:val="18"/>
+          <w:lang w:eastAsia="en-GB"/>
+        </w:rPr>
+        <w:t xml:space="preserve"> + </w:t>
+      </w:r>
+      <w:r>
+        <w:rPr>
+          <w:rFonts w:ascii="Courier New" w:eastAsia="Times New Roman" w:hAnsi="Courier New" w:cs="Courier New"/>
+          <w:color w:val="008080"/>
+          <w:sz w:val="16"/>
+          <w:szCs w:val="18"/>
+          <w:lang w:eastAsia="en-GB"/>
+        </w:rPr>
+        <w:t xml:space="preserve">"_" </w:t>
+      </w:r>
+      <w:r>
+        <w:rPr>
+          <w:rFonts w:ascii="Courier New" w:eastAsia="Times New Roman" w:hAnsi="Courier New" w:cs="Courier New"/>
+          <w:color w:val="A9B7C6"/>
+          <w:sz w:val="16"/>
+          <w:szCs w:val="18"/>
+          <w:lang w:eastAsia="en-GB"/>
+        </w:rPr>
+        <w:t xml:space="preserve">+ </w:t>
+      </w:r>
+      <w:proofErr w:type="spellStart"/>
+      <w:r>
+        <w:rPr>
+          <w:rFonts w:ascii="Courier New" w:eastAsia="Times New Roman" w:hAnsi="Courier New" w:cs="Courier New"/>
+          <w:color w:val="94558D"/>
+          <w:sz w:val="16"/>
+          <w:szCs w:val="18"/>
+          <w:lang w:eastAsia="en-GB"/>
+        </w:rPr>
+        <w:t>self</w:t>
+      </w:r>
+      <w:r>
+        <w:rPr>
+          <w:rFonts w:ascii="Courier New" w:eastAsia="Times New Roman" w:hAnsi="Courier New" w:cs="Courier New"/>
+          <w:color w:val="A9B7C6"/>
+          <w:sz w:val="16"/>
+          <w:szCs w:val="18"/>
+          <w:lang w:eastAsia="en-GB"/>
+        </w:rPr>
+        <w:t>.data_type</w:t>
+      </w:r>
+      <w:proofErr w:type="spellEnd"/>
+      <w:r>
+        <w:rPr>
+          <w:rFonts w:ascii="Courier New" w:eastAsia="Times New Roman" w:hAnsi="Courier New" w:cs="Courier New"/>
+          <w:color w:val="A9B7C6"/>
+          <w:sz w:val="16"/>
+          <w:szCs w:val="18"/>
+          <w:lang w:eastAsia="en-GB"/>
+        </w:rPr>
+        <w:t>]</w:t>
+      </w:r>
+      <w:r>
+        <w:rPr>
+          <w:rFonts w:ascii="Courier New" w:eastAsia="Times New Roman" w:hAnsi="Courier New" w:cs="Courier New"/>
+          <w:color w:val="A9B7C6"/>
+          <w:sz w:val="16"/>
+          <w:szCs w:val="18"/>
+          <w:lang w:eastAsia="en-GB"/>
+        </w:rPr>
+        <w:br/>
+      </w:r>
+      <w:r>
+        <w:rPr>
+          <w:rFonts w:ascii="Courier New" w:eastAsia="Times New Roman" w:hAnsi="Courier New" w:cs="Courier New"/>
+          <w:color w:val="A9B7C6"/>
+          <w:sz w:val="16"/>
+          <w:szCs w:val="18"/>
+          <w:lang w:eastAsia="en-GB"/>
+        </w:rPr>
+        <w:br/>
+      </w:r>
+      <w:r>
+        <w:rPr>
+          <w:rFonts w:ascii="Courier New" w:eastAsia="Times New Roman" w:hAnsi="Courier New" w:cs="Courier New"/>
+          <w:color w:val="808080"/>
+          <w:sz w:val="16"/>
+          <w:szCs w:val="18"/>
+          <w:lang w:eastAsia="en-GB"/>
+        </w:rPr>
+        <w:t># If neither of those, then it might be size based</w:t>
+      </w:r>
+      <w:r>
+        <w:rPr>
+          <w:rFonts w:ascii="Courier New" w:eastAsia="Times New Roman" w:hAnsi="Courier New" w:cs="Courier New"/>
+          <w:color w:val="808080"/>
+          <w:sz w:val="16"/>
+          <w:szCs w:val="18"/>
+          <w:lang w:eastAsia="en-GB"/>
+        </w:rPr>
+        <w:br/>
+      </w:r>
+      <w:proofErr w:type="spellStart"/>
+      <w:r>
+        <w:rPr>
+          <w:rFonts w:ascii="Courier New" w:eastAsia="Times New Roman" w:hAnsi="Courier New" w:cs="Courier New"/>
+          <w:b/>
+          <w:bCs/>
+          <w:color w:val="CC7832"/>
+          <w:sz w:val="16"/>
+          <w:szCs w:val="18"/>
+          <w:lang w:eastAsia="en-GB"/>
+        </w:rPr>
+        <w:t>elif</w:t>
+      </w:r>
+      <w:proofErr w:type="spellEnd"/>
+      <w:r>
+        <w:rPr>
+          <w:rFonts w:ascii="Courier New" w:eastAsia="Times New Roman" w:hAnsi="Courier New" w:cs="Courier New"/>
+          <w:b/>
+          <w:bCs/>
+          <w:color w:val="CC7832"/>
+          <w:sz w:val="16"/>
+          <w:szCs w:val="18"/>
+          <w:lang w:eastAsia="en-GB"/>
+        </w:rPr>
+        <w:t xml:space="preserve"> </w:t>
+      </w:r>
+      <w:r>
+        <w:rPr>
+          <w:rFonts w:ascii="Courier New" w:eastAsia="Times New Roman" w:hAnsi="Courier New" w:cs="Courier New"/>
+          <w:color w:val="A9B7C6"/>
+          <w:sz w:val="16"/>
+          <w:szCs w:val="18"/>
+          <w:lang w:eastAsia="en-GB"/>
+        </w:rPr>
+        <w:t>(</w:t>
+      </w:r>
+      <w:proofErr w:type="spellStart"/>
+      <w:r>
+        <w:rPr>
+          <w:rFonts w:ascii="Courier New" w:eastAsia="Times New Roman" w:hAnsi="Courier New" w:cs="Courier New"/>
+          <w:color w:val="94558D"/>
+          <w:sz w:val="16"/>
+          <w:szCs w:val="18"/>
+          <w:lang w:eastAsia="en-GB"/>
+        </w:rPr>
+        <w:t>self</w:t>
+      </w:r>
+      <w:r>
+        <w:rPr>
+          <w:rFonts w:ascii="Courier New" w:eastAsia="Times New Roman" w:hAnsi="Courier New" w:cs="Courier New"/>
+          <w:color w:val="A9B7C6"/>
+          <w:sz w:val="16"/>
+          <w:szCs w:val="18"/>
+          <w:lang w:eastAsia="en-GB"/>
+        </w:rPr>
+        <w:t>.data_type</w:t>
+      </w:r>
+      <w:proofErr w:type="spellEnd"/>
+      <w:r>
+        <w:rPr>
+          <w:rFonts w:ascii="Courier New" w:eastAsia="Times New Roman" w:hAnsi="Courier New" w:cs="Courier New"/>
+          <w:color w:val="A9B7C6"/>
+          <w:sz w:val="16"/>
+          <w:szCs w:val="18"/>
+          <w:lang w:eastAsia="en-GB"/>
+        </w:rPr>
+        <w:t xml:space="preserve"> </w:t>
+      </w:r>
+      <w:r>
+        <w:rPr>
+          <w:rFonts w:ascii="Courier New" w:eastAsia="Times New Roman" w:hAnsi="Courier New" w:cs="Courier New"/>
+          <w:b/>
+          <w:bCs/>
+          <w:color w:val="CC7832"/>
+          <w:sz w:val="16"/>
+          <w:szCs w:val="18"/>
+          <w:lang w:eastAsia="en-GB"/>
+        </w:rPr>
+        <w:t xml:space="preserve">in </w:t>
+      </w:r>
+      <w:r>
+        <w:rPr>
+          <w:rFonts w:ascii="Courier New" w:eastAsia="Times New Roman" w:hAnsi="Courier New" w:cs="Courier New"/>
+          <w:color w:val="A9B7C6"/>
+          <w:sz w:val="16"/>
+          <w:szCs w:val="18"/>
+          <w:lang w:eastAsia="en-GB"/>
+        </w:rPr>
+        <w:t>(</w:t>
+      </w:r>
+      <w:r>
+        <w:rPr>
+          <w:rFonts w:ascii="Courier New" w:eastAsia="Times New Roman" w:hAnsi="Courier New" w:cs="Courier New"/>
+          <w:color w:val="008080"/>
+          <w:sz w:val="16"/>
+          <w:szCs w:val="18"/>
+          <w:lang w:eastAsia="en-GB"/>
+        </w:rPr>
+        <w:t>"char"</w:t>
+      </w:r>
+      <w:r>
+        <w:rPr>
+          <w:rFonts w:ascii="Courier New" w:eastAsia="Times New Roman" w:hAnsi="Courier New" w:cs="Courier New"/>
+          <w:color w:val="CC7832"/>
+          <w:sz w:val="16"/>
+          <w:szCs w:val="18"/>
+          <w:lang w:eastAsia="en-GB"/>
+        </w:rPr>
+        <w:t xml:space="preserve">, </w:t>
+      </w:r>
+      <w:r>
+        <w:rPr>
+          <w:rFonts w:ascii="Courier New" w:eastAsia="Times New Roman" w:hAnsi="Courier New" w:cs="Courier New"/>
+          <w:color w:val="008080"/>
+          <w:sz w:val="16"/>
+          <w:szCs w:val="18"/>
+          <w:lang w:eastAsia="en-GB"/>
+        </w:rPr>
+        <w:t>"</w:t>
+      </w:r>
+      <w:proofErr w:type="spellStart"/>
+      <w:r>
+        <w:rPr>
+          <w:rFonts w:ascii="Courier New" w:eastAsia="Times New Roman" w:hAnsi="Courier New" w:cs="Courier New"/>
+          <w:color w:val="008080"/>
+          <w:sz w:val="16"/>
+          <w:szCs w:val="18"/>
+          <w:lang w:eastAsia="en-GB"/>
+        </w:rPr>
+        <w:t>uchar</w:t>
+      </w:r>
+      <w:proofErr w:type="spellEnd"/>
+      <w:r>
+        <w:rPr>
+          <w:rFonts w:ascii="Courier New" w:eastAsia="Times New Roman" w:hAnsi="Courier New" w:cs="Courier New"/>
+          <w:color w:val="008080"/>
+          <w:sz w:val="16"/>
+          <w:szCs w:val="18"/>
+          <w:lang w:eastAsia="en-GB"/>
+        </w:rPr>
+        <w:t>"</w:t>
+      </w:r>
+      <w:r>
+        <w:rPr>
+          <w:rFonts w:ascii="Courier New" w:eastAsia="Times New Roman" w:hAnsi="Courier New" w:cs="Courier New"/>
+          <w:color w:val="A9B7C6"/>
+          <w:sz w:val="16"/>
+          <w:szCs w:val="18"/>
+          <w:lang w:eastAsia="en-GB"/>
+        </w:rPr>
+        <w:t xml:space="preserve">)) </w:t>
+      </w:r>
+      <w:r>
+        <w:rPr>
+          <w:rFonts w:ascii="Courier New" w:eastAsia="Times New Roman" w:hAnsi="Courier New" w:cs="Courier New"/>
+          <w:b/>
+          <w:bCs/>
+          <w:color w:val="CC7832"/>
+          <w:sz w:val="16"/>
+          <w:szCs w:val="18"/>
+          <w:lang w:eastAsia="en-GB"/>
+        </w:rPr>
+        <w:t xml:space="preserve">and </w:t>
+      </w:r>
+      <w:r>
+        <w:rPr>
+          <w:rFonts w:ascii="Courier New" w:eastAsia="Times New Roman" w:hAnsi="Courier New" w:cs="Courier New"/>
+          <w:color w:val="A9B7C6"/>
+          <w:sz w:val="16"/>
+          <w:szCs w:val="18"/>
+          <w:lang w:eastAsia="en-GB"/>
+        </w:rPr>
+        <w:t>(</w:t>
+      </w:r>
+      <w:proofErr w:type="spellStart"/>
+      <w:r>
+        <w:rPr>
+          <w:rFonts w:ascii="Courier New" w:eastAsia="Times New Roman" w:hAnsi="Courier New" w:cs="Courier New"/>
+          <w:color w:val="94558D"/>
+          <w:sz w:val="16"/>
+          <w:szCs w:val="18"/>
+          <w:lang w:eastAsia="en-GB"/>
+        </w:rPr>
+        <w:t>self</w:t>
+      </w:r>
+      <w:r>
+        <w:rPr>
+          <w:rFonts w:ascii="Courier New" w:eastAsia="Times New Roman" w:hAnsi="Courier New" w:cs="Courier New"/>
+          <w:color w:val="A9B7C6"/>
+          <w:sz w:val="16"/>
+          <w:szCs w:val="18"/>
+          <w:lang w:eastAsia="en-GB"/>
+        </w:rPr>
+        <w:t>.opcode_mnemonic</w:t>
+      </w:r>
+      <w:proofErr w:type="spellEnd"/>
+      <w:r>
+        <w:rPr>
+          <w:rFonts w:ascii="Courier New" w:eastAsia="Times New Roman" w:hAnsi="Courier New" w:cs="Courier New"/>
+          <w:color w:val="A9B7C6"/>
+          <w:sz w:val="16"/>
+          <w:szCs w:val="18"/>
+          <w:lang w:eastAsia="en-GB"/>
+        </w:rPr>
+        <w:t xml:space="preserve"> + </w:t>
+      </w:r>
+      <w:r>
+        <w:rPr>
+          <w:rFonts w:ascii="Courier New" w:eastAsia="Times New Roman" w:hAnsi="Courier New" w:cs="Courier New"/>
+          <w:color w:val="008080"/>
+          <w:sz w:val="16"/>
+          <w:szCs w:val="18"/>
+          <w:lang w:eastAsia="en-GB"/>
+        </w:rPr>
+        <w:t xml:space="preserve">"_1B" </w:t>
+      </w:r>
+      <w:r>
+        <w:rPr>
+          <w:rFonts w:ascii="Courier New" w:eastAsia="Times New Roman" w:hAnsi="Courier New" w:cs="Courier New"/>
+          <w:b/>
+          <w:bCs/>
+          <w:color w:val="CC7832"/>
+          <w:sz w:val="16"/>
+          <w:szCs w:val="18"/>
+          <w:lang w:eastAsia="en-GB"/>
+        </w:rPr>
+        <w:t xml:space="preserve">in </w:t>
+      </w:r>
+      <w:proofErr w:type="spellStart"/>
+      <w:r>
+        <w:rPr>
+          <w:rFonts w:ascii="Courier New" w:eastAsia="Times New Roman" w:hAnsi="Courier New" w:cs="Courier New"/>
+          <w:color w:val="A9B7C6"/>
+          <w:sz w:val="16"/>
+          <w:szCs w:val="18"/>
+          <w:lang w:eastAsia="en-GB"/>
+        </w:rPr>
+        <w:t>OPCODES.keys</w:t>
+      </w:r>
+      <w:proofErr w:type="spellEnd"/>
+      <w:r>
+        <w:rPr>
+          <w:rFonts w:ascii="Courier New" w:eastAsia="Times New Roman" w:hAnsi="Courier New" w:cs="Courier New"/>
+          <w:color w:val="A9B7C6"/>
+          <w:sz w:val="16"/>
+          <w:szCs w:val="18"/>
+          <w:lang w:eastAsia="en-GB"/>
+        </w:rPr>
+        <w:t>()):</w:t>
+      </w:r>
+      <w:r>
+        <w:rPr>
+          <w:rFonts w:ascii="Courier New" w:eastAsia="Times New Roman" w:hAnsi="Courier New" w:cs="Courier New"/>
+          <w:color w:val="A9B7C6"/>
+          <w:sz w:val="16"/>
+          <w:szCs w:val="18"/>
+          <w:lang w:eastAsia="en-GB"/>
+        </w:rPr>
+        <w:br/>
+        <w:t xml:space="preserve">    </w:t>
+      </w:r>
+      <w:proofErr w:type="spellStart"/>
+      <w:r>
+        <w:rPr>
+          <w:rFonts w:ascii="Courier New" w:eastAsia="Times New Roman" w:hAnsi="Courier New" w:cs="Courier New"/>
+          <w:color w:val="A9B7C6"/>
+          <w:sz w:val="16"/>
+          <w:szCs w:val="18"/>
+          <w:lang w:eastAsia="en-GB"/>
+        </w:rPr>
+        <w:t>opcode_num</w:t>
+      </w:r>
+      <w:proofErr w:type="spellEnd"/>
+      <w:r>
+        <w:rPr>
+          <w:rFonts w:ascii="Courier New" w:eastAsia="Times New Roman" w:hAnsi="Courier New" w:cs="Courier New"/>
+          <w:color w:val="A9B7C6"/>
+          <w:sz w:val="16"/>
+          <w:szCs w:val="18"/>
+          <w:lang w:eastAsia="en-GB"/>
+        </w:rPr>
+        <w:t xml:space="preserve"> = OPCODES[</w:t>
+      </w:r>
+      <w:proofErr w:type="spellStart"/>
+      <w:r>
+        <w:rPr>
+          <w:rFonts w:ascii="Courier New" w:eastAsia="Times New Roman" w:hAnsi="Courier New" w:cs="Courier New"/>
+          <w:color w:val="94558D"/>
+          <w:sz w:val="16"/>
+          <w:szCs w:val="18"/>
+          <w:lang w:eastAsia="en-GB"/>
+        </w:rPr>
+        <w:t>self</w:t>
+      </w:r>
+      <w:r>
+        <w:rPr>
+          <w:rFonts w:ascii="Courier New" w:eastAsia="Times New Roman" w:hAnsi="Courier New" w:cs="Courier New"/>
+          <w:color w:val="A9B7C6"/>
+          <w:sz w:val="16"/>
+          <w:szCs w:val="18"/>
+          <w:lang w:eastAsia="en-GB"/>
+        </w:rPr>
+        <w:t>.opcode_mnemonic</w:t>
+      </w:r>
+      <w:proofErr w:type="spellEnd"/>
+      <w:r>
+        <w:rPr>
+          <w:rFonts w:ascii="Courier New" w:eastAsia="Times New Roman" w:hAnsi="Courier New" w:cs="Courier New"/>
+          <w:color w:val="A9B7C6"/>
+          <w:sz w:val="16"/>
+          <w:szCs w:val="18"/>
+          <w:lang w:eastAsia="en-GB"/>
+        </w:rPr>
+        <w:t xml:space="preserve"> + </w:t>
+      </w:r>
+      <w:r>
+        <w:rPr>
+          <w:rFonts w:ascii="Courier New" w:eastAsia="Times New Roman" w:hAnsi="Courier New" w:cs="Courier New"/>
+          <w:color w:val="008080"/>
+          <w:sz w:val="16"/>
+          <w:szCs w:val="18"/>
+          <w:lang w:eastAsia="en-GB"/>
+        </w:rPr>
+        <w:t>"_1B"</w:t>
+      </w:r>
+      <w:r>
+        <w:rPr>
+          <w:rFonts w:ascii="Courier New" w:eastAsia="Times New Roman" w:hAnsi="Courier New" w:cs="Courier New"/>
+          <w:color w:val="A9B7C6"/>
+          <w:sz w:val="16"/>
+          <w:szCs w:val="18"/>
+          <w:lang w:eastAsia="en-GB"/>
+        </w:rPr>
+        <w:t>]</w:t>
+      </w:r>
+      <w:r>
+        <w:rPr>
+          <w:rFonts w:ascii="Courier New" w:eastAsia="Times New Roman" w:hAnsi="Courier New" w:cs="Courier New"/>
+          <w:color w:val="A9B7C6"/>
+          <w:sz w:val="16"/>
+          <w:szCs w:val="18"/>
+          <w:lang w:eastAsia="en-GB"/>
+        </w:rPr>
+        <w:br/>
+      </w:r>
+      <w:proofErr w:type="spellStart"/>
+      <w:r>
+        <w:rPr>
+          <w:rFonts w:ascii="Courier New" w:eastAsia="Times New Roman" w:hAnsi="Courier New" w:cs="Courier New"/>
+          <w:b/>
+          <w:bCs/>
+          <w:color w:val="CC7832"/>
+          <w:sz w:val="16"/>
+          <w:szCs w:val="18"/>
+          <w:lang w:eastAsia="en-GB"/>
+        </w:rPr>
+        <w:t>elif</w:t>
+      </w:r>
+      <w:proofErr w:type="spellEnd"/>
+      <w:r>
+        <w:rPr>
+          <w:rFonts w:ascii="Courier New" w:eastAsia="Times New Roman" w:hAnsi="Courier New" w:cs="Courier New"/>
+          <w:b/>
+          <w:bCs/>
+          <w:color w:val="CC7832"/>
+          <w:sz w:val="16"/>
+          <w:szCs w:val="18"/>
+          <w:lang w:eastAsia="en-GB"/>
+        </w:rPr>
+        <w:t xml:space="preserve"> </w:t>
+      </w:r>
+      <w:r>
+        <w:rPr>
+          <w:rFonts w:ascii="Courier New" w:eastAsia="Times New Roman" w:hAnsi="Courier New" w:cs="Courier New"/>
+          <w:color w:val="A9B7C6"/>
+          <w:sz w:val="16"/>
+          <w:szCs w:val="18"/>
+          <w:lang w:eastAsia="en-GB"/>
+        </w:rPr>
+        <w:t>(</w:t>
+      </w:r>
+      <w:proofErr w:type="spellStart"/>
+      <w:r>
+        <w:rPr>
+          <w:rFonts w:ascii="Courier New" w:eastAsia="Times New Roman" w:hAnsi="Courier New" w:cs="Courier New"/>
+          <w:color w:val="94558D"/>
+          <w:sz w:val="16"/>
+          <w:szCs w:val="18"/>
+          <w:lang w:eastAsia="en-GB"/>
+        </w:rPr>
+        <w:t>self</w:t>
+      </w:r>
+      <w:r>
+        <w:rPr>
+          <w:rFonts w:ascii="Courier New" w:eastAsia="Times New Roman" w:hAnsi="Courier New" w:cs="Courier New"/>
+          <w:color w:val="A9B7C6"/>
+          <w:sz w:val="16"/>
+          <w:szCs w:val="18"/>
+          <w:lang w:eastAsia="en-GB"/>
+        </w:rPr>
+        <w:t>.data_type</w:t>
+      </w:r>
+      <w:proofErr w:type="spellEnd"/>
+      <w:r>
+        <w:rPr>
+          <w:rFonts w:ascii="Courier New" w:eastAsia="Times New Roman" w:hAnsi="Courier New" w:cs="Courier New"/>
+          <w:color w:val="A9B7C6"/>
+          <w:sz w:val="16"/>
+          <w:szCs w:val="18"/>
+          <w:lang w:eastAsia="en-GB"/>
+        </w:rPr>
+        <w:t xml:space="preserve"> </w:t>
+      </w:r>
+      <w:r>
+        <w:rPr>
+          <w:rFonts w:ascii="Courier New" w:eastAsia="Times New Roman" w:hAnsi="Courier New" w:cs="Courier New"/>
+          <w:b/>
+          <w:bCs/>
+          <w:color w:val="CC7832"/>
+          <w:sz w:val="16"/>
+          <w:szCs w:val="18"/>
+          <w:lang w:eastAsia="en-GB"/>
+        </w:rPr>
+        <w:t xml:space="preserve">in </w:t>
+      </w:r>
+      <w:r>
+        <w:rPr>
+          <w:rFonts w:ascii="Courier New" w:eastAsia="Times New Roman" w:hAnsi="Courier New" w:cs="Courier New"/>
+          <w:color w:val="A9B7C6"/>
+          <w:sz w:val="16"/>
+          <w:szCs w:val="18"/>
+          <w:lang w:eastAsia="en-GB"/>
+        </w:rPr>
+        <w:t>(</w:t>
+      </w:r>
+      <w:r>
+        <w:rPr>
+          <w:rFonts w:ascii="Courier New" w:eastAsia="Times New Roman" w:hAnsi="Courier New" w:cs="Courier New"/>
+          <w:color w:val="008080"/>
+          <w:sz w:val="16"/>
+          <w:szCs w:val="18"/>
+          <w:lang w:eastAsia="en-GB"/>
+        </w:rPr>
+        <w:t>"short"</w:t>
+      </w:r>
+      <w:r>
+        <w:rPr>
+          <w:rFonts w:ascii="Courier New" w:eastAsia="Times New Roman" w:hAnsi="Courier New" w:cs="Courier New"/>
+          <w:color w:val="CC7832"/>
+          <w:sz w:val="16"/>
+          <w:szCs w:val="18"/>
+          <w:lang w:eastAsia="en-GB"/>
+        </w:rPr>
+        <w:t xml:space="preserve">, </w:t>
+      </w:r>
+      <w:r>
+        <w:rPr>
+          <w:rFonts w:ascii="Courier New" w:eastAsia="Times New Roman" w:hAnsi="Courier New" w:cs="Courier New"/>
+          <w:color w:val="008080"/>
+          <w:sz w:val="16"/>
+          <w:szCs w:val="18"/>
+          <w:lang w:eastAsia="en-GB"/>
+        </w:rPr>
+        <w:t>"</w:t>
+      </w:r>
+      <w:proofErr w:type="spellStart"/>
+      <w:r>
+        <w:rPr>
+          <w:rFonts w:ascii="Courier New" w:eastAsia="Times New Roman" w:hAnsi="Courier New" w:cs="Courier New"/>
+          <w:color w:val="008080"/>
+          <w:sz w:val="16"/>
+          <w:szCs w:val="18"/>
+          <w:lang w:eastAsia="en-GB"/>
+        </w:rPr>
+        <w:t>ushort</w:t>
+      </w:r>
+      <w:proofErr w:type="spellEnd"/>
+      <w:r>
+        <w:rPr>
+          <w:rFonts w:ascii="Courier New" w:eastAsia="Times New Roman" w:hAnsi="Courier New" w:cs="Courier New"/>
+          <w:color w:val="008080"/>
+          <w:sz w:val="16"/>
+          <w:szCs w:val="18"/>
+          <w:lang w:eastAsia="en-GB"/>
+        </w:rPr>
+        <w:t>"</w:t>
+      </w:r>
+      <w:r>
+        <w:rPr>
+          <w:rFonts w:ascii="Courier New" w:eastAsia="Times New Roman" w:hAnsi="Courier New" w:cs="Courier New"/>
+          <w:color w:val="A9B7C6"/>
+          <w:sz w:val="16"/>
+          <w:szCs w:val="18"/>
+          <w:lang w:eastAsia="en-GB"/>
+        </w:rPr>
+        <w:t xml:space="preserve">)) </w:t>
+      </w:r>
+      <w:r>
+        <w:rPr>
+          <w:rFonts w:ascii="Courier New" w:eastAsia="Times New Roman" w:hAnsi="Courier New" w:cs="Courier New"/>
+          <w:b/>
+          <w:bCs/>
+          <w:color w:val="CC7832"/>
+          <w:sz w:val="16"/>
+          <w:szCs w:val="18"/>
+          <w:lang w:eastAsia="en-GB"/>
+        </w:rPr>
+        <w:t xml:space="preserve">and </w:t>
+      </w:r>
+      <w:r>
+        <w:rPr>
+          <w:rFonts w:ascii="Courier New" w:eastAsia="Times New Roman" w:hAnsi="Courier New" w:cs="Courier New"/>
+          <w:color w:val="A9B7C6"/>
+          <w:sz w:val="16"/>
+          <w:szCs w:val="18"/>
+          <w:lang w:eastAsia="en-GB"/>
+        </w:rPr>
+        <w:t>(</w:t>
+      </w:r>
+      <w:proofErr w:type="spellStart"/>
+      <w:r>
+        <w:rPr>
+          <w:rFonts w:ascii="Courier New" w:eastAsia="Times New Roman" w:hAnsi="Courier New" w:cs="Courier New"/>
+          <w:color w:val="94558D"/>
+          <w:sz w:val="16"/>
+          <w:szCs w:val="18"/>
+          <w:lang w:eastAsia="en-GB"/>
+        </w:rPr>
+        <w:t>self</w:t>
+      </w:r>
+      <w:r>
+        <w:rPr>
+          <w:rFonts w:ascii="Courier New" w:eastAsia="Times New Roman" w:hAnsi="Courier New" w:cs="Courier New"/>
+          <w:color w:val="A9B7C6"/>
+          <w:sz w:val="16"/>
+          <w:szCs w:val="18"/>
+          <w:lang w:eastAsia="en-GB"/>
+        </w:rPr>
+        <w:t>.opcode_mnemonic</w:t>
+      </w:r>
+      <w:proofErr w:type="spellEnd"/>
+      <w:r>
+        <w:rPr>
+          <w:rFonts w:ascii="Courier New" w:eastAsia="Times New Roman" w:hAnsi="Courier New" w:cs="Courier New"/>
+          <w:color w:val="A9B7C6"/>
+          <w:sz w:val="16"/>
+          <w:szCs w:val="18"/>
+          <w:lang w:eastAsia="en-GB"/>
+        </w:rPr>
+        <w:t xml:space="preserve"> + </w:t>
+      </w:r>
+      <w:r>
+        <w:rPr>
+          <w:rFonts w:ascii="Courier New" w:eastAsia="Times New Roman" w:hAnsi="Courier New" w:cs="Courier New"/>
+          <w:color w:val="008080"/>
+          <w:sz w:val="16"/>
+          <w:szCs w:val="18"/>
+          <w:lang w:eastAsia="en-GB"/>
+        </w:rPr>
+        <w:t xml:space="preserve">"_2B" </w:t>
+      </w:r>
+      <w:r>
+        <w:rPr>
+          <w:rFonts w:ascii="Courier New" w:eastAsia="Times New Roman" w:hAnsi="Courier New" w:cs="Courier New"/>
+          <w:b/>
+          <w:bCs/>
+          <w:color w:val="CC7832"/>
+          <w:sz w:val="16"/>
+          <w:szCs w:val="18"/>
+          <w:lang w:eastAsia="en-GB"/>
+        </w:rPr>
+        <w:t xml:space="preserve">in </w:t>
+      </w:r>
+      <w:proofErr w:type="spellStart"/>
+      <w:r>
+        <w:rPr>
+          <w:rFonts w:ascii="Courier New" w:eastAsia="Times New Roman" w:hAnsi="Courier New" w:cs="Courier New"/>
+          <w:color w:val="A9B7C6"/>
+          <w:sz w:val="16"/>
+          <w:szCs w:val="18"/>
+          <w:lang w:eastAsia="en-GB"/>
+        </w:rPr>
+        <w:t>OPCODES.keys</w:t>
+      </w:r>
+      <w:proofErr w:type="spellEnd"/>
+      <w:r>
+        <w:rPr>
+          <w:rFonts w:ascii="Courier New" w:eastAsia="Times New Roman" w:hAnsi="Courier New" w:cs="Courier New"/>
+          <w:color w:val="A9B7C6"/>
+          <w:sz w:val="16"/>
+          <w:szCs w:val="18"/>
+          <w:lang w:eastAsia="en-GB"/>
+        </w:rPr>
+        <w:t>()):</w:t>
+      </w:r>
+      <w:r>
+        <w:rPr>
+          <w:rFonts w:ascii="Courier New" w:eastAsia="Times New Roman" w:hAnsi="Courier New" w:cs="Courier New"/>
+          <w:color w:val="A9B7C6"/>
+          <w:sz w:val="16"/>
+          <w:szCs w:val="18"/>
+          <w:lang w:eastAsia="en-GB"/>
+        </w:rPr>
+        <w:br/>
+        <w:t xml:space="preserve">    </w:t>
+      </w:r>
+      <w:proofErr w:type="spellStart"/>
+      <w:r>
+        <w:rPr>
+          <w:rFonts w:ascii="Courier New" w:eastAsia="Times New Roman" w:hAnsi="Courier New" w:cs="Courier New"/>
+          <w:color w:val="A9B7C6"/>
+          <w:sz w:val="16"/>
+          <w:szCs w:val="18"/>
+          <w:lang w:eastAsia="en-GB"/>
+        </w:rPr>
+        <w:t>opcode_num</w:t>
+      </w:r>
+      <w:proofErr w:type="spellEnd"/>
+      <w:r>
+        <w:rPr>
+          <w:rFonts w:ascii="Courier New" w:eastAsia="Times New Roman" w:hAnsi="Courier New" w:cs="Courier New"/>
+          <w:color w:val="A9B7C6"/>
+          <w:sz w:val="16"/>
+          <w:szCs w:val="18"/>
+          <w:lang w:eastAsia="en-GB"/>
+        </w:rPr>
+        <w:t xml:space="preserve"> = OPCODES[</w:t>
+      </w:r>
+      <w:proofErr w:type="spellStart"/>
+      <w:r>
+        <w:rPr>
+          <w:rFonts w:ascii="Courier New" w:eastAsia="Times New Roman" w:hAnsi="Courier New" w:cs="Courier New"/>
+          <w:color w:val="94558D"/>
+          <w:sz w:val="16"/>
+          <w:szCs w:val="18"/>
+          <w:lang w:eastAsia="en-GB"/>
+        </w:rPr>
+        <w:t>self</w:t>
+      </w:r>
+      <w:r>
+        <w:rPr>
+          <w:rFonts w:ascii="Courier New" w:eastAsia="Times New Roman" w:hAnsi="Courier New" w:cs="Courier New"/>
+          <w:color w:val="A9B7C6"/>
+          <w:sz w:val="16"/>
+          <w:szCs w:val="18"/>
+          <w:lang w:eastAsia="en-GB"/>
+        </w:rPr>
+        <w:t>.opcode_mnemonic</w:t>
+      </w:r>
+      <w:proofErr w:type="spellEnd"/>
+      <w:r>
+        <w:rPr>
+          <w:rFonts w:ascii="Courier New" w:eastAsia="Times New Roman" w:hAnsi="Courier New" w:cs="Courier New"/>
+          <w:color w:val="A9B7C6"/>
+          <w:sz w:val="16"/>
+          <w:szCs w:val="18"/>
+          <w:lang w:eastAsia="en-GB"/>
+        </w:rPr>
+        <w:t xml:space="preserve"> + </w:t>
+      </w:r>
+      <w:r>
+        <w:rPr>
+          <w:rFonts w:ascii="Courier New" w:eastAsia="Times New Roman" w:hAnsi="Courier New" w:cs="Courier New"/>
+          <w:color w:val="008080"/>
+          <w:sz w:val="16"/>
+          <w:szCs w:val="18"/>
+          <w:lang w:eastAsia="en-GB"/>
+        </w:rPr>
+        <w:t>"_2B"</w:t>
+      </w:r>
+      <w:r>
+        <w:rPr>
+          <w:rFonts w:ascii="Courier New" w:eastAsia="Times New Roman" w:hAnsi="Courier New" w:cs="Courier New"/>
+          <w:color w:val="A9B7C6"/>
+          <w:sz w:val="16"/>
+          <w:szCs w:val="18"/>
+          <w:lang w:eastAsia="en-GB"/>
+        </w:rPr>
+        <w:t>]</w:t>
+      </w:r>
+      <w:r>
+        <w:rPr>
+          <w:rFonts w:ascii="Courier New" w:eastAsia="Times New Roman" w:hAnsi="Courier New" w:cs="Courier New"/>
+          <w:color w:val="A9B7C6"/>
+          <w:sz w:val="16"/>
+          <w:szCs w:val="18"/>
+          <w:lang w:eastAsia="en-GB"/>
+        </w:rPr>
+        <w:br/>
+      </w:r>
+      <w:proofErr w:type="spellStart"/>
+      <w:r>
+        <w:rPr>
+          <w:rFonts w:ascii="Courier New" w:eastAsia="Times New Roman" w:hAnsi="Courier New" w:cs="Courier New"/>
+          <w:b/>
+          <w:bCs/>
+          <w:color w:val="CC7832"/>
+          <w:sz w:val="16"/>
+          <w:szCs w:val="18"/>
+          <w:lang w:eastAsia="en-GB"/>
+        </w:rPr>
+        <w:lastRenderedPageBreak/>
+        <w:t>elif</w:t>
+      </w:r>
+      <w:proofErr w:type="spellEnd"/>
+      <w:r>
+        <w:rPr>
+          <w:rFonts w:ascii="Courier New" w:eastAsia="Times New Roman" w:hAnsi="Courier New" w:cs="Courier New"/>
+          <w:b/>
+          <w:bCs/>
+          <w:color w:val="CC7832"/>
+          <w:sz w:val="16"/>
+          <w:szCs w:val="18"/>
+          <w:lang w:eastAsia="en-GB"/>
+        </w:rPr>
+        <w:t xml:space="preserve"> </w:t>
+      </w:r>
+      <w:r>
+        <w:rPr>
+          <w:rFonts w:ascii="Courier New" w:eastAsia="Times New Roman" w:hAnsi="Courier New" w:cs="Courier New"/>
+          <w:color w:val="A9B7C6"/>
+          <w:sz w:val="16"/>
+          <w:szCs w:val="18"/>
+          <w:lang w:eastAsia="en-GB"/>
+        </w:rPr>
+        <w:t>(</w:t>
+      </w:r>
+      <w:proofErr w:type="spellStart"/>
+      <w:r>
+        <w:rPr>
+          <w:rFonts w:ascii="Courier New" w:eastAsia="Times New Roman" w:hAnsi="Courier New" w:cs="Courier New"/>
+          <w:color w:val="94558D"/>
+          <w:sz w:val="16"/>
+          <w:szCs w:val="18"/>
+          <w:lang w:eastAsia="en-GB"/>
+        </w:rPr>
+        <w:t>self</w:t>
+      </w:r>
+      <w:r>
+        <w:rPr>
+          <w:rFonts w:ascii="Courier New" w:eastAsia="Times New Roman" w:hAnsi="Courier New" w:cs="Courier New"/>
+          <w:color w:val="A9B7C6"/>
+          <w:sz w:val="16"/>
+          <w:szCs w:val="18"/>
+          <w:lang w:eastAsia="en-GB"/>
+        </w:rPr>
+        <w:t>.data_type</w:t>
+      </w:r>
+      <w:proofErr w:type="spellEnd"/>
+      <w:r>
+        <w:rPr>
+          <w:rFonts w:ascii="Courier New" w:eastAsia="Times New Roman" w:hAnsi="Courier New" w:cs="Courier New"/>
+          <w:color w:val="A9B7C6"/>
+          <w:sz w:val="16"/>
+          <w:szCs w:val="18"/>
+          <w:lang w:eastAsia="en-GB"/>
+        </w:rPr>
+        <w:t xml:space="preserve"> </w:t>
+      </w:r>
+      <w:r>
+        <w:rPr>
+          <w:rFonts w:ascii="Courier New" w:eastAsia="Times New Roman" w:hAnsi="Courier New" w:cs="Courier New"/>
+          <w:b/>
+          <w:bCs/>
+          <w:color w:val="CC7832"/>
+          <w:sz w:val="16"/>
+          <w:szCs w:val="18"/>
+          <w:lang w:eastAsia="en-GB"/>
+        </w:rPr>
+        <w:t xml:space="preserve">in </w:t>
+      </w:r>
+      <w:r>
+        <w:rPr>
+          <w:rFonts w:ascii="Courier New" w:eastAsia="Times New Roman" w:hAnsi="Courier New" w:cs="Courier New"/>
+          <w:color w:val="A9B7C6"/>
+          <w:sz w:val="16"/>
+          <w:szCs w:val="18"/>
+          <w:lang w:eastAsia="en-GB"/>
+        </w:rPr>
+        <w:t>(</w:t>
+      </w:r>
+      <w:r>
+        <w:rPr>
+          <w:rFonts w:ascii="Courier New" w:eastAsia="Times New Roman" w:hAnsi="Courier New" w:cs="Courier New"/>
+          <w:color w:val="008080"/>
+          <w:sz w:val="16"/>
+          <w:szCs w:val="18"/>
+          <w:lang w:eastAsia="en-GB"/>
+        </w:rPr>
+        <w:t>"</w:t>
+      </w:r>
+      <w:proofErr w:type="spellStart"/>
+      <w:r>
+        <w:rPr>
+          <w:rFonts w:ascii="Courier New" w:eastAsia="Times New Roman" w:hAnsi="Courier New" w:cs="Courier New"/>
+          <w:color w:val="008080"/>
+          <w:sz w:val="16"/>
+          <w:szCs w:val="18"/>
+          <w:lang w:eastAsia="en-GB"/>
+        </w:rPr>
+        <w:t>int</w:t>
+      </w:r>
+      <w:proofErr w:type="spellEnd"/>
+      <w:r>
+        <w:rPr>
+          <w:rFonts w:ascii="Courier New" w:eastAsia="Times New Roman" w:hAnsi="Courier New" w:cs="Courier New"/>
+          <w:color w:val="008080"/>
+          <w:sz w:val="16"/>
+          <w:szCs w:val="18"/>
+          <w:lang w:eastAsia="en-GB"/>
+        </w:rPr>
+        <w:t>"</w:t>
+      </w:r>
+      <w:r>
+        <w:rPr>
+          <w:rFonts w:ascii="Courier New" w:eastAsia="Times New Roman" w:hAnsi="Courier New" w:cs="Courier New"/>
+          <w:color w:val="CC7832"/>
+          <w:sz w:val="16"/>
+          <w:szCs w:val="18"/>
+          <w:lang w:eastAsia="en-GB"/>
+        </w:rPr>
+        <w:t xml:space="preserve">, </w:t>
+      </w:r>
+      <w:r>
+        <w:rPr>
+          <w:rFonts w:ascii="Courier New" w:eastAsia="Times New Roman" w:hAnsi="Courier New" w:cs="Courier New"/>
+          <w:color w:val="008080"/>
+          <w:sz w:val="16"/>
+          <w:szCs w:val="18"/>
+          <w:lang w:eastAsia="en-GB"/>
+        </w:rPr>
+        <w:t>"</w:t>
+      </w:r>
+      <w:proofErr w:type="spellStart"/>
+      <w:r>
+        <w:rPr>
+          <w:rFonts w:ascii="Courier New" w:eastAsia="Times New Roman" w:hAnsi="Courier New" w:cs="Courier New"/>
+          <w:color w:val="008080"/>
+          <w:sz w:val="16"/>
+          <w:szCs w:val="18"/>
+          <w:lang w:eastAsia="en-GB"/>
+        </w:rPr>
+        <w:t>uint</w:t>
+      </w:r>
+      <w:proofErr w:type="spellEnd"/>
+      <w:r>
+        <w:rPr>
+          <w:rFonts w:ascii="Courier New" w:eastAsia="Times New Roman" w:hAnsi="Courier New" w:cs="Courier New"/>
+          <w:color w:val="008080"/>
+          <w:sz w:val="16"/>
+          <w:szCs w:val="18"/>
+          <w:lang w:eastAsia="en-GB"/>
+        </w:rPr>
+        <w:t>"</w:t>
+      </w:r>
+      <w:r>
+        <w:rPr>
+          <w:rFonts w:ascii="Courier New" w:eastAsia="Times New Roman" w:hAnsi="Courier New" w:cs="Courier New"/>
+          <w:color w:val="CC7832"/>
+          <w:sz w:val="16"/>
+          <w:szCs w:val="18"/>
+          <w:lang w:eastAsia="en-GB"/>
+        </w:rPr>
+        <w:t xml:space="preserve">, </w:t>
+      </w:r>
+      <w:r>
+        <w:rPr>
+          <w:rFonts w:ascii="Courier New" w:eastAsia="Times New Roman" w:hAnsi="Courier New" w:cs="Courier New"/>
+          <w:color w:val="008080"/>
+          <w:sz w:val="16"/>
+          <w:szCs w:val="18"/>
+          <w:lang w:eastAsia="en-GB"/>
+        </w:rPr>
+        <w:t>"float"</w:t>
+      </w:r>
+      <w:r>
+        <w:rPr>
+          <w:rFonts w:ascii="Courier New" w:eastAsia="Times New Roman" w:hAnsi="Courier New" w:cs="Courier New"/>
+          <w:color w:val="A9B7C6"/>
+          <w:sz w:val="16"/>
+          <w:szCs w:val="18"/>
+          <w:lang w:eastAsia="en-GB"/>
+        </w:rPr>
+        <w:t xml:space="preserve">)) </w:t>
+      </w:r>
+      <w:r>
+        <w:rPr>
+          <w:rFonts w:ascii="Courier New" w:eastAsia="Times New Roman" w:hAnsi="Courier New" w:cs="Courier New"/>
+          <w:b/>
+          <w:bCs/>
+          <w:color w:val="CC7832"/>
+          <w:sz w:val="16"/>
+          <w:szCs w:val="18"/>
+          <w:lang w:eastAsia="en-GB"/>
+        </w:rPr>
+        <w:t xml:space="preserve">and </w:t>
+      </w:r>
+      <w:r>
+        <w:rPr>
+          <w:rFonts w:ascii="Courier New" w:eastAsia="Times New Roman" w:hAnsi="Courier New" w:cs="Courier New"/>
+          <w:color w:val="A9B7C6"/>
+          <w:sz w:val="16"/>
+          <w:szCs w:val="18"/>
+          <w:lang w:eastAsia="en-GB"/>
+        </w:rPr>
+        <w:t>(</w:t>
+      </w:r>
+      <w:proofErr w:type="spellStart"/>
+      <w:r>
+        <w:rPr>
+          <w:rFonts w:ascii="Courier New" w:eastAsia="Times New Roman" w:hAnsi="Courier New" w:cs="Courier New"/>
+          <w:color w:val="94558D"/>
+          <w:sz w:val="16"/>
+          <w:szCs w:val="18"/>
+          <w:lang w:eastAsia="en-GB"/>
+        </w:rPr>
+        <w:t>self</w:t>
+      </w:r>
+      <w:r>
+        <w:rPr>
+          <w:rFonts w:ascii="Courier New" w:eastAsia="Times New Roman" w:hAnsi="Courier New" w:cs="Courier New"/>
+          <w:color w:val="A9B7C6"/>
+          <w:sz w:val="16"/>
+          <w:szCs w:val="18"/>
+          <w:lang w:eastAsia="en-GB"/>
+        </w:rPr>
+        <w:t>.opcode_mnemonic</w:t>
+      </w:r>
+      <w:proofErr w:type="spellEnd"/>
+      <w:r>
+        <w:rPr>
+          <w:rFonts w:ascii="Courier New" w:eastAsia="Times New Roman" w:hAnsi="Courier New" w:cs="Courier New"/>
+          <w:color w:val="A9B7C6"/>
+          <w:sz w:val="16"/>
+          <w:szCs w:val="18"/>
+          <w:lang w:eastAsia="en-GB"/>
+        </w:rPr>
+        <w:t xml:space="preserve"> + </w:t>
+      </w:r>
+      <w:r>
+        <w:rPr>
+          <w:rFonts w:ascii="Courier New" w:eastAsia="Times New Roman" w:hAnsi="Courier New" w:cs="Courier New"/>
+          <w:color w:val="008080"/>
+          <w:sz w:val="16"/>
+          <w:szCs w:val="18"/>
+          <w:lang w:eastAsia="en-GB"/>
+        </w:rPr>
+        <w:t xml:space="preserve">"_4B" </w:t>
+      </w:r>
+      <w:r>
+        <w:rPr>
+          <w:rFonts w:ascii="Courier New" w:eastAsia="Times New Roman" w:hAnsi="Courier New" w:cs="Courier New"/>
+          <w:b/>
+          <w:bCs/>
+          <w:color w:val="CC7832"/>
+          <w:sz w:val="16"/>
+          <w:szCs w:val="18"/>
+          <w:lang w:eastAsia="en-GB"/>
+        </w:rPr>
+        <w:t xml:space="preserve">in </w:t>
+      </w:r>
+      <w:r>
+        <w:rPr>
+          <w:rFonts w:ascii="Courier New" w:eastAsia="Times New Roman" w:hAnsi="Courier New" w:cs="Courier New"/>
+          <w:b/>
+          <w:bCs/>
+          <w:color w:val="CC7832"/>
+          <w:sz w:val="16"/>
+          <w:szCs w:val="18"/>
+          <w:lang w:eastAsia="en-GB"/>
+        </w:rPr>
+        <w:t xml:space="preserve">                         </w:t>
+      </w:r>
+      <w:proofErr w:type="spellStart"/>
+      <w:r>
+        <w:rPr>
+          <w:rFonts w:ascii="Courier New" w:eastAsia="Times New Roman" w:hAnsi="Courier New" w:cs="Courier New"/>
+          <w:color w:val="A9B7C6"/>
+          <w:sz w:val="16"/>
+          <w:szCs w:val="18"/>
+          <w:lang w:eastAsia="en-GB"/>
+        </w:rPr>
+        <w:t>OPCODES.keys</w:t>
+      </w:r>
+      <w:proofErr w:type="spellEnd"/>
+      <w:r>
+        <w:rPr>
+          <w:rFonts w:ascii="Courier New" w:eastAsia="Times New Roman" w:hAnsi="Courier New" w:cs="Courier New"/>
+          <w:color w:val="A9B7C6"/>
+          <w:sz w:val="16"/>
+          <w:szCs w:val="18"/>
+          <w:lang w:eastAsia="en-GB"/>
+        </w:rPr>
+        <w:t>()):</w:t>
+      </w:r>
+      <w:r>
+        <w:rPr>
+          <w:rFonts w:ascii="Courier New" w:eastAsia="Times New Roman" w:hAnsi="Courier New" w:cs="Courier New"/>
+          <w:color w:val="A9B7C6"/>
+          <w:sz w:val="16"/>
+          <w:szCs w:val="18"/>
+          <w:lang w:eastAsia="en-GB"/>
+        </w:rPr>
+        <w:br/>
+        <w:t xml:space="preserve">    </w:t>
+      </w:r>
+      <w:proofErr w:type="spellStart"/>
+      <w:r>
+        <w:rPr>
+          <w:rFonts w:ascii="Courier New" w:eastAsia="Times New Roman" w:hAnsi="Courier New" w:cs="Courier New"/>
+          <w:color w:val="A9B7C6"/>
+          <w:sz w:val="16"/>
+          <w:szCs w:val="18"/>
+          <w:lang w:eastAsia="en-GB"/>
+        </w:rPr>
+        <w:t>opcode_num</w:t>
+      </w:r>
+      <w:proofErr w:type="spellEnd"/>
+      <w:r>
+        <w:rPr>
+          <w:rFonts w:ascii="Courier New" w:eastAsia="Times New Roman" w:hAnsi="Courier New" w:cs="Courier New"/>
+          <w:color w:val="A9B7C6"/>
+          <w:sz w:val="16"/>
+          <w:szCs w:val="18"/>
+          <w:lang w:eastAsia="en-GB"/>
+        </w:rPr>
+        <w:t xml:space="preserve"> = OPCODES[</w:t>
+      </w:r>
+      <w:proofErr w:type="spellStart"/>
+      <w:r>
+        <w:rPr>
+          <w:rFonts w:ascii="Courier New" w:eastAsia="Times New Roman" w:hAnsi="Courier New" w:cs="Courier New"/>
+          <w:color w:val="94558D"/>
+          <w:sz w:val="16"/>
+          <w:szCs w:val="18"/>
+          <w:lang w:eastAsia="en-GB"/>
+        </w:rPr>
+        <w:t>self</w:t>
+      </w:r>
+      <w:r>
+        <w:rPr>
+          <w:rFonts w:ascii="Courier New" w:eastAsia="Times New Roman" w:hAnsi="Courier New" w:cs="Courier New"/>
+          <w:color w:val="A9B7C6"/>
+          <w:sz w:val="16"/>
+          <w:szCs w:val="18"/>
+          <w:lang w:eastAsia="en-GB"/>
+        </w:rPr>
+        <w:t>.opcode_mnemonic</w:t>
+      </w:r>
+      <w:proofErr w:type="spellEnd"/>
+      <w:r>
+        <w:rPr>
+          <w:rFonts w:ascii="Courier New" w:eastAsia="Times New Roman" w:hAnsi="Courier New" w:cs="Courier New"/>
+          <w:color w:val="A9B7C6"/>
+          <w:sz w:val="16"/>
+          <w:szCs w:val="18"/>
+          <w:lang w:eastAsia="en-GB"/>
+        </w:rPr>
+        <w:t xml:space="preserve"> + </w:t>
+      </w:r>
+      <w:r>
+        <w:rPr>
+          <w:rFonts w:ascii="Courier New" w:eastAsia="Times New Roman" w:hAnsi="Courier New" w:cs="Courier New"/>
+          <w:color w:val="008080"/>
+          <w:sz w:val="16"/>
+          <w:szCs w:val="18"/>
+          <w:lang w:eastAsia="en-GB"/>
+        </w:rPr>
+        <w:t>"_4B"</w:t>
+      </w:r>
+      <w:r>
+        <w:rPr>
+          <w:rFonts w:ascii="Courier New" w:eastAsia="Times New Roman" w:hAnsi="Courier New" w:cs="Courier New"/>
+          <w:color w:val="A9B7C6"/>
+          <w:sz w:val="16"/>
+          <w:szCs w:val="18"/>
+          <w:lang w:eastAsia="en-GB"/>
+        </w:rPr>
+        <w:t>]</w:t>
+      </w:r>
+      <w:r>
+        <w:rPr>
+          <w:rFonts w:ascii="Courier New" w:eastAsia="Times New Roman" w:hAnsi="Courier New" w:cs="Courier New"/>
+          <w:color w:val="A9B7C6"/>
+          <w:sz w:val="16"/>
+          <w:szCs w:val="18"/>
+          <w:lang w:eastAsia="en-GB"/>
+        </w:rPr>
+        <w:br/>
+      </w:r>
+      <w:r>
+        <w:rPr>
+          <w:rFonts w:ascii="Courier New" w:eastAsia="Times New Roman" w:hAnsi="Courier New" w:cs="Courier New"/>
+          <w:color w:val="A9B7C6"/>
+          <w:sz w:val="16"/>
+          <w:szCs w:val="18"/>
+          <w:lang w:eastAsia="en-GB"/>
+        </w:rPr>
+        <w:br/>
+      </w:r>
+      <w:r>
+        <w:rPr>
+          <w:rFonts w:ascii="Courier New" w:eastAsia="Times New Roman" w:hAnsi="Courier New" w:cs="Courier New"/>
+          <w:b/>
+          <w:bCs/>
+          <w:color w:val="CC7832"/>
+          <w:sz w:val="16"/>
+          <w:szCs w:val="18"/>
+          <w:lang w:eastAsia="en-GB"/>
+        </w:rPr>
+        <w:t>else</w:t>
+      </w:r>
+      <w:r>
+        <w:rPr>
+          <w:rFonts w:ascii="Courier New" w:eastAsia="Times New Roman" w:hAnsi="Courier New" w:cs="Courier New"/>
+          <w:color w:val="A9B7C6"/>
+          <w:sz w:val="16"/>
+          <w:szCs w:val="18"/>
+          <w:lang w:eastAsia="en-GB"/>
+        </w:rPr>
+        <w:t>:</w:t>
+      </w:r>
+      <w:r>
+        <w:rPr>
+          <w:rFonts w:ascii="Courier New" w:eastAsia="Times New Roman" w:hAnsi="Courier New" w:cs="Courier New"/>
+          <w:color w:val="A9B7C6"/>
+          <w:sz w:val="16"/>
+          <w:szCs w:val="18"/>
+          <w:lang w:eastAsia="en-GB"/>
+        </w:rPr>
+        <w:br/>
+        <w:t xml:space="preserve">    </w:t>
+      </w:r>
+      <w:r>
+        <w:rPr>
+          <w:rFonts w:ascii="Courier New" w:eastAsia="Times New Roman" w:hAnsi="Courier New" w:cs="Courier New"/>
+          <w:b/>
+          <w:bCs/>
+          <w:color w:val="CC7832"/>
+          <w:sz w:val="16"/>
+          <w:szCs w:val="18"/>
+          <w:lang w:eastAsia="en-GB"/>
+        </w:rPr>
+        <w:t xml:space="preserve">raise </w:t>
+      </w:r>
+      <w:proofErr w:type="spellStart"/>
+      <w:r>
+        <w:rPr>
+          <w:rFonts w:ascii="Courier New" w:eastAsia="Times New Roman" w:hAnsi="Courier New" w:cs="Courier New"/>
+          <w:color w:val="8888C6"/>
+          <w:sz w:val="16"/>
+          <w:szCs w:val="18"/>
+          <w:lang w:eastAsia="en-GB"/>
+        </w:rPr>
+        <w:t>ValueError</w:t>
+      </w:r>
+      <w:proofErr w:type="spellEnd"/>
+      <w:r>
+        <w:rPr>
+          <w:rFonts w:ascii="Courier New" w:eastAsia="Times New Roman" w:hAnsi="Courier New" w:cs="Courier New"/>
+          <w:color w:val="A9B7C6"/>
+          <w:sz w:val="16"/>
+          <w:szCs w:val="18"/>
+          <w:lang w:eastAsia="en-GB"/>
+        </w:rPr>
+        <w:t>(</w:t>
+      </w:r>
+      <w:r>
+        <w:rPr>
+          <w:rFonts w:ascii="Courier New" w:eastAsia="Times New Roman" w:hAnsi="Courier New" w:cs="Courier New"/>
+          <w:color w:val="008080"/>
+          <w:sz w:val="16"/>
+          <w:szCs w:val="18"/>
+          <w:lang w:eastAsia="en-GB"/>
+        </w:rPr>
+        <w:t>"Mismatch between opcode {} and data type {}"</w:t>
+      </w:r>
+      <w:r>
+        <w:rPr>
+          <w:rFonts w:ascii="Courier New" w:eastAsia="Times New Roman" w:hAnsi="Courier New" w:cs="Courier New"/>
+          <w:color w:val="A9B7C6"/>
+          <w:sz w:val="16"/>
+          <w:szCs w:val="18"/>
+          <w:lang w:eastAsia="en-GB"/>
+        </w:rPr>
+        <w:t>.format(</w:t>
+      </w:r>
+      <w:proofErr w:type="spellStart"/>
+      <w:r>
+        <w:rPr>
+          <w:rFonts w:ascii="Courier New" w:eastAsia="Times New Roman" w:hAnsi="Courier New" w:cs="Courier New"/>
+          <w:color w:val="94558D"/>
+          <w:sz w:val="16"/>
+          <w:szCs w:val="18"/>
+          <w:lang w:eastAsia="en-GB"/>
+        </w:rPr>
+        <w:t>self</w:t>
+      </w:r>
+      <w:r>
+        <w:rPr>
+          <w:rFonts w:ascii="Courier New" w:eastAsia="Times New Roman" w:hAnsi="Courier New" w:cs="Courier New"/>
+          <w:color w:val="A9B7C6"/>
+          <w:sz w:val="16"/>
+          <w:szCs w:val="18"/>
+          <w:lang w:eastAsia="en-GB"/>
+        </w:rPr>
+        <w:t>.opcode_mnemonic</w:t>
+      </w:r>
+      <w:proofErr w:type="spellEnd"/>
+      <w:r>
+        <w:rPr>
+          <w:rFonts w:ascii="Courier New" w:eastAsia="Times New Roman" w:hAnsi="Courier New" w:cs="Courier New"/>
+          <w:color w:val="CC7832"/>
+          <w:sz w:val="16"/>
+          <w:szCs w:val="18"/>
+          <w:lang w:eastAsia="en-GB"/>
+        </w:rPr>
+        <w:t xml:space="preserve">, </w:t>
+      </w:r>
+      <w:proofErr w:type="spellStart"/>
+      <w:r>
+        <w:rPr>
+          <w:rFonts w:ascii="Courier New" w:eastAsia="Times New Roman" w:hAnsi="Courier New" w:cs="Courier New"/>
+          <w:color w:val="94558D"/>
+          <w:sz w:val="16"/>
+          <w:szCs w:val="18"/>
+          <w:lang w:eastAsia="en-GB"/>
+        </w:rPr>
+        <w:t>self</w:t>
+      </w:r>
+      <w:r>
+        <w:rPr>
+          <w:rFonts w:ascii="Courier New" w:eastAsia="Times New Roman" w:hAnsi="Courier New" w:cs="Courier New"/>
+          <w:color w:val="A9B7C6"/>
+          <w:sz w:val="16"/>
+          <w:szCs w:val="18"/>
+          <w:lang w:eastAsia="en-GB"/>
+        </w:rPr>
+        <w:t>.data_type</w:t>
+      </w:r>
+      <w:proofErr w:type="spellEnd"/>
+      <w:r>
+        <w:rPr>
+          <w:rFonts w:ascii="Courier New" w:eastAsia="Times New Roman" w:hAnsi="Courier New" w:cs="Courier New"/>
+          <w:color w:val="A9B7C6"/>
+          <w:sz w:val="16"/>
+          <w:szCs w:val="18"/>
+          <w:lang w:eastAsia="en-GB"/>
+        </w:rPr>
+        <w:t>))</w:t>
+      </w:r>
+    </w:p>
+    <w:p>
+      <w:pPr>
+        <w:rPr>
+          <w:rFonts w:cs="Consolas"/>
+        </w:rPr>
+      </w:pPr>
+      <w:r>
+        <w:rPr>
+          <w:rFonts w:cstheme="minorHAnsi"/>
+        </w:rPr>
+        <w:t xml:space="preserve">This checks in the dictionary of registers to see if the mnemonic + a data type has a number, and remembers that so. If not, it checks the possible size-based opcodes. If none of them work, then just raise an error. By the end of this section, if an error has not been thrown, then </w:t>
+      </w:r>
+      <w:proofErr w:type="spellStart"/>
+      <w:r>
+        <w:rPr>
+          <w:rFonts w:ascii="Consolas" w:hAnsi="Consolas" w:cs="Consolas"/>
+        </w:rPr>
+        <w:t>opcode_num</w:t>
+      </w:r>
+      <w:proofErr w:type="spellEnd"/>
+      <w:r>
+        <w:rPr>
+          <w:rFonts w:cs="Consolas"/>
+        </w:rPr>
+        <w:t xml:space="preserve"> will contain the numeric form of the opcode, ready for turning into binary. It is turned into a byte immediately:</w:t>
+      </w:r>
+    </w:p>
+    <w:p>
+      <w:pPr>
+        <w:shd w:val="clear" w:color="auto" w:fill="2B2B2B"/>
+        <w:tabs>
+          <w:tab w:val="left" w:pos="916"/>
+          <w:tab w:val="left" w:pos="1832"/>
+          <w:tab w:val="left" w:pos="2748"/>
+          <w:tab w:val="left" w:pos="3664"/>
+          <w:tab w:val="left" w:pos="4580"/>
+          <w:tab w:val="left" w:pos="5496"/>
+          <w:tab w:val="left" w:pos="6412"/>
+          <w:tab w:val="left" w:pos="7328"/>
+          <w:tab w:val="left" w:pos="8244"/>
+          <w:tab w:val="left" w:pos="9160"/>
+          <w:tab w:val="left" w:pos="10076"/>
+          <w:tab w:val="left" w:pos="10992"/>
+          <w:tab w:val="left" w:pos="11908"/>
+          <w:tab w:val="left" w:pos="12824"/>
+          <w:tab w:val="left" w:pos="13740"/>
+          <w:tab w:val="left" w:pos="14656"/>
+        </w:tabs>
+        <w:spacing w:after="0" w:line="240" w:lineRule="auto"/>
+        <w:rPr>
+          <w:rFonts w:ascii="Courier New" w:eastAsia="Times New Roman" w:hAnsi="Courier New" w:cs="Courier New"/>
+          <w:color w:val="A9B7C6"/>
+          <w:sz w:val="18"/>
+          <w:szCs w:val="18"/>
+          <w:lang w:eastAsia="en-GB"/>
+        </w:rPr>
+      </w:pPr>
+      <w:r>
+        <w:rPr>
+          <w:rFonts w:ascii="Courier New" w:eastAsia="Times New Roman" w:hAnsi="Courier New" w:cs="Courier New"/>
+          <w:color w:val="808080"/>
+          <w:sz w:val="18"/>
+          <w:szCs w:val="18"/>
+          <w:lang w:eastAsia="en-GB"/>
+        </w:rPr>
+        <w:t># Turn the opcode number into an opcode byte</w:t>
+      </w:r>
+      <w:r>
+        <w:rPr>
+          <w:rFonts w:ascii="Courier New" w:eastAsia="Times New Roman" w:hAnsi="Courier New" w:cs="Courier New"/>
+          <w:color w:val="808080"/>
+          <w:sz w:val="18"/>
+          <w:szCs w:val="18"/>
+          <w:lang w:eastAsia="en-GB"/>
+        </w:rPr>
+        <w:br/>
+      </w:r>
+      <w:proofErr w:type="spellStart"/>
+      <w:r>
+        <w:rPr>
+          <w:rFonts w:ascii="Courier New" w:eastAsia="Times New Roman" w:hAnsi="Courier New" w:cs="Courier New"/>
+          <w:color w:val="A9B7C6"/>
+          <w:sz w:val="18"/>
+          <w:szCs w:val="18"/>
+          <w:lang w:eastAsia="en-GB"/>
+        </w:rPr>
+        <w:t>opcode_byte</w:t>
+      </w:r>
+      <w:proofErr w:type="spellEnd"/>
+      <w:r>
+        <w:rPr>
+          <w:rFonts w:ascii="Courier New" w:eastAsia="Times New Roman" w:hAnsi="Courier New" w:cs="Courier New"/>
+          <w:color w:val="A9B7C6"/>
+          <w:sz w:val="18"/>
+          <w:szCs w:val="18"/>
+          <w:lang w:eastAsia="en-GB"/>
+        </w:rPr>
+        <w:t xml:space="preserve"> = </w:t>
+      </w:r>
+      <w:proofErr w:type="spellStart"/>
+      <w:proofErr w:type="gramStart"/>
+      <w:r>
+        <w:rPr>
+          <w:rFonts w:ascii="Courier New" w:eastAsia="Times New Roman" w:hAnsi="Courier New" w:cs="Courier New"/>
+          <w:color w:val="A9B7C6"/>
+          <w:sz w:val="18"/>
+          <w:szCs w:val="18"/>
+          <w:lang w:eastAsia="en-GB"/>
+        </w:rPr>
+        <w:t>struct.pack</w:t>
+      </w:r>
+      <w:proofErr w:type="spellEnd"/>
+      <w:r>
+        <w:rPr>
+          <w:rFonts w:ascii="Courier New" w:eastAsia="Times New Roman" w:hAnsi="Courier New" w:cs="Courier New"/>
+          <w:color w:val="A9B7C6"/>
+          <w:sz w:val="18"/>
+          <w:szCs w:val="18"/>
+          <w:lang w:eastAsia="en-GB"/>
+        </w:rPr>
+        <w:t>(</w:t>
+      </w:r>
+      <w:proofErr w:type="gramEnd"/>
+      <w:r>
+        <w:rPr>
+          <w:rFonts w:ascii="Courier New" w:eastAsia="Times New Roman" w:hAnsi="Courier New" w:cs="Courier New"/>
+          <w:color w:val="008080"/>
+          <w:sz w:val="18"/>
+          <w:szCs w:val="18"/>
+          <w:lang w:eastAsia="en-GB"/>
+        </w:rPr>
+        <w:t>"&gt;B"</w:t>
+      </w:r>
+      <w:r>
+        <w:rPr>
+          <w:rFonts w:ascii="Courier New" w:eastAsia="Times New Roman" w:hAnsi="Courier New" w:cs="Courier New"/>
+          <w:color w:val="CC7832"/>
+          <w:sz w:val="18"/>
+          <w:szCs w:val="18"/>
+          <w:lang w:eastAsia="en-GB"/>
+        </w:rPr>
+        <w:t xml:space="preserve">, </w:t>
+      </w:r>
+      <w:proofErr w:type="spellStart"/>
+      <w:r>
+        <w:rPr>
+          <w:rFonts w:ascii="Courier New" w:eastAsia="Times New Roman" w:hAnsi="Courier New" w:cs="Courier New"/>
+          <w:color w:val="A9B7C6"/>
+          <w:sz w:val="18"/>
+          <w:szCs w:val="18"/>
+          <w:lang w:eastAsia="en-GB"/>
+        </w:rPr>
+        <w:t>opcode_num</w:t>
+      </w:r>
+      <w:proofErr w:type="spellEnd"/>
+      <w:r>
+        <w:rPr>
+          <w:rFonts w:ascii="Courier New" w:eastAsia="Times New Roman" w:hAnsi="Courier New" w:cs="Courier New"/>
+          <w:color w:val="A9B7C6"/>
+          <w:sz w:val="18"/>
+          <w:szCs w:val="18"/>
+          <w:lang w:eastAsia="en-GB"/>
+        </w:rPr>
+        <w:t>)</w:t>
+      </w:r>
+    </w:p>
+    <w:p>
+      <w:pPr>
+        <w:rPr>
+          <w:rFonts w:cs="Consolas"/>
+        </w:rPr>
+      </w:pPr>
+      <w:r>
+        <w:rPr>
+          <w:rFonts w:cs="Consolas"/>
+        </w:rPr>
+        <w:t xml:space="preserve">The next job is to construct the operand byte, i.e. the description of the operands. The code to find it </w:t>
+      </w:r>
+      <w:r>
+        <w:rPr>
+          <w:rFonts w:cs="Consolas"/>
+        </w:rPr>
+        <w:t>is this:</w:t>
+      </w:r>
+    </w:p>
+    <w:p>
+      <w:pPr>
+        <w:shd w:val="clear" w:color="auto" w:fill="2B2B2B"/>
+        <w:tabs>
+          <w:tab w:val="left" w:pos="916"/>
+          <w:tab w:val="left" w:pos="1832"/>
+          <w:tab w:val="left" w:pos="2748"/>
+          <w:tab w:val="left" w:pos="3664"/>
+          <w:tab w:val="left" w:pos="4580"/>
+          <w:tab w:val="left" w:pos="5496"/>
+          <w:tab w:val="left" w:pos="6412"/>
+          <w:tab w:val="left" w:pos="7328"/>
+          <w:tab w:val="left" w:pos="8244"/>
+          <w:tab w:val="left" w:pos="9160"/>
+          <w:tab w:val="left" w:pos="10076"/>
+          <w:tab w:val="left" w:pos="10992"/>
+          <w:tab w:val="left" w:pos="11908"/>
+          <w:tab w:val="left" w:pos="12824"/>
+          <w:tab w:val="left" w:pos="13740"/>
+          <w:tab w:val="left" w:pos="14656"/>
+        </w:tabs>
+        <w:spacing w:after="0" w:line="240" w:lineRule="auto"/>
+        <w:rPr>
+          <w:rFonts w:ascii="Courier New" w:eastAsia="Times New Roman" w:hAnsi="Courier New" w:cs="Courier New"/>
+          <w:color w:val="A9B7C6"/>
+          <w:sz w:val="16"/>
+          <w:szCs w:val="18"/>
+          <w:lang w:eastAsia="en-GB"/>
+        </w:rPr>
+      </w:pPr>
+      <w:r>
+        <w:rPr>
+          <w:rFonts w:ascii="Courier New" w:eastAsia="Times New Roman" w:hAnsi="Courier New" w:cs="Courier New"/>
+          <w:color w:val="808080"/>
+          <w:sz w:val="16"/>
+          <w:szCs w:val="18"/>
+          <w:lang w:eastAsia="en-GB"/>
+        </w:rPr>
+        <w:t># Next, find the operand byte</w:t>
+      </w:r>
+      <w:r>
+        <w:rPr>
+          <w:rFonts w:ascii="Courier New" w:eastAsia="Times New Roman" w:hAnsi="Courier New" w:cs="Courier New"/>
+          <w:color w:val="808080"/>
+          <w:sz w:val="16"/>
+          <w:szCs w:val="18"/>
+          <w:lang w:eastAsia="en-GB"/>
+        </w:rPr>
+        <w:br/>
+      </w:r>
+      <w:proofErr w:type="spellStart"/>
+      <w:r>
+        <w:rPr>
+          <w:rFonts w:ascii="Courier New" w:eastAsia="Times New Roman" w:hAnsi="Courier New" w:cs="Courier New"/>
+          <w:color w:val="A9B7C6"/>
+          <w:sz w:val="16"/>
+          <w:szCs w:val="18"/>
+          <w:lang w:eastAsia="en-GB"/>
+        </w:rPr>
+        <w:t>operand_num</w:t>
+      </w:r>
+      <w:proofErr w:type="spellEnd"/>
+      <w:r>
+        <w:rPr>
+          <w:rFonts w:ascii="Courier New" w:eastAsia="Times New Roman" w:hAnsi="Courier New" w:cs="Courier New"/>
+          <w:color w:val="A9B7C6"/>
+          <w:sz w:val="16"/>
+          <w:szCs w:val="18"/>
+          <w:lang w:eastAsia="en-GB"/>
+        </w:rPr>
+        <w:t xml:space="preserve"> = </w:t>
+      </w:r>
+      <w:r>
+        <w:rPr>
+          <w:rFonts w:ascii="Courier New" w:eastAsia="Times New Roman" w:hAnsi="Courier New" w:cs="Courier New"/>
+          <w:color w:val="94558D"/>
+          <w:sz w:val="16"/>
+          <w:szCs w:val="18"/>
+          <w:lang w:eastAsia="en-GB"/>
+        </w:rPr>
+        <w:t>self</w:t>
+      </w:r>
+      <w:r>
+        <w:rPr>
+          <w:rFonts w:ascii="Courier New" w:eastAsia="Times New Roman" w:hAnsi="Courier New" w:cs="Courier New"/>
+          <w:color w:val="A9B7C6"/>
+          <w:sz w:val="16"/>
+          <w:szCs w:val="18"/>
+          <w:lang w:eastAsia="en-GB"/>
+        </w:rPr>
+        <w:t>.operand1.get_bit_</w:t>
+      </w:r>
+      <w:proofErr w:type="gramStart"/>
+      <w:r>
+        <w:rPr>
+          <w:rFonts w:ascii="Courier New" w:eastAsia="Times New Roman" w:hAnsi="Courier New" w:cs="Courier New"/>
+          <w:color w:val="A9B7C6"/>
+          <w:sz w:val="16"/>
+          <w:szCs w:val="18"/>
+          <w:lang w:eastAsia="en-GB"/>
+        </w:rPr>
+        <w:t>designation(</w:t>
+      </w:r>
+      <w:proofErr w:type="gramEnd"/>
+      <w:r>
+        <w:rPr>
+          <w:rFonts w:ascii="Courier New" w:eastAsia="Times New Roman" w:hAnsi="Courier New" w:cs="Courier New"/>
+          <w:color w:val="A9B7C6"/>
+          <w:sz w:val="16"/>
+          <w:szCs w:val="18"/>
+          <w:lang w:eastAsia="en-GB"/>
+        </w:rPr>
+        <w:t xml:space="preserve">) </w:t>
+      </w:r>
+      <w:r>
+        <w:rPr>
+          <w:rFonts w:ascii="Courier New" w:eastAsia="Times New Roman" w:hAnsi="Courier New" w:cs="Courier New"/>
+          <w:b/>
+          <w:bCs/>
+          <w:color w:val="CC7832"/>
+          <w:sz w:val="16"/>
+          <w:szCs w:val="18"/>
+          <w:lang w:eastAsia="en-GB"/>
+        </w:rPr>
+        <w:t xml:space="preserve">if </w:t>
+      </w:r>
+      <w:r>
+        <w:rPr>
+          <w:rFonts w:ascii="Courier New" w:eastAsia="Times New Roman" w:hAnsi="Courier New" w:cs="Courier New"/>
+          <w:color w:val="94558D"/>
+          <w:sz w:val="16"/>
+          <w:szCs w:val="18"/>
+          <w:lang w:eastAsia="en-GB"/>
+        </w:rPr>
+        <w:t>self</w:t>
+      </w:r>
+      <w:r>
+        <w:rPr>
+          <w:rFonts w:ascii="Courier New" w:eastAsia="Times New Roman" w:hAnsi="Courier New" w:cs="Courier New"/>
+          <w:color w:val="A9B7C6"/>
+          <w:sz w:val="16"/>
+          <w:szCs w:val="18"/>
+          <w:lang w:eastAsia="en-GB"/>
+        </w:rPr>
+        <w:t xml:space="preserve">.operand1 </w:t>
+      </w:r>
+      <w:r>
+        <w:rPr>
+          <w:rFonts w:ascii="Courier New" w:eastAsia="Times New Roman" w:hAnsi="Courier New" w:cs="Courier New"/>
+          <w:b/>
+          <w:bCs/>
+          <w:color w:val="CC7832"/>
+          <w:sz w:val="16"/>
+          <w:szCs w:val="18"/>
+          <w:lang w:eastAsia="en-GB"/>
+        </w:rPr>
+        <w:t xml:space="preserve">is not None else </w:t>
+      </w:r>
+      <w:r>
+        <w:rPr>
+          <w:rFonts w:ascii="Courier New" w:eastAsia="Times New Roman" w:hAnsi="Courier New" w:cs="Courier New"/>
+          <w:color w:val="6897BB"/>
+          <w:sz w:val="16"/>
+          <w:szCs w:val="18"/>
+          <w:lang w:eastAsia="en-GB"/>
+        </w:rPr>
+        <w:t>0</w:t>
+      </w:r>
+      <w:r>
+        <w:rPr>
+          <w:rFonts w:ascii="Courier New" w:eastAsia="Times New Roman" w:hAnsi="Courier New" w:cs="Courier New"/>
+          <w:color w:val="6897BB"/>
+          <w:sz w:val="16"/>
+          <w:szCs w:val="18"/>
+          <w:lang w:eastAsia="en-GB"/>
+        </w:rPr>
+        <w:br/>
+      </w:r>
+      <w:proofErr w:type="spellStart"/>
+      <w:r>
+        <w:rPr>
+          <w:rFonts w:ascii="Courier New" w:eastAsia="Times New Roman" w:hAnsi="Courier New" w:cs="Courier New"/>
+          <w:color w:val="A9B7C6"/>
+          <w:sz w:val="16"/>
+          <w:szCs w:val="18"/>
+          <w:lang w:eastAsia="en-GB"/>
+        </w:rPr>
+        <w:t>operand_num</w:t>
+      </w:r>
+      <w:proofErr w:type="spellEnd"/>
+      <w:r>
+        <w:rPr>
+          <w:rFonts w:ascii="Courier New" w:eastAsia="Times New Roman" w:hAnsi="Courier New" w:cs="Courier New"/>
+          <w:color w:val="A9B7C6"/>
+          <w:sz w:val="16"/>
+          <w:szCs w:val="18"/>
+          <w:lang w:eastAsia="en-GB"/>
+        </w:rPr>
+        <w:t xml:space="preserve"> = </w:t>
+      </w:r>
+      <w:proofErr w:type="spellStart"/>
+      <w:r>
+        <w:rPr>
+          <w:rFonts w:ascii="Courier New" w:eastAsia="Times New Roman" w:hAnsi="Courier New" w:cs="Courier New"/>
+          <w:color w:val="A9B7C6"/>
+          <w:sz w:val="16"/>
+          <w:szCs w:val="18"/>
+          <w:lang w:eastAsia="en-GB"/>
+        </w:rPr>
+        <w:t>operand_num</w:t>
+      </w:r>
+      <w:proofErr w:type="spellEnd"/>
+      <w:r>
+        <w:rPr>
+          <w:rFonts w:ascii="Courier New" w:eastAsia="Times New Roman" w:hAnsi="Courier New" w:cs="Courier New"/>
+          <w:color w:val="A9B7C6"/>
+          <w:sz w:val="16"/>
+          <w:szCs w:val="18"/>
+          <w:lang w:eastAsia="en-GB"/>
+        </w:rPr>
+        <w:t xml:space="preserve"> &lt;&lt; </w:t>
+      </w:r>
+      <w:r>
+        <w:rPr>
+          <w:rFonts w:ascii="Courier New" w:eastAsia="Times New Roman" w:hAnsi="Courier New" w:cs="Courier New"/>
+          <w:color w:val="6897BB"/>
+          <w:sz w:val="16"/>
+          <w:szCs w:val="18"/>
+          <w:lang w:eastAsia="en-GB"/>
+        </w:rPr>
+        <w:t xml:space="preserve">4    </w:t>
+      </w:r>
+      <w:r>
+        <w:rPr>
+          <w:rFonts w:ascii="Courier New" w:eastAsia="Times New Roman" w:hAnsi="Courier New" w:cs="Courier New"/>
+          <w:color w:val="808080"/>
+          <w:sz w:val="16"/>
+          <w:szCs w:val="18"/>
+          <w:lang w:eastAsia="en-GB"/>
+        </w:rPr>
+        <w:t># Shift the bits to the left to make space for the second</w:t>
+      </w:r>
+      <w:r>
+        <w:rPr>
+          <w:rFonts w:ascii="Courier New" w:eastAsia="Times New Roman" w:hAnsi="Courier New" w:cs="Courier New"/>
+          <w:color w:val="808080"/>
+          <w:sz w:val="16"/>
+          <w:szCs w:val="18"/>
+          <w:lang w:eastAsia="en-GB"/>
+        </w:rPr>
+        <w:br/>
+      </w:r>
+      <w:proofErr w:type="spellStart"/>
+      <w:r>
+        <w:rPr>
+          <w:rFonts w:ascii="Courier New" w:eastAsia="Times New Roman" w:hAnsi="Courier New" w:cs="Courier New"/>
+          <w:color w:val="A9B7C6"/>
+          <w:sz w:val="16"/>
+          <w:szCs w:val="18"/>
+          <w:lang w:eastAsia="en-GB"/>
+        </w:rPr>
+        <w:t>operand_num</w:t>
+      </w:r>
+      <w:proofErr w:type="spellEnd"/>
+      <w:r>
+        <w:rPr>
+          <w:rFonts w:ascii="Courier New" w:eastAsia="Times New Roman" w:hAnsi="Courier New" w:cs="Courier New"/>
+          <w:color w:val="A9B7C6"/>
+          <w:sz w:val="16"/>
+          <w:szCs w:val="18"/>
+          <w:lang w:eastAsia="en-GB"/>
+        </w:rPr>
+        <w:t xml:space="preserve"> += </w:t>
+      </w:r>
+      <w:r>
+        <w:rPr>
+          <w:rFonts w:ascii="Courier New" w:eastAsia="Times New Roman" w:hAnsi="Courier New" w:cs="Courier New"/>
+          <w:color w:val="94558D"/>
+          <w:sz w:val="16"/>
+          <w:szCs w:val="18"/>
+          <w:lang w:eastAsia="en-GB"/>
+        </w:rPr>
+        <w:t>self</w:t>
+      </w:r>
+      <w:r>
+        <w:rPr>
+          <w:rFonts w:ascii="Courier New" w:eastAsia="Times New Roman" w:hAnsi="Courier New" w:cs="Courier New"/>
+          <w:color w:val="A9B7C6"/>
+          <w:sz w:val="16"/>
+          <w:szCs w:val="18"/>
+          <w:lang w:eastAsia="en-GB"/>
+        </w:rPr>
+        <w:t xml:space="preserve">.operand2.get_bit_designation() </w:t>
+      </w:r>
+      <w:r>
+        <w:rPr>
+          <w:rFonts w:ascii="Courier New" w:eastAsia="Times New Roman" w:hAnsi="Courier New" w:cs="Courier New"/>
+          <w:b/>
+          <w:bCs/>
+          <w:color w:val="CC7832"/>
+          <w:sz w:val="16"/>
+          <w:szCs w:val="18"/>
+          <w:lang w:eastAsia="en-GB"/>
+        </w:rPr>
+        <w:t xml:space="preserve">if </w:t>
+      </w:r>
+      <w:r>
+        <w:rPr>
+          <w:rFonts w:ascii="Courier New" w:eastAsia="Times New Roman" w:hAnsi="Courier New" w:cs="Courier New"/>
+          <w:color w:val="94558D"/>
+          <w:sz w:val="16"/>
+          <w:szCs w:val="18"/>
+          <w:lang w:eastAsia="en-GB"/>
+        </w:rPr>
+        <w:t>self</w:t>
+      </w:r>
+      <w:r>
+        <w:rPr>
+          <w:rFonts w:ascii="Courier New" w:eastAsia="Times New Roman" w:hAnsi="Courier New" w:cs="Courier New"/>
+          <w:color w:val="A9B7C6"/>
+          <w:sz w:val="16"/>
+          <w:szCs w:val="18"/>
+          <w:lang w:eastAsia="en-GB"/>
+        </w:rPr>
+        <w:t xml:space="preserve">.operand2 </w:t>
+      </w:r>
+      <w:r>
+        <w:rPr>
+          <w:rFonts w:ascii="Courier New" w:eastAsia="Times New Roman" w:hAnsi="Courier New" w:cs="Courier New"/>
+          <w:b/>
+          <w:bCs/>
+          <w:color w:val="CC7832"/>
+          <w:sz w:val="16"/>
+          <w:szCs w:val="18"/>
+          <w:lang w:eastAsia="en-GB"/>
+        </w:rPr>
+        <w:t xml:space="preserve">is not None else </w:t>
+      </w:r>
+      <w:r>
+        <w:rPr>
+          <w:rFonts w:ascii="Courier New" w:eastAsia="Times New Roman" w:hAnsi="Courier New" w:cs="Courier New"/>
+          <w:color w:val="6897BB"/>
+          <w:sz w:val="16"/>
+          <w:szCs w:val="18"/>
+          <w:lang w:eastAsia="en-GB"/>
+        </w:rPr>
+        <w:t>0</w:t>
+      </w:r>
+      <w:r>
+        <w:rPr>
+          <w:rFonts w:ascii="Courier New" w:eastAsia="Times New Roman" w:hAnsi="Courier New" w:cs="Courier New"/>
+          <w:color w:val="6897BB"/>
+          <w:sz w:val="16"/>
+          <w:szCs w:val="18"/>
+          <w:lang w:eastAsia="en-GB"/>
+        </w:rPr>
+        <w:br/>
+      </w:r>
+      <w:proofErr w:type="spellStart"/>
+      <w:r>
+        <w:rPr>
+          <w:rFonts w:ascii="Courier New" w:eastAsia="Times New Roman" w:hAnsi="Courier New" w:cs="Courier New"/>
+          <w:color w:val="A9B7C6"/>
+          <w:sz w:val="16"/>
+          <w:szCs w:val="18"/>
+          <w:lang w:eastAsia="en-GB"/>
+        </w:rPr>
+        <w:t>operand_byte</w:t>
+      </w:r>
+      <w:proofErr w:type="spellEnd"/>
+      <w:r>
+        <w:rPr>
+          <w:rFonts w:ascii="Courier New" w:eastAsia="Times New Roman" w:hAnsi="Courier New" w:cs="Courier New"/>
+          <w:color w:val="A9B7C6"/>
+          <w:sz w:val="16"/>
+          <w:szCs w:val="18"/>
+          <w:lang w:eastAsia="en-GB"/>
+        </w:rPr>
+        <w:t xml:space="preserve"> = </w:t>
+      </w:r>
+      <w:proofErr w:type="spellStart"/>
+      <w:r>
+        <w:rPr>
+          <w:rFonts w:ascii="Courier New" w:eastAsia="Times New Roman" w:hAnsi="Courier New" w:cs="Courier New"/>
+          <w:color w:val="A9B7C6"/>
+          <w:sz w:val="16"/>
+          <w:szCs w:val="18"/>
+          <w:lang w:eastAsia="en-GB"/>
+        </w:rPr>
+        <w:t>struct.pack</w:t>
+      </w:r>
+      <w:proofErr w:type="spellEnd"/>
+      <w:r>
+        <w:rPr>
+          <w:rFonts w:ascii="Courier New" w:eastAsia="Times New Roman" w:hAnsi="Courier New" w:cs="Courier New"/>
+          <w:color w:val="A9B7C6"/>
+          <w:sz w:val="16"/>
+          <w:szCs w:val="18"/>
+          <w:lang w:eastAsia="en-GB"/>
+        </w:rPr>
+        <w:t>(</w:t>
+      </w:r>
+      <w:r>
+        <w:rPr>
+          <w:rFonts w:ascii="Courier New" w:eastAsia="Times New Roman" w:hAnsi="Courier New" w:cs="Courier New"/>
+          <w:color w:val="008080"/>
+          <w:sz w:val="16"/>
+          <w:szCs w:val="18"/>
+          <w:lang w:eastAsia="en-GB"/>
+        </w:rPr>
+        <w:t>“</w:t>
+      </w:r>
+      <w:r>
+        <w:rPr>
+          <w:rFonts w:ascii="Courier New" w:eastAsia="Times New Roman" w:hAnsi="Courier New" w:cs="Courier New"/>
+          <w:color w:val="008080"/>
+          <w:sz w:val="16"/>
+          <w:szCs w:val="18"/>
+          <w:lang w:eastAsia="en-GB"/>
+        </w:rPr>
+        <w:t>&gt;B</w:t>
+      </w:r>
+      <w:r>
+        <w:rPr>
+          <w:rFonts w:ascii="Courier New" w:eastAsia="Times New Roman" w:hAnsi="Courier New" w:cs="Courier New"/>
+          <w:color w:val="008080"/>
+          <w:sz w:val="16"/>
+          <w:szCs w:val="18"/>
+          <w:lang w:eastAsia="en-GB"/>
+        </w:rPr>
+        <w:t>”</w:t>
+      </w:r>
+      <w:r>
+        <w:rPr>
+          <w:rFonts w:ascii="Courier New" w:eastAsia="Times New Roman" w:hAnsi="Courier New" w:cs="Courier New"/>
+          <w:color w:val="CC7832"/>
+          <w:sz w:val="16"/>
+          <w:szCs w:val="18"/>
+          <w:lang w:eastAsia="en-GB"/>
+        </w:rPr>
+        <w:t xml:space="preserve">, </w:t>
+      </w:r>
+      <w:proofErr w:type="spellStart"/>
+      <w:r>
+        <w:rPr>
+          <w:rFonts w:ascii="Courier New" w:eastAsia="Times New Roman" w:hAnsi="Courier New" w:cs="Courier New"/>
+          <w:color w:val="A9B7C6"/>
+          <w:sz w:val="16"/>
+          <w:szCs w:val="18"/>
+          <w:lang w:eastAsia="en-GB"/>
+        </w:rPr>
+        <w:t>operand_num</w:t>
+      </w:r>
+      <w:proofErr w:type="spellEnd"/>
+      <w:r>
+        <w:rPr>
+          <w:rFonts w:ascii="Courier New" w:eastAsia="Times New Roman" w:hAnsi="Courier New" w:cs="Courier New"/>
+          <w:color w:val="A9B7C6"/>
+          <w:sz w:val="16"/>
+          <w:szCs w:val="18"/>
+          <w:lang w:eastAsia="en-GB"/>
+        </w:rPr>
+        <w:t>)</w:t>
+      </w:r>
+    </w:p>
+    <w:p>
+      <w:pPr>
+        <w:rPr>
+          <w:rFonts w:cs="Consolas"/>
+        </w:rPr>
+      </w:pPr>
+      <w:r>
+        <w:rPr>
+          <w:rFonts w:cs="Consolas"/>
+        </w:rPr>
+        <w:t>This asks each of the operands for their bit designations (which fit in a nibble size), or default to 0 if there is no operand. It gets the first operand, a 4-bit number, then shifts it 4 bits to the left and adds the bit designation for the second operand. Given this number, it then turns it into a byte.</w:t>
+      </w:r>
+    </w:p>
+    <w:p>
+      <w:pPr>
+        <w:shd w:val="clear" w:color="auto" w:fill="2B2B2B"/>
+        <w:tabs>
+          <w:tab w:val="left" w:pos="916"/>
+          <w:tab w:val="left" w:pos="1832"/>
+          <w:tab w:val="left" w:pos="2748"/>
+          <w:tab w:val="left" w:pos="3664"/>
+          <w:tab w:val="left" w:pos="4580"/>
+          <w:tab w:val="left" w:pos="5496"/>
+          <w:tab w:val="left" w:pos="6412"/>
+          <w:tab w:val="left" w:pos="7328"/>
+          <w:tab w:val="left" w:pos="8244"/>
+          <w:tab w:val="left" w:pos="9160"/>
+          <w:tab w:val="left" w:pos="10076"/>
+          <w:tab w:val="left" w:pos="10992"/>
+          <w:tab w:val="left" w:pos="11908"/>
+          <w:tab w:val="left" w:pos="12824"/>
+          <w:tab w:val="left" w:pos="13740"/>
+          <w:tab w:val="left" w:pos="14656"/>
+        </w:tabs>
+        <w:spacing w:after="0" w:line="240" w:lineRule="auto"/>
+        <w:rPr>
+          <w:rFonts w:ascii="Courier New" w:eastAsia="Times New Roman" w:hAnsi="Courier New" w:cs="Courier New"/>
+          <w:color w:val="A9B7C6"/>
+          <w:sz w:val="18"/>
+          <w:szCs w:val="18"/>
+          <w:lang w:eastAsia="en-GB"/>
+        </w:rPr>
+      </w:pPr>
+      <w:r>
+        <w:rPr>
+          <w:rFonts w:ascii="Courier New" w:eastAsia="Times New Roman" w:hAnsi="Courier New" w:cs="Courier New"/>
+          <w:color w:val="808080"/>
+          <w:sz w:val="18"/>
+          <w:szCs w:val="18"/>
+          <w:lang w:eastAsia="en-GB"/>
+        </w:rPr>
+        <w:t># Get the operand bytes</w:t>
+      </w:r>
+      <w:r>
+        <w:rPr>
+          <w:rFonts w:ascii="Courier New" w:eastAsia="Times New Roman" w:hAnsi="Courier New" w:cs="Courier New"/>
+          <w:color w:val="808080"/>
+          <w:sz w:val="18"/>
+          <w:szCs w:val="18"/>
+          <w:lang w:eastAsia="en-GB"/>
+        </w:rPr>
+        <w:br/>
+      </w:r>
+      <w:r>
+        <w:rPr>
+          <w:rFonts w:ascii="Courier New" w:eastAsia="Times New Roman" w:hAnsi="Courier New" w:cs="Courier New"/>
+          <w:color w:val="A9B7C6"/>
+          <w:sz w:val="18"/>
+          <w:szCs w:val="18"/>
+          <w:lang w:eastAsia="en-GB"/>
+        </w:rPr>
+        <w:t xml:space="preserve">op1_bytes = </w:t>
+      </w:r>
+      <w:r>
+        <w:rPr>
+          <w:rFonts w:ascii="Courier New" w:eastAsia="Times New Roman" w:hAnsi="Courier New" w:cs="Courier New"/>
+          <w:color w:val="94558D"/>
+          <w:sz w:val="18"/>
+          <w:szCs w:val="18"/>
+          <w:lang w:eastAsia="en-GB"/>
+        </w:rPr>
+        <w:t>self</w:t>
+      </w:r>
+      <w:r>
+        <w:rPr>
+          <w:rFonts w:ascii="Courier New" w:eastAsia="Times New Roman" w:hAnsi="Courier New" w:cs="Courier New"/>
+          <w:color w:val="A9B7C6"/>
+          <w:sz w:val="18"/>
+          <w:szCs w:val="18"/>
+          <w:lang w:eastAsia="en-GB"/>
+        </w:rPr>
+        <w:t>.operand1.get_</w:t>
+      </w:r>
+      <w:proofErr w:type="gramStart"/>
+      <w:r>
+        <w:rPr>
+          <w:rFonts w:ascii="Courier New" w:eastAsia="Times New Roman" w:hAnsi="Courier New" w:cs="Courier New"/>
+          <w:color w:val="A9B7C6"/>
+          <w:sz w:val="18"/>
+          <w:szCs w:val="18"/>
+          <w:lang w:eastAsia="en-GB"/>
+        </w:rPr>
+        <w:t>bytes(</w:t>
+      </w:r>
+      <w:proofErr w:type="gramEnd"/>
+      <w:r>
+        <w:rPr>
+          <w:rFonts w:ascii="Courier New" w:eastAsia="Times New Roman" w:hAnsi="Courier New" w:cs="Courier New"/>
+          <w:color w:val="A9B7C6"/>
+          <w:sz w:val="18"/>
+          <w:szCs w:val="18"/>
+          <w:lang w:eastAsia="en-GB"/>
+        </w:rPr>
+        <w:t xml:space="preserve">) </w:t>
+      </w:r>
+      <w:r>
+        <w:rPr>
+          <w:rFonts w:ascii="Courier New" w:eastAsia="Times New Roman" w:hAnsi="Courier New" w:cs="Courier New"/>
+          <w:b/>
+          <w:bCs/>
+          <w:color w:val="CC7832"/>
+          <w:sz w:val="18"/>
+          <w:szCs w:val="18"/>
+          <w:lang w:eastAsia="en-GB"/>
+        </w:rPr>
+        <w:t xml:space="preserve">if </w:t>
+      </w:r>
+      <w:r>
+        <w:rPr>
+          <w:rFonts w:ascii="Courier New" w:eastAsia="Times New Roman" w:hAnsi="Courier New" w:cs="Courier New"/>
+          <w:color w:val="94558D"/>
+          <w:sz w:val="18"/>
+          <w:szCs w:val="18"/>
+          <w:lang w:eastAsia="en-GB"/>
+        </w:rPr>
+        <w:t>self</w:t>
+      </w:r>
+      <w:r>
+        <w:rPr>
+          <w:rFonts w:ascii="Courier New" w:eastAsia="Times New Roman" w:hAnsi="Courier New" w:cs="Courier New"/>
+          <w:color w:val="A9B7C6"/>
+          <w:sz w:val="18"/>
+          <w:szCs w:val="18"/>
+          <w:lang w:eastAsia="en-GB"/>
+        </w:rPr>
+        <w:t xml:space="preserve">.operand1 </w:t>
+      </w:r>
+      <w:r>
+        <w:rPr>
+          <w:rFonts w:ascii="Courier New" w:eastAsia="Times New Roman" w:hAnsi="Courier New" w:cs="Courier New"/>
+          <w:b/>
+          <w:bCs/>
+          <w:color w:val="CC7832"/>
+          <w:sz w:val="18"/>
+          <w:szCs w:val="18"/>
+          <w:lang w:eastAsia="en-GB"/>
+        </w:rPr>
+        <w:t xml:space="preserve">is not None else </w:t>
+      </w:r>
+      <w:r>
+        <w:rPr>
+          <w:rFonts w:ascii="Courier New" w:eastAsia="Times New Roman" w:hAnsi="Courier New" w:cs="Courier New"/>
+          <w:color w:val="A5C261"/>
+          <w:sz w:val="18"/>
+          <w:szCs w:val="18"/>
+          <w:lang w:eastAsia="en-GB"/>
+        </w:rPr>
+        <w:t>b""</w:t>
+      </w:r>
+      <w:r>
+        <w:rPr>
+          <w:rFonts w:ascii="Courier New" w:eastAsia="Times New Roman" w:hAnsi="Courier New" w:cs="Courier New"/>
+          <w:color w:val="A5C261"/>
+          <w:sz w:val="18"/>
+          <w:szCs w:val="18"/>
+          <w:lang w:eastAsia="en-GB"/>
+        </w:rPr>
+        <w:br/>
+      </w:r>
+      <w:r>
+        <w:rPr>
+          <w:rFonts w:ascii="Courier New" w:eastAsia="Times New Roman" w:hAnsi="Courier New" w:cs="Courier New"/>
+          <w:color w:val="A9B7C6"/>
+          <w:sz w:val="18"/>
+          <w:szCs w:val="18"/>
+          <w:lang w:eastAsia="en-GB"/>
+        </w:rPr>
+        <w:t xml:space="preserve">op2_bytes = </w:t>
+      </w:r>
+      <w:r>
+        <w:rPr>
+          <w:rFonts w:ascii="Courier New" w:eastAsia="Times New Roman" w:hAnsi="Courier New" w:cs="Courier New"/>
+          <w:color w:val="94558D"/>
+          <w:sz w:val="18"/>
+          <w:szCs w:val="18"/>
+          <w:lang w:eastAsia="en-GB"/>
+        </w:rPr>
+        <w:t>self</w:t>
+      </w:r>
+      <w:r>
+        <w:rPr>
+          <w:rFonts w:ascii="Courier New" w:eastAsia="Times New Roman" w:hAnsi="Courier New" w:cs="Courier New"/>
+          <w:color w:val="A9B7C6"/>
+          <w:sz w:val="18"/>
+          <w:szCs w:val="18"/>
+          <w:lang w:eastAsia="en-GB"/>
+        </w:rPr>
+        <w:t xml:space="preserve">.operand2.get_bytes() </w:t>
+      </w:r>
+      <w:r>
+        <w:rPr>
+          <w:rFonts w:ascii="Courier New" w:eastAsia="Times New Roman" w:hAnsi="Courier New" w:cs="Courier New"/>
+          <w:b/>
+          <w:bCs/>
+          <w:color w:val="CC7832"/>
+          <w:sz w:val="18"/>
+          <w:szCs w:val="18"/>
+          <w:lang w:eastAsia="en-GB"/>
+        </w:rPr>
+        <w:t xml:space="preserve">if </w:t>
+      </w:r>
+      <w:r>
+        <w:rPr>
+          <w:rFonts w:ascii="Courier New" w:eastAsia="Times New Roman" w:hAnsi="Courier New" w:cs="Courier New"/>
+          <w:color w:val="94558D"/>
+          <w:sz w:val="18"/>
+          <w:szCs w:val="18"/>
+          <w:lang w:eastAsia="en-GB"/>
+        </w:rPr>
+        <w:t>self</w:t>
+      </w:r>
+      <w:r>
+        <w:rPr>
+          <w:rFonts w:ascii="Courier New" w:eastAsia="Times New Roman" w:hAnsi="Courier New" w:cs="Courier New"/>
+          <w:color w:val="A9B7C6"/>
+          <w:sz w:val="18"/>
+          <w:szCs w:val="18"/>
+          <w:lang w:eastAsia="en-GB"/>
+        </w:rPr>
+        <w:t xml:space="preserve">.operand2 </w:t>
+      </w:r>
+      <w:r>
+        <w:rPr>
+          <w:rFonts w:ascii="Courier New" w:eastAsia="Times New Roman" w:hAnsi="Courier New" w:cs="Courier New"/>
+          <w:b/>
+          <w:bCs/>
+          <w:color w:val="CC7832"/>
+          <w:sz w:val="18"/>
+          <w:szCs w:val="18"/>
+          <w:lang w:eastAsia="en-GB"/>
+        </w:rPr>
+        <w:t xml:space="preserve">is not None else </w:t>
+      </w:r>
+      <w:r>
+        <w:rPr>
+          <w:rFonts w:ascii="Courier New" w:eastAsia="Times New Roman" w:hAnsi="Courier New" w:cs="Courier New"/>
+          <w:color w:val="A5C261"/>
+          <w:sz w:val="18"/>
+          <w:szCs w:val="18"/>
+          <w:lang w:eastAsia="en-GB"/>
+        </w:rPr>
+        <w:t>b""</w:t>
+      </w:r>
+    </w:p>
+    <w:p>
+      <w:pPr>
+        <w:rPr>
+          <w:rFonts w:cs="Consolas"/>
+        </w:rPr>
+      </w:pPr>
+      <w:r>
+        <w:rPr>
+          <w:rFonts w:cs="Consolas"/>
+        </w:rPr>
+        <w:t>The next job is to ask the operands to turn themselves into bytes. It checks to make sure they are present, and if not then simply adds nothing, but if they do exist then it stores their byte format in a variable.</w:t>
+      </w:r>
+    </w:p>
+    <w:p>
+      <w:pPr>
+        <w:pStyle w:val="HTMLPreformatted"/>
+        <w:shd w:val="clear" w:color="auto" w:fill="2B2B2B"/>
+        <w:rPr>
+          <w:color w:val="A9B7C6"/>
+          <w:sz w:val="18"/>
+          <w:szCs w:val="18"/>
+        </w:rPr>
+      </w:pPr>
+      <w:r>
+        <w:rPr>
+          <w:color w:val="808080"/>
+          <w:sz w:val="18"/>
+          <w:szCs w:val="18"/>
+        </w:rPr>
+        <w:t># Add them together</w:t>
+      </w:r>
+      <w:r>
+        <w:rPr>
+          <w:color w:val="808080"/>
+          <w:sz w:val="18"/>
+          <w:szCs w:val="18"/>
+        </w:rPr>
+        <w:br/>
+      </w:r>
+      <w:proofErr w:type="spellStart"/>
+      <w:r>
+        <w:rPr>
+          <w:color w:val="A9B7C6"/>
+          <w:sz w:val="18"/>
+          <w:szCs w:val="18"/>
+        </w:rPr>
+        <w:t>instr_bytes</w:t>
+      </w:r>
+      <w:proofErr w:type="spellEnd"/>
+      <w:r>
+        <w:rPr>
+          <w:color w:val="A9B7C6"/>
+          <w:sz w:val="18"/>
+          <w:szCs w:val="18"/>
+        </w:rPr>
+        <w:t xml:space="preserve"> = </w:t>
+      </w:r>
+      <w:proofErr w:type="spellStart"/>
+      <w:r>
+        <w:rPr>
+          <w:color w:val="A9B7C6"/>
+          <w:sz w:val="18"/>
+          <w:szCs w:val="18"/>
+        </w:rPr>
+        <w:t>opcode_byte</w:t>
+      </w:r>
+      <w:proofErr w:type="spellEnd"/>
+      <w:r>
+        <w:rPr>
+          <w:color w:val="A9B7C6"/>
+          <w:sz w:val="18"/>
+          <w:szCs w:val="18"/>
+        </w:rPr>
+        <w:t xml:space="preserve"> + </w:t>
+      </w:r>
+      <w:proofErr w:type="spellStart"/>
+      <w:r>
+        <w:rPr>
+          <w:color w:val="A9B7C6"/>
+          <w:sz w:val="18"/>
+          <w:szCs w:val="18"/>
+        </w:rPr>
+        <w:t>operand_byte</w:t>
+      </w:r>
+      <w:proofErr w:type="spellEnd"/>
+      <w:r>
+        <w:rPr>
+          <w:color w:val="A9B7C6"/>
+          <w:sz w:val="18"/>
+          <w:szCs w:val="18"/>
+        </w:rPr>
+        <w:t xml:space="preserve"> + op1_bytes + op2_bytes</w:t>
+      </w:r>
+      <w:r>
+        <w:rPr>
+          <w:color w:val="A9B7C6"/>
+          <w:sz w:val="18"/>
+          <w:szCs w:val="18"/>
+        </w:rPr>
+        <w:br/>
+      </w:r>
+      <w:r>
+        <w:rPr>
+          <w:color w:val="A9B7C6"/>
+          <w:sz w:val="18"/>
+          <w:szCs w:val="18"/>
+        </w:rPr>
+        <w:br/>
+      </w:r>
+      <w:r>
+        <w:rPr>
+          <w:b/>
+          <w:bCs/>
+          <w:color w:val="CC7832"/>
+          <w:sz w:val="18"/>
+          <w:szCs w:val="18"/>
+        </w:rPr>
+        <w:t xml:space="preserve">assert </w:t>
+      </w:r>
+      <w:proofErr w:type="spellStart"/>
+      <w:proofErr w:type="gramStart"/>
+      <w:r>
+        <w:rPr>
+          <w:color w:val="8888C6"/>
+          <w:sz w:val="18"/>
+          <w:szCs w:val="18"/>
+        </w:rPr>
+        <w:t>len</w:t>
+      </w:r>
+      <w:proofErr w:type="spellEnd"/>
+      <w:r>
+        <w:rPr>
+          <w:color w:val="A9B7C6"/>
+          <w:sz w:val="18"/>
+          <w:szCs w:val="18"/>
+        </w:rPr>
+        <w:t>(</w:t>
+      </w:r>
+      <w:proofErr w:type="spellStart"/>
+      <w:proofErr w:type="gramEnd"/>
+      <w:r>
+        <w:rPr>
+          <w:color w:val="A9B7C6"/>
+          <w:sz w:val="18"/>
+          <w:szCs w:val="18"/>
+        </w:rPr>
+        <w:t>instr_bytes</w:t>
+      </w:r>
+      <w:proofErr w:type="spellEnd"/>
+      <w:r>
+        <w:rPr>
+          <w:color w:val="A9B7C6"/>
+          <w:sz w:val="18"/>
+          <w:szCs w:val="18"/>
+        </w:rPr>
+        <w:t xml:space="preserve">) == </w:t>
+      </w:r>
+      <w:proofErr w:type="spellStart"/>
+      <w:r>
+        <w:rPr>
+          <w:color w:val="94558D"/>
+          <w:sz w:val="18"/>
+          <w:szCs w:val="18"/>
+        </w:rPr>
+        <w:t>self</w:t>
+      </w:r>
+      <w:r>
+        <w:rPr>
+          <w:color w:val="A9B7C6"/>
+          <w:sz w:val="18"/>
+          <w:szCs w:val="18"/>
+        </w:rPr>
+        <w:t>.get_bytes_length</w:t>
+      </w:r>
+      <w:proofErr w:type="spellEnd"/>
+      <w:r>
+        <w:rPr>
+          <w:color w:val="A9B7C6"/>
+          <w:sz w:val="18"/>
+          <w:szCs w:val="18"/>
+        </w:rPr>
+        <w:t>()</w:t>
+      </w:r>
+      <w:r>
+        <w:rPr>
+          <w:color w:val="A9B7C6"/>
+          <w:sz w:val="18"/>
+          <w:szCs w:val="18"/>
+        </w:rPr>
+        <w:br/>
+      </w:r>
+      <w:r>
+        <w:rPr>
+          <w:color w:val="A9B7C6"/>
+          <w:sz w:val="18"/>
+          <w:szCs w:val="18"/>
+        </w:rPr>
+        <w:br/>
+      </w:r>
+      <w:r>
+        <w:rPr>
+          <w:b/>
+          <w:bCs/>
+          <w:color w:val="CC7832"/>
+          <w:sz w:val="18"/>
+          <w:szCs w:val="18"/>
+        </w:rPr>
+        <w:t xml:space="preserve">return </w:t>
+      </w:r>
+      <w:proofErr w:type="spellStart"/>
+      <w:r>
+        <w:rPr>
+          <w:color w:val="A9B7C6"/>
+          <w:sz w:val="18"/>
+          <w:szCs w:val="18"/>
+        </w:rPr>
+        <w:t>instr_bytes</w:t>
+      </w:r>
+      <w:proofErr w:type="spellEnd"/>
+    </w:p>
+    <w:p>
+      <w:pPr>
+        <w:rPr>
+          <w:rFonts w:cs="Consolas"/>
+        </w:rPr>
+      </w:pPr>
+      <w:r>
+        <w:rPr>
+          <w:rFonts w:cs="Consolas"/>
+        </w:rPr>
+        <w:t xml:space="preserve">The final piece of this function is to add all of the parts together, check that it is the length that was expected (this is absolutely necessary as if the length it returns is different to the length the object stated it had, memory addresses will be wrong). The bytes are then returned.  </w:t>
+      </w:r>
+    </w:p>
+    <w:p>
+      <w:pPr>
+        <w:rPr>
+          <w:rFonts w:cs="Consolas"/>
+        </w:rPr>
+      </w:pPr>
+      <w:r>
+        <w:rPr>
+          <w:rFonts w:cs="Consolas"/>
+        </w:rPr>
+        <w:br w:type="page"/>
+      </w:r>
+    </w:p>
+    <w:p>
+      <w:pPr>
+        <w:pStyle w:val="Heading2"/>
+      </w:pPr>
+      <w:r>
+        <w:lastRenderedPageBreak/>
+        <w:t>Record labels and variables</w:t>
+      </w:r>
+    </w:p>
+    <w:p>
+      <w:r>
+        <w:t>This stage is far smaller than the previous. It goes through, records all of the variables (with their data types and how far into the data section of memory they will be) and all of the labels (with the number of the instruction it refers to). This is then all turned into a final memory address table.</w:t>
+      </w:r>
+    </w:p>
+    <w:p>
+      <w:r>
+        <w:t>The start of the function is:</w:t>
+      </w:r>
+    </w:p>
+    <w:p>
+      <w:pPr>
+        <w:pStyle w:val="HTMLPreformatted"/>
+        <w:shd w:val="clear" w:color="auto" w:fill="2B2B2B"/>
+        <w:rPr>
+          <w:color w:val="A9B7C6"/>
+          <w:sz w:val="18"/>
+          <w:szCs w:val="18"/>
+        </w:rPr>
+      </w:pPr>
+      <w:proofErr w:type="spellStart"/>
+      <w:proofErr w:type="gramStart"/>
+      <w:r>
+        <w:rPr>
+          <w:b/>
+          <w:bCs/>
+          <w:color w:val="CC7832"/>
+          <w:sz w:val="18"/>
+          <w:szCs w:val="18"/>
+        </w:rPr>
+        <w:t>def</w:t>
+      </w:r>
+      <w:proofErr w:type="spellEnd"/>
+      <w:proofErr w:type="gramEnd"/>
+      <w:r>
+        <w:rPr>
+          <w:b/>
+          <w:bCs/>
+          <w:color w:val="CC7832"/>
+          <w:sz w:val="18"/>
+          <w:szCs w:val="18"/>
+        </w:rPr>
+        <w:t xml:space="preserve"> </w:t>
+      </w:r>
+      <w:proofErr w:type="spellStart"/>
+      <w:r>
+        <w:rPr>
+          <w:b/>
+          <w:bCs/>
+          <w:color w:val="A9B7C6"/>
+          <w:sz w:val="18"/>
+          <w:szCs w:val="18"/>
+        </w:rPr>
+        <w:t>record_labels_and_variables</w:t>
+      </w:r>
+      <w:proofErr w:type="spellEnd"/>
+      <w:r>
+        <w:rPr>
+          <w:color w:val="A9B7C6"/>
+          <w:sz w:val="18"/>
+          <w:szCs w:val="18"/>
+        </w:rPr>
+        <w:t>(</w:t>
+      </w:r>
+      <w:proofErr w:type="spellStart"/>
+      <w:r>
+        <w:rPr>
+          <w:color w:val="A9B7C6"/>
+          <w:sz w:val="18"/>
+          <w:szCs w:val="18"/>
+        </w:rPr>
+        <w:t>instruction_list</w:t>
+      </w:r>
+      <w:proofErr w:type="spellEnd"/>
+      <w:r>
+        <w:rPr>
+          <w:color w:val="A9B7C6"/>
+          <w:sz w:val="18"/>
+          <w:szCs w:val="18"/>
+        </w:rPr>
+        <w:t>):</w:t>
+      </w:r>
+      <w:r>
+        <w:rPr>
+          <w:color w:val="A9B7C6"/>
+          <w:sz w:val="18"/>
+          <w:szCs w:val="18"/>
+        </w:rPr>
+        <w:br/>
+        <w:t xml:space="preserve">    </w:t>
+      </w:r>
+      <w:r>
+        <w:rPr>
+          <w:color w:val="808080"/>
+          <w:sz w:val="18"/>
+          <w:szCs w:val="18"/>
+        </w:rPr>
+        <w:t># Create the empty tables</w:t>
+      </w:r>
+      <w:r>
+        <w:rPr>
+          <w:color w:val="808080"/>
+          <w:sz w:val="18"/>
+          <w:szCs w:val="18"/>
+        </w:rPr>
+        <w:br/>
+        <w:t xml:space="preserve">    </w:t>
+      </w:r>
+      <w:proofErr w:type="spellStart"/>
+      <w:r>
+        <w:rPr>
+          <w:color w:val="A9B7C6"/>
+          <w:sz w:val="18"/>
+          <w:szCs w:val="18"/>
+        </w:rPr>
+        <w:t>label_table</w:t>
+      </w:r>
+      <w:proofErr w:type="spellEnd"/>
+      <w:r>
+        <w:rPr>
+          <w:color w:val="A9B7C6"/>
+          <w:sz w:val="18"/>
+          <w:szCs w:val="18"/>
+        </w:rPr>
+        <w:t xml:space="preserve"> = {}</w:t>
+      </w:r>
+      <w:r>
+        <w:rPr>
+          <w:color w:val="A9B7C6"/>
+          <w:sz w:val="18"/>
+          <w:szCs w:val="18"/>
+        </w:rPr>
+        <w:br/>
+        <w:t xml:space="preserve">    </w:t>
+      </w:r>
+      <w:proofErr w:type="spellStart"/>
+      <w:r>
+        <w:rPr>
+          <w:color w:val="A9B7C6"/>
+          <w:sz w:val="18"/>
+          <w:szCs w:val="18"/>
+        </w:rPr>
+        <w:t>var_table</w:t>
+      </w:r>
+      <w:proofErr w:type="spellEnd"/>
+      <w:r>
+        <w:rPr>
+          <w:color w:val="A9B7C6"/>
+          <w:sz w:val="18"/>
+          <w:szCs w:val="18"/>
+        </w:rPr>
+        <w:t xml:space="preserve"> = {}</w:t>
+      </w:r>
+      <w:r>
+        <w:rPr>
+          <w:color w:val="A9B7C6"/>
+          <w:sz w:val="18"/>
+          <w:szCs w:val="18"/>
+        </w:rPr>
+        <w:br/>
+        <w:t xml:space="preserve">    </w:t>
+      </w:r>
+      <w:proofErr w:type="spellStart"/>
+      <w:r>
+        <w:rPr>
+          <w:color w:val="A9B7C6"/>
+          <w:sz w:val="18"/>
+          <w:szCs w:val="18"/>
+        </w:rPr>
+        <w:t>mem_table</w:t>
+      </w:r>
+      <w:proofErr w:type="spellEnd"/>
+      <w:r>
+        <w:rPr>
+          <w:color w:val="A9B7C6"/>
+          <w:sz w:val="18"/>
+          <w:szCs w:val="18"/>
+        </w:rPr>
+        <w:t xml:space="preserve"> = {}</w:t>
+      </w:r>
+    </w:p>
+    <w:p>
+      <w:r>
+        <w:t xml:space="preserve">This creates the function and sets the dictionaries. </w:t>
+      </w:r>
       <w:bookmarkStart w:id="2" w:name="_GoBack"/>
       <w:bookmarkEnd w:id="2"/>
     </w:p>
@@ -22734,7 +26014,7 @@
 </file>
 
 <file path=word/styles.xml><?xml version="1.0" encoding="utf-8"?>
-<w:styles xmlns:mc="http://schemas.openxmlformats.org/markup-compatibility/2006" xmlns:r="http://schemas.openxmlformats.org/officeDocument/2006/relationships" xmlns:w="http://schemas.openxmlformats.org/wordprocessingml/2006/main" xmlns:w14="http://schemas.microsoft.com/office/word/2010/wordml" xmlns:w15="http://schemas.microsoft.com/office/word/2012/wordml" xmlns:w16cid="http://schemas.microsoft.com/office/word/2016/wordml/cid" xmlns:w16se="http://schemas.microsoft.com/office/word/2015/wordml/symex" mc:Ignorable="w14 w15 w16se w16cid">
+<w:styles xmlns:mc="http://schemas.openxmlformats.org/markup-compatibility/2006" xmlns:r="http://schemas.openxmlformats.org/officeDocument/2006/relationships" xmlns:w="http://schemas.openxmlformats.org/wordprocessingml/2006/main" xmlns:w14="http://schemas.microsoft.com/office/word/2010/wordml" mc:Ignorable="w14">
   <w:docDefaults>
     <w:rPrDefault>
       <w:rPr>
@@ -22750,382 +26030,144 @@
       </w:pPr>
     </w:pPrDefault>
   </w:docDefaults>
-  <w:latentStyles w:defLockedState="0" w:defUIPriority="99" w:defSemiHidden="0" w:defUnhideWhenUsed="0" w:defQFormat="0" w:count="375">
-    <w:lsdException w:name="Normal" w:uiPriority="0" w:qFormat="1"/>
-    <w:lsdException w:name="heading 1" w:uiPriority="9" w:qFormat="1"/>
-    <w:lsdException w:name="heading 2" w:semiHidden="1" w:uiPriority="9" w:unhideWhenUsed="1" w:qFormat="1"/>
-    <w:lsdException w:name="heading 3" w:semiHidden="1" w:uiPriority="9" w:unhideWhenUsed="1" w:qFormat="1"/>
-    <w:lsdException w:name="heading 4" w:semiHidden="1" w:uiPriority="9" w:unhideWhenUsed="1" w:qFormat="1"/>
-    <w:lsdException w:name="heading 5" w:semiHidden="1" w:uiPriority="9" w:unhideWhenUsed="1" w:qFormat="1"/>
-    <w:lsdException w:name="heading 6" w:semiHidden="1" w:uiPriority="9" w:unhideWhenUsed="1" w:qFormat="1"/>
-    <w:lsdException w:name="heading 7" w:semiHidden="1" w:uiPriority="9" w:unhideWhenUsed="1" w:qFormat="1"/>
-    <w:lsdException w:name="heading 8" w:semiHidden="1" w:uiPriority="9" w:unhideWhenUsed="1" w:qFormat="1"/>
-    <w:lsdException w:name="heading 9" w:semiHidden="1" w:uiPriority="9" w:unhideWhenUsed="1" w:qFormat="1"/>
-    <w:lsdException w:name="index 1" w:semiHidden="1" w:unhideWhenUsed="1"/>
-    <w:lsdException w:name="index 2" w:semiHidden="1" w:unhideWhenUsed="1"/>
-    <w:lsdException w:name="index 3" w:semiHidden="1" w:unhideWhenUsed="1"/>
-    <w:lsdException w:name="index 4" w:semiHidden="1" w:unhideWhenUsed="1"/>
-    <w:lsdException w:name="index 5" w:semiHidden="1" w:unhideWhenUsed="1"/>
-    <w:lsdException w:name="index 6" w:semiHidden="1" w:unhideWhenUsed="1"/>
-    <w:lsdException w:name="index 7" w:semiHidden="1" w:unhideWhenUsed="1"/>
-    <w:lsdException w:name="index 8" w:semiHidden="1" w:unhideWhenUsed="1"/>
-    <w:lsdException w:name="index 9" w:semiHidden="1" w:unhideWhenUsed="1"/>
-    <w:lsdException w:name="toc 1" w:semiHidden="1" w:uiPriority="39" w:unhideWhenUsed="1"/>
-    <w:lsdException w:name="toc 2" w:semiHidden="1" w:uiPriority="39" w:unhideWhenUsed="1"/>
-    <w:lsdException w:name="toc 3" w:semiHidden="1" w:uiPriority="39" w:unhideWhenUsed="1"/>
-    <w:lsdException w:name="toc 4" w:semiHidden="1" w:uiPriority="39" w:unhideWhenUsed="1"/>
-    <w:lsdException w:name="toc 5" w:semiHidden="1" w:uiPriority="39" w:unhideWhenUsed="1"/>
-    <w:lsdException w:name="toc 6" w:semiHidden="1" w:uiPriority="39" w:unhideWhenUsed="1"/>
-    <w:lsdException w:name="toc 7" w:semiHidden="1" w:uiPriority="39" w:unhideWhenUsed="1"/>
-    <w:lsdException w:name="toc 8" w:semiHidden="1" w:uiPriority="39" w:unhideWhenUsed="1"/>
-    <w:lsdException w:name="toc 9" w:semiHidden="1" w:uiPriority="39" w:unhideWhenUsed="1"/>
-    <w:lsdException w:name="Normal Indent" w:semiHidden="1" w:unhideWhenUsed="1"/>
-    <w:lsdException w:name="footnote text" w:semiHidden="1" w:unhideWhenUsed="1"/>
-    <w:lsdException w:name="annotation text" w:semiHidden="1" w:unhideWhenUsed="1"/>
-    <w:lsdException w:name="header" w:semiHidden="1" w:unhideWhenUsed="1"/>
-    <w:lsdException w:name="footer" w:semiHidden="1" w:unhideWhenUsed="1"/>
-    <w:lsdException w:name="index heading" w:semiHidden="1" w:unhideWhenUsed="1"/>
-    <w:lsdException w:name="caption" w:semiHidden="1" w:uiPriority="35" w:unhideWhenUsed="1" w:qFormat="1"/>
-    <w:lsdException w:name="table of figures" w:semiHidden="1" w:unhideWhenUsed="1"/>
-    <w:lsdException w:name="envelope address" w:semiHidden="1" w:unhideWhenUsed="1"/>
-    <w:lsdException w:name="envelope return" w:semiHidden="1" w:unhideWhenUsed="1"/>
-    <w:lsdException w:name="footnote reference" w:semiHidden="1" w:unhideWhenUsed="1"/>
-    <w:lsdException w:name="annotation reference" w:semiHidden="1" w:unhideWhenUsed="1"/>
-    <w:lsdException w:name="line number" w:semiHidden="1" w:unhideWhenUsed="1"/>
-    <w:lsdException w:name="page number" w:semiHidden="1" w:unhideWhenUsed="1"/>
-    <w:lsdException w:name="endnote reference" w:semiHidden="1" w:unhideWhenUsed="1"/>
-    <w:lsdException w:name="endnote text" w:semiHidden="1" w:unhideWhenUsed="1"/>
-    <w:lsdException w:name="table of authorities" w:semiHidden="1" w:unhideWhenUsed="1"/>
-    <w:lsdException w:name="macro" w:semiHidden="1" w:unhideWhenUsed="1"/>
-    <w:lsdException w:name="toa heading" w:semiHidden="1" w:unhideWhenUsed="1"/>
-    <w:lsdException w:name="List" w:semiHidden="1" w:unhideWhenUsed="1"/>
-    <w:lsdException w:name="List Bullet" w:semiHidden="1" w:unhideWhenUsed="1"/>
-    <w:lsdException w:name="List Number" w:semiHidden="1" w:unhideWhenUsed="1"/>
-    <w:lsdException w:name="List 2" w:semiHidden="1" w:unhideWhenUsed="1"/>
-    <w:lsdException w:name="List 3" w:semiHidden="1" w:unhideWhenUsed="1"/>
-    <w:lsdException w:name="List 4" w:semiHidden="1" w:unhideWhenUsed="1"/>
-    <w:lsdException w:name="List 5" w:semiHidden="1" w:unhideWhenUsed="1"/>
-    <w:lsdException w:name="List Bullet 2" w:semiHidden="1" w:unhideWhenUsed="1"/>
-    <w:lsdException w:name="List Bullet 3" w:semiHidden="1" w:unhideWhenUsed="1"/>
-    <w:lsdException w:name="List Bullet 4" w:semiHidden="1" w:unhideWhenUsed="1"/>
-    <w:lsdException w:name="List Bullet 5" w:semiHidden="1" w:unhideWhenUsed="1"/>
-    <w:lsdException w:name="List Number 2" w:semiHidden="1" w:unhideWhenUsed="1"/>
-    <w:lsdException w:name="List Number 3" w:semiHidden="1" w:unhideWhenUsed="1"/>
-    <w:lsdException w:name="List Number 4" w:semiHidden="1" w:unhideWhenUsed="1"/>
-    <w:lsdException w:name="List Number 5" w:semiHidden="1" w:unhideWhenUsed="1"/>
-    <w:lsdException w:name="Title" w:uiPriority="10" w:qFormat="1"/>
-    <w:lsdException w:name="Closing" w:semiHidden="1" w:unhideWhenUsed="1"/>
-    <w:lsdException w:name="Signature" w:semiHidden="1" w:unhideWhenUsed="1"/>
-    <w:lsdException w:name="Default Paragraph Font" w:semiHidden="1" w:uiPriority="1" w:unhideWhenUsed="1"/>
-    <w:lsdException w:name="Body Text" w:semiHidden="1" w:unhideWhenUsed="1"/>
-    <w:lsdException w:name="Body Text Indent" w:semiHidden="1" w:unhideWhenUsed="1"/>
-    <w:lsdException w:name="List Continue" w:semiHidden="1" w:unhideWhenUsed="1"/>
-    <w:lsdException w:name="List Continue 2" w:semiHidden="1" w:unhideWhenUsed="1"/>
-    <w:lsdException w:name="List Continue 3" w:semiHidden="1" w:unhideWhenUsed="1"/>
-    <w:lsdException w:name="List Continue 4" w:semiHidden="1" w:unhideWhenUsed="1"/>
-    <w:lsdException w:name="List Continue 5" w:semiHidden="1" w:unhideWhenUsed="1"/>
-    <w:lsdException w:name="Message Header" w:semiHidden="1" w:unhideWhenUsed="1"/>
-    <w:lsdException w:name="Subtitle" w:uiPriority="11" w:qFormat="1"/>
-    <w:lsdException w:name="Salutation" w:semiHidden="1" w:unhideWhenUsed="1"/>
-    <w:lsdException w:name="Date" w:semiHidden="1" w:unhideWhenUsed="1"/>
-    <w:lsdException w:name="Body Text First Indent" w:semiHidden="1" w:unhideWhenUsed="1"/>
-    <w:lsdException w:name="Body Text First Indent 2" w:semiHidden="1" w:unhideWhenUsed="1"/>
-    <w:lsdException w:name="Note Heading" w:semiHidden="1" w:unhideWhenUsed="1"/>
-    <w:lsdException w:name="Body Text 2" w:semiHidden="1" w:unhideWhenUsed="1"/>
-    <w:lsdException w:name="Body Text 3" w:semiHidden="1" w:unhideWhenUsed="1"/>
-    <w:lsdException w:name="Body Text Indent 2" w:semiHidden="1" w:unhideWhenUsed="1"/>
-    <w:lsdException w:name="Body Text Indent 3" w:semiHidden="1" w:unhideWhenUsed="1"/>
-    <w:lsdException w:name="Block Text" w:semiHidden="1" w:unhideWhenUsed="1"/>
-    <w:lsdException w:name="Hyperlink" w:semiHidden="1" w:unhideWhenUsed="1"/>
-    <w:lsdException w:name="FollowedHyperlink" w:semiHidden="1" w:unhideWhenUsed="1"/>
-    <w:lsdException w:name="Strong" w:uiPriority="22" w:qFormat="1"/>
-    <w:lsdException w:name="Emphasis" w:uiPriority="20" w:qFormat="1"/>
-    <w:lsdException w:name="Document Map" w:semiHidden="1" w:unhideWhenUsed="1"/>
-    <w:lsdException w:name="Plain Text" w:semiHidden="1" w:unhideWhenUsed="1"/>
-    <w:lsdException w:name="E-mail Signature" w:semiHidden="1" w:unhideWhenUsed="1"/>
-    <w:lsdException w:name="HTML Top of Form" w:semiHidden="1" w:unhideWhenUsed="1"/>
-    <w:lsdException w:name="HTML Bottom of Form" w:semiHidden="1" w:unhideWhenUsed="1"/>
-    <w:lsdException w:name="Normal (Web)" w:semiHidden="1" w:unhideWhenUsed="1"/>
-    <w:lsdException w:name="HTML Acronym" w:semiHidden="1" w:unhideWhenUsed="1"/>
-    <w:lsdException w:name="HTML Address" w:semiHidden="1" w:unhideWhenUsed="1"/>
-    <w:lsdException w:name="HTML Cite" w:semiHidden="1" w:unhideWhenUsed="1"/>
-    <w:lsdException w:name="HTML Code" w:semiHidden="1" w:unhideWhenUsed="1"/>
-    <w:lsdException w:name="HTML Definition" w:semiHidden="1" w:unhideWhenUsed="1"/>
-    <w:lsdException w:name="HTML Keyboard" w:semiHidden="1" w:unhideWhenUsed="1"/>
-    <w:lsdException w:name="HTML Preformatted" w:semiHidden="1" w:unhideWhenUsed="1"/>
-    <w:lsdException w:name="HTML Sample" w:semiHidden="1" w:unhideWhenUsed="1"/>
-    <w:lsdException w:name="HTML Typewriter" w:semiHidden="1" w:unhideWhenUsed="1"/>
-    <w:lsdException w:name="HTML Variable" w:semiHidden="1" w:unhideWhenUsed="1"/>
-    <w:lsdException w:name="Normal Table" w:semiHidden="1" w:unhideWhenUsed="1"/>
-    <w:lsdException w:name="annotation subject" w:semiHidden="1" w:unhideWhenUsed="1"/>
-    <w:lsdException w:name="No List" w:semiHidden="1" w:unhideWhenUsed="1"/>
-    <w:lsdException w:name="Outline List 1" w:semiHidden="1" w:unhideWhenUsed="1"/>
-    <w:lsdException w:name="Outline List 2" w:semiHidden="1" w:unhideWhenUsed="1"/>
-    <w:lsdException w:name="Outline List 3" w:semiHidden="1" w:unhideWhenUsed="1"/>
-    <w:lsdException w:name="Table Simple 1" w:semiHidden="1" w:unhideWhenUsed="1"/>
-    <w:lsdException w:name="Table Simple 2" w:semiHidden="1" w:unhideWhenUsed="1"/>
-    <w:lsdException w:name="Table Simple 3" w:semiHidden="1" w:unhideWhenUsed="1"/>
-    <w:lsdException w:name="Table Classic 1" w:semiHidden="1" w:unhideWhenUsed="1"/>
-    <w:lsdException w:name="Table Classic 2" w:semiHidden="1" w:unhideWhenUsed="1"/>
-    <w:lsdException w:name="Table Classic 3" w:semiHidden="1" w:unhideWhenUsed="1"/>
-    <w:lsdException w:name="Table Classic 4" w:semiHidden="1" w:unhideWhenUsed="1"/>
-    <w:lsdException w:name="Table Colorful 1" w:semiHidden="1" w:unhideWhenUsed="1"/>
-    <w:lsdException w:name="Table Colorful 2" w:semiHidden="1" w:unhideWhenUsed="1"/>
-    <w:lsdException w:name="Table Colorful 3" w:semiHidden="1" w:unhideWhenUsed="1"/>
-    <w:lsdException w:name="Table Columns 1" w:semiHidden="1" w:unhideWhenUsed="1"/>
-    <w:lsdException w:name="Table Columns 2" w:semiHidden="1" w:unhideWhenUsed="1"/>
-    <w:lsdException w:name="Table Columns 3" w:semiHidden="1" w:unhideWhenUsed="1"/>
-    <w:lsdException w:name="Table Columns 4" w:semiHidden="1" w:unhideWhenUsed="1"/>
-    <w:lsdException w:name="Table Columns 5" w:semiHidden="1" w:unhideWhenUsed="1"/>
-    <w:lsdException w:name="Table Grid 1" w:semiHidden="1" w:unhideWhenUsed="1"/>
-    <w:lsdException w:name="Table Grid 2" w:semiHidden="1" w:unhideWhenUsed="1"/>
-    <w:lsdException w:name="Table Grid 3" w:semiHidden="1" w:unhideWhenUsed="1"/>
-    <w:lsdException w:name="Table Grid 4" w:semiHidden="1" w:unhideWhenUsed="1"/>
-    <w:lsdException w:name="Table Grid 5" w:semiHidden="1" w:unhideWhenUsed="1"/>
-    <w:lsdException w:name="Table Grid 6" w:semiHidden="1" w:unhideWhenUsed="1"/>
-    <w:lsdException w:name="Table Grid 7" w:semiHidden="1" w:unhideWhenUsed="1"/>
-    <w:lsdException w:name="Table Grid 8" w:semiHidden="1" w:unhideWhenUsed="1"/>
-    <w:lsdException w:name="Table List 1" w:semiHidden="1" w:unhideWhenUsed="1"/>
-    <w:lsdException w:name="Table List 2" w:semiHidden="1" w:unhideWhenUsed="1"/>
-    <w:lsdException w:name="Table List 3" w:semiHidden="1" w:unhideWhenUsed="1"/>
-    <w:lsdException w:name="Table List 4" w:semiHidden="1" w:unhideWhenUsed="1"/>
-    <w:lsdException w:name="Table List 5" w:semiHidden="1" w:unhideWhenUsed="1"/>
-    <w:lsdException w:name="Table List 6" w:semiHidden="1" w:unhideWhenUsed="1"/>
-    <w:lsdException w:name="Table List 7" w:semiHidden="1" w:unhideWhenUsed="1"/>
-    <w:lsdException w:name="Table List 8" w:semiHidden="1" w:unhideWhenUsed="1"/>
-    <w:lsdException w:name="Table 3D effects 1" w:semiHidden="1" w:unhideWhenUsed="1"/>
-    <w:lsdException w:name="Table 3D effects 2" w:semiHidden="1" w:unhideWhenUsed="1"/>
-    <w:lsdException w:name="Table 3D effects 3" w:semiHidden="1" w:unhideWhenUsed="1"/>
-    <w:lsdException w:name="Table Contemporary" w:semiHidden="1" w:unhideWhenUsed="1"/>
-    <w:lsdException w:name="Table Elegant" w:semiHidden="1" w:unhideWhenUsed="1"/>
-    <w:lsdException w:name="Table Professional" w:semiHidden="1" w:unhideWhenUsed="1"/>
-    <w:lsdException w:name="Table Subtle 1" w:semiHidden="1" w:unhideWhenUsed="1"/>
-    <w:lsdException w:name="Table Subtle 2" w:semiHidden="1" w:unhideWhenUsed="1"/>
-    <w:lsdException w:name="Table Web 1" w:semiHidden="1" w:unhideWhenUsed="1"/>
-    <w:lsdException w:name="Table Web 2" w:semiHidden="1" w:unhideWhenUsed="1"/>
-    <w:lsdException w:name="Table Web 3" w:semiHidden="1" w:unhideWhenUsed="1"/>
-    <w:lsdException w:name="Balloon Text" w:semiHidden="1" w:unhideWhenUsed="1"/>
-    <w:lsdException w:name="Table Grid" w:uiPriority="59"/>
-    <w:lsdException w:name="Table Theme" w:semiHidden="1" w:unhideWhenUsed="1"/>
-    <w:lsdException w:name="Placeholder Text" w:semiHidden="1"/>
-    <w:lsdException w:name="No Spacing" w:uiPriority="1" w:qFormat="1"/>
-    <w:lsdException w:name="Light Shading" w:uiPriority="60"/>
-    <w:lsdException w:name="Light List" w:uiPriority="61"/>
-    <w:lsdException w:name="Light Grid" w:uiPriority="62"/>
-    <w:lsdException w:name="Medium Shading 1" w:uiPriority="63"/>
-    <w:lsdException w:name="Medium Shading 2" w:uiPriority="64"/>
-    <w:lsdException w:name="Medium List 1" w:uiPriority="65"/>
-    <w:lsdException w:name="Medium List 2" w:uiPriority="66"/>
-    <w:lsdException w:name="Medium Grid 1" w:uiPriority="67"/>
-    <w:lsdException w:name="Medium Grid 2" w:uiPriority="68"/>
-    <w:lsdException w:name="Medium Grid 3" w:uiPriority="69"/>
-    <w:lsdException w:name="Dark List" w:uiPriority="70"/>
-    <w:lsdException w:name="Colorful Shading" w:uiPriority="71"/>
-    <w:lsdException w:name="Colorful List" w:uiPriority="72"/>
-    <w:lsdException w:name="Colorful Grid" w:uiPriority="73"/>
-    <w:lsdException w:name="Light Shading Accent 1" w:uiPriority="60"/>
-    <w:lsdException w:name="Light List Accent 1" w:uiPriority="61"/>
-    <w:lsdException w:name="Light Grid Accent 1" w:uiPriority="62"/>
-    <w:lsdException w:name="Medium Shading 1 Accent 1" w:uiPriority="63"/>
-    <w:lsdException w:name="Medium Shading 2 Accent 1" w:uiPriority="64"/>
-    <w:lsdException w:name="Medium List 1 Accent 1" w:uiPriority="65"/>
-    <w:lsdException w:name="Revision" w:semiHidden="1"/>
-    <w:lsdException w:name="List Paragraph" w:uiPriority="34" w:qFormat="1"/>
-    <w:lsdException w:name="Quote" w:uiPriority="29" w:qFormat="1"/>
-    <w:lsdException w:name="Intense Quote" w:uiPriority="30" w:qFormat="1"/>
-    <w:lsdException w:name="Medium List 2 Accent 1" w:uiPriority="66"/>
-    <w:lsdException w:name="Medium Grid 1 Accent 1" w:uiPriority="67"/>
-    <w:lsdException w:name="Medium Grid 2 Accent 1" w:uiPriority="68"/>
-    <w:lsdException w:name="Medium Grid 3 Accent 1" w:uiPriority="69"/>
-    <w:lsdException w:name="Dark List Accent 1" w:uiPriority="70"/>
-    <w:lsdException w:name="Colorful Shading Accent 1" w:uiPriority="71"/>
-    <w:lsdException w:name="Colorful List Accent 1" w:uiPriority="72"/>
-    <w:lsdException w:name="Colorful Grid Accent 1" w:uiPriority="73"/>
-    <w:lsdException w:name="Light Shading Accent 2" w:uiPriority="60"/>
-    <w:lsdException w:name="Light List Accent 2" w:uiPriority="61"/>
-    <w:lsdException w:name="Light Grid Accent 2" w:uiPriority="62"/>
-    <w:lsdException w:name="Medium Shading 1 Accent 2" w:uiPriority="63"/>
-    <w:lsdException w:name="Medium Shading 2 Accent 2" w:uiPriority="64"/>
-    <w:lsdException w:name="Medium List 1 Accent 2" w:uiPriority="65"/>
-    <w:lsdException w:name="Medium List 2 Accent 2" w:uiPriority="66"/>
-    <w:lsdException w:name="Medium Grid 1 Accent 2" w:uiPriority="67"/>
-    <w:lsdException w:name="Medium Grid 2 Accent 2" w:uiPriority="68"/>
-    <w:lsdException w:name="Medium Grid 3 Accent 2" w:uiPriority="69"/>
-    <w:lsdException w:name="Dark List Accent 2" w:uiPriority="70"/>
-    <w:lsdException w:name="Colorful Shading Accent 2" w:uiPriority="71"/>
-    <w:lsdException w:name="Colorful List Accent 2" w:uiPriority="72"/>
-    <w:lsdException w:name="Colorful Grid Accent 2" w:uiPriority="73"/>
-    <w:lsdException w:name="Light Shading Accent 3" w:uiPriority="60"/>
-    <w:lsdException w:name="Light List Accent 3" w:uiPriority="61"/>
-    <w:lsdException w:name="Light Grid Accent 3" w:uiPriority="62"/>
-    <w:lsdException w:name="Medium Shading 1 Accent 3" w:uiPriority="63"/>
-    <w:lsdException w:name="Medium Shading 2 Accent 3" w:uiPriority="64"/>
-    <w:lsdException w:name="Medium List 1 Accent 3" w:uiPriority="65"/>
-    <w:lsdException w:name="Medium List 2 Accent 3" w:uiPriority="66"/>
-    <w:lsdException w:name="Medium Grid 1 Accent 3" w:uiPriority="67"/>
-    <w:lsdException w:name="Medium Grid 2 Accent 3" w:uiPriority="68"/>
-    <w:lsdException w:name="Medium Grid 3 Accent 3" w:uiPriority="69"/>
-    <w:lsdException w:name="Dark List Accent 3" w:uiPriority="70"/>
-    <w:lsdException w:name="Colorful Shading Accent 3" w:uiPriority="71"/>
-    <w:lsdException w:name="Colorful List Accent 3" w:uiPriority="72"/>
-    <w:lsdException w:name="Colorful Grid Accent 3" w:uiPriority="73"/>
-    <w:lsdException w:name="Light Shading Accent 4" w:uiPriority="60"/>
-    <w:lsdException w:name="Light List Accent 4" w:uiPriority="61"/>
-    <w:lsdException w:name="Light Grid Accent 4" w:uiPriority="62"/>
-    <w:lsdException w:name="Medium Shading 1 Accent 4" w:uiPriority="63"/>
-    <w:lsdException w:name="Medium Shading 2 Accent 4" w:uiPriority="64"/>
-    <w:lsdException w:name="Medium List 1 Accent 4" w:uiPriority="65"/>
-    <w:lsdException w:name="Medium List 2 Accent 4" w:uiPriority="66"/>
-    <w:lsdException w:name="Medium Grid 1 Accent 4" w:uiPriority="67"/>
-    <w:lsdException w:name="Medium Grid 2 Accent 4" w:uiPriority="68"/>
-    <w:lsdException w:name="Medium Grid 3 Accent 4" w:uiPriority="69"/>
-    <w:lsdException w:name="Dark List Accent 4" w:uiPriority="70"/>
-    <w:lsdException w:name="Colorful Shading Accent 4" w:uiPriority="71"/>
-    <w:lsdException w:name="Colorful List Accent 4" w:uiPriority="72"/>
-    <w:lsdException w:name="Colorful Grid Accent 4" w:uiPriority="73"/>
-    <w:lsdException w:name="Light Shading Accent 5" w:uiPriority="60"/>
-    <w:lsdException w:name="Light List Accent 5" w:uiPriority="61"/>
-    <w:lsdException w:name="Light Grid Accent 5" w:uiPriority="62"/>
-    <w:lsdException w:name="Medium Shading 1 Accent 5" w:uiPriority="63"/>
-    <w:lsdException w:name="Medium Shading 2 Accent 5" w:uiPriority="64"/>
-    <w:lsdException w:name="Medium List 1 Accent 5" w:uiPriority="65"/>
-    <w:lsdException w:name="Medium List 2 Accent 5" w:uiPriority="66"/>
-    <w:lsdException w:name="Medium Grid 1 Accent 5" w:uiPriority="67"/>
-    <w:lsdException w:name="Medium Grid 2 Accent 5" w:uiPriority="68"/>
-    <w:lsdException w:name="Medium Grid 3 Accent 5" w:uiPriority="69"/>
-    <w:lsdException w:name="Dark List Accent 5" w:uiPriority="70"/>
-    <w:lsdException w:name="Colorful Shading Accent 5" w:uiPriority="71"/>
-    <w:lsdException w:name="Colorful List Accent 5" w:uiPriority="72"/>
-    <w:lsdException w:name="Colorful Grid Accent 5" w:uiPriority="73"/>
-    <w:lsdException w:name="Light Shading Accent 6" w:uiPriority="60"/>
-    <w:lsdException w:name="Light List Accent 6" w:uiPriority="61"/>
-    <w:lsdException w:name="Light Grid Accent 6" w:uiPriority="62"/>
-    <w:lsdException w:name="Medium Shading 1 Accent 6" w:uiPriority="63"/>
-    <w:lsdException w:name="Medium Shading 2 Accent 6" w:uiPriority="64"/>
-    <w:lsdException w:name="Medium List 1 Accent 6" w:uiPriority="65"/>
-    <w:lsdException w:name="Medium List 2 Accent 6" w:uiPriority="66"/>
-    <w:lsdException w:name="Medium Grid 1 Accent 6" w:uiPriority="67"/>
-    <w:lsdException w:name="Medium Grid 2 Accent 6" w:uiPriority="68"/>
-    <w:lsdException w:name="Medium Grid 3 Accent 6" w:uiPriority="69"/>
-    <w:lsdException w:name="Dark List Accent 6" w:uiPriority="70"/>
-    <w:lsdException w:name="Colorful Shading Accent 6" w:uiPriority="71"/>
-    <w:lsdException w:name="Colorful List Accent 6" w:uiPriority="72"/>
-    <w:lsdException w:name="Colorful Grid Accent 6" w:uiPriority="73"/>
-    <w:lsdException w:name="Subtle Emphasis" w:uiPriority="19" w:qFormat="1"/>
-    <w:lsdException w:name="Intense Emphasis" w:uiPriority="21" w:qFormat="1"/>
-    <w:lsdException w:name="Subtle Reference" w:uiPriority="31" w:qFormat="1"/>
-    <w:lsdException w:name="Intense Reference" w:uiPriority="32" w:qFormat="1"/>
-    <w:lsdException w:name="Book Title" w:uiPriority="33" w:qFormat="1"/>
-    <w:lsdException w:name="Bibliography" w:semiHidden="1" w:uiPriority="37" w:unhideWhenUsed="1"/>
-    <w:lsdException w:name="TOC Heading" w:semiHidden="1" w:uiPriority="39" w:unhideWhenUsed="1" w:qFormat="1"/>
-    <w:lsdException w:name="Plain Table 1" w:uiPriority="41"/>
-    <w:lsdException w:name="Plain Table 2" w:uiPriority="42"/>
-    <w:lsdException w:name="Plain Table 3" w:uiPriority="43"/>
-    <w:lsdException w:name="Plain Table 4" w:uiPriority="44"/>
-    <w:lsdException w:name="Plain Table 5" w:uiPriority="45"/>
-    <w:lsdException w:name="Grid Table Light" w:uiPriority="40"/>
-    <w:lsdException w:name="Grid Table 1 Light" w:uiPriority="46"/>
-    <w:lsdException w:name="Grid Table 2" w:uiPriority="47"/>
-    <w:lsdException w:name="Grid Table 3" w:uiPriority="48"/>
-    <w:lsdException w:name="Grid Table 4" w:uiPriority="49"/>
-    <w:lsdException w:name="Grid Table 5 Dark" w:uiPriority="50"/>
-    <w:lsdException w:name="Grid Table 6 Colorful" w:uiPriority="51"/>
-    <w:lsdException w:name="Grid Table 7 Colorful" w:uiPriority="52"/>
-    <w:lsdException w:name="Grid Table 1 Light Accent 1" w:uiPriority="46"/>
-    <w:lsdException w:name="Grid Table 2 Accent 1" w:uiPriority="47"/>
-    <w:lsdException w:name="Grid Table 3 Accent 1" w:uiPriority="48"/>
-    <w:lsdException w:name="Grid Table 4 Accent 1" w:uiPriority="49"/>
-    <w:lsdException w:name="Grid Table 5 Dark Accent 1" w:uiPriority="50"/>
-    <w:lsdException w:name="Grid Table 6 Colorful Accent 1" w:uiPriority="51"/>
-    <w:lsdException w:name="Grid Table 7 Colorful Accent 1" w:uiPriority="52"/>
-    <w:lsdException w:name="Grid Table 1 Light Accent 2" w:uiPriority="46"/>
-    <w:lsdException w:name="Grid Table 2 Accent 2" w:uiPriority="47"/>
-    <w:lsdException w:name="Grid Table 3 Accent 2" w:uiPriority="48"/>
-    <w:lsdException w:name="Grid Table 4 Accent 2" w:uiPriority="49"/>
-    <w:lsdException w:name="Grid Table 5 Dark Accent 2" w:uiPriority="50"/>
-    <w:lsdException w:name="Grid Table 6 Colorful Accent 2" w:uiPriority="51"/>
-    <w:lsdException w:name="Grid Table 7 Colorful Accent 2" w:uiPriority="52"/>
-    <w:lsdException w:name="Grid Table 1 Light Accent 3" w:uiPriority="46"/>
-    <w:lsdException w:name="Grid Table 2 Accent 3" w:uiPriority="47"/>
-    <w:lsdException w:name="Grid Table 3 Accent 3" w:uiPriority="48"/>
-    <w:lsdException w:name="Grid Table 4 Accent 3" w:uiPriority="49"/>
-    <w:lsdException w:name="Grid Table 5 Dark Accent 3" w:uiPriority="50"/>
-    <w:lsdException w:name="Grid Table 6 Colorful Accent 3" w:uiPriority="51"/>
-    <w:lsdException w:name="Grid Table 7 Colorful Accent 3" w:uiPriority="52"/>
-    <w:lsdException w:name="Grid Table 1 Light Accent 4" w:uiPriority="46"/>
-    <w:lsdException w:name="Grid Table 2 Accent 4" w:uiPriority="47"/>
-    <w:lsdException w:name="Grid Table 3 Accent 4" w:uiPriority="48"/>
-    <w:lsdException w:name="Grid Table 4 Accent 4" w:uiPriority="49"/>
-    <w:lsdException w:name="Grid Table 5 Dark Accent 4" w:uiPriority="50"/>
-    <w:lsdException w:name="Grid Table 6 Colorful Accent 4" w:uiPriority="51"/>
-    <w:lsdException w:name="Grid Table 7 Colorful Accent 4" w:uiPriority="52"/>
-    <w:lsdException w:name="Grid Table 1 Light Accent 5" w:uiPriority="46"/>
-    <w:lsdException w:name="Grid Table 2 Accent 5" w:uiPriority="47"/>
-    <w:lsdException w:name="Grid Table 3 Accent 5" w:uiPriority="48"/>
-    <w:lsdException w:name="Grid Table 4 Accent 5" w:uiPriority="49"/>
-    <w:lsdException w:name="Grid Table 5 Dark Accent 5" w:uiPriority="50"/>
-    <w:lsdException w:name="Grid Table 6 Colorful Accent 5" w:uiPriority="51"/>
-    <w:lsdException w:name="Grid Table 7 Colorful Accent 5" w:uiPriority="52"/>
-    <w:lsdException w:name="Grid Table 1 Light Accent 6" w:uiPriority="46"/>
-    <w:lsdException w:name="Grid Table 2 Accent 6" w:uiPriority="47"/>
-    <w:lsdException w:name="Grid Table 3 Accent 6" w:uiPriority="48"/>
-    <w:lsdException w:name="Grid Table 4 Accent 6" w:uiPriority="49"/>
-    <w:lsdException w:name="Grid Table 5 Dark Accent 6" w:uiPriority="50"/>
-    <w:lsdException w:name="Grid Table 6 Colorful Accent 6" w:uiPriority="51"/>
-    <w:lsdException w:name="Grid Table 7 Colorful Accent 6" w:uiPriority="52"/>
-    <w:lsdException w:name="List Table 1 Light" w:uiPriority="46"/>
-    <w:lsdException w:name="List Table 2" w:uiPriority="47"/>
-    <w:lsdException w:name="List Table 3" w:uiPriority="48"/>
-    <w:lsdException w:name="List Table 4" w:uiPriority="49"/>
-    <w:lsdException w:name="List Table 5 Dark" w:uiPriority="50"/>
-    <w:lsdException w:name="List Table 6 Colorful" w:uiPriority="51"/>
-    <w:lsdException w:name="List Table 7 Colorful" w:uiPriority="52"/>
-    <w:lsdException w:name="List Table 1 Light Accent 1" w:uiPriority="46"/>
-    <w:lsdException w:name="List Table 2 Accent 1" w:uiPriority="47"/>
-    <w:lsdException w:name="List Table 3 Accent 1" w:uiPriority="48"/>
-    <w:lsdException w:name="List Table 4 Accent 1" w:uiPriority="49"/>
-    <w:lsdException w:name="List Table 5 Dark Accent 1" w:uiPriority="50"/>
-    <w:lsdException w:name="List Table 6 Colorful Accent 1" w:uiPriority="51"/>
-    <w:lsdException w:name="List Table 7 Colorful Accent 1" w:uiPriority="52"/>
-    <w:lsdException w:name="List Table 1 Light Accent 2" w:uiPriority="46"/>
-    <w:lsdException w:name="List Table 2 Accent 2" w:uiPriority="47"/>
-    <w:lsdException w:name="List Table 3 Accent 2" w:uiPriority="48"/>
-    <w:lsdException w:name="List Table 4 Accent 2" w:uiPriority="49"/>
-    <w:lsdException w:name="List Table 5 Dark Accent 2" w:uiPriority="50"/>
-    <w:lsdException w:name="List Table 6 Colorful Accent 2" w:uiPriority="51"/>
-    <w:lsdException w:name="List Table 7 Colorful Accent 2" w:uiPriority="52"/>
-    <w:lsdException w:name="List Table 1 Light Accent 3" w:uiPriority="46"/>
-    <w:lsdException w:name="List Table 2 Accent 3" w:uiPriority="47"/>
-    <w:lsdException w:name="List Table 3 Accent 3" w:uiPriority="48"/>
-    <w:lsdException w:name="List Table 4 Accent 3" w:uiPriority="49"/>
-    <w:lsdException w:name="List Table 5 Dark Accent 3" w:uiPriority="50"/>
-    <w:lsdException w:name="List Table 6 Colorful Accent 3" w:uiPriority="51"/>
-    <w:lsdException w:name="List Table 7 Colorful Accent 3" w:uiPriority="52"/>
-    <w:lsdException w:name="List Table 1 Light Accent 4" w:uiPriority="46"/>
-    <w:lsdException w:name="List Table 2 Accent 4" w:uiPriority="47"/>
-    <w:lsdException w:name="List Table 3 Accent 4" w:uiPriority="48"/>
-    <w:lsdException w:name="List Table 4 Accent 4" w:uiPriority="49"/>
-    <w:lsdException w:name="List Table 5 Dark Accent 4" w:uiPriority="50"/>
-    <w:lsdException w:name="List Table 6 Colorful Accent 4" w:uiPriority="51"/>
-    <w:lsdException w:name="List Table 7 Colorful Accent 4" w:uiPriority="52"/>
-    <w:lsdException w:name="List Table 1 Light Accent 5" w:uiPriority="46"/>
-    <w:lsdException w:name="List Table 2 Accent 5" w:uiPriority="47"/>
-    <w:lsdException w:name="List Table 3 Accent 5" w:uiPriority="48"/>
-    <w:lsdException w:name="List Table 4 Accent 5" w:uiPriority="49"/>
-    <w:lsdException w:name="List Table 5 Dark Accent 5" w:uiPriority="50"/>
-    <w:lsdException w:name="List Table 6 Colorful Accent 5" w:uiPriority="51"/>
-    <w:lsdException w:name="List Table 7 Colorful Accent 5" w:uiPriority="52"/>
-    <w:lsdException w:name="List Table 1 Light Accent 6" w:uiPriority="46"/>
-    <w:lsdException w:name="List Table 2 Accent 6" w:uiPriority="47"/>
-    <w:lsdException w:name="List Table 3 Accent 6" w:uiPriority="48"/>
-    <w:lsdException w:name="List Table 4 Accent 6" w:uiPriority="49"/>
-    <w:lsdException w:name="List Table 5 Dark Accent 6" w:uiPriority="50"/>
-    <w:lsdException w:name="List Table 6 Colorful Accent 6" w:uiPriority="51"/>
-    <w:lsdException w:name="List Table 7 Colorful Accent 6" w:uiPriority="52"/>
-    <w:lsdException w:name="Mention" w:semiHidden="1" w:unhideWhenUsed="1"/>
-    <w:lsdException w:name="Smart Hyperlink" w:semiHidden="1" w:unhideWhenUsed="1"/>
-    <w:lsdException w:name="Hashtag" w:semiHidden="1" w:unhideWhenUsed="1"/>
-    <w:lsdException w:name="Unresolved Mention" w:semiHidden="1" w:unhideWhenUsed="1"/>
+  <w:latentStyles w:defLockedState="0" w:defUIPriority="99" w:defSemiHidden="1" w:defUnhideWhenUsed="1" w:defQFormat="0" w:count="267">
+    <w:lsdException w:name="Normal" w:semiHidden="0" w:uiPriority="0" w:unhideWhenUsed="0" w:qFormat="1"/>
+    <w:lsdException w:name="heading 1" w:semiHidden="0" w:uiPriority="9" w:unhideWhenUsed="0" w:qFormat="1"/>
+    <w:lsdException w:name="heading 2" w:uiPriority="9" w:qFormat="1"/>
+    <w:lsdException w:name="heading 3" w:uiPriority="9" w:qFormat="1"/>
+    <w:lsdException w:name="heading 4" w:uiPriority="9" w:qFormat="1"/>
+    <w:lsdException w:name="heading 5" w:uiPriority="9" w:qFormat="1"/>
+    <w:lsdException w:name="heading 6" w:uiPriority="9" w:qFormat="1"/>
+    <w:lsdException w:name="heading 7" w:uiPriority="9" w:qFormat="1"/>
+    <w:lsdException w:name="heading 8" w:uiPriority="9" w:qFormat="1"/>
+    <w:lsdException w:name="heading 9" w:uiPriority="9" w:qFormat="1"/>
+    <w:lsdException w:name="toc 1" w:uiPriority="39"/>
+    <w:lsdException w:name="toc 2" w:uiPriority="39"/>
+    <w:lsdException w:name="toc 3" w:uiPriority="39"/>
+    <w:lsdException w:name="toc 4" w:uiPriority="39"/>
+    <w:lsdException w:name="toc 5" w:uiPriority="39"/>
+    <w:lsdException w:name="toc 6" w:uiPriority="39"/>
+    <w:lsdException w:name="toc 7" w:uiPriority="39"/>
+    <w:lsdException w:name="toc 8" w:uiPriority="39"/>
+    <w:lsdException w:name="toc 9" w:uiPriority="39"/>
+    <w:lsdException w:name="caption" w:uiPriority="35" w:qFormat="1"/>
+    <w:lsdException w:name="Title" w:semiHidden="0" w:uiPriority="10" w:unhideWhenUsed="0" w:qFormat="1"/>
+    <w:lsdException w:name="Default Paragraph Font" w:uiPriority="1"/>
+    <w:lsdException w:name="Subtitle" w:semiHidden="0" w:uiPriority="11" w:unhideWhenUsed="0" w:qFormat="1"/>
+    <w:lsdException w:name="Strong" w:semiHidden="0" w:uiPriority="22" w:unhideWhenUsed="0" w:qFormat="1"/>
+    <w:lsdException w:name="Emphasis" w:semiHidden="0" w:uiPriority="20" w:unhideWhenUsed="0" w:qFormat="1"/>
+    <w:lsdException w:name="Table Grid" w:semiHidden="0" w:uiPriority="59" w:unhideWhenUsed="0"/>
+    <w:lsdException w:name="Placeholder Text" w:unhideWhenUsed="0"/>
+    <w:lsdException w:name="No Spacing" w:semiHidden="0" w:uiPriority="1" w:unhideWhenUsed="0" w:qFormat="1"/>
+    <w:lsdException w:name="Light Shading" w:semiHidden="0" w:uiPriority="60" w:unhideWhenUsed="0"/>
+    <w:lsdException w:name="Light List" w:semiHidden="0" w:uiPriority="61" w:unhideWhenUsed="0"/>
+    <w:lsdException w:name="Light Grid" w:semiHidden="0" w:uiPriority="62" w:unhideWhenUsed="0"/>
+    <w:lsdException w:name="Medium Shading 1" w:semiHidden="0" w:uiPriority="63" w:unhideWhenUsed="0"/>
+    <w:lsdException w:name="Medium Shading 2" w:semiHidden="0" w:uiPriority="64" w:unhideWhenUsed="0"/>
+    <w:lsdException w:name="Medium List 1" w:semiHidden="0" w:uiPriority="65" w:unhideWhenUsed="0"/>
+    <w:lsdException w:name="Medium List 2" w:semiHidden="0" w:uiPriority="66" w:unhideWhenUsed="0"/>
+    <w:lsdException w:name="Medium Grid 1" w:semiHidden="0" w:uiPriority="67" w:unhideWhenUsed="0"/>
+    <w:lsdException w:name="Medium Grid 2" w:semiHidden="0" w:uiPriority="68" w:unhideWhenUsed="0"/>
+    <w:lsdException w:name="Medium Grid 3" w:semiHidden="0" w:uiPriority="69" w:unhideWhenUsed="0"/>
+    <w:lsdException w:name="Dark List" w:semiHidden="0" w:uiPriority="70" w:unhideWhenUsed="0"/>
+    <w:lsdException w:name="Colorful Shading" w:semiHidden="0" w:uiPriority="71" w:unhideWhenUsed="0"/>
+    <w:lsdException w:name="Colorful List" w:semiHidden="0" w:uiPriority="72" w:unhideWhenUsed="0"/>
+    <w:lsdException w:name="Colorful Grid" w:semiHidden="0" w:uiPriority="73" w:unhideWhenUsed="0"/>
+    <w:lsdException w:name="Light Shading Accent 1" w:semiHidden="0" w:uiPriority="60" w:unhideWhenUsed="0"/>
+    <w:lsdException w:name="Light List Accent 1" w:semiHidden="0" w:uiPriority="61" w:unhideWhenUsed="0"/>
+    <w:lsdException w:name="Light Grid Accent 1" w:semiHidden="0" w:uiPriority="62" w:unhideWhenUsed="0"/>
+    <w:lsdException w:name="Medium Shading 1 Accent 1" w:semiHidden="0" w:uiPriority="63" w:unhideWhenUsed="0"/>
+    <w:lsdException w:name="Medium Shading 2 Accent 1" w:semiHidden="0" w:uiPriority="64" w:unhideWhenUsed="0"/>
+    <w:lsdException w:name="Medium List 1 Accent 1" w:semiHidden="0" w:uiPriority="65" w:unhideWhenUsed="0"/>
+    <w:lsdException w:name="Revision" w:unhideWhenUsed="0"/>
+    <w:lsdException w:name="List Paragraph" w:semiHidden="0" w:uiPriority="34" w:unhideWhenUsed="0" w:qFormat="1"/>
+    <w:lsdException w:name="Quote" w:semiHidden="0" w:uiPriority="29" w:unhideWhenUsed="0" w:qFormat="1"/>
+    <w:lsdException w:name="Intense Quote" w:semiHidden="0" w:uiPriority="30" w:unhideWhenUsed="0" w:qFormat="1"/>
+    <w:lsdException w:name="Medium List 2 Accent 1" w:semiHidden="0" w:uiPriority="66" w:unhideWhenUsed="0"/>
+    <w:lsdException w:name="Medium Grid 1 Accent 1" w:semiHidden="0" w:uiPriority="67" w:unhideWhenUsed="0"/>
+    <w:lsdException w:name="Medium Grid 2 Accent 1" w:semiHidden="0" w:uiPriority="68" w:unhideWhenUsed="0"/>
+    <w:lsdException w:name="Medium Grid 3 Accent 1" w:semiHidden="0" w:uiPriority="69" w:unhideWhenUsed="0"/>
+    <w:lsdException w:name="Dark List Accent 1" w:semiHidden="0" w:uiPriority="70" w:unhideWhenUsed="0"/>
+    <w:lsdException w:name="Colorful Shading Accent 1" w:semiHidden="0" w:uiPriority="71" w:unhideWhenUsed="0"/>
+    <w:lsdException w:name="Colorful List Accent 1" w:semiHidden="0" w:uiPriority="72" w:unhideWhenUsed="0"/>
+    <w:lsdException w:name="Colorful Grid Accent 1" w:semiHidden="0" w:uiPriority="73" w:unhideWhenUsed="0"/>
+    <w:lsdException w:name="Light Shading Accent 2" w:semiHidden="0" w:uiPriority="60" w:unhideWhenUsed="0"/>
+    <w:lsdException w:name="Light List Accent 2" w:semiHidden="0" w:uiPriority="61" w:unhideWhenUsed="0"/>
+    <w:lsdException w:name="Light Grid Accent 2" w:semiHidden="0" w:uiPriority="62" w:unhideWhenUsed="0"/>
+    <w:lsdException w:name="Medium Shading 1 Accent 2" w:semiHidden="0" w:uiPriority="63" w:unhideWhenUsed="0"/>
+    <w:lsdException w:name="Medium Shading 2 Accent 2" w:semiHidden="0" w:uiPriority="64" w:unhideWhenUsed="0"/>
+    <w:lsdException w:name="Medium List 1 Accent 2" w:semiHidden="0" w:uiPriority="65" w:unhideWhenUsed="0"/>
+    <w:lsdException w:name="Medium List 2 Accent 2" w:semiHidden="0" w:uiPriority="66" w:unhideWhenUsed="0"/>
+    <w:lsdException w:name="Medium Grid 1 Accent 2" w:semiHidden="0" w:uiPriority="67" w:unhideWhenUsed="0"/>
+    <w:lsdException w:name="Medium Grid 2 Accent 2" w:semiHidden="0" w:uiPriority="68" w:unhideWhenUsed="0"/>
+    <w:lsdException w:name="Medium Grid 3 Accent 2" w:semiHidden="0" w:uiPriority="69" w:unhideWhenUsed="0"/>
+    <w:lsdException w:name="Dark List Accent 2" w:semiHidden="0" w:uiPriority="70" w:unhideWhenUsed="0"/>
+    <w:lsdException w:name="Colorful Shading Accent 2" w:semiHidden="0" w:uiPriority="71" w:unhideWhenUsed="0"/>
+    <w:lsdException w:name="Colorful List Accent 2" w:semiHidden="0" w:uiPriority="72" w:unhideWhenUsed="0"/>
+    <w:lsdException w:name="Colorful Grid Accent 2" w:semiHidden="0" w:uiPriority="73" w:unhideWhenUsed="0"/>
+    <w:lsdException w:name="Light Shading Accent 3" w:semiHidden="0" w:uiPriority="60" w:unhideWhenUsed="0"/>
+    <w:lsdException w:name="Light List Accent 3" w:semiHidden="0" w:uiPriority="61" w:unhideWhenUsed="0"/>
+    <w:lsdException w:name="Light Grid Accent 3" w:semiHidden="0" w:uiPriority="62" w:unhideWhenUsed="0"/>
+    <w:lsdException w:name="Medium Shading 1 Accent 3" w:semiHidden="0" w:uiPriority="63" w:unhideWhenUsed="0"/>
+    <w:lsdException w:name="Medium Shading 2 Accent 3" w:semiHidden="0" w:uiPriority="64" w:unhideWhenUsed="0"/>
+    <w:lsdException w:name="Medium List 1 Accent 3" w:semiHidden="0" w:uiPriority="65" w:unhideWhenUsed="0"/>
+    <w:lsdException w:name="Medium List 2 Accent 3" w:semiHidden="0" w:uiPriority="66" w:unhideWhenUsed="0"/>
+    <w:lsdException w:name="Medium Grid 1 Accent 3" w:semiHidden="0" w:uiPriority="67" w:unhideWhenUsed="0"/>
+    <w:lsdException w:name="Medium Grid 2 Accent 3" w:semiHidden="0" w:uiPriority="68" w:unhideWhenUsed="0"/>
+    <w:lsdException w:name="Medium Grid 3 Accent 3" w:semiHidden="0" w:uiPriority="69" w:unhideWhenUsed="0"/>
+    <w:lsdException w:name="Dark List Accent 3" w:semiHidden="0" w:uiPriority="70" w:unhideWhenUsed="0"/>
+    <w:lsdException w:name="Colorful Shading Accent 3" w:semiHidden="0" w:uiPriority="71" w:unhideWhenUsed="0"/>
+    <w:lsdException w:name="Colorful List Accent 3" w:semiHidden="0" w:uiPriority="72" w:unhideWhenUsed="0"/>
+    <w:lsdException w:name="Colorful Grid Accent 3" w:semiHidden="0" w:uiPriority="73" w:unhideWhenUsed="0"/>
+    <w:lsdException w:name="Light Shading Accent 4" w:semiHidden="0" w:uiPriority="60" w:unhideWhenUsed="0"/>
+    <w:lsdException w:name="Light List Accent 4" w:semiHidden="0" w:uiPriority="61" w:unhideWhenUsed="0"/>
+    <w:lsdException w:name="Light Grid Accent 4" w:semiHidden="0" w:uiPriority="62" w:unhideWhenUsed="0"/>
+    <w:lsdException w:name="Medium Shading 1 Accent 4" w:semiHidden="0" w:uiPriority="63" w:unhideWhenUsed="0"/>
+    <w:lsdException w:name="Medium Shading 2 Accent 4" w:semiHidden="0" w:uiPriority="64" w:unhideWhenUsed="0"/>
+    <w:lsdException w:name="Medium List 1 Accent 4" w:semiHidden="0" w:uiPriority="65" w:unhideWhenUsed="0"/>
+    <w:lsdException w:name="Medium List 2 Accent 4" w:semiHidden="0" w:uiPriority="66" w:unhideWhenUsed="0"/>
+    <w:lsdException w:name="Medium Grid 1 Accent 4" w:semiHidden="0" w:uiPriority="67" w:unhideWhenUsed="0"/>
+    <w:lsdException w:name="Medium Grid 2 Accent 4" w:semiHidden="0" w:uiPriority="68" w:unhideWhenUsed="0"/>
+    <w:lsdException w:name="Medium Grid 3 Accent 4" w:semiHidden="0" w:uiPriority="69" w:unhideWhenUsed="0"/>
+    <w:lsdException w:name="Dark List Accent 4" w:semiHidden="0" w:uiPriority="70" w:unhideWhenUsed="0"/>
+    <w:lsdException w:name="Colorful Shading Accent 4" w:semiHidden="0" w:uiPriority="71" w:unhideWhenUsed="0"/>
+    <w:lsdException w:name="Colorful List Accent 4" w:semiHidden="0" w:uiPriority="72" w:unhideWhenUsed="0"/>
+    <w:lsdException w:name="Colorful Grid Accent 4" w:semiHidden="0" w:uiPriority="73" w:unhideWhenUsed="0"/>
+    <w:lsdException w:name="Light Shading Accent 5" w:semiHidden="0" w:uiPriority="60" w:unhideWhenUsed="0"/>
+    <w:lsdException w:name="Light List Accent 5" w:semiHidden="0" w:uiPriority="61" w:unhideWhenUsed="0"/>
+    <w:lsdException w:name="Light Grid Accent 5" w:semiHidden="0" w:uiPriority="62" w:unhideWhenUsed="0"/>
+    <w:lsdException w:name="Medium Shading 1 Accent 5" w:semiHidden="0" w:uiPriority="63" w:unhideWhenUsed="0"/>
+    <w:lsdException w:name="Medium Shading 2 Accent 5" w:semiHidden="0" w:uiPriority="64" w:unhideWhenUsed="0"/>
+    <w:lsdException w:name="Medium List 1 Accent 5" w:semiHidden="0" w:uiPriority="65" w:unhideWhenUsed="0"/>
+    <w:lsdException w:name="Medium List 2 Accent 5" w:semiHidden="0" w:uiPriority="66" w:unhideWhenUsed="0"/>
+    <w:lsdException w:name="Medium Grid 1 Accent 5" w:semiHidden="0" w:uiPriority="67" w:unhideWhenUsed="0"/>
+    <w:lsdException w:name="Medium Grid 2 Accent 5" w:semiHidden="0" w:uiPriority="68" w:unhideWhenUsed="0"/>
+    <w:lsdException w:name="Medium Grid 3 Accent 5" w:semiHidden="0" w:uiPriority="69" w:unhideWhenUsed="0"/>
+    <w:lsdException w:name="Dark List Accent 5" w:semiHidden="0" w:uiPriority="70" w:unhideWhenUsed="0"/>
+    <w:lsdException w:name="Colorful Shading Accent 5" w:semiHidden="0" w:uiPriority="71" w:unhideWhenUsed="0"/>
+    <w:lsdException w:name="Colorful List Accent 5" w:semiHidden="0" w:uiPriority="72" w:unhideWhenUsed="0"/>
+    <w:lsdException w:name="Colorful Grid Accent 5" w:semiHidden="0" w:uiPriority="73" w:unhideWhenUsed="0"/>
+    <w:lsdException w:name="Light Shading Accent 6" w:semiHidden="0" w:uiPriority="60" w:unhideWhenUsed="0"/>
+    <w:lsdException w:name="Light List Accent 6" w:semiHidden="0" w:uiPriority="61" w:unhideWhenUsed="0"/>
+    <w:lsdException w:name="Light Grid Accent 6" w:semiHidden="0" w:uiPriority="62" w:unhideWhenUsed="0"/>
+    <w:lsdException w:name="Medium Shading 1 Accent 6" w:semiHidden="0" w:uiPriority="63" w:unhideWhenUsed="0"/>
+    <w:lsdException w:name="Medium Shading 2 Accent 6" w:semiHidden="0" w:uiPriority="64" w:unhideWhenUsed="0"/>
+    <w:lsdException w:name="Medium List 1 Accent 6" w:semiHidden="0" w:uiPriority="65" w:unhideWhenUsed="0"/>
+    <w:lsdException w:name="Medium List 2 Accent 6" w:semiHidden="0" w:uiPriority="66" w:unhideWhenUsed="0"/>
+    <w:lsdException w:name="Medium Grid 1 Accent 6" w:semiHidden="0" w:uiPriority="67" w:unhideWhenUsed="0"/>
+    <w:lsdException w:name="Medium Grid 2 Accent 6" w:semiHidden="0" w:uiPriority="68" w:unhideWhenUsed="0"/>
+    <w:lsdException w:name="Medium Grid 3 Accent 6" w:semiHidden="0" w:uiPriority="69" w:unhideWhenUsed="0"/>
+    <w:lsdException w:name="Dark List Accent 6" w:semiHidden="0" w:uiPriority="70" w:unhideWhenUsed="0"/>
+    <w:lsdException w:name="Colorful Shading Accent 6" w:semiHidden="0" w:uiPriority="71" w:unhideWhenUsed="0"/>
+    <w:lsdException w:name="Colorful List Accent 6" w:semiHidden="0" w:uiPriority="72" w:unhideWhenUsed="0"/>
+    <w:lsdException w:name="Colorful Grid Accent 6" w:semiHidden="0" w:uiPriority="73" w:unhideWhenUsed="0"/>
+    <w:lsdException w:name="Subtle Emphasis" w:semiHidden="0" w:uiPriority="19" w:unhideWhenUsed="0" w:qFormat="1"/>
+    <w:lsdException w:name="Intense Emphasis" w:semiHidden="0" w:uiPriority="21" w:unhideWhenUsed="0" w:qFormat="1"/>
+    <w:lsdException w:name="Subtle Reference" w:semiHidden="0" w:uiPriority="31" w:unhideWhenUsed="0" w:qFormat="1"/>
+    <w:lsdException w:name="Intense Reference" w:semiHidden="0" w:uiPriority="32" w:unhideWhenUsed="0" w:qFormat="1"/>
+    <w:lsdException w:name="Book Title" w:semiHidden="0" w:uiPriority="33" w:unhideWhenUsed="0" w:qFormat="1"/>
+    <w:lsdException w:name="Bibliography" w:uiPriority="37"/>
+    <w:lsdException w:name="TOC Heading" w:uiPriority="39" w:qFormat="1"/>
   </w:latentStyles>
   <w:style w:type="paragraph" w:default="1" w:styleId="Normal">
     <w:name w:val="Normal"/>
@@ -23344,6 +26386,896 @@
   <w:style w:type="character" w:default="1" w:styleId="DefaultParagraphFont">
     <w:name w:val="Default Paragraph Font"/>
     <w:uiPriority w:val="1"/>
+    <w:semiHidden/>
+    <w:unhideWhenUsed/>
+  </w:style>
+  <w:style w:type="table" w:default="1" w:styleId="TableNormal">
+    <w:name w:val="Normal Table"/>
+    <w:uiPriority w:val="99"/>
+    <w:semiHidden/>
+    <w:unhideWhenUsed/>
+    <w:tblPr>
+      <w:tblInd w:w="0" w:type="dxa"/>
+      <w:tblCellMar>
+        <w:top w:w="0" w:type="dxa"/>
+        <w:left w:w="108" w:type="dxa"/>
+        <w:bottom w:w="0" w:type="dxa"/>
+        <w:right w:w="108" w:type="dxa"/>
+      </w:tblCellMar>
+    </w:tblPr>
+  </w:style>
+  <w:style w:type="numbering" w:default="1" w:styleId="NoList">
+    <w:name w:val="No List"/>
+    <w:uiPriority w:val="99"/>
+    <w:semiHidden/>
+    <w:unhideWhenUsed/>
+  </w:style>
+  <w:style w:type="character" w:customStyle="1" w:styleId="Heading1Char">
+    <w:name w:val="Heading 1 Char"/>
+    <w:basedOn w:val="DefaultParagraphFont"/>
+    <w:link w:val="Heading1"/>
+    <w:uiPriority w:val="9"/>
+    <w:rsid w:val="00EC5B3F"/>
+    <w:rPr>
+      <w:rFonts w:asciiTheme="majorHAnsi" w:eastAsiaTheme="majorEastAsia" w:hAnsiTheme="majorHAnsi" w:cstheme="majorBidi"/>
+      <w:b/>
+      <w:bCs/>
+      <w:color w:val="365F91" w:themeColor="accent1" w:themeShade="BF"/>
+      <w:sz w:val="28"/>
+      <w:szCs w:val="28"/>
+    </w:rPr>
+  </w:style>
+  <w:style w:type="character" w:customStyle="1" w:styleId="Heading2Char">
+    <w:name w:val="Heading 2 Char"/>
+    <w:basedOn w:val="DefaultParagraphFont"/>
+    <w:link w:val="Heading2"/>
+    <w:uiPriority w:val="9"/>
+    <w:rsid w:val="00EC5B3F"/>
+    <w:rPr>
+      <w:rFonts w:asciiTheme="majorHAnsi" w:eastAsiaTheme="majorEastAsia" w:hAnsiTheme="majorHAnsi" w:cstheme="majorBidi"/>
+      <w:b/>
+      <w:bCs/>
+      <w:color w:val="4F81BD" w:themeColor="accent1"/>
+      <w:sz w:val="26"/>
+      <w:szCs w:val="26"/>
+    </w:rPr>
+  </w:style>
+  <w:style w:type="character" w:customStyle="1" w:styleId="Heading3Char">
+    <w:name w:val="Heading 3 Char"/>
+    <w:basedOn w:val="DefaultParagraphFont"/>
+    <w:link w:val="Heading3"/>
+    <w:uiPriority w:val="9"/>
+    <w:rsid w:val="00EC5B3F"/>
+    <w:rPr>
+      <w:rFonts w:asciiTheme="majorHAnsi" w:eastAsiaTheme="majorEastAsia" w:hAnsiTheme="majorHAnsi" w:cstheme="majorBidi"/>
+      <w:b/>
+      <w:bCs/>
+      <w:color w:val="4F81BD" w:themeColor="accent1"/>
+    </w:rPr>
+  </w:style>
+  <w:style w:type="character" w:customStyle="1" w:styleId="Heading4Char">
+    <w:name w:val="Heading 4 Char"/>
+    <w:basedOn w:val="DefaultParagraphFont"/>
+    <w:link w:val="Heading4"/>
+    <w:uiPriority w:val="9"/>
+    <w:semiHidden/>
+    <w:rsid w:val="00EC5B3F"/>
+    <w:rPr>
+      <w:rFonts w:asciiTheme="majorHAnsi" w:eastAsiaTheme="majorEastAsia" w:hAnsiTheme="majorHAnsi" w:cstheme="majorBidi"/>
+      <w:b/>
+      <w:bCs/>
+      <w:i/>
+      <w:iCs/>
+      <w:color w:val="4F81BD" w:themeColor="accent1"/>
+    </w:rPr>
+  </w:style>
+  <w:style w:type="character" w:customStyle="1" w:styleId="Heading5Char">
+    <w:name w:val="Heading 5 Char"/>
+    <w:basedOn w:val="DefaultParagraphFont"/>
+    <w:link w:val="Heading5"/>
+    <w:uiPriority w:val="9"/>
+    <w:semiHidden/>
+    <w:rsid w:val="00EC5B3F"/>
+    <w:rPr>
+      <w:rFonts w:asciiTheme="majorHAnsi" w:eastAsiaTheme="majorEastAsia" w:hAnsiTheme="majorHAnsi" w:cstheme="majorBidi"/>
+      <w:color w:val="243F60" w:themeColor="accent1" w:themeShade="7F"/>
+    </w:rPr>
+  </w:style>
+  <w:style w:type="character" w:customStyle="1" w:styleId="Heading6Char">
+    <w:name w:val="Heading 6 Char"/>
+    <w:basedOn w:val="DefaultParagraphFont"/>
+    <w:link w:val="Heading6"/>
+    <w:uiPriority w:val="9"/>
+    <w:semiHidden/>
+    <w:rsid w:val="00EC5B3F"/>
+    <w:rPr>
+      <w:rFonts w:asciiTheme="majorHAnsi" w:eastAsiaTheme="majorEastAsia" w:hAnsiTheme="majorHAnsi" w:cstheme="majorBidi"/>
+      <w:i/>
+      <w:iCs/>
+      <w:color w:val="243F60" w:themeColor="accent1" w:themeShade="7F"/>
+    </w:rPr>
+  </w:style>
+  <w:style w:type="character" w:customStyle="1" w:styleId="Heading7Char">
+    <w:name w:val="Heading 7 Char"/>
+    <w:basedOn w:val="DefaultParagraphFont"/>
+    <w:link w:val="Heading7"/>
+    <w:uiPriority w:val="9"/>
+    <w:semiHidden/>
+    <w:rsid w:val="00EC5B3F"/>
+    <w:rPr>
+      <w:rFonts w:asciiTheme="majorHAnsi" w:eastAsiaTheme="majorEastAsia" w:hAnsiTheme="majorHAnsi" w:cstheme="majorBidi"/>
+      <w:i/>
+      <w:iCs/>
+      <w:color w:val="404040" w:themeColor="text1" w:themeTint="BF"/>
+    </w:rPr>
+  </w:style>
+  <w:style w:type="character" w:customStyle="1" w:styleId="Heading8Char">
+    <w:name w:val="Heading 8 Char"/>
+    <w:basedOn w:val="DefaultParagraphFont"/>
+    <w:link w:val="Heading8"/>
+    <w:uiPriority w:val="9"/>
+    <w:semiHidden/>
+    <w:rsid w:val="00EC5B3F"/>
+    <w:rPr>
+      <w:rFonts w:asciiTheme="majorHAnsi" w:eastAsiaTheme="majorEastAsia" w:hAnsiTheme="majorHAnsi" w:cstheme="majorBidi"/>
+      <w:color w:val="4F81BD" w:themeColor="accent1"/>
+      <w:sz w:val="20"/>
+      <w:szCs w:val="20"/>
+    </w:rPr>
+  </w:style>
+  <w:style w:type="character" w:customStyle="1" w:styleId="Heading9Char">
+    <w:name w:val="Heading 9 Char"/>
+    <w:basedOn w:val="DefaultParagraphFont"/>
+    <w:link w:val="Heading9"/>
+    <w:uiPriority w:val="9"/>
+    <w:semiHidden/>
+    <w:rsid w:val="00EC5B3F"/>
+    <w:rPr>
+      <w:rFonts w:asciiTheme="majorHAnsi" w:eastAsiaTheme="majorEastAsia" w:hAnsiTheme="majorHAnsi" w:cstheme="majorBidi"/>
+      <w:i/>
+      <w:iCs/>
+      <w:color w:val="404040" w:themeColor="text1" w:themeTint="BF"/>
+      <w:sz w:val="20"/>
+      <w:szCs w:val="20"/>
+    </w:rPr>
+  </w:style>
+  <w:style w:type="paragraph" w:styleId="Caption">
+    <w:name w:val="caption"/>
+    <w:basedOn w:val="Normal"/>
+    <w:next w:val="Normal"/>
+    <w:uiPriority w:val="35"/>
+    <w:semiHidden/>
+    <w:unhideWhenUsed/>
+    <w:qFormat/>
+    <w:rsid w:val="00EC5B3F"/>
+    <w:pPr>
+      <w:spacing w:line="240" w:lineRule="auto"/>
+    </w:pPr>
+    <w:rPr>
+      <w:b/>
+      <w:bCs/>
+      <w:color w:val="4F81BD" w:themeColor="accent1"/>
+      <w:sz w:val="18"/>
+      <w:szCs w:val="18"/>
+    </w:rPr>
+  </w:style>
+  <w:style w:type="paragraph" w:styleId="Title">
+    <w:name w:val="Title"/>
+    <w:basedOn w:val="Normal"/>
+    <w:next w:val="Normal"/>
+    <w:link w:val="TitleChar"/>
+    <w:uiPriority w:val="10"/>
+    <w:qFormat/>
+    <w:rsid w:val="00EC5B3F"/>
+    <w:pPr>
+      <w:pBdr>
+        <w:bottom w:val="single" w:sz="8" w:space="4" w:color="4F81BD" w:themeColor="accent1"/>
+      </w:pBdr>
+      <w:spacing w:after="300" w:line="240" w:lineRule="auto"/>
+      <w:contextualSpacing/>
+    </w:pPr>
+    <w:rPr>
+      <w:rFonts w:asciiTheme="majorHAnsi" w:eastAsiaTheme="majorEastAsia" w:hAnsiTheme="majorHAnsi" w:cstheme="majorBidi"/>
+      <w:color w:val="17365D" w:themeColor="text2" w:themeShade="BF"/>
+      <w:spacing w:val="5"/>
+      <w:kern w:val="28"/>
+      <w:sz w:val="52"/>
+      <w:szCs w:val="52"/>
+    </w:rPr>
+  </w:style>
+  <w:style w:type="character" w:customStyle="1" w:styleId="TitleChar">
+    <w:name w:val="Title Char"/>
+    <w:basedOn w:val="DefaultParagraphFont"/>
+    <w:link w:val="Title"/>
+    <w:uiPriority w:val="10"/>
+    <w:rsid w:val="00EC5B3F"/>
+    <w:rPr>
+      <w:rFonts w:asciiTheme="majorHAnsi" w:eastAsiaTheme="majorEastAsia" w:hAnsiTheme="majorHAnsi" w:cstheme="majorBidi"/>
+      <w:color w:val="17365D" w:themeColor="text2" w:themeShade="BF"/>
+      <w:spacing w:val="5"/>
+      <w:kern w:val="28"/>
+      <w:sz w:val="52"/>
+      <w:szCs w:val="52"/>
+    </w:rPr>
+  </w:style>
+  <w:style w:type="paragraph" w:styleId="Subtitle">
+    <w:name w:val="Subtitle"/>
+    <w:basedOn w:val="Normal"/>
+    <w:next w:val="Normal"/>
+    <w:link w:val="SubtitleChar"/>
+    <w:uiPriority w:val="11"/>
+    <w:qFormat/>
+    <w:rsid w:val="00EC5B3F"/>
+    <w:pPr>
+      <w:numPr>
+        <w:ilvl w:val="1"/>
+      </w:numPr>
+    </w:pPr>
+    <w:rPr>
+      <w:rFonts w:asciiTheme="majorHAnsi" w:eastAsiaTheme="majorEastAsia" w:hAnsiTheme="majorHAnsi" w:cstheme="majorBidi"/>
+      <w:i/>
+      <w:iCs/>
+      <w:color w:val="4F81BD" w:themeColor="accent1"/>
+      <w:spacing w:val="15"/>
+      <w:sz w:val="24"/>
+      <w:szCs w:val="24"/>
+    </w:rPr>
+  </w:style>
+  <w:style w:type="character" w:customStyle="1" w:styleId="SubtitleChar">
+    <w:name w:val="Subtitle Char"/>
+    <w:basedOn w:val="DefaultParagraphFont"/>
+    <w:link w:val="Subtitle"/>
+    <w:uiPriority w:val="11"/>
+    <w:rsid w:val="00EC5B3F"/>
+    <w:rPr>
+      <w:rFonts w:asciiTheme="majorHAnsi" w:eastAsiaTheme="majorEastAsia" w:hAnsiTheme="majorHAnsi" w:cstheme="majorBidi"/>
+      <w:i/>
+      <w:iCs/>
+      <w:color w:val="4F81BD" w:themeColor="accent1"/>
+      <w:spacing w:val="15"/>
+      <w:sz w:val="24"/>
+      <w:szCs w:val="24"/>
+    </w:rPr>
+  </w:style>
+  <w:style w:type="character" w:styleId="Strong">
+    <w:name w:val="Strong"/>
+    <w:basedOn w:val="DefaultParagraphFont"/>
+    <w:uiPriority w:val="22"/>
+    <w:qFormat/>
+    <w:rsid w:val="00EC5B3F"/>
+    <w:rPr>
+      <w:b/>
+      <w:bCs/>
+    </w:rPr>
+  </w:style>
+  <w:style w:type="character" w:styleId="Emphasis">
+    <w:name w:val="Emphasis"/>
+    <w:basedOn w:val="DefaultParagraphFont"/>
+    <w:uiPriority w:val="20"/>
+    <w:qFormat/>
+    <w:rsid w:val="00EC5B3F"/>
+    <w:rPr>
+      <w:i/>
+      <w:iCs/>
+    </w:rPr>
+  </w:style>
+  <w:style w:type="paragraph" w:styleId="NoSpacing">
+    <w:name w:val="No Spacing"/>
+    <w:uiPriority w:val="1"/>
+    <w:qFormat/>
+    <w:rsid w:val="00EC5B3F"/>
+    <w:pPr>
+      <w:spacing w:after="0" w:line="240" w:lineRule="auto"/>
+    </w:pPr>
+  </w:style>
+  <w:style w:type="paragraph" w:styleId="ListParagraph">
+    <w:name w:val="List Paragraph"/>
+    <w:basedOn w:val="Normal"/>
+    <w:uiPriority w:val="34"/>
+    <w:qFormat/>
+    <w:rsid w:val="00EC5B3F"/>
+    <w:pPr>
+      <w:ind w:left="720"/>
+      <w:contextualSpacing/>
+    </w:pPr>
+  </w:style>
+  <w:style w:type="paragraph" w:styleId="Quote">
+    <w:name w:val="Quote"/>
+    <w:basedOn w:val="Normal"/>
+    <w:next w:val="Normal"/>
+    <w:link w:val="QuoteChar"/>
+    <w:uiPriority w:val="29"/>
+    <w:qFormat/>
+    <w:rsid w:val="00EC5B3F"/>
+    <w:rPr>
+      <w:i/>
+      <w:iCs/>
+      <w:color w:val="000000" w:themeColor="text1"/>
+    </w:rPr>
+  </w:style>
+  <w:style w:type="character" w:customStyle="1" w:styleId="QuoteChar">
+    <w:name w:val="Quote Char"/>
+    <w:basedOn w:val="DefaultParagraphFont"/>
+    <w:link w:val="Quote"/>
+    <w:uiPriority w:val="29"/>
+    <w:rsid w:val="00EC5B3F"/>
+    <w:rPr>
+      <w:i/>
+      <w:iCs/>
+      <w:color w:val="000000" w:themeColor="text1"/>
+    </w:rPr>
+  </w:style>
+  <w:style w:type="paragraph" w:styleId="IntenseQuote">
+    <w:name w:val="Intense Quote"/>
+    <w:basedOn w:val="Normal"/>
+    <w:next w:val="Normal"/>
+    <w:link w:val="IntenseQuoteChar"/>
+    <w:uiPriority w:val="30"/>
+    <w:qFormat/>
+    <w:rsid w:val="00EC5B3F"/>
+    <w:pPr>
+      <w:pBdr>
+        <w:bottom w:val="single" w:sz="4" w:space="4" w:color="4F81BD" w:themeColor="accent1"/>
+      </w:pBdr>
+      <w:spacing w:before="200" w:after="280"/>
+      <w:ind w:left="936" w:right="936"/>
+    </w:pPr>
+    <w:rPr>
+      <w:b/>
+      <w:bCs/>
+      <w:i/>
+      <w:iCs/>
+      <w:color w:val="4F81BD" w:themeColor="accent1"/>
+    </w:rPr>
+  </w:style>
+  <w:style w:type="character" w:customStyle="1" w:styleId="IntenseQuoteChar">
+    <w:name w:val="Intense Quote Char"/>
+    <w:basedOn w:val="DefaultParagraphFont"/>
+    <w:link w:val="IntenseQuote"/>
+    <w:uiPriority w:val="30"/>
+    <w:rsid w:val="00EC5B3F"/>
+    <w:rPr>
+      <w:b/>
+      <w:bCs/>
+      <w:i/>
+      <w:iCs/>
+      <w:color w:val="4F81BD" w:themeColor="accent1"/>
+    </w:rPr>
+  </w:style>
+  <w:style w:type="character" w:styleId="SubtleEmphasis">
+    <w:name w:val="Subtle Emphasis"/>
+    <w:basedOn w:val="DefaultParagraphFont"/>
+    <w:uiPriority w:val="19"/>
+    <w:qFormat/>
+    <w:rsid w:val="00EC5B3F"/>
+    <w:rPr>
+      <w:i/>
+      <w:iCs/>
+      <w:color w:val="808080" w:themeColor="text1" w:themeTint="7F"/>
+    </w:rPr>
+  </w:style>
+  <w:style w:type="character" w:styleId="IntenseEmphasis">
+    <w:name w:val="Intense Emphasis"/>
+    <w:basedOn w:val="DefaultParagraphFont"/>
+    <w:uiPriority w:val="21"/>
+    <w:qFormat/>
+    <w:rsid w:val="00EC5B3F"/>
+    <w:rPr>
+      <w:b/>
+      <w:bCs/>
+      <w:i/>
+      <w:iCs/>
+      <w:color w:val="4F81BD" w:themeColor="accent1"/>
+    </w:rPr>
+  </w:style>
+  <w:style w:type="character" w:styleId="SubtleReference">
+    <w:name w:val="Subtle Reference"/>
+    <w:basedOn w:val="DefaultParagraphFont"/>
+    <w:uiPriority w:val="31"/>
+    <w:qFormat/>
+    <w:rsid w:val="00EC5B3F"/>
+    <w:rPr>
+      <w:smallCaps/>
+      <w:color w:val="C0504D" w:themeColor="accent2"/>
+      <w:u w:val="single"/>
+    </w:rPr>
+  </w:style>
+  <w:style w:type="character" w:styleId="IntenseReference">
+    <w:name w:val="Intense Reference"/>
+    <w:basedOn w:val="DefaultParagraphFont"/>
+    <w:uiPriority w:val="32"/>
+    <w:qFormat/>
+    <w:rsid w:val="00EC5B3F"/>
+    <w:rPr>
+      <w:b/>
+      <w:bCs/>
+      <w:smallCaps/>
+      <w:color w:val="C0504D" w:themeColor="accent2"/>
+      <w:spacing w:val="5"/>
+      <w:u w:val="single"/>
+    </w:rPr>
+  </w:style>
+  <w:style w:type="character" w:styleId="BookTitle">
+    <w:name w:val="Book Title"/>
+    <w:basedOn w:val="DefaultParagraphFont"/>
+    <w:uiPriority w:val="33"/>
+    <w:qFormat/>
+    <w:rsid w:val="00EC5B3F"/>
+    <w:rPr>
+      <w:b/>
+      <w:bCs/>
+      <w:smallCaps/>
+      <w:spacing w:val="5"/>
+    </w:rPr>
+  </w:style>
+  <w:style w:type="paragraph" w:styleId="TOCHeading">
+    <w:name w:val="TOC Heading"/>
+    <w:basedOn w:val="Heading1"/>
+    <w:next w:val="Normal"/>
+    <w:uiPriority w:val="39"/>
+    <w:semiHidden/>
+    <w:unhideWhenUsed/>
+    <w:qFormat/>
+    <w:rsid w:val="00EC5B3F"/>
+    <w:pPr>
+      <w:outlineLvl w:val="9"/>
+    </w:pPr>
+  </w:style>
+  <w:style w:type="paragraph" w:styleId="BalloonText">
+    <w:name w:val="Balloon Text"/>
+    <w:basedOn w:val="Normal"/>
+    <w:link w:val="BalloonTextChar"/>
+    <w:uiPriority w:val="99"/>
+    <w:semiHidden/>
+    <w:unhideWhenUsed/>
+    <w:rsid w:val="00072D2D"/>
+    <w:pPr>
+      <w:spacing w:after="0" w:line="240" w:lineRule="auto"/>
+    </w:pPr>
+    <w:rPr>
+      <w:rFonts w:ascii="Tahoma" w:hAnsi="Tahoma" w:cs="Tahoma"/>
+      <w:sz w:val="16"/>
+      <w:szCs w:val="16"/>
+    </w:rPr>
+  </w:style>
+  <w:style w:type="character" w:customStyle="1" w:styleId="BalloonTextChar">
+    <w:name w:val="Balloon Text Char"/>
+    <w:basedOn w:val="DefaultParagraphFont"/>
+    <w:link w:val="BalloonText"/>
+    <w:uiPriority w:val="99"/>
+    <w:semiHidden/>
+    <w:rsid w:val="00072D2D"/>
+    <w:rPr>
+      <w:rFonts w:ascii="Tahoma" w:hAnsi="Tahoma" w:cs="Tahoma"/>
+      <w:sz w:val="16"/>
+      <w:szCs w:val="16"/>
+    </w:rPr>
+  </w:style>
+  <w:style w:type="paragraph" w:styleId="HTMLPreformatted">
+    <w:name w:val="HTML Preformatted"/>
+    <w:basedOn w:val="Normal"/>
+    <w:link w:val="HTMLPreformattedChar"/>
+    <w:uiPriority w:val="99"/>
+    <w:unhideWhenUsed/>
+    <w:rsid w:val="000D30DB"/>
+    <w:pPr>
+      <w:tabs>
+        <w:tab w:val="left" w:pos="916"/>
+        <w:tab w:val="left" w:pos="1832"/>
+        <w:tab w:val="left" w:pos="2748"/>
+        <w:tab w:val="left" w:pos="3664"/>
+        <w:tab w:val="left" w:pos="4580"/>
+        <w:tab w:val="left" w:pos="5496"/>
+        <w:tab w:val="left" w:pos="6412"/>
+        <w:tab w:val="left" w:pos="7328"/>
+        <w:tab w:val="left" w:pos="8244"/>
+        <w:tab w:val="left" w:pos="9160"/>
+        <w:tab w:val="left" w:pos="10076"/>
+        <w:tab w:val="left" w:pos="10992"/>
+        <w:tab w:val="left" w:pos="11908"/>
+        <w:tab w:val="left" w:pos="12824"/>
+        <w:tab w:val="left" w:pos="13740"/>
+        <w:tab w:val="left" w:pos="14656"/>
+      </w:tabs>
+      <w:spacing w:after="0" w:line="240" w:lineRule="auto"/>
+    </w:pPr>
+    <w:rPr>
+      <w:rFonts w:ascii="Courier New" w:eastAsia="Times New Roman" w:hAnsi="Courier New" w:cs="Courier New"/>
+      <w:sz w:val="20"/>
+      <w:szCs w:val="20"/>
+      <w:lang w:eastAsia="en-GB"/>
+    </w:rPr>
+  </w:style>
+  <w:style w:type="character" w:customStyle="1" w:styleId="HTMLPreformattedChar">
+    <w:name w:val="HTML Preformatted Char"/>
+    <w:basedOn w:val="DefaultParagraphFont"/>
+    <w:link w:val="HTMLPreformatted"/>
+    <w:uiPriority w:val="99"/>
+    <w:rsid w:val="000D30DB"/>
+    <w:rPr>
+      <w:rFonts w:ascii="Courier New" w:eastAsia="Times New Roman" w:hAnsi="Courier New" w:cs="Courier New"/>
+      <w:sz w:val="20"/>
+      <w:szCs w:val="20"/>
+      <w:lang w:eastAsia="en-GB"/>
+    </w:rPr>
+  </w:style>
+</w:styles>
+</file>
+
+<file path=word/stylesWithEffects.xml><?xml version="1.0" encoding="utf-8"?>
+<w:styles xmlns:wpc="http://schemas.microsoft.com/office/word/2010/wordprocessingCanvas" xmlns:mc="http://schemas.openxmlformats.org/markup-compatibility/2006" xmlns:o="urn:schemas-microsoft-com:office:office" xmlns:r="http://schemas.openxmlformats.org/officeDocument/2006/relationships" xmlns:m="http://schemas.openxmlformats.org/officeDocument/2006/math" xmlns:v="urn:schemas-microsoft-com:vml" xmlns:wp14="http://schemas.microsoft.com/office/word/2010/wordprocessingDrawing" xmlns:wp="http://schemas.openxmlformats.org/drawingml/2006/wordprocessingDrawing" xmlns:w10="urn:schemas-microsoft-com:office:word" xmlns:w="http://schemas.openxmlformats.org/wordprocessingml/2006/main" xmlns:w14="http://schemas.microsoft.com/office/word/2010/wordml" xmlns:wpg="http://schemas.microsoft.com/office/word/2010/wordprocessingGroup" xmlns:wpi="http://schemas.microsoft.com/office/word/2010/wordprocessingInk" xmlns:wne="http://schemas.microsoft.com/office/word/2006/wordml" xmlns:wps="http://schemas.microsoft.com/office/word/2010/wordprocessingShape" mc:Ignorable="w14 wp14">
+  <w:docDefaults>
+    <w:rPrDefault>
+      <w:rPr>
+        <w:rFonts w:asciiTheme="minorHAnsi" w:eastAsiaTheme="minorEastAsia" w:hAnsiTheme="minorHAnsi" w:cstheme="minorBidi"/>
+        <w:sz w:val="22"/>
+        <w:szCs w:val="22"/>
+        <w:lang w:val="en-GB" w:eastAsia="en-US" w:bidi="ar-SA"/>
+      </w:rPr>
+    </w:rPrDefault>
+    <w:pPrDefault>
+      <w:pPr>
+        <w:spacing w:after="200" w:line="276" w:lineRule="auto"/>
+      </w:pPr>
+    </w:pPrDefault>
+  </w:docDefaults>
+  <w:latentStyles w:defLockedState="0" w:defUIPriority="99" w:defSemiHidden="1" w:defUnhideWhenUsed="1" w:defQFormat="0" w:count="267">
+    <w:lsdException w:name="Normal" w:semiHidden="0" w:uiPriority="0" w:unhideWhenUsed="0" w:qFormat="1"/>
+    <w:lsdException w:name="heading 1" w:semiHidden="0" w:uiPriority="9" w:unhideWhenUsed="0" w:qFormat="1"/>
+    <w:lsdException w:name="heading 2" w:uiPriority="9" w:qFormat="1"/>
+    <w:lsdException w:name="heading 3" w:uiPriority="9" w:qFormat="1"/>
+    <w:lsdException w:name="heading 4" w:uiPriority="9" w:qFormat="1"/>
+    <w:lsdException w:name="heading 5" w:uiPriority="9" w:qFormat="1"/>
+    <w:lsdException w:name="heading 6" w:uiPriority="9" w:qFormat="1"/>
+    <w:lsdException w:name="heading 7" w:uiPriority="9" w:qFormat="1"/>
+    <w:lsdException w:name="heading 8" w:uiPriority="9" w:qFormat="1"/>
+    <w:lsdException w:name="heading 9" w:uiPriority="9" w:qFormat="1"/>
+    <w:lsdException w:name="toc 1" w:uiPriority="39"/>
+    <w:lsdException w:name="toc 2" w:uiPriority="39"/>
+    <w:lsdException w:name="toc 3" w:uiPriority="39"/>
+    <w:lsdException w:name="toc 4" w:uiPriority="39"/>
+    <w:lsdException w:name="toc 5" w:uiPriority="39"/>
+    <w:lsdException w:name="toc 6" w:uiPriority="39"/>
+    <w:lsdException w:name="toc 7" w:uiPriority="39"/>
+    <w:lsdException w:name="toc 8" w:uiPriority="39"/>
+    <w:lsdException w:name="toc 9" w:uiPriority="39"/>
+    <w:lsdException w:name="caption" w:uiPriority="35" w:qFormat="1"/>
+    <w:lsdException w:name="Title" w:semiHidden="0" w:uiPriority="10" w:unhideWhenUsed="0" w:qFormat="1"/>
+    <w:lsdException w:name="Default Paragraph Font" w:uiPriority="1"/>
+    <w:lsdException w:name="Subtitle" w:semiHidden="0" w:uiPriority="11" w:unhideWhenUsed="0" w:qFormat="1"/>
+    <w:lsdException w:name="Strong" w:semiHidden="0" w:uiPriority="22" w:unhideWhenUsed="0" w:qFormat="1"/>
+    <w:lsdException w:name="Emphasis" w:semiHidden="0" w:uiPriority="20" w:unhideWhenUsed="0" w:qFormat="1"/>
+    <w:lsdException w:name="Table Grid" w:semiHidden="0" w:uiPriority="59" w:unhideWhenUsed="0"/>
+    <w:lsdException w:name="Placeholder Text" w:unhideWhenUsed="0"/>
+    <w:lsdException w:name="No Spacing" w:semiHidden="0" w:uiPriority="1" w:unhideWhenUsed="0" w:qFormat="1"/>
+    <w:lsdException w:name="Light Shading" w:semiHidden="0" w:uiPriority="60" w:unhideWhenUsed="0"/>
+    <w:lsdException w:name="Light List" w:semiHidden="0" w:uiPriority="61" w:unhideWhenUsed="0"/>
+    <w:lsdException w:name="Light Grid" w:semiHidden="0" w:uiPriority="62" w:unhideWhenUsed="0"/>
+    <w:lsdException w:name="Medium Shading 1" w:semiHidden="0" w:uiPriority="63" w:unhideWhenUsed="0"/>
+    <w:lsdException w:name="Medium Shading 2" w:semiHidden="0" w:uiPriority="64" w:unhideWhenUsed="0"/>
+    <w:lsdException w:name="Medium List 1" w:semiHidden="0" w:uiPriority="65" w:unhideWhenUsed="0"/>
+    <w:lsdException w:name="Medium List 2" w:semiHidden="0" w:uiPriority="66" w:unhideWhenUsed="0"/>
+    <w:lsdException w:name="Medium Grid 1" w:semiHidden="0" w:uiPriority="67" w:unhideWhenUsed="0"/>
+    <w:lsdException w:name="Medium Grid 2" w:semiHidden="0" w:uiPriority="68" w:unhideWhenUsed="0"/>
+    <w:lsdException w:name="Medium Grid 3" w:semiHidden="0" w:uiPriority="69" w:unhideWhenUsed="0"/>
+    <w:lsdException w:name="Dark List" w:semiHidden="0" w:uiPriority="70" w:unhideWhenUsed="0"/>
+    <w:lsdException w:name="Colorful Shading" w:semiHidden="0" w:uiPriority="71" w:unhideWhenUsed="0"/>
+    <w:lsdException w:name="Colorful List" w:semiHidden="0" w:uiPriority="72" w:unhideWhenUsed="0"/>
+    <w:lsdException w:name="Colorful Grid" w:semiHidden="0" w:uiPriority="73" w:unhideWhenUsed="0"/>
+    <w:lsdException w:name="Light Shading Accent 1" w:semiHidden="0" w:uiPriority="60" w:unhideWhenUsed="0"/>
+    <w:lsdException w:name="Light List Accent 1" w:semiHidden="0" w:uiPriority="61" w:unhideWhenUsed="0"/>
+    <w:lsdException w:name="Light Grid Accent 1" w:semiHidden="0" w:uiPriority="62" w:unhideWhenUsed="0"/>
+    <w:lsdException w:name="Medium Shading 1 Accent 1" w:semiHidden="0" w:uiPriority="63" w:unhideWhenUsed="0"/>
+    <w:lsdException w:name="Medium Shading 2 Accent 1" w:semiHidden="0" w:uiPriority="64" w:unhideWhenUsed="0"/>
+    <w:lsdException w:name="Medium List 1 Accent 1" w:semiHidden="0" w:uiPriority="65" w:unhideWhenUsed="0"/>
+    <w:lsdException w:name="Revision" w:unhideWhenUsed="0"/>
+    <w:lsdException w:name="List Paragraph" w:semiHidden="0" w:uiPriority="34" w:unhideWhenUsed="0" w:qFormat="1"/>
+    <w:lsdException w:name="Quote" w:semiHidden="0" w:uiPriority="29" w:unhideWhenUsed="0" w:qFormat="1"/>
+    <w:lsdException w:name="Intense Quote" w:semiHidden="0" w:uiPriority="30" w:unhideWhenUsed="0" w:qFormat="1"/>
+    <w:lsdException w:name="Medium List 2 Accent 1" w:semiHidden="0" w:uiPriority="66" w:unhideWhenUsed="0"/>
+    <w:lsdException w:name="Medium Grid 1 Accent 1" w:semiHidden="0" w:uiPriority="67" w:unhideWhenUsed="0"/>
+    <w:lsdException w:name="Medium Grid 2 Accent 1" w:semiHidden="0" w:uiPriority="68" w:unhideWhenUsed="0"/>
+    <w:lsdException w:name="Medium Grid 3 Accent 1" w:semiHidden="0" w:uiPriority="69" w:unhideWhenUsed="0"/>
+    <w:lsdException w:name="Dark List Accent 1" w:semiHidden="0" w:uiPriority="70" w:unhideWhenUsed="0"/>
+    <w:lsdException w:name="Colorful Shading Accent 1" w:semiHidden="0" w:uiPriority="71" w:unhideWhenUsed="0"/>
+    <w:lsdException w:name="Colorful List Accent 1" w:semiHidden="0" w:uiPriority="72" w:unhideWhenUsed="0"/>
+    <w:lsdException w:name="Colorful Grid Accent 1" w:semiHidden="0" w:uiPriority="73" w:unhideWhenUsed="0"/>
+    <w:lsdException w:name="Light Shading Accent 2" w:semiHidden="0" w:uiPriority="60" w:unhideWhenUsed="0"/>
+    <w:lsdException w:name="Light List Accent 2" w:semiHidden="0" w:uiPriority="61" w:unhideWhenUsed="0"/>
+    <w:lsdException w:name="Light Grid Accent 2" w:semiHidden="0" w:uiPriority="62" w:unhideWhenUsed="0"/>
+    <w:lsdException w:name="Medium Shading 1 Accent 2" w:semiHidden="0" w:uiPriority="63" w:unhideWhenUsed="0"/>
+    <w:lsdException w:name="Medium Shading 2 Accent 2" w:semiHidden="0" w:uiPriority="64" w:unhideWhenUsed="0"/>
+    <w:lsdException w:name="Medium List 1 Accent 2" w:semiHidden="0" w:uiPriority="65" w:unhideWhenUsed="0"/>
+    <w:lsdException w:name="Medium List 2 Accent 2" w:semiHidden="0" w:uiPriority="66" w:unhideWhenUsed="0"/>
+    <w:lsdException w:name="Medium Grid 1 Accent 2" w:semiHidden="0" w:uiPriority="67" w:unhideWhenUsed="0"/>
+    <w:lsdException w:name="Medium Grid 2 Accent 2" w:semiHidden="0" w:uiPriority="68" w:unhideWhenUsed="0"/>
+    <w:lsdException w:name="Medium Grid 3 Accent 2" w:semiHidden="0" w:uiPriority="69" w:unhideWhenUsed="0"/>
+    <w:lsdException w:name="Dark List Accent 2" w:semiHidden="0" w:uiPriority="70" w:unhideWhenUsed="0"/>
+    <w:lsdException w:name="Colorful Shading Accent 2" w:semiHidden="0" w:uiPriority="71" w:unhideWhenUsed="0"/>
+    <w:lsdException w:name="Colorful List Accent 2" w:semiHidden="0" w:uiPriority="72" w:unhideWhenUsed="0"/>
+    <w:lsdException w:name="Colorful Grid Accent 2" w:semiHidden="0" w:uiPriority="73" w:unhideWhenUsed="0"/>
+    <w:lsdException w:name="Light Shading Accent 3" w:semiHidden="0" w:uiPriority="60" w:unhideWhenUsed="0"/>
+    <w:lsdException w:name="Light List Accent 3" w:semiHidden="0" w:uiPriority="61" w:unhideWhenUsed="0"/>
+    <w:lsdException w:name="Light Grid Accent 3" w:semiHidden="0" w:uiPriority="62" w:unhideWhenUsed="0"/>
+    <w:lsdException w:name="Medium Shading 1 Accent 3" w:semiHidden="0" w:uiPriority="63" w:unhideWhenUsed="0"/>
+    <w:lsdException w:name="Medium Shading 2 Accent 3" w:semiHidden="0" w:uiPriority="64" w:unhideWhenUsed="0"/>
+    <w:lsdException w:name="Medium List 1 Accent 3" w:semiHidden="0" w:uiPriority="65" w:unhideWhenUsed="0"/>
+    <w:lsdException w:name="Medium List 2 Accent 3" w:semiHidden="0" w:uiPriority="66" w:unhideWhenUsed="0"/>
+    <w:lsdException w:name="Medium Grid 1 Accent 3" w:semiHidden="0" w:uiPriority="67" w:unhideWhenUsed="0"/>
+    <w:lsdException w:name="Medium Grid 2 Accent 3" w:semiHidden="0" w:uiPriority="68" w:unhideWhenUsed="0"/>
+    <w:lsdException w:name="Medium Grid 3 Accent 3" w:semiHidden="0" w:uiPriority="69" w:unhideWhenUsed="0"/>
+    <w:lsdException w:name="Dark List Accent 3" w:semiHidden="0" w:uiPriority="70" w:unhideWhenUsed="0"/>
+    <w:lsdException w:name="Colorful Shading Accent 3" w:semiHidden="0" w:uiPriority="71" w:unhideWhenUsed="0"/>
+    <w:lsdException w:name="Colorful List Accent 3" w:semiHidden="0" w:uiPriority="72" w:unhideWhenUsed="0"/>
+    <w:lsdException w:name="Colorful Grid Accent 3" w:semiHidden="0" w:uiPriority="73" w:unhideWhenUsed="0"/>
+    <w:lsdException w:name="Light Shading Accent 4" w:semiHidden="0" w:uiPriority="60" w:unhideWhenUsed="0"/>
+    <w:lsdException w:name="Light List Accent 4" w:semiHidden="0" w:uiPriority="61" w:unhideWhenUsed="0"/>
+    <w:lsdException w:name="Light Grid Accent 4" w:semiHidden="0" w:uiPriority="62" w:unhideWhenUsed="0"/>
+    <w:lsdException w:name="Medium Shading 1 Accent 4" w:semiHidden="0" w:uiPriority="63" w:unhideWhenUsed="0"/>
+    <w:lsdException w:name="Medium Shading 2 Accent 4" w:semiHidden="0" w:uiPriority="64" w:unhideWhenUsed="0"/>
+    <w:lsdException w:name="Medium List 1 Accent 4" w:semiHidden="0" w:uiPriority="65" w:unhideWhenUsed="0"/>
+    <w:lsdException w:name="Medium List 2 Accent 4" w:semiHidden="0" w:uiPriority="66" w:unhideWhenUsed="0"/>
+    <w:lsdException w:name="Medium Grid 1 Accent 4" w:semiHidden="0" w:uiPriority="67" w:unhideWhenUsed="0"/>
+    <w:lsdException w:name="Medium Grid 2 Accent 4" w:semiHidden="0" w:uiPriority="68" w:unhideWhenUsed="0"/>
+    <w:lsdException w:name="Medium Grid 3 Accent 4" w:semiHidden="0" w:uiPriority="69" w:unhideWhenUsed="0"/>
+    <w:lsdException w:name="Dark List Accent 4" w:semiHidden="0" w:uiPriority="70" w:unhideWhenUsed="0"/>
+    <w:lsdException w:name="Colorful Shading Accent 4" w:semiHidden="0" w:uiPriority="71" w:unhideWhenUsed="0"/>
+    <w:lsdException w:name="Colorful List Accent 4" w:semiHidden="0" w:uiPriority="72" w:unhideWhenUsed="0"/>
+    <w:lsdException w:name="Colorful Grid Accent 4" w:semiHidden="0" w:uiPriority="73" w:unhideWhenUsed="0"/>
+    <w:lsdException w:name="Light Shading Accent 5" w:semiHidden="0" w:uiPriority="60" w:unhideWhenUsed="0"/>
+    <w:lsdException w:name="Light List Accent 5" w:semiHidden="0" w:uiPriority="61" w:unhideWhenUsed="0"/>
+    <w:lsdException w:name="Light Grid Accent 5" w:semiHidden="0" w:uiPriority="62" w:unhideWhenUsed="0"/>
+    <w:lsdException w:name="Medium Shading 1 Accent 5" w:semiHidden="0" w:uiPriority="63" w:unhideWhenUsed="0"/>
+    <w:lsdException w:name="Medium Shading 2 Accent 5" w:semiHidden="0" w:uiPriority="64" w:unhideWhenUsed="0"/>
+    <w:lsdException w:name="Medium List 1 Accent 5" w:semiHidden="0" w:uiPriority="65" w:unhideWhenUsed="0"/>
+    <w:lsdException w:name="Medium List 2 Accent 5" w:semiHidden="0" w:uiPriority="66" w:unhideWhenUsed="0"/>
+    <w:lsdException w:name="Medium Grid 1 Accent 5" w:semiHidden="0" w:uiPriority="67" w:unhideWhenUsed="0"/>
+    <w:lsdException w:name="Medium Grid 2 Accent 5" w:semiHidden="0" w:uiPriority="68" w:unhideWhenUsed="0"/>
+    <w:lsdException w:name="Medium Grid 3 Accent 5" w:semiHidden="0" w:uiPriority="69" w:unhideWhenUsed="0"/>
+    <w:lsdException w:name="Dark List Accent 5" w:semiHidden="0" w:uiPriority="70" w:unhideWhenUsed="0"/>
+    <w:lsdException w:name="Colorful Shading Accent 5" w:semiHidden="0" w:uiPriority="71" w:unhideWhenUsed="0"/>
+    <w:lsdException w:name="Colorful List Accent 5" w:semiHidden="0" w:uiPriority="72" w:unhideWhenUsed="0"/>
+    <w:lsdException w:name="Colorful Grid Accent 5" w:semiHidden="0" w:uiPriority="73" w:unhideWhenUsed="0"/>
+    <w:lsdException w:name="Light Shading Accent 6" w:semiHidden="0" w:uiPriority="60" w:unhideWhenUsed="0"/>
+    <w:lsdException w:name="Light List Accent 6" w:semiHidden="0" w:uiPriority="61" w:unhideWhenUsed="0"/>
+    <w:lsdException w:name="Light Grid Accent 6" w:semiHidden="0" w:uiPriority="62" w:unhideWhenUsed="0"/>
+    <w:lsdException w:name="Medium Shading 1 Accent 6" w:semiHidden="0" w:uiPriority="63" w:unhideWhenUsed="0"/>
+    <w:lsdException w:name="Medium Shading 2 Accent 6" w:semiHidden="0" w:uiPriority="64" w:unhideWhenUsed="0"/>
+    <w:lsdException w:name="Medium List 1 Accent 6" w:semiHidden="0" w:uiPriority="65" w:unhideWhenUsed="0"/>
+    <w:lsdException w:name="Medium List 2 Accent 6" w:semiHidden="0" w:uiPriority="66" w:unhideWhenUsed="0"/>
+    <w:lsdException w:name="Medium Grid 1 Accent 6" w:semiHidden="0" w:uiPriority="67" w:unhideWhenUsed="0"/>
+    <w:lsdException w:name="Medium Grid 2 Accent 6" w:semiHidden="0" w:uiPriority="68" w:unhideWhenUsed="0"/>
+    <w:lsdException w:name="Medium Grid 3 Accent 6" w:semiHidden="0" w:uiPriority="69" w:unhideWhenUsed="0"/>
+    <w:lsdException w:name="Dark List Accent 6" w:semiHidden="0" w:uiPriority="70" w:unhideWhenUsed="0"/>
+    <w:lsdException w:name="Colorful Shading Accent 6" w:semiHidden="0" w:uiPriority="71" w:unhideWhenUsed="0"/>
+    <w:lsdException w:name="Colorful List Accent 6" w:semiHidden="0" w:uiPriority="72" w:unhideWhenUsed="0"/>
+    <w:lsdException w:name="Colorful Grid Accent 6" w:semiHidden="0" w:uiPriority="73" w:unhideWhenUsed="0"/>
+    <w:lsdException w:name="Subtle Emphasis" w:semiHidden="0" w:uiPriority="19" w:unhideWhenUsed="0" w:qFormat="1"/>
+    <w:lsdException w:name="Intense Emphasis" w:semiHidden="0" w:uiPriority="21" w:unhideWhenUsed="0" w:qFormat="1"/>
+    <w:lsdException w:name="Subtle Reference" w:semiHidden="0" w:uiPriority="31" w:unhideWhenUsed="0" w:qFormat="1"/>
+    <w:lsdException w:name="Intense Reference" w:semiHidden="0" w:uiPriority="32" w:unhideWhenUsed="0" w:qFormat="1"/>
+    <w:lsdException w:name="Book Title" w:semiHidden="0" w:uiPriority="33" w:unhideWhenUsed="0" w:qFormat="1"/>
+    <w:lsdException w:name="Bibliography" w:uiPriority="37"/>
+    <w:lsdException w:name="TOC Heading" w:uiPriority="39" w:qFormat="1"/>
+  </w:latentStyles>
+  <w:style w:type="paragraph" w:default="1" w:styleId="Normal">
+    <w:name w:val="Normal"/>
+    <w:qFormat/>
+    <w:rsid w:val="00EC5B3F"/>
+  </w:style>
+  <w:style w:type="paragraph" w:styleId="Heading1">
+    <w:name w:val="heading 1"/>
+    <w:basedOn w:val="Normal"/>
+    <w:next w:val="Normal"/>
+    <w:link w:val="Heading1Char"/>
+    <w:uiPriority w:val="9"/>
+    <w:qFormat/>
+    <w:rsid w:val="00EC5B3F"/>
+    <w:pPr>
+      <w:keepNext/>
+      <w:keepLines/>
+      <w:spacing w:before="480" w:after="0"/>
+      <w:outlineLvl w:val="0"/>
+    </w:pPr>
+    <w:rPr>
+      <w:rFonts w:asciiTheme="majorHAnsi" w:eastAsiaTheme="majorEastAsia" w:hAnsiTheme="majorHAnsi" w:cstheme="majorBidi"/>
+      <w:b/>
+      <w:bCs/>
+      <w:color w:val="365F91" w:themeColor="accent1" w:themeShade="BF"/>
+      <w:sz w:val="28"/>
+      <w:szCs w:val="28"/>
+    </w:rPr>
+  </w:style>
+  <w:style w:type="paragraph" w:styleId="Heading2">
+    <w:name w:val="heading 2"/>
+    <w:basedOn w:val="Normal"/>
+    <w:next w:val="Normal"/>
+    <w:link w:val="Heading2Char"/>
+    <w:uiPriority w:val="9"/>
+    <w:unhideWhenUsed/>
+    <w:qFormat/>
+    <w:rsid w:val="00EC5B3F"/>
+    <w:pPr>
+      <w:keepNext/>
+      <w:keepLines/>
+      <w:spacing w:before="200" w:after="0"/>
+      <w:outlineLvl w:val="1"/>
+    </w:pPr>
+    <w:rPr>
+      <w:rFonts w:asciiTheme="majorHAnsi" w:eastAsiaTheme="majorEastAsia" w:hAnsiTheme="majorHAnsi" w:cstheme="majorBidi"/>
+      <w:b/>
+      <w:bCs/>
+      <w:color w:val="4F81BD" w:themeColor="accent1"/>
+      <w:sz w:val="26"/>
+      <w:szCs w:val="26"/>
+    </w:rPr>
+  </w:style>
+  <w:style w:type="paragraph" w:styleId="Heading3">
+    <w:name w:val="heading 3"/>
+    <w:basedOn w:val="Normal"/>
+    <w:next w:val="Normal"/>
+    <w:link w:val="Heading3Char"/>
+    <w:uiPriority w:val="9"/>
+    <w:unhideWhenUsed/>
+    <w:qFormat/>
+    <w:rsid w:val="00EC5B3F"/>
+    <w:pPr>
+      <w:keepNext/>
+      <w:keepLines/>
+      <w:spacing w:before="200" w:after="0"/>
+      <w:outlineLvl w:val="2"/>
+    </w:pPr>
+    <w:rPr>
+      <w:rFonts w:asciiTheme="majorHAnsi" w:eastAsiaTheme="majorEastAsia" w:hAnsiTheme="majorHAnsi" w:cstheme="majorBidi"/>
+      <w:b/>
+      <w:bCs/>
+      <w:color w:val="4F81BD" w:themeColor="accent1"/>
+    </w:rPr>
+  </w:style>
+  <w:style w:type="paragraph" w:styleId="Heading4">
+    <w:name w:val="heading 4"/>
+    <w:basedOn w:val="Normal"/>
+    <w:next w:val="Normal"/>
+    <w:link w:val="Heading4Char"/>
+    <w:uiPriority w:val="9"/>
+    <w:semiHidden/>
+    <w:unhideWhenUsed/>
+    <w:qFormat/>
+    <w:rsid w:val="00EC5B3F"/>
+    <w:pPr>
+      <w:keepNext/>
+      <w:keepLines/>
+      <w:spacing w:before="200" w:after="0"/>
+      <w:outlineLvl w:val="3"/>
+    </w:pPr>
+    <w:rPr>
+      <w:rFonts w:asciiTheme="majorHAnsi" w:eastAsiaTheme="majorEastAsia" w:hAnsiTheme="majorHAnsi" w:cstheme="majorBidi"/>
+      <w:b/>
+      <w:bCs/>
+      <w:i/>
+      <w:iCs/>
+      <w:color w:val="4F81BD" w:themeColor="accent1"/>
+    </w:rPr>
+  </w:style>
+  <w:style w:type="paragraph" w:styleId="Heading5">
+    <w:name w:val="heading 5"/>
+    <w:basedOn w:val="Normal"/>
+    <w:next w:val="Normal"/>
+    <w:link w:val="Heading5Char"/>
+    <w:uiPriority w:val="9"/>
+    <w:semiHidden/>
+    <w:unhideWhenUsed/>
+    <w:qFormat/>
+    <w:rsid w:val="00EC5B3F"/>
+    <w:pPr>
+      <w:keepNext/>
+      <w:keepLines/>
+      <w:spacing w:before="200" w:after="0"/>
+      <w:outlineLvl w:val="4"/>
+    </w:pPr>
+    <w:rPr>
+      <w:rFonts w:asciiTheme="majorHAnsi" w:eastAsiaTheme="majorEastAsia" w:hAnsiTheme="majorHAnsi" w:cstheme="majorBidi"/>
+      <w:color w:val="243F60" w:themeColor="accent1" w:themeShade="7F"/>
+    </w:rPr>
+  </w:style>
+  <w:style w:type="paragraph" w:styleId="Heading6">
+    <w:name w:val="heading 6"/>
+    <w:basedOn w:val="Normal"/>
+    <w:next w:val="Normal"/>
+    <w:link w:val="Heading6Char"/>
+    <w:uiPriority w:val="9"/>
+    <w:semiHidden/>
+    <w:unhideWhenUsed/>
+    <w:qFormat/>
+    <w:rsid w:val="00EC5B3F"/>
+    <w:pPr>
+      <w:keepNext/>
+      <w:keepLines/>
+      <w:spacing w:before="200" w:after="0"/>
+      <w:outlineLvl w:val="5"/>
+    </w:pPr>
+    <w:rPr>
+      <w:rFonts w:asciiTheme="majorHAnsi" w:eastAsiaTheme="majorEastAsia" w:hAnsiTheme="majorHAnsi" w:cstheme="majorBidi"/>
+      <w:i/>
+      <w:iCs/>
+      <w:color w:val="243F60" w:themeColor="accent1" w:themeShade="7F"/>
+    </w:rPr>
+  </w:style>
+  <w:style w:type="paragraph" w:styleId="Heading7">
+    <w:name w:val="heading 7"/>
+    <w:basedOn w:val="Normal"/>
+    <w:next w:val="Normal"/>
+    <w:link w:val="Heading7Char"/>
+    <w:uiPriority w:val="9"/>
+    <w:semiHidden/>
+    <w:unhideWhenUsed/>
+    <w:qFormat/>
+    <w:rsid w:val="00EC5B3F"/>
+    <w:pPr>
+      <w:keepNext/>
+      <w:keepLines/>
+      <w:spacing w:before="200" w:after="0"/>
+      <w:outlineLvl w:val="6"/>
+    </w:pPr>
+    <w:rPr>
+      <w:rFonts w:asciiTheme="majorHAnsi" w:eastAsiaTheme="majorEastAsia" w:hAnsiTheme="majorHAnsi" w:cstheme="majorBidi"/>
+      <w:i/>
+      <w:iCs/>
+      <w:color w:val="404040" w:themeColor="text1" w:themeTint="BF"/>
+    </w:rPr>
+  </w:style>
+  <w:style w:type="paragraph" w:styleId="Heading8">
+    <w:name w:val="heading 8"/>
+    <w:basedOn w:val="Normal"/>
+    <w:next w:val="Normal"/>
+    <w:link w:val="Heading8Char"/>
+    <w:uiPriority w:val="9"/>
+    <w:semiHidden/>
+    <w:unhideWhenUsed/>
+    <w:qFormat/>
+    <w:rsid w:val="00EC5B3F"/>
+    <w:pPr>
+      <w:keepNext/>
+      <w:keepLines/>
+      <w:spacing w:before="200" w:after="0"/>
+      <w:outlineLvl w:val="7"/>
+    </w:pPr>
+    <w:rPr>
+      <w:rFonts w:asciiTheme="majorHAnsi" w:eastAsiaTheme="majorEastAsia" w:hAnsiTheme="majorHAnsi" w:cstheme="majorBidi"/>
+      <w:color w:val="4F81BD" w:themeColor="accent1"/>
+      <w:sz w:val="20"/>
+      <w:szCs w:val="20"/>
+    </w:rPr>
+  </w:style>
+  <w:style w:type="paragraph" w:styleId="Heading9">
+    <w:name w:val="heading 9"/>
+    <w:basedOn w:val="Normal"/>
+    <w:next w:val="Normal"/>
+    <w:link w:val="Heading9Char"/>
+    <w:uiPriority w:val="9"/>
+    <w:semiHidden/>
+    <w:unhideWhenUsed/>
+    <w:qFormat/>
+    <w:rsid w:val="00EC5B3F"/>
+    <w:pPr>
+      <w:keepNext/>
+      <w:keepLines/>
+      <w:spacing w:before="200" w:after="0"/>
+      <w:outlineLvl w:val="8"/>
+    </w:pPr>
+    <w:rPr>
+      <w:rFonts w:asciiTheme="majorHAnsi" w:eastAsiaTheme="majorEastAsia" w:hAnsiTheme="majorHAnsi" w:cstheme="majorBidi"/>
+      <w:i/>
+      <w:iCs/>
+      <w:color w:val="404040" w:themeColor="text1" w:themeTint="BF"/>
+      <w:sz w:val="20"/>
+      <w:szCs w:val="20"/>
+    </w:rPr>
+  </w:style>
+  <w:style w:type="character" w:default="1" w:styleId="DefaultParagraphFont">
+    <w:name w:val="Default Paragraph Font"/>
+    <w:uiPriority w:val="1"/>
+    <w:semiHidden/>
     <w:unhideWhenUsed/>
   </w:style>
   <w:style w:type="table" w:default="1" w:styleId="TableNormal">
